--- a/src/XenCert/XenCert_Guide.docx
+++ b/src/XenCert/XenCert_Guide.docx
@@ -108,6 +108,7 @@
           <w:szCs w:val="48"/>
         </w:rPr>
       </w:pPr>
+      <w:proofErr w:type="spellStart"/>
       <w:r>
         <w:rPr>
           <w:b/>
@@ -115,8 +116,9 @@
           <w:sz w:val="48"/>
           <w:szCs w:val="48"/>
         </w:rPr>
-        <w:t xml:space="preserve">XenCert </w:t>
-      </w:r>
+        <w:t>XenCert</w:t>
+      </w:r>
+      <w:proofErr w:type="spellEnd"/>
       <w:r>
         <w:rPr>
           <w:b/>
@@ -124,7 +126,7 @@
           <w:sz w:val="48"/>
           <w:szCs w:val="48"/>
         </w:rPr>
-        <w:t>3</w:t>
+        <w:t xml:space="preserve"> for </w:t>
       </w:r>
       <w:r>
         <w:rPr>
@@ -133,17 +135,21 @@
           <w:sz w:val="48"/>
           <w:szCs w:val="48"/>
         </w:rPr>
-        <w:t>.</w:t>
-      </w:r>
-      <w:r>
+        <w:t>Citrix Hypervisor</w:t>
+      </w:r>
+    </w:p>
+    <w:p>
+      <w:pPr>
+        <w:pStyle w:val="TextBodyIndent"/>
+        <w:spacing w:before="0"/>
+        <w:jc w:val="center"/>
         <w:rPr>
           <w:b/>
           <w:bCs/>
           <w:sz w:val="48"/>
           <w:szCs w:val="48"/>
         </w:rPr>
-        <w:t>0</w:t>
-      </w:r>
+      </w:pPr>
       <w:r>
         <w:rPr>
           <w:b/>
@@ -151,39 +157,18 @@
           <w:sz w:val="48"/>
           <w:szCs w:val="48"/>
         </w:rPr>
-        <w:t xml:space="preserve"> for XenServer 7.</w:t>
-      </w:r>
-      <w:r>
-        <w:rPr>
-          <w:b/>
-          <w:bCs/>
-          <w:sz w:val="48"/>
-          <w:szCs w:val="48"/>
-        </w:rPr>
-        <w:t>1</w:t>
+        <w:t xml:space="preserve"> User Guide</w:t>
       </w:r>
     </w:p>
     <w:p>
       <w:pPr>
         <w:pStyle w:val="TextBodyIndent"/>
         <w:spacing w:before="0"/>
-        <w:jc w:val="center"/>
-        <w:rPr>
-          <w:b/>
-          <w:bCs/>
-          <w:sz w:val="48"/>
-          <w:szCs w:val="48"/>
-        </w:rPr>
-      </w:pPr>
-      <w:r>
-        <w:rPr>
-          <w:b/>
-          <w:bCs/>
-          <w:sz w:val="48"/>
-          <w:szCs w:val="48"/>
-        </w:rPr>
-        <w:t xml:space="preserve"> User Guide</w:t>
-      </w:r>
+        <w:rPr>
+          <w:sz w:val="24"/>
+          <w:szCs w:val="24"/>
+        </w:rPr>
+      </w:pPr>
     </w:p>
     <w:p>
       <w:pPr>
@@ -314,20 +299,10 @@
           <w:szCs w:val="24"/>
         </w:rPr>
       </w:pPr>
-    </w:p>
-    <w:p>
-      <w:pPr>
-        <w:pStyle w:val="TextBodyIndent"/>
-        <w:spacing w:before="0"/>
-        <w:rPr>
-          <w:sz w:val="24"/>
-          <w:szCs w:val="24"/>
-        </w:rPr>
-      </w:pPr>
-      <w:r>
-        <w:rPr>
-          <w:noProof/>
-          <w:lang w:bidi="ar-SA"/>
+      <w:r>
+        <w:rPr>
+          <w:noProof/>
+          <w:lang w:val="en-GB" w:eastAsia="en-GB" w:bidi="ar-SA"/>
         </w:rPr>
         <mc:AlternateContent>
           <mc:Choice Requires="wps">
@@ -335,12 +310,12 @@
               <wp:anchor distT="0" distB="0" distL="114300" distR="114300" simplePos="0" relativeHeight="251657728" behindDoc="0" locked="0" layoutInCell="1" allowOverlap="1" wp14:anchorId="24238BDA" wp14:editId="02B9017E">
                 <wp:simplePos x="0" y="0"/>
                 <wp:positionH relativeFrom="column">
-                  <wp:posOffset>1685925</wp:posOffset>
+                  <wp:posOffset>1704975</wp:posOffset>
                 </wp:positionH>
                 <wp:positionV relativeFrom="paragraph">
-                  <wp:posOffset>21590</wp:posOffset>
+                  <wp:posOffset>23495</wp:posOffset>
                 </wp:positionV>
-                <wp:extent cx="3960495" cy="657225"/>
+                <wp:extent cx="3941445" cy="657225"/>
                 <wp:effectExtent l="0" t="0" r="20955" b="28575"/>
                 <wp:wrapSquare wrapText="bothSides"/>
                 <wp:docPr id="2" name="Rectangle 2"/>
@@ -356,7 +331,7 @@
                       <wps:spPr bwMode="auto">
                         <a:xfrm>
                           <a:off x="0" y="0"/>
-                          <a:ext cx="3960495" cy="657225"/>
+                          <a:ext cx="3941445" cy="657225"/>
                         </a:xfrm>
                         <a:prstGeom prst="rect">
                           <a:avLst/>
@@ -393,13 +368,13 @@
                               <w:tblLook w:val="04A0" w:firstRow="1" w:lastRow="0" w:firstColumn="1" w:lastColumn="0" w:noHBand="0" w:noVBand="1"/>
                             </w:tblPr>
                             <w:tblGrid>
-                              <w:gridCol w:w="2568"/>
-                              <w:gridCol w:w="3566"/>
+                              <w:gridCol w:w="3142"/>
+                              <w:gridCol w:w="2962"/>
                             </w:tblGrid>
                             <w:tr>
                               <w:tc>
                                 <w:tcPr>
-                                  <w:tcW w:w="2588" w:type="dxa"/>
+                                  <w:tcW w:w="3142" w:type="dxa"/>
                                   <w:tcBorders>
                                     <w:top w:val="single" w:sz="4" w:space="0" w:color="EAEAEA"/>
                                     <w:left w:val="single" w:sz="4" w:space="0" w:color="EAEAEA"/>
@@ -426,20 +401,20 @@
                                       <w:sz w:val="24"/>
                                       <w:szCs w:val="24"/>
                                     </w:rPr>
-                                    <w:t>XenServer V</w:t>
+                                    <w:t>Citrix Hypervisor</w:t>
                                   </w:r>
                                   <w:r>
                                     <w:rPr>
                                       <w:sz w:val="24"/>
                                       <w:szCs w:val="24"/>
                                     </w:rPr>
-                                    <w:t>ersion:</w:t>
+                                    <w:t xml:space="preserve"> Version:</w:t>
                                   </w:r>
                                 </w:p>
                               </w:tc>
                               <w:tc>
                                 <w:tcPr>
-                                  <w:tcW w:w="3600" w:type="dxa"/>
+                                  <w:tcW w:w="2962" w:type="dxa"/>
                                   <w:tcBorders>
                                     <w:top w:val="single" w:sz="4" w:space="0" w:color="EAEAEA"/>
                                     <w:left w:val="single" w:sz="4" w:space="0" w:color="EAEAEA"/>
@@ -466,7 +441,7 @@
                                       <w:sz w:val="24"/>
                                       <w:szCs w:val="24"/>
                                     </w:rPr>
-                                    <w:t xml:space="preserve">7.1 </w:t>
+                                    <w:t xml:space="preserve">8.0 </w:t>
                                   </w:r>
                                 </w:p>
                               </w:tc>
@@ -474,7 +449,49 @@
                             <w:tr>
                               <w:tc>
                                 <w:tcPr>
-                                  <w:tcW w:w="2588" w:type="dxa"/>
+                                  <w:tcW w:w="3142" w:type="dxa"/>
+                                  <w:tcBorders>
+                                    <w:top w:val="single" w:sz="4" w:space="0" w:color="EAEAEA"/>
+                                    <w:left w:val="single" w:sz="4" w:space="0" w:color="EAEAEA"/>
+                                    <w:bottom w:val="single" w:sz="4" w:space="0" w:color="EAEAEA"/>
+                                    <w:right w:val="single" w:sz="4" w:space="0" w:color="EAEAEA"/>
+                                  </w:tcBorders>
+                                  <w:shd w:val="clear" w:color="auto" w:fill="FFFFFF"/>
+                                  <w:tcMar>
+                                    <w:left w:w="88" w:type="dxa"/>
+                                  </w:tcMar>
+                                </w:tcPr>
+                                <w:p>
+                                  <w:pPr>
+                                    <w:pStyle w:val="TextBodyIndent"/>
+                                    <w:spacing w:before="0" w:line="276" w:lineRule="auto"/>
+                                    <w:jc w:val="right"/>
+                                    <w:rPr>
+                                      <w:sz w:val="24"/>
+                                      <w:szCs w:val="24"/>
+                                    </w:rPr>
+                                  </w:pPr>
+                                  <w:proofErr w:type="spellStart"/>
+                                  <w:r>
+                                    <w:rPr>
+                                      <w:sz w:val="24"/>
+                                      <w:szCs w:val="24"/>
+                                    </w:rPr>
+                                    <w:t>XenCert</w:t>
+                                  </w:r>
+                                  <w:proofErr w:type="spellEnd"/>
+                                  <w:r>
+                                    <w:rPr>
+                                      <w:sz w:val="24"/>
+                                      <w:szCs w:val="24"/>
+                                    </w:rPr>
+                                    <w:t xml:space="preserve"> Version:</w:t>
+                                  </w:r>
+                                </w:p>
+                              </w:tc>
+                              <w:tc>
+                                <w:tcPr>
+                                  <w:tcW w:w="2962" w:type="dxa"/>
                                   <w:tcBorders>
                                     <w:top w:val="single" w:sz="4" w:space="0" w:color="EAEAEA"/>
                                     <w:left w:val="single" w:sz="4" w:space="0" w:color="EAEAEA"/>
@@ -501,40 +518,7 @@
                                       <w:sz w:val="24"/>
                                       <w:szCs w:val="24"/>
                                     </w:rPr>
-                                    <w:t>XenCert Version:</w:t>
-                                  </w:r>
-                                </w:p>
-                              </w:tc>
-                              <w:tc>
-                                <w:tcPr>
-                                  <w:tcW w:w="3600" w:type="dxa"/>
-                                  <w:tcBorders>
-                                    <w:top w:val="single" w:sz="4" w:space="0" w:color="EAEAEA"/>
-                                    <w:left w:val="single" w:sz="4" w:space="0" w:color="EAEAEA"/>
-                                    <w:bottom w:val="single" w:sz="4" w:space="0" w:color="EAEAEA"/>
-                                    <w:right w:val="single" w:sz="4" w:space="0" w:color="EAEAEA"/>
-                                  </w:tcBorders>
-                                  <w:shd w:val="clear" w:color="auto" w:fill="FFFFFF"/>
-                                  <w:tcMar>
-                                    <w:left w:w="88" w:type="dxa"/>
-                                  </w:tcMar>
-                                </w:tcPr>
-                                <w:p>
-                                  <w:pPr>
-                                    <w:pStyle w:val="TextBodyIndent"/>
-                                    <w:spacing w:before="0" w:line="276" w:lineRule="auto"/>
-                                    <w:jc w:val="right"/>
-                                    <w:rPr>
-                                      <w:sz w:val="24"/>
-                                      <w:szCs w:val="24"/>
-                                    </w:rPr>
-                                  </w:pPr>
-                                  <w:r>
-                                    <w:rPr>
-                                      <w:sz w:val="24"/>
-                                      <w:szCs w:val="24"/>
-                                    </w:rPr>
-                                    <w:t>3.0</w:t>
+                                    <w:t>8.0</w:t>
                                   </w:r>
                                 </w:p>
                               </w:tc>
@@ -542,7 +526,7 @@
                             <w:tr>
                               <w:tc>
                                 <w:tcPr>
-                                  <w:tcW w:w="2588" w:type="dxa"/>
+                                  <w:tcW w:w="3142" w:type="dxa"/>
                                   <w:tcBorders>
                                     <w:top w:val="single" w:sz="4" w:space="0" w:color="EAEAEA"/>
                                     <w:left w:val="single" w:sz="4" w:space="0" w:color="EAEAEA"/>
@@ -579,7 +563,7 @@
                               </w:tc>
                               <w:tc>
                                 <w:tcPr>
-                                  <w:tcW w:w="3600" w:type="dxa"/>
+                                  <w:tcW w:w="2962" w:type="dxa"/>
                                   <w:tcBorders>
                                     <w:top w:val="single" w:sz="4" w:space="0" w:color="EAEAEA"/>
                                     <w:left w:val="single" w:sz="4" w:space="0" w:color="EAEAEA"/>
@@ -608,7 +592,7 @@
                                       <w:sz w:val="24"/>
                                       <w:szCs w:val="24"/>
                                     </w:rPr>
-                                    <w:t>16/12/2016</w:t>
+                                    <w:t>27/02/2019</w:t>
                                   </w:r>
                                 </w:p>
                               </w:tc>
@@ -638,7 +622,7 @@
           </mc:Choice>
           <mc:Fallback>
             <w:pict>
-              <v:rect w14:anchorId="24238BDA" id="Rectangle 2" o:spid="_x0000_s1026" style="position:absolute;margin-left:132.75pt;margin-top:1.7pt;width:311.85pt;height:51.75pt;z-index:251657728;visibility:visible;mso-wrap-style:square;mso-width-percent:0;mso-height-percent:0;mso-wrap-distance-left:9pt;mso-wrap-distance-top:0;mso-wrap-distance-right:9pt;mso-wrap-distance-bottom:0;mso-position-horizontal:absolute;mso-position-horizontal-relative:text;mso-position-vertical:absolute;mso-position-vertical-relative:text;mso-width-percent:0;mso-height-percent:0;mso-width-relative:page;mso-height-relative:page;v-text-anchor:top" o:gfxdata="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" strokeweight="0">
+              <v:rect w14:anchorId="24238BDA" id="Rectangle 2" o:spid="_x0000_s1026" style="position:absolute;margin-left:134.25pt;margin-top:1.85pt;width:310.35pt;height:51.75pt;z-index:251657728;visibility:visible;mso-wrap-style:square;mso-width-percent:0;mso-height-percent:0;mso-wrap-distance-left:9pt;mso-wrap-distance-top:0;mso-wrap-distance-right:9pt;mso-wrap-distance-bottom:0;mso-position-horizontal:absolute;mso-position-horizontal-relative:text;mso-position-vertical:absolute;mso-position-vertical-relative:text;mso-width-percent:0;mso-height-percent:0;mso-width-relative:page;mso-height-relative:page;v-text-anchor:top" o:gfxdata="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" strokeweight="0">
                 <v:textbox inset="0,0,0,0">
                   <w:txbxContent>
                     <w:tbl>
@@ -659,13 +643,13 @@
                         <w:tblLook w:val="04A0" w:firstRow="1" w:lastRow="0" w:firstColumn="1" w:lastColumn="0" w:noHBand="0" w:noVBand="1"/>
                       </w:tblPr>
                       <w:tblGrid>
-                        <w:gridCol w:w="2568"/>
-                        <w:gridCol w:w="3566"/>
+                        <w:gridCol w:w="3142"/>
+                        <w:gridCol w:w="2962"/>
                       </w:tblGrid>
                       <w:tr>
                         <w:tc>
                           <w:tcPr>
-                            <w:tcW w:w="2588" w:type="dxa"/>
+                            <w:tcW w:w="3142" w:type="dxa"/>
                             <w:tcBorders>
                               <w:top w:val="single" w:sz="4" w:space="0" w:color="EAEAEA"/>
                               <w:left w:val="single" w:sz="4" w:space="0" w:color="EAEAEA"/>
@@ -692,20 +676,20 @@
                                 <w:sz w:val="24"/>
                                 <w:szCs w:val="24"/>
                               </w:rPr>
-                              <w:t>XenServer V</w:t>
+                              <w:t>Citrix Hypervisor</w:t>
                             </w:r>
                             <w:r>
                               <w:rPr>
                                 <w:sz w:val="24"/>
                                 <w:szCs w:val="24"/>
                               </w:rPr>
-                              <w:t>ersion:</w:t>
+                              <w:t xml:space="preserve"> Version:</w:t>
                             </w:r>
                           </w:p>
                         </w:tc>
                         <w:tc>
                           <w:tcPr>
-                            <w:tcW w:w="3600" w:type="dxa"/>
+                            <w:tcW w:w="2962" w:type="dxa"/>
                             <w:tcBorders>
                               <w:top w:val="single" w:sz="4" w:space="0" w:color="EAEAEA"/>
                               <w:left w:val="single" w:sz="4" w:space="0" w:color="EAEAEA"/>
@@ -732,7 +716,7 @@
                                 <w:sz w:val="24"/>
                                 <w:szCs w:val="24"/>
                               </w:rPr>
-                              <w:t xml:space="preserve">7.1 </w:t>
+                              <w:t xml:space="preserve">8.0 </w:t>
                             </w:r>
                           </w:p>
                         </w:tc>
@@ -740,7 +724,49 @@
                       <w:tr>
                         <w:tc>
                           <w:tcPr>
-                            <w:tcW w:w="2588" w:type="dxa"/>
+                            <w:tcW w:w="3142" w:type="dxa"/>
+                            <w:tcBorders>
+                              <w:top w:val="single" w:sz="4" w:space="0" w:color="EAEAEA"/>
+                              <w:left w:val="single" w:sz="4" w:space="0" w:color="EAEAEA"/>
+                              <w:bottom w:val="single" w:sz="4" w:space="0" w:color="EAEAEA"/>
+                              <w:right w:val="single" w:sz="4" w:space="0" w:color="EAEAEA"/>
+                            </w:tcBorders>
+                            <w:shd w:val="clear" w:color="auto" w:fill="FFFFFF"/>
+                            <w:tcMar>
+                              <w:left w:w="88" w:type="dxa"/>
+                            </w:tcMar>
+                          </w:tcPr>
+                          <w:p>
+                            <w:pPr>
+                              <w:pStyle w:val="TextBodyIndent"/>
+                              <w:spacing w:before="0" w:line="276" w:lineRule="auto"/>
+                              <w:jc w:val="right"/>
+                              <w:rPr>
+                                <w:sz w:val="24"/>
+                                <w:szCs w:val="24"/>
+                              </w:rPr>
+                            </w:pPr>
+                            <w:proofErr w:type="spellStart"/>
+                            <w:r>
+                              <w:rPr>
+                                <w:sz w:val="24"/>
+                                <w:szCs w:val="24"/>
+                              </w:rPr>
+                              <w:t>XenCert</w:t>
+                            </w:r>
+                            <w:proofErr w:type="spellEnd"/>
+                            <w:r>
+                              <w:rPr>
+                                <w:sz w:val="24"/>
+                                <w:szCs w:val="24"/>
+                              </w:rPr>
+                              <w:t xml:space="preserve"> Version:</w:t>
+                            </w:r>
+                          </w:p>
+                        </w:tc>
+                        <w:tc>
+                          <w:tcPr>
+                            <w:tcW w:w="2962" w:type="dxa"/>
                             <w:tcBorders>
                               <w:top w:val="single" w:sz="4" w:space="0" w:color="EAEAEA"/>
                               <w:left w:val="single" w:sz="4" w:space="0" w:color="EAEAEA"/>
@@ -767,40 +793,7 @@
                                 <w:sz w:val="24"/>
                                 <w:szCs w:val="24"/>
                               </w:rPr>
-                              <w:t>XenCert Version:</w:t>
-                            </w:r>
-                          </w:p>
-                        </w:tc>
-                        <w:tc>
-                          <w:tcPr>
-                            <w:tcW w:w="3600" w:type="dxa"/>
-                            <w:tcBorders>
-                              <w:top w:val="single" w:sz="4" w:space="0" w:color="EAEAEA"/>
-                              <w:left w:val="single" w:sz="4" w:space="0" w:color="EAEAEA"/>
-                              <w:bottom w:val="single" w:sz="4" w:space="0" w:color="EAEAEA"/>
-                              <w:right w:val="single" w:sz="4" w:space="0" w:color="EAEAEA"/>
-                            </w:tcBorders>
-                            <w:shd w:val="clear" w:color="auto" w:fill="FFFFFF"/>
-                            <w:tcMar>
-                              <w:left w:w="88" w:type="dxa"/>
-                            </w:tcMar>
-                          </w:tcPr>
-                          <w:p>
-                            <w:pPr>
-                              <w:pStyle w:val="TextBodyIndent"/>
-                              <w:spacing w:before="0" w:line="276" w:lineRule="auto"/>
-                              <w:jc w:val="right"/>
-                              <w:rPr>
-                                <w:sz w:val="24"/>
-                                <w:szCs w:val="24"/>
-                              </w:rPr>
-                            </w:pPr>
-                            <w:r>
-                              <w:rPr>
-                                <w:sz w:val="24"/>
-                                <w:szCs w:val="24"/>
-                              </w:rPr>
-                              <w:t>3.0</w:t>
+                              <w:t>8.0</w:t>
                             </w:r>
                           </w:p>
                         </w:tc>
@@ -808,7 +801,7 @@
                       <w:tr>
                         <w:tc>
                           <w:tcPr>
-                            <w:tcW w:w="2588" w:type="dxa"/>
+                            <w:tcW w:w="3142" w:type="dxa"/>
                             <w:tcBorders>
                               <w:top w:val="single" w:sz="4" w:space="0" w:color="EAEAEA"/>
                               <w:left w:val="single" w:sz="4" w:space="0" w:color="EAEAEA"/>
@@ -845,7 +838,7 @@
                         </w:tc>
                         <w:tc>
                           <w:tcPr>
-                            <w:tcW w:w="3600" w:type="dxa"/>
+                            <w:tcW w:w="2962" w:type="dxa"/>
                             <w:tcBorders>
                               <w:top w:val="single" w:sz="4" w:space="0" w:color="EAEAEA"/>
                               <w:left w:val="single" w:sz="4" w:space="0" w:color="EAEAEA"/>
@@ -874,7 +867,7 @@
                                 <w:sz w:val="24"/>
                                 <w:szCs w:val="24"/>
                               </w:rPr>
-                              <w:t>16/12/2016</w:t>
+                              <w:t>27/02/2019</w:t>
                             </w:r>
                           </w:p>
                         </w:tc>
@@ -939,14 +932,13 @@
         <w:tabs>
           <w:tab w:val="right" w:leader="dot" w:pos="8630"/>
         </w:tabs>
-        <w:spacing w:after="60"/>
         <w:rPr>
           <w:rFonts w:asciiTheme="minorHAnsi" w:eastAsiaTheme="minorEastAsia" w:hAnsiTheme="minorHAnsi" w:cstheme="minorBidi"/>
           <w:noProof/>
           <w:color w:val="auto"/>
           <w:sz w:val="22"/>
           <w:szCs w:val="22"/>
-          <w:lang w:val="en-GB" w:eastAsia="zh-CN" w:bidi="ar-SA"/>
+          <w:lang w:eastAsia="zh-CN" w:bidi="ar-SA"/>
         </w:rPr>
       </w:pPr>
       <w:r>
@@ -970,7 +962,7 @@
         <w:rPr>
           <w:noProof/>
         </w:rPr>
-        <w:t>Installation</w:t>
+        <w:t>Overview</w:t>
       </w:r>
       <w:r>
         <w:rPr>
@@ -988,7 +980,7 @@
         <w:rPr>
           <w:noProof/>
         </w:rPr>
-        <w:instrText xml:space="preserve"> PAGEREF _Toc413163078 \h </w:instrText>
+        <w:instrText xml:space="preserve"> PAGEREF _Toc2158328 \h </w:instrText>
       </w:r>
       <w:r>
         <w:rPr>
@@ -1005,7 +997,7 @@
         <w:rPr>
           <w:noProof/>
         </w:rPr>
-        <w:t>3</w:t>
+        <w:t>4</w:t>
       </w:r>
       <w:r>
         <w:rPr>
@@ -1020,21 +1012,20 @@
         <w:tabs>
           <w:tab w:val="right" w:leader="dot" w:pos="8630"/>
         </w:tabs>
-        <w:spacing w:after="60"/>
         <w:rPr>
           <w:rFonts w:asciiTheme="minorHAnsi" w:eastAsiaTheme="minorEastAsia" w:hAnsiTheme="minorHAnsi" w:cstheme="minorBidi"/>
           <w:noProof/>
           <w:color w:val="auto"/>
           <w:sz w:val="22"/>
           <w:szCs w:val="22"/>
-          <w:lang w:val="en-GB" w:eastAsia="zh-CN" w:bidi="ar-SA"/>
-        </w:rPr>
-      </w:pPr>
-      <w:r>
-        <w:rPr>
-          <w:noProof/>
-        </w:rPr>
-        <w:t>Test Categories</w:t>
+          <w:lang w:eastAsia="zh-CN" w:bidi="ar-SA"/>
+        </w:rPr>
+      </w:pPr>
+      <w:r>
+        <w:rPr>
+          <w:noProof/>
+        </w:rPr>
+        <w:t>Environmental Guidelines</w:t>
       </w:r>
       <w:r>
         <w:rPr>
@@ -1052,7 +1043,7 @@
         <w:rPr>
           <w:noProof/>
         </w:rPr>
-        <w:instrText xml:space="preserve"> PAGEREF _Toc413163079 \h </w:instrText>
+        <w:instrText xml:space="preserve"> PAGEREF _Toc2158329 \h </w:instrText>
       </w:r>
       <w:r>
         <w:rPr>
@@ -1084,21 +1075,20 @@
         <w:tabs>
           <w:tab w:val="right" w:leader="dot" w:pos="8630"/>
         </w:tabs>
-        <w:spacing w:after="60"/>
         <w:rPr>
           <w:rFonts w:asciiTheme="minorHAnsi" w:eastAsiaTheme="minorEastAsia" w:hAnsiTheme="minorHAnsi" w:cstheme="minorBidi"/>
           <w:noProof/>
           <w:color w:val="auto"/>
           <w:sz w:val="22"/>
           <w:szCs w:val="22"/>
-          <w:lang w:val="en-GB" w:eastAsia="zh-CN" w:bidi="ar-SA"/>
-        </w:rPr>
-      </w:pPr>
-      <w:r>
-        <w:rPr>
-          <w:noProof/>
-        </w:rPr>
-        <w:t>XenCert usage explained</w:t>
+          <w:lang w:eastAsia="zh-CN" w:bidi="ar-SA"/>
+        </w:rPr>
+      </w:pPr>
+      <w:r>
+        <w:rPr>
+          <w:noProof/>
+        </w:rPr>
+        <w:t>Installation</w:t>
       </w:r>
       <w:r>
         <w:rPr>
@@ -1116,7 +1106,7 @@
         <w:rPr>
           <w:noProof/>
         </w:rPr>
-        <w:instrText xml:space="preserve"> PAGEREF _Toc413163080 \h </w:instrText>
+        <w:instrText xml:space="preserve"> PAGEREF _Toc2158330 \h </w:instrText>
       </w:r>
       <w:r>
         <w:rPr>
@@ -1148,21 +1138,20 @@
         <w:tabs>
           <w:tab w:val="right" w:leader="dot" w:pos="8630"/>
         </w:tabs>
-        <w:spacing w:after="60"/>
         <w:rPr>
           <w:rFonts w:asciiTheme="minorHAnsi" w:eastAsiaTheme="minorEastAsia" w:hAnsiTheme="minorHAnsi" w:cstheme="minorBidi"/>
           <w:noProof/>
           <w:color w:val="auto"/>
           <w:sz w:val="22"/>
           <w:szCs w:val="22"/>
-          <w:lang w:val="en-GB" w:eastAsia="zh-CN" w:bidi="ar-SA"/>
-        </w:rPr>
-      </w:pPr>
-      <w:r>
-        <w:rPr>
-          <w:noProof/>
-        </w:rPr>
-        <w:t>Execution time estimates</w:t>
+          <w:lang w:eastAsia="zh-CN" w:bidi="ar-SA"/>
+        </w:rPr>
+      </w:pPr>
+      <w:r>
+        <w:rPr>
+          <w:noProof/>
+        </w:rPr>
+        <w:t>Test Categories</w:t>
       </w:r>
       <w:r>
         <w:rPr>
@@ -1180,7 +1169,7 @@
         <w:rPr>
           <w:noProof/>
         </w:rPr>
-        <w:instrText xml:space="preserve"> PAGEREF _Toc413163081 \h </w:instrText>
+        <w:instrText xml:space="preserve"> PAGEREF _Toc2158331 \h </w:instrText>
       </w:r>
       <w:r>
         <w:rPr>
@@ -1212,14 +1201,139 @@
         <w:tabs>
           <w:tab w:val="right" w:leader="dot" w:pos="8630"/>
         </w:tabs>
-        <w:spacing w:after="60"/>
         <w:rPr>
           <w:rFonts w:asciiTheme="minorHAnsi" w:eastAsiaTheme="minorEastAsia" w:hAnsiTheme="minorHAnsi" w:cstheme="minorBidi"/>
           <w:noProof/>
           <w:color w:val="auto"/>
           <w:sz w:val="22"/>
           <w:szCs w:val="22"/>
-          <w:lang w:val="en-GB" w:eastAsia="zh-CN" w:bidi="ar-SA"/>
+          <w:lang w:eastAsia="zh-CN" w:bidi="ar-SA"/>
+        </w:rPr>
+      </w:pPr>
+      <w:r>
+        <w:rPr>
+          <w:noProof/>
+        </w:rPr>
+        <w:t>XenCert usage explained</w:t>
+      </w:r>
+      <w:r>
+        <w:rPr>
+          <w:noProof/>
+        </w:rPr>
+        <w:tab/>
+      </w:r>
+      <w:r>
+        <w:rPr>
+          <w:noProof/>
+        </w:rPr>
+        <w:fldChar w:fldCharType="begin"/>
+      </w:r>
+      <w:r>
+        <w:rPr>
+          <w:noProof/>
+        </w:rPr>
+        <w:instrText xml:space="preserve"> PAGEREF _Toc2158332 \h </w:instrText>
+      </w:r>
+      <w:r>
+        <w:rPr>
+          <w:noProof/>
+        </w:rPr>
+      </w:r>
+      <w:r>
+        <w:rPr>
+          <w:noProof/>
+        </w:rPr>
+        <w:fldChar w:fldCharType="separate"/>
+      </w:r>
+      <w:r>
+        <w:rPr>
+          <w:noProof/>
+        </w:rPr>
+        <w:t>5</w:t>
+      </w:r>
+      <w:r>
+        <w:rPr>
+          <w:noProof/>
+        </w:rPr>
+        <w:fldChar w:fldCharType="end"/>
+      </w:r>
+    </w:p>
+    <w:p>
+      <w:pPr>
+        <w:pStyle w:val="TOC1"/>
+        <w:tabs>
+          <w:tab w:val="right" w:leader="dot" w:pos="8630"/>
+        </w:tabs>
+        <w:rPr>
+          <w:rFonts w:asciiTheme="minorHAnsi" w:eastAsiaTheme="minorEastAsia" w:hAnsiTheme="minorHAnsi" w:cstheme="minorBidi"/>
+          <w:noProof/>
+          <w:color w:val="auto"/>
+          <w:sz w:val="22"/>
+          <w:szCs w:val="22"/>
+          <w:lang w:eastAsia="zh-CN" w:bidi="ar-SA"/>
+        </w:rPr>
+      </w:pPr>
+      <w:r>
+        <w:rPr>
+          <w:noProof/>
+        </w:rPr>
+        <w:t>Execution time estimates</w:t>
+      </w:r>
+      <w:r>
+        <w:rPr>
+          <w:noProof/>
+        </w:rPr>
+        <w:tab/>
+      </w:r>
+      <w:r>
+        <w:rPr>
+          <w:noProof/>
+        </w:rPr>
+        <w:fldChar w:fldCharType="begin"/>
+      </w:r>
+      <w:r>
+        <w:rPr>
+          <w:noProof/>
+        </w:rPr>
+        <w:instrText xml:space="preserve"> PAGEREF _Toc2158333 \h </w:instrText>
+      </w:r>
+      <w:r>
+        <w:rPr>
+          <w:noProof/>
+        </w:rPr>
+      </w:r>
+      <w:r>
+        <w:rPr>
+          <w:noProof/>
+        </w:rPr>
+        <w:fldChar w:fldCharType="separate"/>
+      </w:r>
+      <w:r>
+        <w:rPr>
+          <w:noProof/>
+        </w:rPr>
+        <w:t>7</w:t>
+      </w:r>
+      <w:r>
+        <w:rPr>
+          <w:noProof/>
+        </w:rPr>
+        <w:fldChar w:fldCharType="end"/>
+      </w:r>
+    </w:p>
+    <w:p>
+      <w:pPr>
+        <w:pStyle w:val="TOC1"/>
+        <w:tabs>
+          <w:tab w:val="right" w:leader="dot" w:pos="8630"/>
+        </w:tabs>
+        <w:rPr>
+          <w:rFonts w:asciiTheme="minorHAnsi" w:eastAsiaTheme="minorEastAsia" w:hAnsiTheme="minorHAnsi" w:cstheme="minorBidi"/>
+          <w:noProof/>
+          <w:color w:val="auto"/>
+          <w:sz w:val="22"/>
+          <w:szCs w:val="22"/>
+          <w:lang w:eastAsia="zh-CN" w:bidi="ar-SA"/>
         </w:rPr>
       </w:pPr>
       <w:r>
@@ -1244,7 +1358,7 @@
         <w:rPr>
           <w:noProof/>
         </w:rPr>
-        <w:instrText xml:space="preserve"> PAGEREF _Toc413163082 \h </w:instrText>
+        <w:instrText xml:space="preserve"> PAGEREF _Toc2158334 \h </w:instrText>
       </w:r>
       <w:r>
         <w:rPr>
@@ -1261,7 +1375,7 @@
         <w:rPr>
           <w:noProof/>
         </w:rPr>
-        <w:t>6</w:t>
+        <w:t>7</w:t>
       </w:r>
       <w:r>
         <w:rPr>
@@ -1276,22 +1390,20 @@
         <w:tabs>
           <w:tab w:val="right" w:leader="dot" w:pos="8630"/>
         </w:tabs>
-        <w:spacing w:after="60"/>
         <w:rPr>
           <w:rFonts w:asciiTheme="minorHAnsi" w:eastAsiaTheme="minorEastAsia" w:hAnsiTheme="minorHAnsi" w:cstheme="minorBidi"/>
           <w:noProof/>
           <w:color w:val="auto"/>
           <w:sz w:val="22"/>
           <w:szCs w:val="22"/>
-          <w:lang w:val="en-GB" w:eastAsia="zh-CN" w:bidi="ar-SA"/>
-        </w:rPr>
-      </w:pPr>
-      <w:r>
-        <w:rPr>
-          <w:rFonts w:cs="Arial"/>
-          <w:noProof/>
-        </w:rPr>
-        <w:t>Executing LVM over iSCSI tests</w:t>
+          <w:lang w:eastAsia="zh-CN" w:bidi="ar-SA"/>
+        </w:rPr>
+      </w:pPr>
+      <w:r>
+        <w:rPr>
+          <w:noProof/>
+        </w:rPr>
+        <w:t>Executing iSCSI tests</w:t>
       </w:r>
       <w:r>
         <w:rPr>
@@ -1309,7 +1421,7 @@
         <w:rPr>
           <w:noProof/>
         </w:rPr>
-        <w:instrText xml:space="preserve"> PAGEREF _Toc413163083 \h </w:instrText>
+        <w:instrText xml:space="preserve"> PAGEREF _Toc2158335 \h </w:instrText>
       </w:r>
       <w:r>
         <w:rPr>
@@ -1326,7 +1438,7 @@
         <w:rPr>
           <w:noProof/>
         </w:rPr>
-        <w:t>6</w:t>
+        <w:t>7</w:t>
       </w:r>
       <w:r>
         <w:rPr>
@@ -1341,22 +1453,20 @@
         <w:tabs>
           <w:tab w:val="right" w:leader="dot" w:pos="8630"/>
         </w:tabs>
-        <w:spacing w:after="60"/>
         <w:rPr>
           <w:rFonts w:asciiTheme="minorHAnsi" w:eastAsiaTheme="minorEastAsia" w:hAnsiTheme="minorHAnsi" w:cstheme="minorBidi"/>
           <w:noProof/>
           <w:color w:val="auto"/>
           <w:sz w:val="22"/>
           <w:szCs w:val="22"/>
-          <w:lang w:val="en-GB" w:eastAsia="zh-CN" w:bidi="ar-SA"/>
-        </w:rPr>
-      </w:pPr>
-      <w:r>
-        <w:rPr>
-          <w:rFonts w:cs="Arial"/>
-          <w:noProof/>
-        </w:rPr>
-        <w:t>Executing LVM over HBA tests</w:t>
+          <w:lang w:eastAsia="zh-CN" w:bidi="ar-SA"/>
+        </w:rPr>
+      </w:pPr>
+      <w:r>
+        <w:rPr>
+          <w:noProof/>
+        </w:rPr>
+        <w:t>Executing HBA tests</w:t>
       </w:r>
       <w:r>
         <w:rPr>
@@ -1374,7 +1484,7 @@
         <w:rPr>
           <w:noProof/>
         </w:rPr>
-        <w:instrText xml:space="preserve"> PAGEREF _Toc413163084 \h </w:instrText>
+        <w:instrText xml:space="preserve"> PAGEREF _Toc2158336 \h </w:instrText>
       </w:r>
       <w:r>
         <w:rPr>
@@ -1391,7 +1501,7 @@
         <w:rPr>
           <w:noProof/>
         </w:rPr>
-        <w:t>7</w:t>
+        <w:t>8</w:t>
       </w:r>
       <w:r>
         <w:rPr>
@@ -1406,19 +1516,17 @@
         <w:tabs>
           <w:tab w:val="right" w:leader="dot" w:pos="8630"/>
         </w:tabs>
-        <w:spacing w:after="60"/>
         <w:rPr>
           <w:rFonts w:asciiTheme="minorHAnsi" w:eastAsiaTheme="minorEastAsia" w:hAnsiTheme="minorHAnsi" w:cstheme="minorBidi"/>
           <w:noProof/>
           <w:color w:val="auto"/>
           <w:sz w:val="22"/>
           <w:szCs w:val="22"/>
-          <w:lang w:val="en-GB" w:eastAsia="zh-CN" w:bidi="ar-SA"/>
-        </w:rPr>
-      </w:pPr>
-      <w:r>
-        <w:rPr>
-          <w:rFonts w:cs="Arial"/>
+          <w:lang w:eastAsia="zh-CN" w:bidi="ar-SA"/>
+        </w:rPr>
+      </w:pPr>
+      <w:r>
+        <w:rPr>
           <w:noProof/>
         </w:rPr>
         <w:t>Executing NFS tests</w:t>
@@ -1439,7 +1547,7 @@
         <w:rPr>
           <w:noProof/>
         </w:rPr>
-        <w:instrText xml:space="preserve"> PAGEREF _Toc413163085 \h </w:instrText>
+        <w:instrText xml:space="preserve"> PAGEREF _Toc2158337 \h </w:instrText>
       </w:r>
       <w:r>
         <w:rPr>
@@ -1456,7 +1564,7 @@
         <w:rPr>
           <w:noProof/>
         </w:rPr>
-        <w:t>8</w:t>
+        <w:t>9</w:t>
       </w:r>
       <w:r>
         <w:rPr>
@@ -1471,36 +1579,20 @@
         <w:tabs>
           <w:tab w:val="right" w:leader="dot" w:pos="8630"/>
         </w:tabs>
-        <w:spacing w:after="60"/>
         <w:rPr>
           <w:rFonts w:asciiTheme="minorHAnsi" w:eastAsiaTheme="minorEastAsia" w:hAnsiTheme="minorHAnsi" w:cstheme="minorBidi"/>
           <w:noProof/>
           <w:color w:val="auto"/>
           <w:sz w:val="22"/>
           <w:szCs w:val="22"/>
-          <w:lang w:val="en-GB" w:eastAsia="zh-CN" w:bidi="ar-SA"/>
-        </w:rPr>
-      </w:pPr>
-      <w:r>
-        <w:rPr>
-          <w:rFonts w:cs="Arial"/>
-          <w:noProof/>
-        </w:rPr>
-        <w:t xml:space="preserve">Executing </w:t>
-      </w:r>
-      <w:r>
-        <w:rPr>
-          <w:rFonts w:cs="Arial"/>
-          <w:noProof/>
-        </w:rPr>
-        <w:t>SMB</w:t>
-      </w:r>
-      <w:r>
-        <w:rPr>
-          <w:rFonts w:cs="Arial"/>
-          <w:noProof/>
-        </w:rPr>
-        <w:t xml:space="preserve"> tests</w:t>
+          <w:lang w:eastAsia="zh-CN" w:bidi="ar-SA"/>
+        </w:rPr>
+      </w:pPr>
+      <w:r>
+        <w:rPr>
+          <w:noProof/>
+        </w:rPr>
+        <w:t>Executing SMB tests</w:t>
       </w:r>
       <w:r>
         <w:rPr>
@@ -1518,7 +1610,7 @@
         <w:rPr>
           <w:noProof/>
         </w:rPr>
-        <w:instrText xml:space="preserve"> PAGEREF _Toc413163086 \h </w:instrText>
+        <w:instrText xml:space="preserve"> PAGEREF _Toc2158338 \h </w:instrText>
       </w:r>
       <w:r>
         <w:rPr>
@@ -1535,7 +1627,7 @@
         <w:rPr>
           <w:noProof/>
         </w:rPr>
-        <w:t>8</w:t>
+        <w:t>9</w:t>
       </w:r>
       <w:r>
         <w:rPr>
@@ -1550,14 +1642,13 @@
         <w:tabs>
           <w:tab w:val="right" w:leader="dot" w:pos="8630"/>
         </w:tabs>
-        <w:spacing w:after="60"/>
         <w:rPr>
           <w:rFonts w:asciiTheme="minorHAnsi" w:eastAsiaTheme="minorEastAsia" w:hAnsiTheme="minorHAnsi" w:cstheme="minorBidi"/>
           <w:noProof/>
           <w:color w:val="auto"/>
           <w:sz w:val="22"/>
           <w:szCs w:val="22"/>
-          <w:lang w:val="en-GB" w:eastAsia="zh-CN" w:bidi="ar-SA"/>
+          <w:lang w:eastAsia="zh-CN" w:bidi="ar-SA"/>
         </w:rPr>
       </w:pPr>
       <w:r>
@@ -1582,7 +1673,7 @@
         <w:rPr>
           <w:noProof/>
         </w:rPr>
-        <w:instrText xml:space="preserve"> PAGEREF _Toc413163087 \h </w:instrText>
+        <w:instrText xml:space="preserve"> PAGEREF _Toc2158339 \h </w:instrText>
       </w:r>
       <w:r>
         <w:rPr>
@@ -1599,7 +1690,7 @@
         <w:rPr>
           <w:noProof/>
         </w:rPr>
-        <w:t>9</w:t>
+        <w:t>10</w:t>
       </w:r>
       <w:r>
         <w:rPr>
@@ -1614,14 +1705,13 @@
         <w:tabs>
           <w:tab w:val="right" w:leader="dot" w:pos="8630"/>
         </w:tabs>
-        <w:spacing w:after="60"/>
         <w:rPr>
           <w:rFonts w:asciiTheme="minorHAnsi" w:eastAsiaTheme="minorEastAsia" w:hAnsiTheme="minorHAnsi" w:cstheme="minorBidi"/>
           <w:noProof/>
           <w:color w:val="auto"/>
           <w:sz w:val="22"/>
           <w:szCs w:val="22"/>
-          <w:lang w:val="en-GB" w:eastAsia="zh-CN" w:bidi="ar-SA"/>
+          <w:lang w:eastAsia="zh-CN" w:bidi="ar-SA"/>
         </w:rPr>
       </w:pPr>
       <w:r>
@@ -1646,7 +1736,7 @@
         <w:rPr>
           <w:noProof/>
         </w:rPr>
-        <w:instrText xml:space="preserve"> PAGEREF _Toc413163088 \h </w:instrText>
+        <w:instrText xml:space="preserve"> PAGEREF _Toc2158340 \h </w:instrText>
       </w:r>
       <w:r>
         <w:rPr>
@@ -1663,7 +1753,7 @@
         <w:rPr>
           <w:noProof/>
         </w:rPr>
-        <w:t>9</w:t>
+        <w:t>10</w:t>
       </w:r>
       <w:r>
         <w:rPr>
@@ -1678,21 +1768,20 @@
         <w:tabs>
           <w:tab w:val="right" w:leader="dot" w:pos="8630"/>
         </w:tabs>
-        <w:spacing w:after="60"/>
         <w:rPr>
           <w:rFonts w:asciiTheme="minorHAnsi" w:eastAsiaTheme="minorEastAsia" w:hAnsiTheme="minorHAnsi" w:cstheme="minorBidi"/>
           <w:noProof/>
           <w:color w:val="auto"/>
           <w:sz w:val="22"/>
           <w:szCs w:val="22"/>
-          <w:lang w:val="en-GB" w:eastAsia="zh-CN" w:bidi="ar-SA"/>
-        </w:rPr>
-      </w:pPr>
-      <w:r>
-        <w:rPr>
-          <w:noProof/>
-        </w:rPr>
-        <w:t>Failing paths in lvmoiscsi:</w:t>
+          <w:lang w:eastAsia="zh-CN" w:bidi="ar-SA"/>
+        </w:rPr>
+      </w:pPr>
+      <w:r>
+        <w:rPr>
+          <w:noProof/>
+        </w:rPr>
+        <w:t>Failing paths with iSCSI storage:</w:t>
       </w:r>
       <w:r>
         <w:rPr>
@@ -1710,7 +1799,7 @@
         <w:rPr>
           <w:noProof/>
         </w:rPr>
-        <w:instrText xml:space="preserve"> PAGEREF _Toc413163089 \h </w:instrText>
+        <w:instrText xml:space="preserve"> PAGEREF _Toc2158341 \h </w:instrText>
       </w:r>
       <w:r>
         <w:rPr>
@@ -1727,7 +1816,7 @@
         <w:rPr>
           <w:noProof/>
         </w:rPr>
-        <w:t>9</w:t>
+        <w:t>10</w:t>
       </w:r>
       <w:r>
         <w:rPr>
@@ -1742,21 +1831,20 @@
         <w:tabs>
           <w:tab w:val="right" w:leader="dot" w:pos="8630"/>
         </w:tabs>
-        <w:spacing w:after="60"/>
         <w:rPr>
           <w:rFonts w:asciiTheme="minorHAnsi" w:eastAsiaTheme="minorEastAsia" w:hAnsiTheme="minorHAnsi" w:cstheme="minorBidi"/>
           <w:noProof/>
           <w:color w:val="auto"/>
           <w:sz w:val="22"/>
           <w:szCs w:val="22"/>
-          <w:lang w:val="en-GB" w:eastAsia="zh-CN" w:bidi="ar-SA"/>
-        </w:rPr>
-      </w:pPr>
-      <w:r>
-        <w:rPr>
-          <w:noProof/>
-        </w:rPr>
-        <w:t>Failing paths in lvmohba:</w:t>
+          <w:lang w:eastAsia="zh-CN" w:bidi="ar-SA"/>
+        </w:rPr>
+      </w:pPr>
+      <w:r>
+        <w:rPr>
+          <w:noProof/>
+        </w:rPr>
+        <w:t>Failing paths with HBA storage:</w:t>
       </w:r>
       <w:r>
         <w:rPr>
@@ -1774,7 +1862,7 @@
         <w:rPr>
           <w:noProof/>
         </w:rPr>
-        <w:instrText xml:space="preserve"> PAGEREF _Toc413163090 \h </w:instrText>
+        <w:instrText xml:space="preserve"> PAGEREF _Toc2158342 \h </w:instrText>
       </w:r>
       <w:r>
         <w:rPr>
@@ -1791,7 +1879,7 @@
         <w:rPr>
           <w:noProof/>
         </w:rPr>
-        <w:t>9</w:t>
+        <w:t>10</w:t>
       </w:r>
       <w:r>
         <w:rPr>
@@ -1806,14 +1894,13 @@
         <w:tabs>
           <w:tab w:val="right" w:leader="dot" w:pos="8630"/>
         </w:tabs>
-        <w:spacing w:after="60"/>
         <w:rPr>
           <w:rFonts w:asciiTheme="minorHAnsi" w:eastAsiaTheme="minorEastAsia" w:hAnsiTheme="minorHAnsi" w:cstheme="minorBidi"/>
           <w:noProof/>
           <w:color w:val="auto"/>
           <w:sz w:val="22"/>
           <w:szCs w:val="22"/>
-          <w:lang w:val="en-GB" w:eastAsia="zh-CN" w:bidi="ar-SA"/>
+          <w:lang w:eastAsia="zh-CN" w:bidi="ar-SA"/>
         </w:rPr>
       </w:pPr>
       <w:r>
@@ -1838,7 +1925,7 @@
         <w:rPr>
           <w:noProof/>
         </w:rPr>
-        <w:instrText xml:space="preserve"> PAGEREF _Toc413163091 \h </w:instrText>
+        <w:instrText xml:space="preserve"> PAGEREF _Toc2158343 \h </w:instrText>
       </w:r>
       <w:r>
         <w:rPr>
@@ -1855,7 +1942,133 @@
         <w:rPr>
           <w:noProof/>
         </w:rPr>
-        <w:t>10</w:t>
+        <w:t>11</w:t>
+      </w:r>
+      <w:r>
+        <w:rPr>
+          <w:noProof/>
+        </w:rPr>
+        <w:fldChar w:fldCharType="end"/>
+      </w:r>
+    </w:p>
+    <w:p>
+      <w:pPr>
+        <w:pStyle w:val="TOC3"/>
+        <w:tabs>
+          <w:tab w:val="right" w:leader="dot" w:pos="8630"/>
+        </w:tabs>
+        <w:rPr>
+          <w:rFonts w:asciiTheme="minorHAnsi" w:eastAsiaTheme="minorEastAsia" w:hAnsiTheme="minorHAnsi" w:cstheme="minorBidi"/>
+          <w:noProof/>
+          <w:color w:val="auto"/>
+          <w:sz w:val="22"/>
+          <w:szCs w:val="22"/>
+          <w:lang w:eastAsia="zh-CN" w:bidi="ar-SA"/>
+        </w:rPr>
+      </w:pPr>
+      <w:r>
+        <w:rPr>
+          <w:noProof/>
+        </w:rPr>
+        <w:t>Before running the test-kit:</w:t>
+      </w:r>
+      <w:r>
+        <w:rPr>
+          <w:noProof/>
+        </w:rPr>
+        <w:tab/>
+      </w:r>
+      <w:r>
+        <w:rPr>
+          <w:noProof/>
+        </w:rPr>
+        <w:fldChar w:fldCharType="begin"/>
+      </w:r>
+      <w:r>
+        <w:rPr>
+          <w:noProof/>
+        </w:rPr>
+        <w:instrText xml:space="preserve"> PAGEREF _Toc2158344 \h </w:instrText>
+      </w:r>
+      <w:r>
+        <w:rPr>
+          <w:noProof/>
+        </w:rPr>
+      </w:r>
+      <w:r>
+        <w:rPr>
+          <w:noProof/>
+        </w:rPr>
+        <w:fldChar w:fldCharType="separate"/>
+      </w:r>
+      <w:r>
+        <w:rPr>
+          <w:noProof/>
+        </w:rPr>
+        <w:t>11</w:t>
+      </w:r>
+      <w:r>
+        <w:rPr>
+          <w:noProof/>
+        </w:rPr>
+        <w:fldChar w:fldCharType="end"/>
+      </w:r>
+    </w:p>
+    <w:p>
+      <w:pPr>
+        <w:pStyle w:val="TOC3"/>
+        <w:tabs>
+          <w:tab w:val="right" w:leader="dot" w:pos="8630"/>
+        </w:tabs>
+        <w:rPr>
+          <w:rFonts w:asciiTheme="minorHAnsi" w:eastAsiaTheme="minorEastAsia" w:hAnsiTheme="minorHAnsi" w:cstheme="minorBidi"/>
+          <w:noProof/>
+          <w:color w:val="auto"/>
+          <w:sz w:val="22"/>
+          <w:szCs w:val="22"/>
+          <w:lang w:eastAsia="zh-CN" w:bidi="ar-SA"/>
+        </w:rPr>
+      </w:pPr>
+      <w:r>
+        <w:rPr>
+          <w:noProof/>
+        </w:rPr>
+        <w:t>After running the test-kit:</w:t>
+      </w:r>
+      <w:r>
+        <w:rPr>
+          <w:noProof/>
+        </w:rPr>
+        <w:tab/>
+      </w:r>
+      <w:r>
+        <w:rPr>
+          <w:noProof/>
+        </w:rPr>
+        <w:fldChar w:fldCharType="begin"/>
+      </w:r>
+      <w:r>
+        <w:rPr>
+          <w:noProof/>
+        </w:rPr>
+        <w:instrText xml:space="preserve"> PAGEREF _Toc2158345 \h </w:instrText>
+      </w:r>
+      <w:r>
+        <w:rPr>
+          <w:noProof/>
+        </w:rPr>
+      </w:r>
+      <w:r>
+        <w:rPr>
+          <w:noProof/>
+        </w:rPr>
+        <w:fldChar w:fldCharType="separate"/>
+      </w:r>
+      <w:r>
+        <w:rPr>
+          <w:noProof/>
+        </w:rPr>
+        <w:t>11</w:t>
       </w:r>
       <w:r>
         <w:rPr>
@@ -1870,14 +2083,13 @@
         <w:tabs>
           <w:tab w:val="right" w:leader="dot" w:pos="8630"/>
         </w:tabs>
-        <w:spacing w:after="60"/>
         <w:rPr>
           <w:rFonts w:asciiTheme="minorHAnsi" w:eastAsiaTheme="minorEastAsia" w:hAnsiTheme="minorHAnsi" w:cstheme="minorBidi"/>
           <w:noProof/>
           <w:color w:val="auto"/>
           <w:sz w:val="22"/>
           <w:szCs w:val="22"/>
-          <w:lang w:val="en-GB" w:eastAsia="zh-CN" w:bidi="ar-SA"/>
+          <w:lang w:eastAsia="zh-CN" w:bidi="ar-SA"/>
         </w:rPr>
       </w:pPr>
       <w:r>
@@ -1902,7 +2114,7 @@
         <w:rPr>
           <w:noProof/>
         </w:rPr>
-        <w:instrText xml:space="preserve"> PAGEREF _Toc413163092 \h </w:instrText>
+        <w:instrText xml:space="preserve"> PAGEREF _Toc2158346 \h </w:instrText>
       </w:r>
       <w:r>
         <w:rPr>
@@ -1919,7 +2131,70 @@
         <w:rPr>
           <w:noProof/>
         </w:rPr>
-        <w:t>10</w:t>
+        <w:t>11</w:t>
+      </w:r>
+      <w:r>
+        <w:rPr>
+          <w:noProof/>
+        </w:rPr>
+        <w:fldChar w:fldCharType="end"/>
+      </w:r>
+    </w:p>
+    <w:p>
+      <w:pPr>
+        <w:pStyle w:val="TOC3"/>
+        <w:tabs>
+          <w:tab w:val="right" w:leader="dot" w:pos="8630"/>
+        </w:tabs>
+        <w:rPr>
+          <w:rFonts w:asciiTheme="minorHAnsi" w:eastAsiaTheme="minorEastAsia" w:hAnsiTheme="minorHAnsi" w:cstheme="minorBidi"/>
+          <w:noProof/>
+          <w:color w:val="auto"/>
+          <w:sz w:val="22"/>
+          <w:szCs w:val="22"/>
+          <w:lang w:eastAsia="zh-CN" w:bidi="ar-SA"/>
+        </w:rPr>
+      </w:pPr>
+      <w:r>
+        <w:rPr>
+          <w:noProof/>
+        </w:rPr>
+        <w:t>Optional items:</w:t>
+      </w:r>
+      <w:r>
+        <w:rPr>
+          <w:noProof/>
+        </w:rPr>
+        <w:tab/>
+      </w:r>
+      <w:r>
+        <w:rPr>
+          <w:noProof/>
+        </w:rPr>
+        <w:fldChar w:fldCharType="begin"/>
+      </w:r>
+      <w:r>
+        <w:rPr>
+          <w:noProof/>
+        </w:rPr>
+        <w:instrText xml:space="preserve"> PAGEREF _Toc2158347 \h </w:instrText>
+      </w:r>
+      <w:r>
+        <w:rPr>
+          <w:noProof/>
+        </w:rPr>
+      </w:r>
+      <w:r>
+        <w:rPr>
+          <w:noProof/>
+        </w:rPr>
+        <w:fldChar w:fldCharType="separate"/>
+      </w:r>
+      <w:r>
+        <w:rPr>
+          <w:noProof/>
+        </w:rPr>
+        <w:t>11</w:t>
       </w:r>
       <w:r>
         <w:rPr>
@@ -1934,14 +2209,13 @@
         <w:tabs>
           <w:tab w:val="right" w:leader="dot" w:pos="8630"/>
         </w:tabs>
-        <w:spacing w:after="60"/>
         <w:rPr>
           <w:rFonts w:asciiTheme="minorHAnsi" w:eastAsiaTheme="minorEastAsia" w:hAnsiTheme="minorHAnsi" w:cstheme="minorBidi"/>
           <w:noProof/>
           <w:color w:val="auto"/>
           <w:sz w:val="22"/>
           <w:szCs w:val="22"/>
-          <w:lang w:val="en-GB" w:eastAsia="zh-CN" w:bidi="ar-SA"/>
+          <w:lang w:eastAsia="zh-CN" w:bidi="ar-SA"/>
         </w:rPr>
       </w:pPr>
       <w:r>
@@ -1966,7 +2240,7 @@
         <w:rPr>
           <w:noProof/>
         </w:rPr>
-        <w:instrText xml:space="preserve"> PAGEREF _Toc413163093 \h </w:instrText>
+        <w:instrText xml:space="preserve"> PAGEREF _Toc2158348 \h </w:instrText>
       </w:r>
       <w:r>
         <w:rPr>
@@ -1983,7 +2257,7 @@
         <w:rPr>
           <w:noProof/>
         </w:rPr>
-        <w:t>11</w:t>
+        <w:t>12</w:t>
       </w:r>
       <w:r>
         <w:rPr>
@@ -1998,22 +2272,20 @@
         <w:tabs>
           <w:tab w:val="right" w:leader="dot" w:pos="8630"/>
         </w:tabs>
-        <w:spacing w:after="60"/>
         <w:rPr>
           <w:rFonts w:asciiTheme="minorHAnsi" w:eastAsiaTheme="minorEastAsia" w:hAnsiTheme="minorHAnsi" w:cstheme="minorBidi"/>
           <w:noProof/>
           <w:color w:val="auto"/>
           <w:sz w:val="22"/>
           <w:szCs w:val="22"/>
-          <w:lang w:val="en-GB" w:eastAsia="zh-CN" w:bidi="ar-SA"/>
-        </w:rPr>
-      </w:pPr>
-      <w:r>
-        <w:rPr>
-          <w:rFonts w:cs="Arial"/>
-          <w:noProof/>
-        </w:rPr>
-        <w:t>lvmoiscsi storage type</w:t>
+          <w:lang w:eastAsia="zh-CN" w:bidi="ar-SA"/>
+        </w:rPr>
+      </w:pPr>
+      <w:r>
+        <w:rPr>
+          <w:noProof/>
+        </w:rPr>
+        <w:t>iSCSI storage type</w:t>
       </w:r>
       <w:r>
         <w:rPr>
@@ -2031,7 +2303,7 @@
         <w:rPr>
           <w:noProof/>
         </w:rPr>
-        <w:instrText xml:space="preserve"> PAGEREF _Toc413163094 \h </w:instrText>
+        <w:instrText xml:space="preserve"> PAGEREF _Toc2158349 \h </w:instrText>
       </w:r>
       <w:r>
         <w:rPr>
@@ -2048,7 +2320,7 @@
         <w:rPr>
           <w:noProof/>
         </w:rPr>
-        <w:t>11</w:t>
+        <w:t>12</w:t>
       </w:r>
       <w:r>
         <w:rPr>
@@ -2063,22 +2335,20 @@
         <w:tabs>
           <w:tab w:val="right" w:leader="dot" w:pos="8630"/>
         </w:tabs>
-        <w:spacing w:after="60"/>
         <w:rPr>
           <w:rFonts w:asciiTheme="minorHAnsi" w:eastAsiaTheme="minorEastAsia" w:hAnsiTheme="minorHAnsi" w:cstheme="minorBidi"/>
           <w:noProof/>
           <w:color w:val="auto"/>
           <w:sz w:val="22"/>
           <w:szCs w:val="22"/>
-          <w:lang w:val="en-GB" w:eastAsia="zh-CN" w:bidi="ar-SA"/>
-        </w:rPr>
-      </w:pPr>
-      <w:r>
-        <w:rPr>
-          <w:rFonts w:cs="Arial"/>
-          <w:noProof/>
-        </w:rPr>
-        <w:t>lvmohba storage type</w:t>
+          <w:lang w:eastAsia="zh-CN" w:bidi="ar-SA"/>
+        </w:rPr>
+      </w:pPr>
+      <w:r>
+        <w:rPr>
+          <w:noProof/>
+        </w:rPr>
+        <w:t>HBA storage type</w:t>
       </w:r>
       <w:r>
         <w:rPr>
@@ -2096,7 +2366,7 @@
         <w:rPr>
           <w:noProof/>
         </w:rPr>
-        <w:instrText xml:space="preserve"> PAGEREF _Toc413163095 \h </w:instrText>
+        <w:instrText xml:space="preserve"> PAGEREF _Toc2158350 \h </w:instrText>
       </w:r>
       <w:r>
         <w:rPr>
@@ -2113,7 +2383,7 @@
         <w:rPr>
           <w:noProof/>
         </w:rPr>
-        <w:t>11</w:t>
+        <w:t>12</w:t>
       </w:r>
       <w:r>
         <w:rPr>
@@ -2128,14 +2398,13 @@
         <w:tabs>
           <w:tab w:val="right" w:leader="dot" w:pos="8630"/>
         </w:tabs>
-        <w:spacing w:after="60"/>
         <w:rPr>
           <w:rFonts w:asciiTheme="minorHAnsi" w:eastAsiaTheme="minorEastAsia" w:hAnsiTheme="minorHAnsi" w:cstheme="minorBidi"/>
           <w:noProof/>
           <w:color w:val="auto"/>
           <w:sz w:val="22"/>
           <w:szCs w:val="22"/>
-          <w:lang w:val="en-GB" w:eastAsia="zh-CN" w:bidi="ar-SA"/>
+          <w:lang w:eastAsia="zh-CN" w:bidi="ar-SA"/>
         </w:rPr>
       </w:pPr>
       <w:r>
@@ -2160,7 +2429,7 @@
         <w:rPr>
           <w:noProof/>
         </w:rPr>
-        <w:instrText xml:space="preserve"> PAGEREF _Toc413163096 \h </w:instrText>
+        <w:instrText xml:space="preserve"> PAGEREF _Toc2158351 \h </w:instrText>
       </w:r>
       <w:r>
         <w:rPr>
@@ -2177,7 +2446,7 @@
         <w:rPr>
           <w:noProof/>
         </w:rPr>
-        <w:t>12</w:t>
+        <w:t>13</w:t>
       </w:r>
       <w:r>
         <w:rPr>
@@ -2192,27 +2461,20 @@
         <w:tabs>
           <w:tab w:val="right" w:leader="dot" w:pos="8630"/>
         </w:tabs>
-        <w:spacing w:after="60"/>
         <w:rPr>
           <w:rFonts w:asciiTheme="minorHAnsi" w:eastAsiaTheme="minorEastAsia" w:hAnsiTheme="minorHAnsi" w:cstheme="minorBidi"/>
           <w:noProof/>
           <w:color w:val="auto"/>
           <w:sz w:val="22"/>
           <w:szCs w:val="22"/>
-          <w:lang w:val="en-GB" w:eastAsia="zh-CN" w:bidi="ar-SA"/>
-        </w:rPr>
-      </w:pPr>
-      <w:r>
-        <w:rPr>
-          <w:noProof/>
-        </w:rPr>
-        <w:t>Appendix C – Sample scripts provided with XenCer</w:t>
-      </w:r>
-      <w:r>
-        <w:rPr>
-          <w:noProof/>
-        </w:rPr>
-        <w:t>t</w:t>
+          <w:lang w:eastAsia="zh-CN" w:bidi="ar-SA"/>
+        </w:rPr>
+      </w:pPr>
+      <w:r>
+        <w:rPr>
+          <w:noProof/>
+        </w:rPr>
+        <w:t>Appendix C – Sample scripts provided with XenCert</w:t>
       </w:r>
       <w:r>
         <w:rPr>
@@ -2230,7 +2492,7 @@
         <w:rPr>
           <w:noProof/>
         </w:rPr>
-        <w:instrText xml:space="preserve"> PAGEREF _Toc413163097 \h </w:instrText>
+        <w:instrText xml:space="preserve"> PAGEREF _Toc2158352 \h </w:instrText>
       </w:r>
       <w:r>
         <w:rPr>
@@ -2247,7 +2509,7 @@
         <w:rPr>
           <w:noProof/>
         </w:rPr>
-        <w:t>16</w:t>
+        <w:t>17</w:t>
       </w:r>
       <w:r>
         <w:rPr>
@@ -2262,19 +2524,17 @@
         <w:tabs>
           <w:tab w:val="right" w:leader="dot" w:pos="8630"/>
         </w:tabs>
-        <w:spacing w:after="60"/>
         <w:rPr>
           <w:rFonts w:asciiTheme="minorHAnsi" w:eastAsiaTheme="minorEastAsia" w:hAnsiTheme="minorHAnsi" w:cstheme="minorBidi"/>
           <w:noProof/>
           <w:color w:val="auto"/>
           <w:sz w:val="22"/>
           <w:szCs w:val="22"/>
-          <w:lang w:val="en-GB" w:eastAsia="zh-CN" w:bidi="ar-SA"/>
-        </w:rPr>
-      </w:pPr>
-      <w:r>
-        <w:rPr>
-          <w:rFonts w:cs="Arial"/>
+          <w:lang w:eastAsia="zh-CN" w:bidi="ar-SA"/>
+        </w:rPr>
+      </w:pPr>
+      <w:r>
+        <w:rPr>
           <w:noProof/>
         </w:rPr>
         <w:t>blockunblockpaths</w:t>
@@ -2295,7 +2555,7 @@
         <w:rPr>
           <w:noProof/>
         </w:rPr>
-        <w:instrText xml:space="preserve"> PAGEREF _Toc413163098 \h </w:instrText>
+        <w:instrText xml:space="preserve"> PAGEREF _Toc2158353 \h </w:instrText>
       </w:r>
       <w:r>
         <w:rPr>
@@ -2312,7 +2572,7 @@
         <w:rPr>
           <w:noProof/>
         </w:rPr>
-        <w:t>16</w:t>
+        <w:t>17</w:t>
       </w:r>
       <w:r>
         <w:rPr>
@@ -2327,14 +2587,13 @@
         <w:tabs>
           <w:tab w:val="right" w:leader="dot" w:pos="8630"/>
         </w:tabs>
-        <w:spacing w:after="60"/>
         <w:rPr>
           <w:rFonts w:asciiTheme="minorHAnsi" w:eastAsiaTheme="minorEastAsia" w:hAnsiTheme="minorHAnsi" w:cstheme="minorBidi"/>
           <w:noProof/>
           <w:color w:val="auto"/>
           <w:sz w:val="22"/>
           <w:szCs w:val="22"/>
-          <w:lang w:val="en-GB" w:eastAsia="zh-CN" w:bidi="ar-SA"/>
+          <w:lang w:eastAsia="zh-CN" w:bidi="ar-SA"/>
         </w:rPr>
       </w:pPr>
       <w:r>
@@ -2359,7 +2618,7 @@
         <w:rPr>
           <w:noProof/>
         </w:rPr>
-        <w:instrText xml:space="preserve"> PAGEREF _Toc413163099 \h </w:instrText>
+        <w:instrText xml:space="preserve"> PAGEREF _Toc2158354 \h </w:instrText>
       </w:r>
       <w:r>
         <w:rPr>
@@ -2376,7 +2635,7 @@
         <w:rPr>
           <w:noProof/>
         </w:rPr>
-        <w:t>16</w:t>
+        <w:t>17</w:t>
       </w:r>
       <w:r>
         <w:rPr>
@@ -2391,14 +2650,13 @@
         <w:tabs>
           <w:tab w:val="right" w:leader="dot" w:pos="8630"/>
         </w:tabs>
-        <w:spacing w:after="60"/>
         <w:rPr>
           <w:rFonts w:asciiTheme="minorHAnsi" w:eastAsiaTheme="minorEastAsia" w:hAnsiTheme="minorHAnsi" w:cstheme="minorBidi"/>
           <w:noProof/>
           <w:color w:val="auto"/>
           <w:sz w:val="22"/>
           <w:szCs w:val="22"/>
-          <w:lang w:val="en-GB" w:eastAsia="zh-CN" w:bidi="ar-SA"/>
+          <w:lang w:eastAsia="zh-CN" w:bidi="ar-SA"/>
         </w:rPr>
       </w:pPr>
       <w:r>
@@ -2423,7 +2681,7 @@
         <w:rPr>
           <w:noProof/>
         </w:rPr>
-        <w:instrText xml:space="preserve"> PAGEREF _Toc413163100 \h </w:instrText>
+        <w:instrText xml:space="preserve"> PAGEREF _Toc2158355 \h </w:instrText>
       </w:r>
       <w:r>
         <w:rPr>
@@ -2440,7 +2698,7 @@
         <w:rPr>
           <w:noProof/>
         </w:rPr>
-        <w:t>16</w:t>
+        <w:t>17</w:t>
       </w:r>
       <w:r>
         <w:rPr>
@@ -2455,19 +2713,17 @@
         <w:tabs>
           <w:tab w:val="right" w:leader="dot" w:pos="8630"/>
         </w:tabs>
-        <w:spacing w:after="60"/>
         <w:rPr>
           <w:rFonts w:asciiTheme="minorHAnsi" w:eastAsiaTheme="minorEastAsia" w:hAnsiTheme="minorHAnsi" w:cstheme="minorBidi"/>
           <w:noProof/>
           <w:color w:val="auto"/>
           <w:sz w:val="22"/>
           <w:szCs w:val="22"/>
-          <w:lang w:val="en-GB" w:eastAsia="zh-CN" w:bidi="ar-SA"/>
-        </w:rPr>
-      </w:pPr>
-      <w:r>
-        <w:rPr>
-          <w:rFonts w:cs="Arial"/>
+          <w:lang w:eastAsia="zh-CN" w:bidi="ar-SA"/>
+        </w:rPr>
+      </w:pPr>
+      <w:r>
+        <w:rPr>
           <w:noProof/>
         </w:rPr>
         <w:t>blockunblockiscsipaths</w:t>
@@ -2488,7 +2744,7 @@
         <w:rPr>
           <w:noProof/>
         </w:rPr>
-        <w:instrText xml:space="preserve"> PAGEREF _Toc413163101 \h </w:instrText>
+        <w:instrText xml:space="preserve"> PAGEREF _Toc2158356 \h </w:instrText>
       </w:r>
       <w:r>
         <w:rPr>
@@ -2505,7 +2761,7 @@
         <w:rPr>
           <w:noProof/>
         </w:rPr>
-        <w:t>16</w:t>
+        <w:t>17</w:t>
       </w:r>
       <w:r>
         <w:rPr>
@@ -2520,19 +2776,17 @@
         <w:tabs>
           <w:tab w:val="right" w:leader="dot" w:pos="8630"/>
         </w:tabs>
-        <w:spacing w:after="60"/>
         <w:rPr>
           <w:rFonts w:asciiTheme="minorHAnsi" w:eastAsiaTheme="minorEastAsia" w:hAnsiTheme="minorHAnsi" w:cstheme="minorBidi"/>
           <w:noProof/>
           <w:color w:val="auto"/>
           <w:sz w:val="22"/>
           <w:szCs w:val="22"/>
-          <w:lang w:val="en-GB" w:eastAsia="zh-CN" w:bidi="ar-SA"/>
-        </w:rPr>
-      </w:pPr>
-      <w:r>
-        <w:rPr>
-          <w:rFonts w:cs="Arial"/>
+          <w:lang w:eastAsia="zh-CN" w:bidi="ar-SA"/>
+        </w:rPr>
+      </w:pPr>
+      <w:r>
+        <w:rPr>
           <w:noProof/>
         </w:rPr>
         <w:t>blockunblockhbapaths</w:t>
@@ -2553,7 +2807,7 @@
         <w:rPr>
           <w:noProof/>
         </w:rPr>
-        <w:instrText xml:space="preserve"> PAGEREF _Toc413163102 \h </w:instrText>
+        <w:instrText xml:space="preserve"> PAGEREF _Toc2158357 \h </w:instrText>
       </w:r>
       <w:r>
         <w:rPr>
@@ -2570,7 +2824,7 @@
         <w:rPr>
           <w:noProof/>
         </w:rPr>
-        <w:t>17</w:t>
+        <w:t>18</w:t>
       </w:r>
       <w:r>
         <w:rPr>
@@ -2585,22 +2839,20 @@
         <w:tabs>
           <w:tab w:val="right" w:leader="dot" w:pos="8630"/>
         </w:tabs>
-        <w:spacing w:after="60"/>
         <w:rPr>
           <w:rFonts w:asciiTheme="minorHAnsi" w:eastAsiaTheme="minorEastAsia" w:hAnsiTheme="minorHAnsi" w:cstheme="minorBidi"/>
           <w:noProof/>
           <w:color w:val="auto"/>
           <w:sz w:val="22"/>
           <w:szCs w:val="22"/>
-          <w:lang w:val="en-GB" w:eastAsia="zh-CN" w:bidi="ar-SA"/>
-        </w:rPr>
-      </w:pPr>
-      <w:r>
-        <w:rPr>
-          <w:rFonts w:cs="Arial"/>
-          <w:noProof/>
-        </w:rPr>
-        <w:t>blockunblockHBAport-brocade.sh</w:t>
+          <w:lang w:eastAsia="zh-CN" w:bidi="ar-SA"/>
+        </w:rPr>
+      </w:pPr>
+      <w:r>
+        <w:rPr>
+          <w:noProof/>
+        </w:rPr>
+        <w:t>blockunblockHBAport.sh.brocade</w:t>
       </w:r>
       <w:r>
         <w:rPr>
@@ -2618,7 +2870,7 @@
         <w:rPr>
           <w:noProof/>
         </w:rPr>
-        <w:instrText xml:space="preserve"> PAGEREF _Toc413163103 \h </w:instrText>
+        <w:instrText xml:space="preserve"> PAGEREF _Toc2158358 \h </w:instrText>
       </w:r>
       <w:r>
         <w:rPr>
@@ -2635,7 +2887,7 @@
         <w:rPr>
           <w:noProof/>
         </w:rPr>
-        <w:t>17</w:t>
+        <w:t>18</w:t>
       </w:r>
       <w:r>
         <w:rPr>
@@ -2650,22 +2902,20 @@
         <w:tabs>
           <w:tab w:val="right" w:leader="dot" w:pos="8630"/>
         </w:tabs>
-        <w:spacing w:after="60"/>
         <w:rPr>
           <w:rFonts w:asciiTheme="minorHAnsi" w:eastAsiaTheme="minorEastAsia" w:hAnsiTheme="minorHAnsi" w:cstheme="minorBidi"/>
           <w:noProof/>
           <w:color w:val="auto"/>
           <w:sz w:val="22"/>
           <w:szCs w:val="22"/>
-          <w:lang w:val="en-GB" w:eastAsia="zh-CN" w:bidi="ar-SA"/>
-        </w:rPr>
-      </w:pPr>
-      <w:r>
-        <w:rPr>
-          <w:rFonts w:cs="Arial"/>
-          <w:noProof/>
-        </w:rPr>
-        <w:t>blockunblockHBAport-qlogic.sh</w:t>
+          <w:lang w:eastAsia="zh-CN" w:bidi="ar-SA"/>
+        </w:rPr>
+      </w:pPr>
+      <w:r>
+        <w:rPr>
+          <w:noProof/>
+        </w:rPr>
+        <w:t>blockunblockHBAport.sh.qlogic</w:t>
       </w:r>
       <w:r>
         <w:rPr>
@@ -2683,7 +2933,7 @@
         <w:rPr>
           <w:noProof/>
         </w:rPr>
-        <w:instrText xml:space="preserve"> PAGEREF _Toc413163104 \h </w:instrText>
+        <w:instrText xml:space="preserve"> PAGEREF _Toc2158359 \h </w:instrText>
       </w:r>
       <w:r>
         <w:rPr>
@@ -2700,7 +2950,7 @@
         <w:rPr>
           <w:noProof/>
         </w:rPr>
-        <w:t>18</w:t>
+        <w:t>19</w:t>
       </w:r>
       <w:r>
         <w:rPr>
@@ -2715,22 +2965,20 @@
         <w:tabs>
           <w:tab w:val="right" w:leader="dot" w:pos="8630"/>
         </w:tabs>
-        <w:spacing w:after="60"/>
         <w:rPr>
           <w:rFonts w:asciiTheme="minorHAnsi" w:eastAsiaTheme="minorEastAsia" w:hAnsiTheme="minorHAnsi" w:cstheme="minorBidi"/>
           <w:noProof/>
           <w:color w:val="auto"/>
           <w:sz w:val="22"/>
           <w:szCs w:val="22"/>
-          <w:lang w:val="en-GB" w:eastAsia="zh-CN" w:bidi="ar-SA"/>
-        </w:rPr>
-      </w:pPr>
-      <w:r>
-        <w:rPr>
-          <w:rFonts w:cs="Arial"/>
-          <w:noProof/>
-        </w:rPr>
-        <w:t>blockunblockHBAport-cisco.sh</w:t>
+          <w:lang w:eastAsia="zh-CN" w:bidi="ar-SA"/>
+        </w:rPr>
+      </w:pPr>
+      <w:r>
+        <w:rPr>
+          <w:noProof/>
+        </w:rPr>
+        <w:t>blockunblockHBAport.sh.cisco</w:t>
       </w:r>
       <w:r>
         <w:rPr>
@@ -2748,7 +2996,7 @@
         <w:rPr>
           <w:noProof/>
         </w:rPr>
-        <w:instrText xml:space="preserve"> PAGEREF _Toc413163105 \h </w:instrText>
+        <w:instrText xml:space="preserve"> PAGEREF _Toc2158360 \h </w:instrText>
       </w:r>
       <w:r>
         <w:rPr>
@@ -2765,7 +3013,7 @@
         <w:rPr>
           <w:noProof/>
         </w:rPr>
-        <w:t>18</w:t>
+        <w:t>19</w:t>
       </w:r>
       <w:r>
         <w:rPr>
@@ -2780,27 +3028,20 @@
         <w:tabs>
           <w:tab w:val="right" w:leader="dot" w:pos="8630"/>
         </w:tabs>
-        <w:spacing w:after="60"/>
         <w:rPr>
           <w:rFonts w:asciiTheme="minorHAnsi" w:eastAsiaTheme="minorEastAsia" w:hAnsiTheme="minorHAnsi" w:cstheme="minorBidi"/>
           <w:noProof/>
           <w:color w:val="auto"/>
           <w:sz w:val="22"/>
           <w:szCs w:val="22"/>
-          <w:lang w:val="en-GB" w:eastAsia="zh-CN" w:bidi="ar-SA"/>
-        </w:rPr>
-      </w:pPr>
-      <w:r>
-        <w:rPr>
-          <w:noProof/>
-        </w:rPr>
-        <w:t>Appendix D – Sample commands for te</w:t>
-      </w:r>
-      <w:r>
-        <w:rPr>
-          <w:noProof/>
-        </w:rPr>
-        <w:t>sting multipathing with XenCert</w:t>
+          <w:lang w:eastAsia="zh-CN" w:bidi="ar-SA"/>
+        </w:rPr>
+      </w:pPr>
+      <w:r>
+        <w:rPr>
+          <w:noProof/>
+        </w:rPr>
+        <w:t>Appendix D – Sample commands for testing multipathing with XenCert</w:t>
       </w:r>
       <w:r>
         <w:rPr>
@@ -2818,7 +3059,7 @@
         <w:rPr>
           <w:noProof/>
         </w:rPr>
-        <w:instrText xml:space="preserve"> PAGEREF _Toc413163106 \h </w:instrText>
+        <w:instrText xml:space="preserve"> PAGEREF _Toc2158361 \h </w:instrText>
       </w:r>
       <w:r>
         <w:rPr>
@@ -2835,7 +3076,7 @@
         <w:rPr>
           <w:noProof/>
         </w:rPr>
-        <w:t>19</w:t>
+        <w:t>20</w:t>
       </w:r>
       <w:r>
         <w:rPr>
@@ -2850,21 +3091,20 @@
         <w:tabs>
           <w:tab w:val="right" w:leader="dot" w:pos="8630"/>
         </w:tabs>
-        <w:spacing w:after="60"/>
         <w:rPr>
           <w:rFonts w:asciiTheme="minorHAnsi" w:eastAsiaTheme="minorEastAsia" w:hAnsiTheme="minorHAnsi" w:cstheme="minorBidi"/>
           <w:noProof/>
           <w:color w:val="auto"/>
           <w:sz w:val="22"/>
           <w:szCs w:val="22"/>
-          <w:lang w:val="en-GB" w:eastAsia="zh-CN" w:bidi="ar-SA"/>
-        </w:rPr>
-      </w:pPr>
-      <w:r>
-        <w:rPr>
-          <w:noProof/>
-        </w:rPr>
-        <w:t>lvmoiscsi</w:t>
+          <w:lang w:eastAsia="zh-CN" w:bidi="ar-SA"/>
+        </w:rPr>
+      </w:pPr>
+      <w:r>
+        <w:rPr>
+          <w:noProof/>
+        </w:rPr>
+        <w:t>iSCSI</w:t>
       </w:r>
       <w:r>
         <w:rPr>
@@ -2882,7 +3122,7 @@
         <w:rPr>
           <w:noProof/>
         </w:rPr>
-        <w:instrText xml:space="preserve"> PAGEREF _Toc413163107 \h </w:instrText>
+        <w:instrText xml:space="preserve"> PAGEREF _Toc2158362 \h </w:instrText>
       </w:r>
       <w:r>
         <w:rPr>
@@ -2899,7 +3139,7 @@
         <w:rPr>
           <w:noProof/>
         </w:rPr>
-        <w:t>19</w:t>
+        <w:t>20</w:t>
       </w:r>
       <w:r>
         <w:rPr>
@@ -2914,21 +3154,20 @@
         <w:tabs>
           <w:tab w:val="right" w:leader="dot" w:pos="8630"/>
         </w:tabs>
-        <w:spacing w:after="60"/>
         <w:rPr>
           <w:rFonts w:asciiTheme="minorHAnsi" w:eastAsiaTheme="minorEastAsia" w:hAnsiTheme="minorHAnsi" w:cstheme="minorBidi"/>
           <w:noProof/>
           <w:color w:val="auto"/>
           <w:sz w:val="22"/>
           <w:szCs w:val="22"/>
-          <w:lang w:val="en-GB" w:eastAsia="zh-CN" w:bidi="ar-SA"/>
-        </w:rPr>
-      </w:pPr>
-      <w:r>
-        <w:rPr>
-          <w:noProof/>
-        </w:rPr>
-        <w:t>lvmohba</w:t>
+          <w:lang w:eastAsia="zh-CN" w:bidi="ar-SA"/>
+        </w:rPr>
+      </w:pPr>
+      <w:r>
+        <w:rPr>
+          <w:noProof/>
+        </w:rPr>
+        <w:t>HBA</w:t>
       </w:r>
       <w:r>
         <w:rPr>
@@ -2946,7 +3185,7 @@
         <w:rPr>
           <w:noProof/>
         </w:rPr>
-        <w:instrText xml:space="preserve"> PAGEREF _Toc413163108 \h </w:instrText>
+        <w:instrText xml:space="preserve"> PAGEREF _Toc2158363 \h </w:instrText>
       </w:r>
       <w:r>
         <w:rPr>
@@ -2963,7 +3202,7 @@
         <w:rPr>
           <w:noProof/>
         </w:rPr>
-        <w:t>19</w:t>
+        <w:t>20</w:t>
       </w:r>
       <w:r>
         <w:rPr>
@@ -2978,14 +3217,13 @@
         <w:tabs>
           <w:tab w:val="right" w:leader="dot" w:pos="8630"/>
         </w:tabs>
-        <w:spacing w:after="60"/>
         <w:rPr>
           <w:rFonts w:asciiTheme="minorHAnsi" w:eastAsiaTheme="minorEastAsia" w:hAnsiTheme="minorHAnsi" w:cstheme="minorBidi"/>
           <w:noProof/>
           <w:color w:val="auto"/>
           <w:sz w:val="22"/>
           <w:szCs w:val="22"/>
-          <w:lang w:val="en-GB" w:eastAsia="zh-CN" w:bidi="ar-SA"/>
+          <w:lang w:eastAsia="zh-CN" w:bidi="ar-SA"/>
         </w:rPr>
       </w:pPr>
       <w:r>
@@ -3010,7 +3248,7 @@
         <w:rPr>
           <w:noProof/>
         </w:rPr>
-        <w:instrText xml:space="preserve"> PAGEREF _Toc413163109 \h </w:instrText>
+        <w:instrText xml:space="preserve"> PAGEREF _Toc2158364 \h </w:instrText>
       </w:r>
       <w:r>
         <w:rPr>
@@ -3027,7 +3265,7 @@
         <w:rPr>
           <w:noProof/>
         </w:rPr>
-        <w:t>19</w:t>
+        <w:t>20</w:t>
       </w:r>
       <w:r>
         <w:rPr>
@@ -3042,20 +3280,20 @@
         <w:tabs>
           <w:tab w:val="right" w:leader="dot" w:pos="8630"/>
         </w:tabs>
-        <w:spacing w:after="60"/>
         <w:rPr>
           <w:rFonts w:asciiTheme="minorHAnsi" w:eastAsiaTheme="minorEastAsia" w:hAnsiTheme="minorHAnsi" w:cstheme="minorBidi"/>
           <w:noProof/>
           <w:color w:val="auto"/>
           <w:sz w:val="22"/>
           <w:szCs w:val="22"/>
-          <w:lang w:val="en-GB" w:eastAsia="zh-CN" w:bidi="ar-SA"/>
-        </w:rPr>
-      </w:pPr>
-      <w:r>
-        <w:rPr>
-          <w:noProof/>
-        </w:rPr>
+          <w:lang w:eastAsia="zh-CN" w:bidi="ar-SA"/>
+        </w:rPr>
+      </w:pPr>
+      <w:r>
+        <w:rPr>
+          <w:noProof/>
+        </w:rPr>
+        <w:lastRenderedPageBreak/>
         <w:t>Brocade</w:t>
       </w:r>
       <w:r>
@@ -3074,7 +3312,7 @@
         <w:rPr>
           <w:noProof/>
         </w:rPr>
-        <w:instrText xml:space="preserve"> PAGEREF _Toc413163110 \h </w:instrText>
+        <w:instrText xml:space="preserve"> PAGEREF _Toc2158365 \h </w:instrText>
       </w:r>
       <w:r>
         <w:rPr>
@@ -3091,7 +3329,7 @@
         <w:rPr>
           <w:noProof/>
         </w:rPr>
-        <w:t>19</w:t>
+        <w:t>20</w:t>
       </w:r>
       <w:r>
         <w:rPr>
@@ -3106,14 +3344,13 @@
         <w:tabs>
           <w:tab w:val="right" w:leader="dot" w:pos="8630"/>
         </w:tabs>
-        <w:spacing w:after="60"/>
         <w:rPr>
           <w:rFonts w:asciiTheme="minorHAnsi" w:eastAsiaTheme="minorEastAsia" w:hAnsiTheme="minorHAnsi" w:cstheme="minorBidi"/>
           <w:noProof/>
           <w:color w:val="auto"/>
           <w:sz w:val="22"/>
           <w:szCs w:val="22"/>
-          <w:lang w:val="en-GB" w:eastAsia="zh-CN" w:bidi="ar-SA"/>
+          <w:lang w:eastAsia="zh-CN" w:bidi="ar-SA"/>
         </w:rPr>
       </w:pPr>
       <w:r>
@@ -3138,7 +3375,7 @@
         <w:rPr>
           <w:noProof/>
         </w:rPr>
-        <w:instrText xml:space="preserve"> PAGEREF _Toc413163111 \h </w:instrText>
+        <w:instrText xml:space="preserve"> PAGEREF _Toc2158366 \h </w:instrText>
       </w:r>
       <w:r>
         <w:rPr>
@@ -3155,7 +3392,7 @@
         <w:rPr>
           <w:noProof/>
         </w:rPr>
-        <w:t>20</w:t>
+        <w:t>21</w:t>
       </w:r>
       <w:r>
         <w:rPr>
@@ -3191,10 +3428,12 @@
       <w:pPr>
         <w:pStyle w:val="Heading1"/>
       </w:pPr>
+      <w:bookmarkStart w:id="6" w:name="_Toc2158328"/>
       <w:r>
         <w:lastRenderedPageBreak/>
         <w:t>Overview</w:t>
       </w:r>
+      <w:bookmarkEnd w:id="6"/>
     </w:p>
     <w:p>
       <w:pPr>
@@ -3216,14 +3455,72 @@
           <w:rFonts w:cs="Arial"/>
           <w:szCs w:val="20"/>
         </w:rPr>
-        <w:t xml:space="preserve">rize the reader with XenCert, the XenServer </w:t>
-      </w:r>
-      <w:r>
-        <w:rPr>
-          <w:rFonts w:cs="Arial"/>
-          <w:szCs w:val="20"/>
-        </w:rPr>
-        <w:t>Storage Certification Kit. The certification kit is designed to certify the interoperability of various types of storage hardware with XenServer.</w:t>
+        <w:t>rize the re</w:t>
+      </w:r>
+      <w:r>
+        <w:rPr>
+          <w:rFonts w:cs="Arial"/>
+          <w:szCs w:val="20"/>
+        </w:rPr>
+        <w:t xml:space="preserve">ader with </w:t>
+      </w:r>
+      <w:proofErr w:type="spellStart"/>
+      <w:r>
+        <w:rPr>
+          <w:rFonts w:cs="Arial"/>
+          <w:szCs w:val="20"/>
+        </w:rPr>
+        <w:t>XenCert</w:t>
+      </w:r>
+      <w:proofErr w:type="spellEnd"/>
+      <w:r>
+        <w:rPr>
+          <w:rFonts w:cs="Arial"/>
+          <w:szCs w:val="20"/>
+        </w:rPr>
+        <w:t xml:space="preserve">, the </w:t>
+      </w:r>
+      <w:r>
+        <w:rPr>
+          <w:rFonts w:cs="Arial"/>
+          <w:szCs w:val="20"/>
+        </w:rPr>
+        <w:t>Citrix Hypervisor</w:t>
+      </w:r>
+      <w:r>
+        <w:rPr>
+          <w:rFonts w:cs="Arial"/>
+          <w:szCs w:val="20"/>
+        </w:rPr>
+        <w:t xml:space="preserve"> </w:t>
+      </w:r>
+      <w:r>
+        <w:rPr>
+          <w:rFonts w:cs="Arial"/>
+          <w:szCs w:val="20"/>
+        </w:rPr>
+        <w:t>Storage Certification Kit. The certification kit is designed to certify the interoperability of various types of</w:t>
+      </w:r>
+      <w:r>
+        <w:rPr>
+          <w:rFonts w:cs="Arial"/>
+          <w:szCs w:val="20"/>
+        </w:rPr>
+        <w:t xml:space="preserve"> storage hardware with </w:t>
+      </w:r>
+      <w:r>
+        <w:rPr>
+          <w:rFonts w:cs="Arial"/>
+          <w:szCs w:val="20"/>
+        </w:rPr>
+        <w:t>Citrix Hypervisor</w:t>
+      </w:r>
+      <w:r>
+        <w:rPr>
+          <w:rFonts w:cs="Arial"/>
+          <w:szCs w:val="20"/>
+        </w:rPr>
+        <w:t>.</w:t>
       </w:r>
     </w:p>
     <w:p>
@@ -3243,8 +3540,8 @@
           <w:szCs w:val="20"/>
         </w:rPr>
       </w:pPr>
-      <w:bookmarkStart w:id="6" w:name="_Toc261341858"/>
-      <w:bookmarkEnd w:id="6"/>
+      <w:bookmarkStart w:id="7" w:name="_Toc261341858"/>
+      <w:bookmarkEnd w:id="7"/>
       <w:r>
         <w:rPr>
           <w:rFonts w:cs="Arial"/>
@@ -3266,18 +3563,69 @@
           <w:rFonts w:cs="Arial"/>
           <w:szCs w:val="20"/>
         </w:rPr>
-        <w:t xml:space="preserve"> and iSCSI services, this certification suite will only verify the storage data path. The network functionality must be validated using the separate Citrix XenServer Hardware Test Kit.</w:t>
+        <w:t xml:space="preserve"> and iSCSI services, this certification suite will only verify the storage data path. The network functionality must be validated usi</w:t>
+      </w:r>
+      <w:r>
+        <w:rPr>
+          <w:rFonts w:cs="Arial"/>
+          <w:szCs w:val="20"/>
+        </w:rPr>
+        <w:t xml:space="preserve">ng the separate Citrix </w:t>
+      </w:r>
+      <w:r>
+        <w:rPr>
+          <w:rFonts w:cs="Arial"/>
+          <w:szCs w:val="20"/>
+        </w:rPr>
+        <w:t>Hypervisor</w:t>
+      </w:r>
+      <w:r>
+        <w:rPr>
+          <w:rFonts w:cs="Arial"/>
+          <w:szCs w:val="20"/>
+        </w:rPr>
+        <w:t xml:space="preserve"> </w:t>
+      </w:r>
+      <w:r>
+        <w:rPr>
+          <w:rFonts w:cs="Arial"/>
+          <w:szCs w:val="20"/>
+        </w:rPr>
+        <w:t>Automated Certification</w:t>
+      </w:r>
+      <w:r>
+        <w:rPr>
+          <w:rFonts w:cs="Arial"/>
+          <w:szCs w:val="20"/>
+        </w:rPr>
+        <w:t xml:space="preserve"> Kit</w:t>
+      </w:r>
+      <w:r>
+        <w:rPr>
+          <w:rFonts w:cs="Arial"/>
+          <w:szCs w:val="20"/>
+        </w:rPr>
+        <w:t xml:space="preserve"> (ACK)</w:t>
+      </w:r>
+      <w:r>
+        <w:rPr>
+          <w:rFonts w:cs="Arial"/>
+          <w:szCs w:val="20"/>
+        </w:rPr>
+        <w:t>.</w:t>
       </w:r>
     </w:p>
     <w:p>
       <w:pPr>
         <w:pStyle w:val="Heading1"/>
       </w:pPr>
-      <w:bookmarkStart w:id="7" w:name="_Toc2613418581"/>
-      <w:bookmarkEnd w:id="7"/>
+      <w:bookmarkStart w:id="8" w:name="_Toc2613418581"/>
+      <w:bookmarkStart w:id="9" w:name="_Toc2158329"/>
+      <w:bookmarkEnd w:id="8"/>
       <w:r>
         <w:t>Environmental Guidelines</w:t>
       </w:r>
+      <w:bookmarkEnd w:id="9"/>
     </w:p>
     <w:p>
       <w:pPr>
@@ -3285,12 +3633,12 @@
         <w:widowControl w:val="0"/>
         <w:numPr>
           <w:ilvl w:val="0"/>
-          <w:numId w:val="6"/>
+          <w:numId w:val="19"/>
         </w:numPr>
         <w:tabs>
           <w:tab w:val="left" w:pos="720"/>
         </w:tabs>
-        <w:ind w:right="18" w:hanging="180"/>
+        <w:ind w:right="18"/>
         <w:jc w:val="both"/>
         <w:rPr>
           <w:rFonts w:cs="Arial"/>
@@ -3320,7 +3668,7 @@
           <w:color w:val="000000"/>
           <w:szCs w:val="20"/>
         </w:rPr>
-        <w:t>ns of XenServer</w:t>
+        <w:t>ns of Citrix Hypervisor</w:t>
       </w:r>
       <w:r>
         <w:rPr>
@@ -3329,6 +3677,78 @@
           <w:szCs w:val="20"/>
         </w:rPr>
         <w:t>.</w:t>
+      </w:r>
+    </w:p>
+    <w:p>
+      <w:pPr>
+        <w:pStyle w:val="NormalWeb"/>
+        <w:numPr>
+          <w:ilvl w:val="0"/>
+          <w:numId w:val="19"/>
+        </w:numPr>
+        <w:rPr>
+          <w:rFonts w:ascii="Arial" w:hAnsi="Arial" w:cs="Arial"/>
+          <w:sz w:val="20"/>
+          <w:szCs w:val="20"/>
+        </w:rPr>
+      </w:pPr>
+      <w:r>
+        <w:rPr>
+          <w:rFonts w:ascii="Arial" w:hAnsi="Arial" w:cs="Arial"/>
+          <w:sz w:val="20"/>
+          <w:szCs w:val="20"/>
+        </w:rPr>
+        <w:t xml:space="preserve">If testing using </w:t>
+      </w:r>
+      <w:r>
+        <w:rPr>
+          <w:rFonts w:ascii="Arial" w:hAnsi="Arial" w:cs="Arial"/>
+          <w:b/>
+          <w:sz w:val="20"/>
+          <w:szCs w:val="20"/>
+        </w:rPr>
+        <w:t>ISCSI or FC</w:t>
+      </w:r>
+      <w:r>
+        <w:rPr>
+          <w:rFonts w:ascii="Arial" w:hAnsi="Arial" w:cs="Arial"/>
+          <w:sz w:val="20"/>
+          <w:szCs w:val="20"/>
+        </w:rPr>
+        <w:t xml:space="preserve"> </w:t>
+      </w:r>
+      <w:r>
+        <w:rPr>
+          <w:rFonts w:ascii="Arial" w:hAnsi="Arial" w:cs="Arial"/>
+          <w:sz w:val="20"/>
+          <w:szCs w:val="20"/>
+        </w:rPr>
+        <w:t xml:space="preserve">then you are required to run these tests on a </w:t>
+      </w:r>
+      <w:r>
+        <w:rPr>
+          <w:rFonts w:ascii="Arial" w:hAnsi="Arial" w:cs="Arial"/>
+          <w:b/>
+          <w:sz w:val="20"/>
+          <w:szCs w:val="20"/>
+        </w:rPr>
+        <w:t>licensed host</w:t>
+      </w:r>
+      <w:r>
+        <w:rPr>
+          <w:rFonts w:ascii="Arial" w:hAnsi="Arial" w:cs="Arial"/>
+          <w:sz w:val="20"/>
+          <w:szCs w:val="20"/>
+        </w:rPr>
+        <w:t>, with either Citrix Hypervisor</w:t>
+      </w:r>
+      <w:r>
+        <w:rPr>
+          <w:rFonts w:ascii="Arial" w:hAnsi="Arial" w:cs="Arial"/>
+          <w:sz w:val="20"/>
+          <w:szCs w:val="20"/>
+        </w:rPr>
+        <w:t xml:space="preserve"> Enterprise or Citrix Virtual Apps or Desktop entitlement. This is so that the GFS2 SR can be tested. If you are a Citrix Partner then demo licenses can be acquired through the Citrix Ready programme. See https://www.citrix.co.uk/partner-programs/citrix-ready/ for more details.</w:t>
       </w:r>
     </w:p>
     <w:p>
@@ -3337,12 +3757,12 @@
         <w:widowControl w:val="0"/>
         <w:numPr>
           <w:ilvl w:val="0"/>
-          <w:numId w:val="6"/>
+          <w:numId w:val="19"/>
         </w:numPr>
         <w:tabs>
           <w:tab w:val="left" w:pos="720"/>
         </w:tabs>
-        <w:ind w:right="18" w:hanging="180"/>
+        <w:ind w:right="18"/>
         <w:jc w:val="both"/>
         <w:rPr>
           <w:rFonts w:cs="Arial"/>
@@ -3365,12 +3785,12 @@
         <w:widowControl w:val="0"/>
         <w:numPr>
           <w:ilvl w:val="0"/>
-          <w:numId w:val="6"/>
+          <w:numId w:val="19"/>
         </w:numPr>
         <w:tabs>
           <w:tab w:val="left" w:pos="720"/>
         </w:tabs>
-        <w:ind w:right="18" w:hanging="180"/>
+        <w:ind w:right="18"/>
         <w:jc w:val="both"/>
         <w:rPr>
           <w:rFonts w:cs="Arial"/>
@@ -3403,7 +3823,18 @@
           <w:color w:val="000000"/>
           <w:szCs w:val="20"/>
         </w:rPr>
-        <w:t>All LUNs corresponding to the transport type being tested will be used and ALL DATA ON THE ACCESSIBLE LUNS WILL BE ERASED. It is the responsibility of the administrator running the test to ensure that only the correct LUNs are visible or mapped to any of the pooled hosts. Also each of these LUNs should be writable for the functional testing to succeed.</w:t>
+        <w:t xml:space="preserve">All LUNs corresponding to the transport type being tested will be used and ALL DATA ON THE ACCESSIBLE LUNS WILL BE ERASED. It is the responsibility of the administrator running the test to ensure that only the correct LUNs are visible or mapped to any of the pooled </w:t>
+      </w:r>
+      <w:bookmarkStart w:id="10" w:name="_GoBack"/>
+      <w:bookmarkEnd w:id="10"/>
+      <w:r>
+        <w:rPr>
+          <w:rFonts w:cs="Arial"/>
+          <w:b/>
+          <w:color w:val="000000"/>
+          <w:szCs w:val="20"/>
+        </w:rPr>
+        <w:t>hosts. Also each of these LUNs should be writable for the functional testing to succeed.</w:t>
       </w:r>
     </w:p>
     <w:p>
@@ -3412,12 +3843,12 @@
         <w:widowControl w:val="0"/>
         <w:numPr>
           <w:ilvl w:val="0"/>
-          <w:numId w:val="6"/>
+          <w:numId w:val="19"/>
         </w:numPr>
         <w:tabs>
           <w:tab w:val="left" w:pos="720"/>
         </w:tabs>
-        <w:ind w:right="18" w:hanging="180"/>
+        <w:ind w:right="18"/>
         <w:jc w:val="both"/>
         <w:rPr>
           <w:rFonts w:cs="Arial"/>
@@ -3440,12 +3871,12 @@
         <w:widowControl w:val="0"/>
         <w:numPr>
           <w:ilvl w:val="0"/>
-          <w:numId w:val="6"/>
+          <w:numId w:val="19"/>
         </w:numPr>
         <w:tabs>
           <w:tab w:val="left" w:pos="720"/>
         </w:tabs>
-        <w:ind w:right="18" w:hanging="180"/>
+        <w:ind w:right="18"/>
         <w:jc w:val="both"/>
         <w:rPr>
           <w:rFonts w:cs="Arial"/>
@@ -3470,12 +3901,12 @@
         <w:widowControl w:val="0"/>
         <w:numPr>
           <w:ilvl w:val="0"/>
-          <w:numId w:val="6"/>
+          <w:numId w:val="19"/>
         </w:numPr>
         <w:tabs>
           <w:tab w:val="left" w:pos="720"/>
         </w:tabs>
-        <w:ind w:right="18" w:hanging="180"/>
+        <w:ind w:right="18"/>
         <w:jc w:val="both"/>
         <w:rPr>
           <w:rFonts w:cs="Arial"/>
@@ -3532,12 +3963,12 @@
         <w:widowControl w:val="0"/>
         <w:numPr>
           <w:ilvl w:val="0"/>
-          <w:numId w:val="6"/>
+          <w:numId w:val="19"/>
         </w:numPr>
         <w:tabs>
           <w:tab w:val="left" w:pos="720"/>
         </w:tabs>
-        <w:ind w:right="18" w:hanging="180"/>
+        <w:ind w:right="18"/>
         <w:jc w:val="both"/>
         <w:rPr>
           <w:rFonts w:cs="Arial"/>
@@ -3612,13 +4043,13 @@
       <w:pPr>
         <w:pStyle w:val="Heading1"/>
       </w:pPr>
-      <w:bookmarkStart w:id="8" w:name="_Toc210958929"/>
-      <w:bookmarkStart w:id="9" w:name="_Toc413163078"/>
-      <w:bookmarkEnd w:id="8"/>
+      <w:bookmarkStart w:id="11" w:name="_Toc210958929"/>
+      <w:bookmarkStart w:id="12" w:name="_Toc2158330"/>
+      <w:bookmarkEnd w:id="11"/>
       <w:r>
         <w:t>Installation</w:t>
       </w:r>
-      <w:bookmarkEnd w:id="9"/>
+      <w:bookmarkEnd w:id="12"/>
     </w:p>
     <w:p>
       <w:pPr>
@@ -3631,6 +4062,7 @@
           <w:lang w:bidi="ar-SA"/>
         </w:rPr>
       </w:pPr>
+      <w:proofErr w:type="spellStart"/>
       <w:r>
         <w:rPr>
           <w:rFonts w:cs="Arial"/>
@@ -3639,8 +4071,9 @@
           <w:szCs w:val="20"/>
           <w:lang w:bidi="ar-SA"/>
         </w:rPr>
-        <w:t xml:space="preserve">XenCert </w:t>
-      </w:r>
+        <w:t>XenCert</w:t>
+      </w:r>
+      <w:proofErr w:type="spellEnd"/>
       <w:r>
         <w:rPr>
           <w:rFonts w:cs="Arial"/>
@@ -3649,7 +4082,7 @@
           <w:szCs w:val="20"/>
           <w:lang w:bidi="ar-SA"/>
         </w:rPr>
-        <w:t>3.0</w:t>
+        <w:t xml:space="preserve"> is </w:t>
       </w:r>
       <w:r>
         <w:rPr>
@@ -3659,7 +4092,7 @@
           <w:szCs w:val="20"/>
           <w:lang w:bidi="ar-SA"/>
         </w:rPr>
-        <w:t xml:space="preserve"> is </w:t>
+        <w:t>p</w:t>
       </w:r>
       <w:r>
         <w:rPr>
@@ -3669,7 +4102,7 @@
           <w:szCs w:val="20"/>
           <w:lang w:bidi="ar-SA"/>
         </w:rPr>
-        <w:t>p</w:t>
+        <w:t>art of a separate supplemental pack. The pack needs to be inst</w:t>
       </w:r>
       <w:r>
         <w:rPr>
@@ -3679,12 +4112,9 @@
           <w:szCs w:val="20"/>
           <w:lang w:bidi="ar-SA"/>
         </w:rPr>
-        <w:t>art of a separate supplemental pack. The pack needs to be installed after installing XenServer.</w:t>
-      </w:r>
-    </w:p>
-    <w:p>
-      <w:pPr>
-        <w:jc w:val="both"/>
+        <w:t xml:space="preserve">alled after installing </w:t>
+      </w:r>
+      <w:r>
         <w:rPr>
           <w:rFonts w:cs="Arial"/>
           <w:b/>
@@ -3692,20 +4122,43 @@
           <w:szCs w:val="20"/>
           <w:lang w:bidi="ar-SA"/>
         </w:rPr>
-      </w:pPr>
+        <w:t>Citrix Hypervisor</w:t>
+      </w:r>
+      <w:r>
+        <w:rPr>
+          <w:rFonts w:cs="Arial"/>
+          <w:b/>
+          <w:color w:val="FF0000"/>
+          <w:szCs w:val="20"/>
+          <w:lang w:bidi="ar-SA"/>
+        </w:rPr>
+        <w:t>.</w:t>
+      </w:r>
     </w:p>
     <w:p>
       <w:pPr>
         <w:jc w:val="both"/>
         <w:rPr>
           <w:rFonts w:cs="Arial"/>
-        </w:rPr>
-      </w:pPr>
-      <w:r>
-        <w:rPr>
-          <w:rFonts w:cs="Arial"/>
-        </w:rPr>
-        <w:t xml:space="preserve">For the installation the supplemental pack </w:t>
+          <w:b/>
+          <w:color w:val="FF0000"/>
+          <w:szCs w:val="20"/>
+          <w:lang w:bidi="ar-SA"/>
+        </w:rPr>
+      </w:pPr>
+    </w:p>
+    <w:p>
+      <w:r>
+        <w:rPr>
+          <w:rFonts w:cs="Arial"/>
+        </w:rPr>
+        <w:t>TO</w:t>
+      </w:r>
+      <w:r>
+        <w:rPr>
+          <w:rFonts w:cs="Arial"/>
+        </w:rPr>
+        <w:t xml:space="preserve"> the supplemental pack </w:t>
       </w:r>
       <w:proofErr w:type="spellStart"/>
       <w:r>
@@ -3721,7 +4174,78 @@
         <w:rPr>
           <w:rFonts w:cs="Arial"/>
         </w:rPr>
-        <w:t xml:space="preserve"> needs to be transferred to the control domain, Dom0, of the host under test using either </w:t>
+        <w:t xml:space="preserve"> </w:t>
+      </w:r>
+      <w:r>
+        <w:t xml:space="preserve">via </w:t>
+      </w:r>
+      <w:proofErr w:type="spellStart"/>
+      <w:r>
+        <w:t>XenCenter</w:t>
+      </w:r>
+      <w:proofErr w:type="spellEnd"/>
+      <w:r>
+        <w:t xml:space="preserve"> use “Tools” -&gt; “Install Update…</w:t>
+      </w:r>
+      <w:proofErr w:type="gramStart"/>
+      <w:r>
+        <w:t>”.</w:t>
+      </w:r>
+      <w:proofErr w:type="gramEnd"/>
+      <w:r>
+        <w:t xml:space="preserve"> Then follow the wizard instructions and select the </w:t>
+      </w:r>
+      <w:proofErr w:type="spellStart"/>
+      <w:r>
+        <w:t>iso</w:t>
+      </w:r>
+      <w:proofErr w:type="spellEnd"/>
+      <w:r>
+        <w:t xml:space="preserve"> from disk.</w:t>
+      </w:r>
+    </w:p>
+    <w:p>
+      <w:pPr>
+        <w:jc w:val="both"/>
+        <w:rPr>
+          <w:rFonts w:cs="Arial"/>
+        </w:rPr>
+      </w:pPr>
+    </w:p>
+    <w:p>
+      <w:pPr>
+        <w:jc w:val="both"/>
+        <w:rPr>
+          <w:rFonts w:cs="Arial"/>
+        </w:rPr>
+      </w:pPr>
+    </w:p>
+    <w:p>
+      <w:pPr>
+        <w:jc w:val="both"/>
+        <w:rPr>
+          <w:rFonts w:cs="Arial"/>
+        </w:rPr>
+      </w:pPr>
+      <w:r>
+        <w:rPr>
+          <w:rFonts w:cs="Arial"/>
+        </w:rPr>
+        <w:t xml:space="preserve">Alternatively you can transfer the </w:t>
+      </w:r>
+      <w:proofErr w:type="spellStart"/>
+      <w:r>
+        <w:rPr>
+          <w:rFonts w:cs="Arial"/>
+        </w:rPr>
+        <w:t>iso</w:t>
+      </w:r>
+      <w:proofErr w:type="spellEnd"/>
+      <w:r>
+        <w:rPr>
+          <w:rFonts w:cs="Arial"/>
+        </w:rPr>
+        <w:t xml:space="preserve"> to the control domain, Dom0, of the host under test using either </w:t>
       </w:r>
       <w:proofErr w:type="spellStart"/>
       <w:r>
@@ -3753,6 +4277,30 @@
         </w:rPr>
         <w:t>.</w:t>
       </w:r>
+      <w:r>
+        <w:rPr>
+          <w:rFonts w:cs="Arial"/>
+        </w:rPr>
+        <w:t xml:space="preserve"> </w:t>
+      </w:r>
+      <w:r>
+        <w:rPr>
+          <w:rFonts w:cs="Arial"/>
+        </w:rPr>
+        <w:t>The</w:t>
+      </w:r>
+      <w:r>
+        <w:rPr>
+          <w:rFonts w:cs="Arial"/>
+        </w:rPr>
+        <w:t>n install the</w:t>
+      </w:r>
+      <w:r>
+        <w:rPr>
+          <w:rFonts w:cs="Arial"/>
+        </w:rPr>
+        <w:t xml:space="preserve"> supplemental pack using the following command: </w:t>
+      </w:r>
     </w:p>
     <w:p>
       <w:pPr>
@@ -3761,20 +4309,6 @@
           <w:rFonts w:cs="Arial"/>
         </w:rPr>
       </w:pPr>
-      <w:r>
-        <w:rPr>
-          <w:rFonts w:cs="Arial"/>
-        </w:rPr>
-        <w:t xml:space="preserve">The supplemental pack subsequently needs to be installed using the following command: </w:t>
-      </w:r>
-    </w:p>
-    <w:p>
-      <w:pPr>
-        <w:pStyle w:val="Heading3"/>
-      </w:pPr>
-      <w:r>
-        <w:t>For XenCert 3.0 (XenServer 7.1 and later install Supplement as update):</w:t>
-      </w:r>
     </w:p>
     <w:p>
       <w:pPr>
@@ -3891,47 +4425,7 @@
         <w:t>&gt;</w:t>
       </w:r>
     </w:p>
-    <w:p>
-      <w:pPr>
-        <w:pStyle w:val="Heading3"/>
-      </w:pPr>
-      <w:r>
-        <w:t>For XenCert 2.6 or previous:</w:t>
-      </w:r>
-      <w:bookmarkStart w:id="10" w:name="_GoBack"/>
-      <w:bookmarkEnd w:id="10"/>
-    </w:p>
-    <w:p>
-      <w:pPr>
-        <w:pStyle w:val="Code"/>
-      </w:pPr>
-      <w:proofErr w:type="spellStart"/>
-      <w:proofErr w:type="gramStart"/>
-      <w:r>
-        <w:t>xe</w:t>
-      </w:r>
-      <w:proofErr w:type="spellEnd"/>
-      <w:r>
-        <w:t>-install-supplemental-pack</w:t>
-      </w:r>
-      <w:proofErr w:type="gramEnd"/>
-      <w:r>
-        <w:t xml:space="preserve"> </w:t>
-      </w:r>
-      <w:r>
-        <w:t>/root/</w:t>
-      </w:r>
-      <w:proofErr w:type="spellStart"/>
-      <w:r>
-        <w:t>xencert-supp-pack.iso</w:t>
-      </w:r>
-      <w:proofErr w:type="spellEnd"/>
-    </w:p>
-    <w:p>
-      <w:r>
-        <w:t xml:space="preserve"> </w:t>
-      </w:r>
-    </w:p>
+    <w:p/>
     <w:p>
       <w:pPr>
         <w:spacing w:line="360" w:lineRule="auto"/>
@@ -3948,7 +4442,23 @@
           <w:szCs w:val="20"/>
         </w:rPr>
         <w:lastRenderedPageBreak/>
-        <w:t xml:space="preserve">After installing the supplemental pack, XenCert can be found in the directory </w:t>
+        <w:t xml:space="preserve">After installing the supplemental pack, </w:t>
+      </w:r>
+      <w:proofErr w:type="spellStart"/>
+      <w:r>
+        <w:rPr>
+          <w:rFonts w:cs="Arial"/>
+          <w:szCs w:val="20"/>
+        </w:rPr>
+        <w:t>XenCert</w:t>
+      </w:r>
+      <w:proofErr w:type="spellEnd"/>
+      <w:r>
+        <w:rPr>
+          <w:rFonts w:cs="Arial"/>
+          <w:szCs w:val="20"/>
+        </w:rPr>
+        <w:t xml:space="preserve"> can be found in the directory </w:t>
       </w:r>
       <w:r>
         <w:rPr>
@@ -3973,6 +4483,7 @@
         </w:rPr>
         <w:t>/debug/</w:t>
       </w:r>
+      <w:proofErr w:type="spellStart"/>
       <w:proofErr w:type="gramStart"/>
       <w:r>
         <w:rPr>
@@ -3981,6 +4492,7 @@
         </w:rPr>
         <w:t>XenCert</w:t>
       </w:r>
+      <w:proofErr w:type="spellEnd"/>
       <w:r>
         <w:rPr>
           <w:rFonts w:cs="Arial"/>
@@ -3996,22 +4508,34 @@
         </w:rPr>
         <w:t xml:space="preserve"> </w:t>
       </w:r>
+      <w:proofErr w:type="spellStart"/>
       <w:r>
         <w:rPr>
           <w:rFonts w:cs="Arial"/>
           <w:szCs w:val="20"/>
           <w:lang w:bidi="ar-SA"/>
         </w:rPr>
-        <w:t>XenCert is made up of a number of scripts and support files:</w:t>
-      </w:r>
-    </w:p>
-    <w:p>
-      <w:pPr>
-        <w:pStyle w:val="Code"/>
-      </w:pPr>
-      <w:r>
         <w:t>XenCert</w:t>
       </w:r>
+      <w:proofErr w:type="spellEnd"/>
+      <w:r>
+        <w:rPr>
+          <w:rFonts w:cs="Arial"/>
+          <w:szCs w:val="20"/>
+          <w:lang w:bidi="ar-SA"/>
+        </w:rPr>
+        <w:t xml:space="preserve"> is made up of a number of scripts and support files:</w:t>
+      </w:r>
+    </w:p>
+    <w:p>
+      <w:pPr>
+        <w:pStyle w:val="Code"/>
+      </w:pPr>
+      <w:proofErr w:type="spellStart"/>
+      <w:r>
+        <w:t>XenCert</w:t>
+      </w:r>
+      <w:proofErr w:type="spellEnd"/>
     </w:p>
     <w:p>
       <w:pPr>
@@ -4149,13 +4673,13 @@
       <w:pPr>
         <w:pStyle w:val="Heading1"/>
       </w:pPr>
-      <w:bookmarkStart w:id="11" w:name="_Toc210958930"/>
-      <w:bookmarkStart w:id="12" w:name="_Toc413163079"/>
-      <w:bookmarkEnd w:id="11"/>
+      <w:bookmarkStart w:id="13" w:name="_Toc210958930"/>
+      <w:bookmarkStart w:id="14" w:name="_Toc2158331"/>
+      <w:bookmarkEnd w:id="13"/>
       <w:r>
         <w:t>Test Categories</w:t>
       </w:r>
-      <w:bookmarkEnd w:id="12"/>
+      <w:bookmarkEnd w:id="14"/>
     </w:p>
     <w:p>
       <w:pPr>
@@ -4344,15 +4868,22 @@
           <w:rFonts w:cs="Arial"/>
           <w:szCs w:val="20"/>
         </w:rPr>
-        <w:t>The certification tests validate a specific storage type and need to be run for all storage types separately to certify against all the types (</w:t>
-      </w:r>
-      <w:proofErr w:type="spellStart"/>
-      <w:r>
-        <w:rPr>
-          <w:rFonts w:cs="Arial"/>
-          <w:szCs w:val="20"/>
-        </w:rPr>
-        <w:t>lvmoisci</w:t>
+        <w:t>The certification tests validate a specific storage type and need to be run for all storage types separately to cer</w:t>
+      </w:r>
+      <w:r>
+        <w:rPr>
+          <w:rFonts w:cs="Arial"/>
+          <w:szCs w:val="20"/>
+        </w:rPr>
+        <w:t>tify against all the types (</w:t>
+      </w:r>
+      <w:proofErr w:type="spellStart"/>
+      <w:r>
+        <w:rPr>
+          <w:rFonts w:cs="Arial"/>
+          <w:szCs w:val="20"/>
+        </w:rPr>
+        <w:t>isci</w:t>
       </w:r>
       <w:proofErr w:type="spellEnd"/>
       <w:r>
@@ -4368,7 +4899,23 @@
           <w:rFonts w:cs="Arial"/>
           <w:szCs w:val="20"/>
         </w:rPr>
-        <w:t>lvmohba</w:t>
+        <w:t>hba</w:t>
+      </w:r>
+      <w:proofErr w:type="spellEnd"/>
+      <w:r>
+        <w:rPr>
+          <w:rFonts w:cs="Arial"/>
+          <w:szCs w:val="20"/>
+        </w:rPr>
+        <w:t xml:space="preserve">, </w:t>
+      </w:r>
+      <w:proofErr w:type="spellStart"/>
+      <w:r>
+        <w:rPr>
+          <w:rFonts w:cs="Arial"/>
+          <w:szCs w:val="20"/>
+        </w:rPr>
+        <w:t>fcoe</w:t>
       </w:r>
       <w:proofErr w:type="spellEnd"/>
       <w:r>
@@ -4399,27 +4946,41 @@
       <w:pPr>
         <w:pStyle w:val="Heading1"/>
       </w:pPr>
-      <w:bookmarkStart w:id="13" w:name="_Toc210958931"/>
-      <w:bookmarkStart w:id="14" w:name="_Toc413163080"/>
-      <w:bookmarkEnd w:id="13"/>
-      <w:r>
-        <w:t>XenCert usage explained</w:t>
-      </w:r>
-      <w:bookmarkEnd w:id="14"/>
-    </w:p>
-    <w:p>
-      <w:pPr>
-        <w:rPr>
-          <w:rFonts w:cs="Arial"/>
-          <w:szCs w:val="20"/>
-        </w:rPr>
-      </w:pPr>
-      <w:r>
-        <w:rPr>
-          <w:rFonts w:cs="Arial"/>
-          <w:szCs w:val="20"/>
-        </w:rPr>
-        <w:t xml:space="preserve">XenCert </w:t>
+      <w:bookmarkStart w:id="15" w:name="_Toc210958931"/>
+      <w:bookmarkStart w:id="16" w:name="_Toc2158332"/>
+      <w:bookmarkEnd w:id="15"/>
+      <w:proofErr w:type="spellStart"/>
+      <w:r>
+        <w:t>XenCert</w:t>
+      </w:r>
+      <w:proofErr w:type="spellEnd"/>
+      <w:r>
+        <w:t xml:space="preserve"> usage explained</w:t>
+      </w:r>
+      <w:bookmarkEnd w:id="16"/>
+    </w:p>
+    <w:p>
+      <w:pPr>
+        <w:rPr>
+          <w:rFonts w:cs="Arial"/>
+          <w:szCs w:val="20"/>
+        </w:rPr>
+      </w:pPr>
+      <w:proofErr w:type="spellStart"/>
+      <w:r>
+        <w:rPr>
+          <w:rFonts w:cs="Arial"/>
+          <w:szCs w:val="20"/>
+        </w:rPr>
+        <w:t>XenCert</w:t>
+      </w:r>
+      <w:proofErr w:type="spellEnd"/>
+      <w:r>
+        <w:rPr>
+          <w:rFonts w:cs="Arial"/>
+          <w:szCs w:val="20"/>
+        </w:rPr>
+        <w:t xml:space="preserve"> </w:t>
       </w:r>
       <w:r>
         <w:rPr>
@@ -4443,6 +5004,7 @@
         </w:rPr>
         <w:t>./</w:t>
       </w:r>
+      <w:proofErr w:type="spellStart"/>
       <w:proofErr w:type="gramEnd"/>
       <w:r>
         <w:rPr>
@@ -4451,6 +5013,7 @@
         </w:rPr>
         <w:t>XenCert</w:t>
       </w:r>
+      <w:proofErr w:type="spellEnd"/>
       <w:r>
         <w:rPr>
           <w:rFonts w:cs="Arial"/>
@@ -4484,6 +5047,7 @@
         </w:rPr>
         <w:t>./</w:t>
       </w:r>
+      <w:proofErr w:type="spellStart"/>
       <w:proofErr w:type="gramEnd"/>
       <w:r>
         <w:rPr>
@@ -4493,6 +5057,7 @@
         </w:rPr>
         <w:t>XenCert</w:t>
       </w:r>
+      <w:proofErr w:type="spellEnd"/>
       <w:r>
         <w:rPr>
           <w:rFonts w:ascii="Courier New" w:hAnsi="Courier New" w:cs="Courier New"/>
@@ -4903,7 +5468,7 @@
           <w:szCs w:val="18"/>
           <w:lang w:bidi="ar-SA"/>
         </w:rPr>
-        <w:t>lvmoiscsi</w:t>
+        <w:t>iscsi</w:t>
       </w:r>
       <w:proofErr w:type="spellEnd"/>
       <w:r>
@@ -5631,7 +6196,7 @@
           <w:szCs w:val="18"/>
           <w:lang w:bidi="ar-SA"/>
         </w:rPr>
-        <w:t>lvmohba</w:t>
+        <w:t>hba</w:t>
       </w:r>
       <w:proofErr w:type="spellEnd"/>
       <w:r>
@@ -5641,46 +6206,48 @@
           <w:szCs w:val="18"/>
           <w:lang w:bidi="ar-SA"/>
         </w:rPr>
-        <w:t>:</w:t>
-      </w:r>
-    </w:p>
-    <w:p>
-      <w:pPr>
+        <w:t xml:space="preserve"> and </w:t>
+      </w:r>
+      <w:proofErr w:type="spellStart"/>
+      <w:r>
         <w:rPr>
           <w:rFonts w:ascii="Courier New" w:hAnsi="Courier New" w:cs="Courier New"/>
           <w:sz w:val="18"/>
           <w:szCs w:val="18"/>
           <w:lang w:bidi="ar-SA"/>
         </w:rPr>
-      </w:pPr>
-    </w:p>
-    <w:p>
-      <w:pPr>
+        <w:t>fcoe</w:t>
+      </w:r>
+      <w:proofErr w:type="spellEnd"/>
+      <w:r>
         <w:rPr>
           <w:rFonts w:ascii="Courier New" w:hAnsi="Courier New" w:cs="Courier New"/>
           <w:sz w:val="18"/>
           <w:szCs w:val="18"/>
           <w:lang w:bidi="ar-SA"/>
         </w:rPr>
-      </w:pPr>
-      <w:r>
+        <w:t>:</w:t>
+      </w:r>
+    </w:p>
+    <w:p>
+      <w:pPr>
         <w:rPr>
           <w:rFonts w:ascii="Courier New" w:hAnsi="Courier New" w:cs="Courier New"/>
           <w:sz w:val="18"/>
           <w:szCs w:val="18"/>
           <w:lang w:bidi="ar-SA"/>
         </w:rPr>
-        <w:t xml:space="preserve"> -a adapters</w:t>
-      </w:r>
-      <w:r>
+      </w:pPr>
+    </w:p>
+    <w:p>
+      <w:pPr>
         <w:rPr>
           <w:rFonts w:ascii="Courier New" w:hAnsi="Courier New" w:cs="Courier New"/>
           <w:sz w:val="18"/>
           <w:szCs w:val="18"/>
           <w:lang w:bidi="ar-SA"/>
         </w:rPr>
-        <w:tab/>
-      </w:r>
+      </w:pPr>
       <w:r>
         <w:rPr>
           <w:rFonts w:ascii="Courier New" w:hAnsi="Courier New" w:cs="Courier New"/>
@@ -5688,19 +6255,17 @@
           <w:szCs w:val="18"/>
           <w:lang w:bidi="ar-SA"/>
         </w:rPr>
-        <w:tab/>
-        <w:t>[optional] comma separated list of HBAs to test against</w:t>
-      </w:r>
-    </w:p>
-    <w:p>
-      <w:pPr>
+        <w:t xml:space="preserve"> -a adapters</w:t>
+      </w:r>
+      <w:r>
         <w:rPr>
           <w:rFonts w:ascii="Courier New" w:hAnsi="Courier New" w:cs="Courier New"/>
           <w:sz w:val="18"/>
           <w:szCs w:val="18"/>
           <w:lang w:bidi="ar-SA"/>
         </w:rPr>
-      </w:pPr>
+        <w:tab/>
+      </w:r>
       <w:r>
         <w:rPr>
           <w:rFonts w:ascii="Courier New" w:hAnsi="Courier New" w:cs="Courier New"/>
@@ -5708,7 +6273,8 @@
           <w:szCs w:val="18"/>
           <w:lang w:bidi="ar-SA"/>
         </w:rPr>
-        <w:t xml:space="preserve"> -S SCSIIDs                    [required] comma separated list of SCSI IDs to test against</w:t>
+        <w:tab/>
+        <w:t>[optional] comma separated list of HBAs to test against</w:t>
       </w:r>
     </w:p>
     <w:p>
@@ -5720,16 +6286,15 @@
           <w:lang w:bidi="ar-SA"/>
         </w:rPr>
       </w:pPr>
-    </w:p>
-    <w:p>
-      <w:pPr>
+      <w:r>
         <w:rPr>
           <w:rFonts w:ascii="Courier New" w:hAnsi="Courier New" w:cs="Courier New"/>
           <w:sz w:val="18"/>
           <w:szCs w:val="18"/>
           <w:lang w:bidi="ar-SA"/>
         </w:rPr>
-      </w:pPr>
+        <w:t xml:space="preserve"> -S SCSIIDs                    [required] comma separated list of SCSI IDs to test against</w:t>
+      </w:r>
     </w:p>
     <w:p>
       <w:pPr>
@@ -5740,15 +6305,16 @@
           <w:lang w:bidi="ar-SA"/>
         </w:rPr>
       </w:pPr>
-      <w:r>
+    </w:p>
+    <w:p>
+      <w:pPr>
         <w:rPr>
           <w:rFonts w:ascii="Courier New" w:hAnsi="Courier New" w:cs="Courier New"/>
           <w:sz w:val="18"/>
           <w:szCs w:val="18"/>
           <w:lang w:bidi="ar-SA"/>
         </w:rPr>
-        <w:t>Test specific options:</w:t>
-      </w:r>
+      </w:pPr>
     </w:p>
     <w:p>
       <w:pPr>
@@ -5759,7 +6325,6 @@
           <w:lang w:bidi="ar-SA"/>
         </w:rPr>
       </w:pPr>
-      <w:proofErr w:type="spellStart"/>
       <w:r>
         <w:rPr>
           <w:rFonts w:ascii="Courier New" w:hAnsi="Courier New" w:cs="Courier New"/>
@@ -5767,58 +6332,58 @@
           <w:szCs w:val="18"/>
           <w:lang w:bidi="ar-SA"/>
         </w:rPr>
-        <w:t>Multipathing</w:t>
-      </w:r>
-      <w:proofErr w:type="spellEnd"/>
-      <w:r>
+        <w:t>Test specific options:</w:t>
+      </w:r>
+    </w:p>
+    <w:p>
+      <w:pPr>
         <w:rPr>
           <w:rFonts w:ascii="Courier New" w:hAnsi="Courier New" w:cs="Courier New"/>
           <w:sz w:val="18"/>
           <w:szCs w:val="18"/>
           <w:lang w:bidi="ar-SA"/>
         </w:rPr>
-        <w:t xml:space="preserve"> test options (-m above):</w:t>
-      </w:r>
-    </w:p>
-    <w:p>
-      <w:pPr>
+      </w:pPr>
+      <w:proofErr w:type="spellStart"/>
+      <w:r>
         <w:rPr>
           <w:rFonts w:ascii="Courier New" w:hAnsi="Courier New" w:cs="Courier New"/>
           <w:sz w:val="18"/>
           <w:szCs w:val="18"/>
           <w:lang w:bidi="ar-SA"/>
         </w:rPr>
-      </w:pPr>
-    </w:p>
-    <w:p>
-      <w:pPr>
+        <w:t>Multipathing</w:t>
+      </w:r>
+      <w:proofErr w:type="spellEnd"/>
+      <w:r>
         <w:rPr>
           <w:rFonts w:ascii="Courier New" w:hAnsi="Courier New" w:cs="Courier New"/>
           <w:sz w:val="18"/>
           <w:szCs w:val="18"/>
           <w:lang w:bidi="ar-SA"/>
         </w:rPr>
-      </w:pPr>
-      <w:r>
+        <w:t xml:space="preserve"> test options (-m above):</w:t>
+      </w:r>
+    </w:p>
+    <w:p>
+      <w:pPr>
         <w:rPr>
           <w:rFonts w:ascii="Courier New" w:hAnsi="Courier New" w:cs="Courier New"/>
           <w:sz w:val="18"/>
           <w:szCs w:val="18"/>
           <w:lang w:bidi="ar-SA"/>
         </w:rPr>
-        <w:t xml:space="preserve"> -b </w:t>
-      </w:r>
-      <w:proofErr w:type="spellStart"/>
-      <w:r>
+      </w:pPr>
+    </w:p>
+    <w:p>
+      <w:pPr>
         <w:rPr>
           <w:rFonts w:ascii="Courier New" w:hAnsi="Courier New" w:cs="Courier New"/>
           <w:sz w:val="18"/>
           <w:szCs w:val="18"/>
           <w:lang w:bidi="ar-SA"/>
         </w:rPr>
-        <w:t>storage_type</w:t>
-      </w:r>
-      <w:proofErr w:type="spellEnd"/>
+      </w:pPr>
       <w:r>
         <w:rPr>
           <w:rFonts w:ascii="Courier New" w:hAnsi="Courier New" w:cs="Courier New"/>
@@ -5826,8 +6391,7 @@
           <w:szCs w:val="18"/>
           <w:lang w:bidi="ar-SA"/>
         </w:rPr>
-        <w:tab/>
-        <w:t>[required] storage type (</w:t>
+        <w:t xml:space="preserve"> -b </w:t>
       </w:r>
       <w:proofErr w:type="spellStart"/>
       <w:r>
@@ -5837,9 +6401,8 @@
           <w:szCs w:val="18"/>
           <w:lang w:bidi="ar-SA"/>
         </w:rPr>
-        <w:t>lvmoiscsi</w:t>
-      </w:r>
-      <w:proofErr w:type="spellEnd"/>
+        <w:t>storage_ty</w:t>
+      </w:r>
       <w:r>
         <w:rPr>
           <w:rFonts w:ascii="Courier New" w:hAnsi="Courier New" w:cs="Courier New"/>
@@ -5847,9 +6410,9 @@
           <w:szCs w:val="18"/>
           <w:lang w:bidi="ar-SA"/>
         </w:rPr>
-        <w:t xml:space="preserve">, </w:t>
-      </w:r>
-      <w:proofErr w:type="spellStart"/>
+        <w:t>pe</w:t>
+      </w:r>
+      <w:proofErr w:type="spellEnd"/>
       <w:r>
         <w:rPr>
           <w:rFonts w:ascii="Courier New" w:hAnsi="Courier New" w:cs="Courier New"/>
@@ -5857,9 +6420,10 @@
           <w:szCs w:val="18"/>
           <w:lang w:bidi="ar-SA"/>
         </w:rPr>
-        <w:t>lvmohba</w:t>
-      </w:r>
-      <w:proofErr w:type="spellEnd"/>
+        <w:tab/>
+        <w:t>[required] storage type (</w:t>
+      </w:r>
+      <w:proofErr w:type="spellStart"/>
       <w:r>
         <w:rPr>
           <w:rFonts w:ascii="Courier New" w:hAnsi="Courier New" w:cs="Courier New"/>
@@ -5867,9 +6431,9 @@
           <w:szCs w:val="18"/>
           <w:lang w:bidi="ar-SA"/>
         </w:rPr>
-        <w:t xml:space="preserve">, </w:t>
-      </w:r>
-      <w:proofErr w:type="spellStart"/>
+        <w:t>iscsi</w:t>
+      </w:r>
+      <w:proofErr w:type="spellEnd"/>
       <w:r>
         <w:rPr>
           <w:rFonts w:ascii="Courier New" w:hAnsi="Courier New" w:cs="Courier New"/>
@@ -5877,9 +6441,9 @@
           <w:szCs w:val="18"/>
           <w:lang w:bidi="ar-SA"/>
         </w:rPr>
-        <w:t>nfs</w:t>
-      </w:r>
-      <w:proofErr w:type="spellEnd"/>
+        <w:t xml:space="preserve">, </w:t>
+      </w:r>
+      <w:proofErr w:type="spellStart"/>
       <w:r>
         <w:rPr>
           <w:rFonts w:ascii="Courier New" w:hAnsi="Courier New" w:cs="Courier New"/>
@@ -5887,8 +6451,9 @@
           <w:szCs w:val="18"/>
           <w:lang w:bidi="ar-SA"/>
         </w:rPr>
-        <w:t>,</w:t>
-      </w:r>
+        <w:t>hba</w:t>
+      </w:r>
+      <w:proofErr w:type="spellEnd"/>
       <w:r>
         <w:rPr>
           <w:rFonts w:ascii="Courier New" w:hAnsi="Courier New" w:cs="Courier New"/>
@@ -5896,10 +6461,9 @@
           <w:szCs w:val="18"/>
           <w:lang w:bidi="ar-SA"/>
         </w:rPr>
-        <w:t xml:space="preserve"> </w:t>
-      </w:r>
-      <w:proofErr w:type="spellStart"/>
-      <w:proofErr w:type="gramStart"/>
+        <w:t xml:space="preserve">, </w:t>
+      </w:r>
+      <w:proofErr w:type="spellStart"/>
       <w:r>
         <w:rPr>
           <w:rFonts w:ascii="Courier New" w:hAnsi="Courier New" w:cs="Courier New"/>
@@ -5907,7 +6471,57 @@
           <w:szCs w:val="18"/>
           <w:lang w:bidi="ar-SA"/>
         </w:rPr>
+        <w:t>nfs</w:t>
+      </w:r>
+      <w:proofErr w:type="spellEnd"/>
+      <w:r>
+        <w:rPr>
+          <w:rFonts w:ascii="Courier New" w:hAnsi="Courier New" w:cs="Courier New"/>
+          <w:sz w:val="18"/>
+          <w:szCs w:val="18"/>
+          <w:lang w:bidi="ar-SA"/>
+        </w:rPr>
+        <w:t>,</w:t>
+      </w:r>
+      <w:r>
+        <w:rPr>
+          <w:rFonts w:ascii="Courier New" w:hAnsi="Courier New" w:cs="Courier New"/>
+          <w:sz w:val="18"/>
+          <w:szCs w:val="18"/>
+          <w:lang w:bidi="ar-SA"/>
+        </w:rPr>
+        <w:t xml:space="preserve"> </w:t>
+      </w:r>
+      <w:proofErr w:type="spellStart"/>
+      <w:r>
+        <w:rPr>
+          <w:rFonts w:ascii="Courier New" w:hAnsi="Courier New" w:cs="Courier New"/>
+          <w:sz w:val="18"/>
+          <w:szCs w:val="18"/>
+          <w:lang w:bidi="ar-SA"/>
+        </w:rPr>
         <w:t>cifs</w:t>
+      </w:r>
+      <w:proofErr w:type="spellEnd"/>
+      <w:r>
+        <w:rPr>
+          <w:rFonts w:ascii="Courier New" w:hAnsi="Courier New" w:cs="Courier New"/>
+          <w:sz w:val="18"/>
+          <w:szCs w:val="18"/>
+          <w:lang w:bidi="ar-SA"/>
+        </w:rPr>
+        <w:t xml:space="preserve">, </w:t>
+      </w:r>
+      <w:proofErr w:type="spellStart"/>
+      <w:proofErr w:type="gramStart"/>
+      <w:r>
+        <w:rPr>
+          <w:rFonts w:ascii="Courier New" w:hAnsi="Courier New" w:cs="Courier New"/>
+          <w:sz w:val="18"/>
+          <w:szCs w:val="18"/>
+          <w:lang w:bidi="ar-SA"/>
+        </w:rPr>
+        <w:t>fcoe</w:t>
       </w:r>
       <w:proofErr w:type="spellEnd"/>
       <w:proofErr w:type="gramEnd"/>
@@ -6294,14 +6908,14 @@
       <w:pPr>
         <w:pStyle w:val="Heading1"/>
       </w:pPr>
-      <w:bookmarkStart w:id="15" w:name="_Toc210958932"/>
-      <w:bookmarkStart w:id="16" w:name="_Toc413163081"/>
+      <w:bookmarkStart w:id="17" w:name="_Toc210958932"/>
+      <w:bookmarkStart w:id="18" w:name="_Toc2158333"/>
       <w:r>
         <w:lastRenderedPageBreak/>
         <w:t>Execution time estimates</w:t>
       </w:r>
-      <w:bookmarkEnd w:id="15"/>
-      <w:bookmarkEnd w:id="16"/>
+      <w:bookmarkEnd w:id="17"/>
+      <w:bookmarkEnd w:id="18"/>
       <w:r>
         <w:t xml:space="preserve"> </w:t>
       </w:r>
@@ -6319,14 +6933,30 @@
           <w:rFonts w:cs="Arial"/>
           <w:szCs w:val="20"/>
         </w:rPr>
+        <w:t xml:space="preserve">The total execution time of </w:t>
+      </w:r>
+      <w:proofErr w:type="spellStart"/>
+      <w:r>
+        <w:rPr>
+          <w:rFonts w:cs="Arial"/>
+          <w:szCs w:val="20"/>
+        </w:rPr>
         <w:t>XenCert</w:t>
       </w:r>
-      <w:r>
-        <w:rPr>
-          <w:rFonts w:cs="Arial"/>
-          <w:szCs w:val="20"/>
-        </w:rPr>
-        <w:t xml:space="preserve"> has been designed so as to limit the total execution time of the kit to </w:t>
+      <w:proofErr w:type="spellEnd"/>
+      <w:r>
+        <w:rPr>
+          <w:rFonts w:cs="Arial"/>
+          <w:szCs w:val="20"/>
+        </w:rPr>
+        <w:t xml:space="preserve"> </w:t>
+      </w:r>
+      <w:r>
+        <w:rPr>
+          <w:rFonts w:cs="Arial"/>
+          <w:szCs w:val="20"/>
+        </w:rPr>
+        <w:t xml:space="preserve">will be about </w:t>
       </w:r>
       <w:r>
         <w:rPr>
@@ -6383,7 +7013,56 @@
           <w:rFonts w:cs="Arial"/>
           <w:szCs w:val="20"/>
         </w:rPr>
-        <w:t xml:space="preserve">: Maximum 4 hours. </w:t>
+        <w:t xml:space="preserve">: </w:t>
+      </w:r>
+      <w:r>
+        <w:rPr>
+          <w:rFonts w:cs="Arial"/>
+          <w:szCs w:val="20"/>
+        </w:rPr>
+        <w:t xml:space="preserve">N.A. </w:t>
+      </w:r>
+      <w:r>
+        <w:rPr>
+          <w:rFonts w:cs="Arial"/>
+          <w:szCs w:val="20"/>
+        </w:rPr>
+        <w:t>but</w:t>
+      </w:r>
+      <w:r>
+        <w:rPr>
+          <w:rFonts w:cs="Arial"/>
+          <w:szCs w:val="20"/>
+        </w:rPr>
+        <w:t xml:space="preserve"> </w:t>
+      </w:r>
+      <w:r>
+        <w:rPr>
+          <w:rFonts w:cs="Arial"/>
+          <w:szCs w:val="20"/>
+        </w:rPr>
+        <w:t xml:space="preserve">in </w:t>
+      </w:r>
+      <w:r>
+        <w:rPr>
+          <w:rFonts w:cs="Arial"/>
+          <w:szCs w:val="20"/>
+        </w:rPr>
+        <w:t>4 hours</w:t>
+      </w:r>
+      <w:r>
+        <w:rPr>
+          <w:rFonts w:cs="Arial"/>
+          <w:szCs w:val="20"/>
+        </w:rPr>
+        <w:t xml:space="preserve"> generally</w:t>
+      </w:r>
+      <w:r>
+        <w:rPr>
+          <w:rFonts w:cs="Arial"/>
+          <w:szCs w:val="20"/>
+        </w:rPr>
+        <w:t xml:space="preserve">. </w:t>
       </w:r>
     </w:p>
     <w:p>
@@ -6411,7 +7090,14 @@
           <w:rFonts w:cs="Arial"/>
           <w:szCs w:val="20"/>
         </w:rPr>
-        <w:t>: Maximum 6 hours.</w:t>
+        <w:t>: Maximum 6</w:t>
+      </w:r>
+      <w:r>
+        <w:rPr>
+          <w:rFonts w:cs="Arial"/>
+          <w:szCs w:val="20"/>
+        </w:rPr>
+        <w:t xml:space="preserve"> hours.</w:t>
       </w:r>
     </w:p>
     <w:p>
@@ -6554,31 +7240,111 @@
         </w:rPr>
         <w:t xml:space="preserve">: The 12 hours interval is a maximum execution time heuristic. If the execution completes earlier, the execution time should not be taken as a measure of correctness. </w:t>
       </w:r>
+      <w:r>
+        <w:rPr>
+          <w:rFonts w:cs="Arial"/>
+          <w:szCs w:val="20"/>
+        </w:rPr>
+        <w:t xml:space="preserve">And if the execution exceeds much more than 12 hours, e.g. </w:t>
+      </w:r>
+      <w:r>
+        <w:rPr>
+          <w:rFonts w:cs="Arial"/>
+          <w:szCs w:val="20"/>
+        </w:rPr>
+        <w:t>20</w:t>
+      </w:r>
+      <w:r>
+        <w:rPr>
+          <w:rFonts w:cs="Arial"/>
+          <w:szCs w:val="20"/>
+        </w:rPr>
+        <w:t xml:space="preserve"> hours, and user ensures which is unmatched with LUN size, then user is able to stop the execution manually.</w:t>
+      </w:r>
     </w:p>
     <w:p>
       <w:pPr>
         <w:pStyle w:val="Heading1"/>
       </w:pPr>
-      <w:bookmarkStart w:id="17" w:name="_Toc210958933"/>
-      <w:bookmarkStart w:id="18" w:name="_Toc413163082"/>
-      <w:bookmarkEnd w:id="17"/>
-      <w:r>
-        <w:t>Running XenCert against various storage types</w:t>
-      </w:r>
-      <w:bookmarkEnd w:id="18"/>
+      <w:bookmarkStart w:id="19" w:name="_Toc210958933"/>
+      <w:bookmarkStart w:id="20" w:name="_Toc2158334"/>
+      <w:bookmarkEnd w:id="19"/>
+      <w:r>
+        <w:t xml:space="preserve">Running </w:t>
+      </w:r>
+      <w:proofErr w:type="spellStart"/>
+      <w:r>
+        <w:t>XenCert</w:t>
+      </w:r>
+      <w:proofErr w:type="spellEnd"/>
+      <w:r>
+        <w:t xml:space="preserve"> against various storage types</w:t>
+      </w:r>
+      <w:bookmarkEnd w:id="20"/>
     </w:p>
     <w:p>
       <w:pPr>
         <w:pStyle w:val="Heading2"/>
       </w:pPr>
-      <w:bookmarkStart w:id="19" w:name="_Toc210958934"/>
-      <w:bookmarkStart w:id="20" w:name="_Toc413163083"/>
-      <w:bookmarkEnd w:id="19"/>
-      <w:r>
-        <w:t>Executing LVM over iSCSI tests</w:t>
-      </w:r>
-      <w:bookmarkEnd w:id="20"/>
-    </w:p>
+      <w:bookmarkStart w:id="21" w:name="_Toc210958934"/>
+      <w:bookmarkStart w:id="22" w:name="_Toc2158335"/>
+      <w:bookmarkEnd w:id="21"/>
+      <w:r>
+        <w:t>Executing iSCSI tests</w:t>
+      </w:r>
+      <w:bookmarkEnd w:id="22"/>
+    </w:p>
+    <w:p>
+      <w:pPr>
+        <w:widowControl w:val="0"/>
+        <w:tabs>
+          <w:tab w:val="left" w:pos="720"/>
+        </w:tabs>
+        <w:ind w:right="18"/>
+        <w:jc w:val="both"/>
+        <w:rPr>
+          <w:rFonts w:cs="Arial"/>
+          <w:color w:val="000000"/>
+          <w:szCs w:val="20"/>
+        </w:rPr>
+      </w:pPr>
+      <w:r>
+        <w:rPr>
+          <w:b/>
+        </w:rPr>
+        <w:t>Note:</w:t>
+      </w:r>
+      <w:r>
+        <w:t xml:space="preserve"> </w:t>
+      </w:r>
+      <w:r>
+        <w:rPr>
+          <w:rFonts w:cs="Arial"/>
+          <w:color w:val="000000"/>
+          <w:szCs w:val="20"/>
+        </w:rPr>
+        <w:t xml:space="preserve">The hosts you are running </w:t>
+      </w:r>
+      <w:proofErr w:type="spellStart"/>
+      <w:r>
+        <w:rPr>
+          <w:rFonts w:cs="Arial"/>
+          <w:color w:val="000000"/>
+          <w:szCs w:val="20"/>
+        </w:rPr>
+        <w:t>xencert</w:t>
+      </w:r>
+      <w:proofErr w:type="spellEnd"/>
+      <w:r>
+        <w:rPr>
+          <w:rFonts w:cs="Arial"/>
+          <w:color w:val="000000"/>
+          <w:szCs w:val="20"/>
+        </w:rPr>
+        <w:t xml:space="preserve"> must be registered with either an Enterprise Citrix Hypervisor license or a Citrix Apps and Desktop entitlement.</w:t>
+      </w:r>
+    </w:p>
+    <w:p/>
     <w:p>
       <w:pPr>
         <w:rPr>
@@ -6839,13 +7605,18 @@
       <w:r>
         <w:t>#  ./</w:t>
       </w:r>
+      <w:proofErr w:type="spellStart"/>
       <w:proofErr w:type="gramEnd"/>
       <w:r>
-        <w:t xml:space="preserve">XenCert -b </w:t>
-      </w:r>
-      <w:proofErr w:type="spellStart"/>
-      <w:r>
-        <w:t>lvmoiscsi</w:t>
+        <w:t>XenCert</w:t>
+      </w:r>
+      <w:proofErr w:type="spellEnd"/>
+      <w:r>
+        <w:t xml:space="preserve"> -b </w:t>
+      </w:r>
+      <w:proofErr w:type="spellStart"/>
+      <w:r>
+        <w:t>iscsi</w:t>
       </w:r>
       <w:proofErr w:type="spellEnd"/>
       <w:r>
@@ -6882,28 +7653,57 @@
         </w:rPr>
         <w:t xml:space="preserve">The above command will run all 4 categories of tests. If required, specific flags can be used to run particular tests only. </w:t>
       </w:r>
-    </w:p>
-    <w:p>
-      <w:pPr>
-        <w:rPr>
-          <w:rFonts w:cs="Arial"/>
-          <w:szCs w:val="20"/>
-        </w:rPr>
-      </w:pPr>
-    </w:p>
-    <w:p>
-      <w:pPr>
-        <w:rPr>
-          <w:rFonts w:cs="Arial"/>
-          <w:szCs w:val="20"/>
-        </w:rPr>
-      </w:pPr>
-      <w:r>
-        <w:rPr>
-          <w:rFonts w:cs="Arial"/>
-          <w:szCs w:val="20"/>
-        </w:rPr>
-        <w:t xml:space="preserve">Note that the IQNs visible to the XenServer host from a given IP </w:t>
+      <w:r>
+        <w:rPr>
+          <w:rFonts w:cs="Arial"/>
+          <w:szCs w:val="20"/>
+        </w:rPr>
+        <w:t>Control path stress tests will be executed using fully provisioned LVM storage mapping and thin provisioned Global Filesystem 2 (GFS2) distributed filesystem storage.</w:t>
+      </w:r>
+    </w:p>
+    <w:p>
+      <w:pPr>
+        <w:rPr>
+          <w:rFonts w:cs="Arial"/>
+          <w:szCs w:val="20"/>
+        </w:rPr>
+      </w:pPr>
+    </w:p>
+    <w:p>
+      <w:pPr>
+        <w:rPr>
+          <w:rFonts w:cs="Arial"/>
+          <w:szCs w:val="20"/>
+        </w:rPr>
+      </w:pPr>
+      <w:r>
+        <w:rPr>
+          <w:rFonts w:cs="Arial"/>
+          <w:szCs w:val="20"/>
+        </w:rPr>
+        <w:lastRenderedPageBreak/>
+        <w:t>Note that t</w:t>
+      </w:r>
+      <w:r>
+        <w:rPr>
+          <w:rFonts w:cs="Arial"/>
+          <w:szCs w:val="20"/>
+        </w:rPr>
+        <w:t xml:space="preserve">he IQNs visible to the </w:t>
+      </w:r>
+      <w:r>
+        <w:rPr>
+          <w:rFonts w:cs="Arial"/>
+          <w:szCs w:val="20"/>
+        </w:rPr>
+        <w:t>Citrix Hypervisor</w:t>
+      </w:r>
+      <w:r>
+        <w:rPr>
+          <w:rFonts w:cs="Arial"/>
+          <w:szCs w:val="20"/>
+        </w:rPr>
+        <w:t xml:space="preserve"> host from a given IP </w:t>
       </w:r>
       <w:proofErr w:type="gramStart"/>
       <w:r>
@@ -6928,11 +7728,33 @@
           <w:rFonts w:cs="Arial"/>
           <w:szCs w:val="20"/>
         </w:rPr>
-        <w:t>) can be probed using the XenServer CLI command outlined in the Appendix.</w:t>
-      </w:r>
-    </w:p>
-    <w:p>
-      <w:pPr>
+        <w:t>) c</w:t>
+      </w:r>
+      <w:r>
+        <w:rPr>
+          <w:rFonts w:cs="Arial"/>
+          <w:szCs w:val="20"/>
+        </w:rPr>
+        <w:t xml:space="preserve">an be probed using the </w:t>
+      </w:r>
+      <w:r>
+        <w:rPr>
+          <w:rFonts w:cs="Arial"/>
+          <w:szCs w:val="20"/>
+        </w:rPr>
+        <w:t>Citrix Hypervisor</w:t>
+      </w:r>
+      <w:r>
+        <w:rPr>
+          <w:rFonts w:cs="Arial"/>
+          <w:szCs w:val="20"/>
+        </w:rPr>
+        <w:t xml:space="preserve"> CLI command outlined in the Appendix.</w:t>
+      </w:r>
+    </w:p>
+    <w:p>
+      <w:pPr>
+        <w:suppressAutoHyphens w:val="0"/>
         <w:rPr>
           <w:rFonts w:cs="Arial"/>
           <w:szCs w:val="20"/>
@@ -6954,24 +7776,6 @@
           <w:bCs/>
           <w:color w:val="FF3333"/>
         </w:rPr>
-        <w:br w:type="page"/>
-      </w:r>
-    </w:p>
-    <w:p>
-      <w:pPr>
-        <w:rPr>
-          <w:b/>
-          <w:bCs/>
-          <w:color w:val="FF3333"/>
-        </w:rPr>
-      </w:pPr>
-      <w:r>
-        <w:rPr>
-          <w:b/>
-          <w:bCs/>
-          <w:color w:val="FF3333"/>
-        </w:rPr>
-        <w:lastRenderedPageBreak/>
         <w:t>PLEASE NOTE:</w:t>
       </w:r>
     </w:p>
@@ -7066,7 +7870,7 @@
         </w:rPr>
         <w:t xml:space="preserve">Update the verification form fields </w:t>
       </w:r>
-      <w:bookmarkStart w:id="21" w:name="__DdeLink__2541_1622412008"/>
+      <w:bookmarkStart w:id="23" w:name="__DdeLink__2541_1622412008"/>
       <w:r>
         <w:rPr>
           <w:rFonts w:cs="Arial"/>
@@ -7116,7 +7920,7 @@
         </w:rPr>
         <w:t xml:space="preserve"> (alternate multipath configuration - optional))</w:t>
       </w:r>
-      <w:bookmarkEnd w:id="21"/>
+      <w:bookmarkEnd w:id="23"/>
       <w:r>
         <w:rPr>
           <w:rFonts w:cs="Arial"/>
@@ -7131,19 +7935,24 @@
       <w:pPr>
         <w:pStyle w:val="Heading2"/>
       </w:pPr>
-      <w:bookmarkStart w:id="22" w:name="_Toc210958935"/>
-      <w:bookmarkStart w:id="23" w:name="_Toc413163084"/>
-      <w:bookmarkEnd w:id="22"/>
-      <w:r>
-        <w:t xml:space="preserve">Executing LVM </w:t>
-      </w:r>
-      <w:r>
-        <w:t>over</w:t>
-      </w:r>
-      <w:r>
-        <w:t xml:space="preserve"> HBA tests</w:t>
-      </w:r>
-      <w:bookmarkEnd w:id="23"/>
+      <w:bookmarkStart w:id="24" w:name="_Toc210958935"/>
+      <w:bookmarkStart w:id="25" w:name="_Toc2158336"/>
+      <w:bookmarkEnd w:id="24"/>
+      <w:r>
+        <w:t>Executing HBA</w:t>
+      </w:r>
+      <w:r>
+        <w:t xml:space="preserve"> and </w:t>
+      </w:r>
+      <w:proofErr w:type="spellStart"/>
+      <w:r>
+        <w:t>FCoE</w:t>
+      </w:r>
+      <w:proofErr w:type="spellEnd"/>
+      <w:r>
+        <w:t xml:space="preserve"> tests</w:t>
+      </w:r>
+      <w:bookmarkEnd w:id="25"/>
     </w:p>
     <w:p>
       <w:pPr>
@@ -7249,7 +8058,23 @@
           <w:rFonts w:cs="Arial"/>
           <w:szCs w:val="20"/>
         </w:rPr>
-        <w:t>. There are various examples for different switch vendors included with XenCert.</w:t>
+        <w:t xml:space="preserve">. There are various examples for different switch vendors included with </w:t>
+      </w:r>
+      <w:proofErr w:type="spellStart"/>
+      <w:r>
+        <w:rPr>
+          <w:rFonts w:cs="Arial"/>
+          <w:szCs w:val="20"/>
+        </w:rPr>
+        <w:t>XenCert</w:t>
+      </w:r>
+      <w:proofErr w:type="spellEnd"/>
+      <w:r>
+        <w:rPr>
+          <w:rFonts w:cs="Arial"/>
+          <w:szCs w:val="20"/>
+        </w:rPr>
+        <w:t>.</w:t>
       </w:r>
     </w:p>
     <w:p>
@@ -7316,15 +8141,34 @@
       <w:r>
         <w:t>#  ./</w:t>
       </w:r>
+      <w:proofErr w:type="spellStart"/>
       <w:proofErr w:type="gramEnd"/>
       <w:r>
-        <w:t xml:space="preserve">XenCert -b </w:t>
-      </w:r>
-      <w:proofErr w:type="spellStart"/>
-      <w:r>
-        <w:t>lvmohba</w:t>
-      </w:r>
-      <w:proofErr w:type="spellEnd"/>
+        <w:t>XenCert</w:t>
+      </w:r>
+      <w:proofErr w:type="spellEnd"/>
+      <w:r>
+        <w:t xml:space="preserve"> -b </w:t>
+      </w:r>
+      <w:r>
+        <w:t>&lt;</w:t>
+      </w:r>
+      <w:proofErr w:type="spellStart"/>
+      <w:r>
+        <w:t>hba</w:t>
+      </w:r>
+      <w:proofErr w:type="spellEnd"/>
+      <w:r>
+        <w:t>/</w:t>
+      </w:r>
+      <w:proofErr w:type="spellStart"/>
+      <w:r>
+        <w:t>fcoe</w:t>
+      </w:r>
+      <w:proofErr w:type="spellEnd"/>
+      <w:r>
+        <w:t>&gt;</w:t>
+      </w:r>
       <w:r>
         <w:t xml:space="preserve"> –a &lt;adapter1,adapter2,…&gt; </w:t>
       </w:r>
@@ -7361,19 +8205,50 @@
     </w:p>
     <w:p>
       <w:pPr>
+        <w:rPr>
+          <w:rFonts w:cs="Arial"/>
+          <w:szCs w:val="20"/>
+        </w:rPr>
+      </w:pPr>
+      <w:r>
+        <w:rPr>
+          <w:rFonts w:cs="Arial"/>
+          <w:szCs w:val="20"/>
+        </w:rPr>
+        <w:t xml:space="preserve">If no adapter is specified, the tests would be run against all the adapters with LUNs mapped to the server where </w:t>
+      </w:r>
+      <w:proofErr w:type="spellStart"/>
+      <w:r>
+        <w:rPr>
+          <w:rFonts w:cs="Arial"/>
+          <w:szCs w:val="20"/>
+        </w:rPr>
+        <w:t>XenCert</w:t>
+      </w:r>
+      <w:proofErr w:type="spellEnd"/>
+      <w:r>
+        <w:rPr>
+          <w:rFonts w:cs="Arial"/>
+          <w:szCs w:val="20"/>
+        </w:rPr>
+        <w:t xml:space="preserve"> is being executed. The above command will run all 4 categories of tests. If required, specific flags can be used to run particular tests only. </w:t>
+      </w:r>
+      <w:r>
+        <w:rPr>
+          <w:rFonts w:cs="Arial"/>
+          <w:szCs w:val="20"/>
+        </w:rPr>
+        <w:t>Control path stress tests will be executed using fully provisioned LVM storage mapping and thin provisioned Global Filesystem 2 (GFS2) distributed filesystem storage.</w:t>
+      </w:r>
+    </w:p>
+    <w:p>
+      <w:pPr>
         <w:jc w:val="both"/>
         <w:rPr>
           <w:rFonts w:cs="Arial"/>
           <w:szCs w:val="20"/>
         </w:rPr>
       </w:pPr>
-      <w:r>
-        <w:rPr>
-          <w:rFonts w:cs="Arial"/>
-          <w:szCs w:val="20"/>
-        </w:rPr>
-        <w:t xml:space="preserve">If no adapter is specified, the tests would be run against all the adapters with LUNs mapped to the server where XenCert is being executed. The above command will run all 4 categories of tests. If required, specific flags can be used to run particular tests only. </w:t>
-      </w:r>
     </w:p>
     <w:p>
       <w:pPr>
@@ -7383,21 +8258,54 @@
           <w:szCs w:val="20"/>
         </w:rPr>
       </w:pPr>
-    </w:p>
-    <w:p>
-      <w:pPr>
-        <w:jc w:val="both"/>
-        <w:rPr>
-          <w:rFonts w:cs="Arial"/>
-          <w:szCs w:val="20"/>
-        </w:rPr>
-      </w:pPr>
-      <w:r>
-        <w:rPr>
-          <w:rFonts w:cs="Arial"/>
-          <w:szCs w:val="20"/>
-        </w:rPr>
-        <w:t>Note that the adapters known to the XenServer host can be probed using the XenServer CLI command outlined in the Appendix.</w:t>
+      <w:r>
+        <w:rPr>
+          <w:rFonts w:cs="Arial"/>
+          <w:szCs w:val="20"/>
+        </w:rPr>
+        <w:t xml:space="preserve">Note that the adapters known to the </w:t>
+      </w:r>
+      <w:r>
+        <w:rPr>
+          <w:rFonts w:cs="Arial"/>
+          <w:szCs w:val="20"/>
+        </w:rPr>
+        <w:t>Citrix Hypervisor</w:t>
+      </w:r>
+      <w:r>
+        <w:rPr>
+          <w:rFonts w:cs="Arial"/>
+          <w:szCs w:val="20"/>
+        </w:rPr>
+        <w:t xml:space="preserve"> </w:t>
+      </w:r>
+      <w:r>
+        <w:rPr>
+          <w:rFonts w:cs="Arial"/>
+          <w:szCs w:val="20"/>
+        </w:rPr>
+        <w:t xml:space="preserve">host can be probed using the </w:t>
+      </w:r>
+      <w:r>
+        <w:rPr>
+          <w:rFonts w:cs="Arial"/>
+          <w:szCs w:val="20"/>
+        </w:rPr>
+        <w:t>Citrix Hypervisor</w:t>
+      </w:r>
+      <w:r>
+        <w:rPr>
+          <w:rFonts w:cs="Arial"/>
+          <w:szCs w:val="20"/>
+        </w:rPr>
+        <w:t xml:space="preserve"> </w:t>
+      </w:r>
+      <w:r>
+        <w:rPr>
+          <w:rFonts w:cs="Arial"/>
+          <w:szCs w:val="20"/>
+        </w:rPr>
+        <w:t>CLI command outlined in the Appendix.</w:t>
       </w:r>
     </w:p>
     <w:p>
@@ -7585,7 +8493,7 @@
         </w:rPr>
         <w:t xml:space="preserve">Update the verification form fields </w:t>
       </w:r>
-      <w:bookmarkStart w:id="24" w:name="__DdeLink__2541_16224120081"/>
+      <w:bookmarkStart w:id="26" w:name="__DdeLink__2541_16224120081"/>
       <w:r>
         <w:rPr>
           <w:rFonts w:cs="Arial"/>
@@ -7635,7 +8543,7 @@
         </w:rPr>
         <w:t xml:space="preserve"> (alternate multipath configuration - optional))</w:t>
       </w:r>
-      <w:bookmarkEnd w:id="24"/>
+      <w:bookmarkEnd w:id="26"/>
       <w:r>
         <w:rPr>
           <w:rFonts w:cs="Arial"/>
@@ -7674,9 +8582,8 @@
           <w:szCs w:val="32"/>
         </w:rPr>
       </w:pPr>
-      <w:bookmarkStart w:id="25" w:name="_Toc210958936"/>
-      <w:bookmarkStart w:id="26" w:name="_Toc413163085"/>
-      <w:bookmarkEnd w:id="25"/>
+      <w:bookmarkStart w:id="27" w:name="_Toc210958936"/>
+      <w:bookmarkEnd w:id="27"/>
       <w:r>
         <w:rPr>
           <w:rFonts w:cs="Arial"/>
@@ -7688,11 +8595,12 @@
       <w:pPr>
         <w:pStyle w:val="Heading2"/>
       </w:pPr>
+      <w:bookmarkStart w:id="28" w:name="_Toc2158337"/>
       <w:r>
         <w:lastRenderedPageBreak/>
         <w:t>Executing NFS tests</w:t>
       </w:r>
-      <w:bookmarkEnd w:id="26"/>
+      <w:bookmarkEnd w:id="28"/>
     </w:p>
     <w:p>
       <w:pPr>
@@ -7804,9 +8712,14 @@
       <w:r>
         <w:t>#  ./</w:t>
       </w:r>
+      <w:proofErr w:type="spellStart"/>
       <w:proofErr w:type="gramEnd"/>
       <w:r>
-        <w:t xml:space="preserve">XenCert -b </w:t>
+        <w:t>XenCert</w:t>
+      </w:r>
+      <w:proofErr w:type="spellEnd"/>
+      <w:r>
+        <w:t xml:space="preserve"> -b </w:t>
       </w:r>
       <w:proofErr w:type="spellStart"/>
       <w:r>
@@ -7879,14 +8792,56 @@
           <w:rFonts w:cs="Arial"/>
           <w:szCs w:val="20"/>
         </w:rPr>
-        <w:t>Note that the NFS target mount points visible to the XenServer host can be probed using the XenServer CLI command outlined in the Appendix.</w:t>
+        <w:t xml:space="preserve">Note that the NFS target mount points visible to the </w:t>
+      </w:r>
+      <w:r>
+        <w:rPr>
+          <w:rFonts w:cs="Arial"/>
+          <w:szCs w:val="20"/>
+        </w:rPr>
+        <w:t>Citrix Hypervisor</w:t>
+      </w:r>
+      <w:r>
+        <w:rPr>
+          <w:rFonts w:cs="Arial"/>
+          <w:szCs w:val="20"/>
+        </w:rPr>
+        <w:t xml:space="preserve"> </w:t>
+      </w:r>
+      <w:r>
+        <w:rPr>
+          <w:rFonts w:cs="Arial"/>
+          <w:szCs w:val="20"/>
+        </w:rPr>
+        <w:t xml:space="preserve">host can be probed using the </w:t>
+      </w:r>
+      <w:r>
+        <w:rPr>
+          <w:rFonts w:cs="Arial"/>
+          <w:szCs w:val="20"/>
+        </w:rPr>
+        <w:t>Citrix Hypervisor</w:t>
+      </w:r>
+      <w:r>
+        <w:rPr>
+          <w:rFonts w:cs="Arial"/>
+          <w:szCs w:val="20"/>
+        </w:rPr>
+        <w:t xml:space="preserve"> </w:t>
+      </w:r>
+      <w:r>
+        <w:rPr>
+          <w:rFonts w:cs="Arial"/>
+          <w:szCs w:val="20"/>
+        </w:rPr>
+        <w:t>CLI command outlined in the Appendix.</w:t>
       </w:r>
     </w:p>
     <w:p>
       <w:pPr>
         <w:pStyle w:val="Heading2"/>
       </w:pPr>
-      <w:bookmarkStart w:id="27" w:name="_Toc413163086"/>
+      <w:bookmarkStart w:id="29" w:name="_Toc2158338"/>
       <w:r>
         <w:t>Executing</w:t>
       </w:r>
@@ -7896,7 +8851,7 @@
       <w:r>
         <w:t xml:space="preserve"> tests</w:t>
       </w:r>
-      <w:bookmarkEnd w:id="27"/>
+      <w:bookmarkEnd w:id="29"/>
     </w:p>
     <w:p>
       <w:pPr>
@@ -8029,10 +8984,12 @@
       <w:r>
         <w:t>./</w:t>
       </w:r>
+      <w:proofErr w:type="spellStart"/>
       <w:proofErr w:type="gramEnd"/>
       <w:r>
         <w:t>XenCert</w:t>
       </w:r>
+      <w:proofErr w:type="spellEnd"/>
       <w:r>
         <w:t xml:space="preserve"> &lt;</w:t>
       </w:r>
@@ -8271,9 +9228,14 @@
       <w:r>
         <w:t>./</w:t>
       </w:r>
+      <w:proofErr w:type="spellStart"/>
       <w:proofErr w:type="gramEnd"/>
       <w:r>
-        <w:t>XenCert -f -d -</w:t>
+        <w:t>XenCert</w:t>
+      </w:r>
+      <w:proofErr w:type="spellEnd"/>
+      <w:r>
+        <w:t xml:space="preserve"> -f -d -</w:t>
       </w:r>
       <w:r>
         <w:t xml:space="preserve">b </w:t>
@@ -8498,9 +9460,8 @@
           <w:szCs w:val="32"/>
         </w:rPr>
       </w:pPr>
-      <w:bookmarkStart w:id="28" w:name="_Toc210958937"/>
-      <w:bookmarkStart w:id="29" w:name="_Toc413163087"/>
-      <w:bookmarkEnd w:id="28"/>
+      <w:bookmarkStart w:id="30" w:name="_Toc210958937"/>
+      <w:bookmarkEnd w:id="30"/>
       <w:r>
         <w:br w:type="page"/>
       </w:r>
@@ -8509,6 +9470,7 @@
       <w:pPr>
         <w:pStyle w:val="Heading2"/>
       </w:pPr>
+      <w:bookmarkStart w:id="31" w:name="_Toc2158339"/>
       <w:r>
         <w:lastRenderedPageBreak/>
         <w:t>Executing</w:t>
@@ -8522,7 +9484,7 @@
       <w:r>
         <w:t xml:space="preserve"> tests</w:t>
       </w:r>
-      <w:bookmarkEnd w:id="29"/>
+      <w:bookmarkEnd w:id="31"/>
     </w:p>
     <w:p>
       <w:pPr>
@@ -8587,7 +9549,21 @@
           <w:rFonts w:cs="Arial"/>
           <w:szCs w:val="20"/>
         </w:rPr>
-        <w:t>Configure your array for multipath support (multiple paths to the XenServer)</w:t>
+        <w:t xml:space="preserve">Configure your array for multipath support (multiple paths to the </w:t>
+      </w:r>
+      <w:r>
+        <w:rPr>
+          <w:rFonts w:cs="Arial"/>
+          <w:szCs w:val="20"/>
+        </w:rPr>
+        <w:t>Citrix Hypervisor</w:t>
+      </w:r>
+      <w:r>
+        <w:rPr>
+          <w:rFonts w:cs="Arial"/>
+          <w:szCs w:val="20"/>
+        </w:rPr>
+        <w:t>)</w:t>
       </w:r>
     </w:p>
     <w:p>
@@ -8608,7 +9584,28 @@
           <w:rFonts w:cs="Arial"/>
           <w:szCs w:val="20"/>
         </w:rPr>
-        <w:t xml:space="preserve">Install XenServer on the LUN provided by the SAN with </w:t>
+        <w:t xml:space="preserve">Install </w:t>
+      </w:r>
+      <w:r>
+        <w:rPr>
+          <w:rFonts w:cs="Arial"/>
+          <w:szCs w:val="20"/>
+        </w:rPr>
+        <w:t>Citrix Hypervisor</w:t>
+      </w:r>
+      <w:r>
+        <w:rPr>
+          <w:rFonts w:cs="Arial"/>
+          <w:szCs w:val="20"/>
+        </w:rPr>
+        <w:t xml:space="preserve"> </w:t>
+      </w:r>
+      <w:r>
+        <w:rPr>
+          <w:rFonts w:cs="Arial"/>
+          <w:szCs w:val="20"/>
+        </w:rPr>
+        <w:t xml:space="preserve">on the LUN provided by the SAN with </w:t>
       </w:r>
       <w:proofErr w:type="spellStart"/>
       <w:r>
@@ -8624,7 +9621,28 @@
           <w:rFonts w:cs="Arial"/>
           <w:szCs w:val="20"/>
         </w:rPr>
-        <w:t xml:space="preserve"> enabled, as outlined in the XenServer Installation Guide.</w:t>
+        <w:t xml:space="preserve"> enabled, as outlined in the </w:t>
+      </w:r>
+      <w:r>
+        <w:rPr>
+          <w:rFonts w:cs="Arial"/>
+          <w:szCs w:val="20"/>
+        </w:rPr>
+        <w:t>Citrix Hypervisor</w:t>
+      </w:r>
+      <w:r>
+        <w:rPr>
+          <w:rFonts w:cs="Arial"/>
+          <w:szCs w:val="20"/>
+        </w:rPr>
+        <w:t xml:space="preserve"> </w:t>
+      </w:r>
+      <w:r>
+        <w:rPr>
+          <w:rFonts w:cs="Arial"/>
+          <w:szCs w:val="20"/>
+        </w:rPr>
+        <w:t>Installation Guide.</w:t>
       </w:r>
     </w:p>
     <w:p>
@@ -8666,7 +9684,28 @@
           <w:rFonts w:cs="Arial"/>
           <w:szCs w:val="20"/>
         </w:rPr>
-        <w:t>Unplug a single path/Fiber cable of the SAN and observe that the path has indeed not present on the XenServer within a maximum time of 50 seconds. (Fail over)</w:t>
+        <w:t xml:space="preserve">Unplug a single path/Fiber cable of the SAN and observe that the path has indeed not present on the </w:t>
+      </w:r>
+      <w:r>
+        <w:rPr>
+          <w:rFonts w:cs="Arial"/>
+          <w:szCs w:val="20"/>
+        </w:rPr>
+        <w:t>Citrix Hypervisor</w:t>
+      </w:r>
+      <w:r>
+        <w:rPr>
+          <w:rFonts w:cs="Arial"/>
+          <w:szCs w:val="20"/>
+        </w:rPr>
+        <w:t xml:space="preserve"> </w:t>
+      </w:r>
+      <w:r>
+        <w:rPr>
+          <w:rFonts w:cs="Arial"/>
+          <w:szCs w:val="20"/>
+        </w:rPr>
+        <w:t>within a maximum time of 50 seconds. (Fail over)</w:t>
       </w:r>
     </w:p>
     <w:p>
@@ -8786,15 +9825,15 @@
       <w:pPr>
         <w:pStyle w:val="Heading1"/>
       </w:pPr>
-      <w:bookmarkStart w:id="30" w:name="_Toc210958938"/>
-      <w:bookmarkStart w:id="31" w:name="__DdeLink__1663_486461483"/>
-      <w:bookmarkStart w:id="32" w:name="_Toc413163088"/>
-      <w:bookmarkEnd w:id="30"/>
-      <w:bookmarkEnd w:id="31"/>
+      <w:bookmarkStart w:id="32" w:name="_Toc210958938"/>
+      <w:bookmarkStart w:id="33" w:name="__DdeLink__1663_486461483"/>
+      <w:bookmarkStart w:id="34" w:name="_Toc2158340"/>
+      <w:bookmarkEnd w:id="32"/>
+      <w:bookmarkEnd w:id="33"/>
       <w:r>
         <w:t>Forcing failure in multipath tests</w:t>
       </w:r>
-      <w:bookmarkEnd w:id="32"/>
+      <w:bookmarkEnd w:id="34"/>
     </w:p>
     <w:p>
       <w:pPr>
@@ -8809,15 +9848,38 @@
           <w:rFonts w:cs="Arial"/>
           <w:szCs w:val="20"/>
         </w:rPr>
-        <w:t>Multipath tests are intended to exercise the port failover capabilities within a single host.  Note that these tests only apply to the LVM over iSCSI and LVM over HBA (</w:t>
-      </w:r>
-      <w:proofErr w:type="spellStart"/>
-      <w:r>
-        <w:rPr>
-          <w:rFonts w:cs="Arial"/>
-          <w:szCs w:val="20"/>
-        </w:rPr>
-        <w:t>lvmoiscsi</w:t>
+        <w:t>Multipath tests are intended to exercise the port failover capabilities within a single host.  Note that these tests only apply to the LVM o</w:t>
+      </w:r>
+      <w:r>
+        <w:rPr>
+          <w:rFonts w:cs="Arial"/>
+          <w:szCs w:val="20"/>
+        </w:rPr>
+        <w:t>ver iSCSI and LVM over HBA (</w:t>
+      </w:r>
+      <w:proofErr w:type="spellStart"/>
+      <w:r>
+        <w:rPr>
+          <w:rFonts w:cs="Arial"/>
+          <w:szCs w:val="20"/>
+        </w:rPr>
+        <w:t>liscsi</w:t>
+      </w:r>
+      <w:proofErr w:type="spellEnd"/>
+      <w:r>
+        <w:rPr>
+          <w:rFonts w:cs="Arial"/>
+          <w:szCs w:val="20"/>
+        </w:rPr>
+        <w:t xml:space="preserve">, </w:t>
+      </w:r>
+      <w:proofErr w:type="spellStart"/>
+      <w:r>
+        <w:rPr>
+          <w:rFonts w:cs="Arial"/>
+          <w:szCs w:val="20"/>
+        </w:rPr>
+        <w:t>fcoe</w:t>
       </w:r>
       <w:proofErr w:type="spellEnd"/>
       <w:r>
@@ -8833,7 +9895,7 @@
           <w:rFonts w:cs="Arial"/>
           <w:szCs w:val="20"/>
         </w:rPr>
-        <w:t>lvmohba</w:t>
+        <w:t>hba</w:t>
       </w:r>
       <w:proofErr w:type="spellEnd"/>
       <w:r>
@@ -8851,21 +9913,22 @@
           <w:rFonts w:cs="Times New Roman"/>
         </w:rPr>
       </w:pPr>
-      <w:bookmarkStart w:id="33" w:name="_Toc210958939"/>
-      <w:bookmarkStart w:id="34" w:name="_Toc413163089"/>
-      <w:bookmarkEnd w:id="33"/>
-      <w:r>
-        <w:t xml:space="preserve">Failing paths in </w:t>
-      </w:r>
-      <w:proofErr w:type="spellStart"/>
-      <w:r>
-        <w:t>lvmoiscsi</w:t>
-      </w:r>
-      <w:proofErr w:type="spellEnd"/>
+      <w:bookmarkStart w:id="35" w:name="_Toc210958939"/>
+      <w:bookmarkStart w:id="36" w:name="_Toc2158341"/>
+      <w:bookmarkEnd w:id="35"/>
+      <w:r>
+        <w:t>Failing paths with</w:t>
+      </w:r>
+      <w:r>
+        <w:t xml:space="preserve"> i</w:t>
+      </w:r>
+      <w:r>
+        <w:t>SCSI storage</w:t>
+      </w:r>
       <w:r>
         <w:t>:</w:t>
       </w:r>
-      <w:bookmarkEnd w:id="34"/>
+      <w:bookmarkEnd w:id="36"/>
     </w:p>
     <w:p>
       <w:pPr>
@@ -8880,23 +9943,21 @@
           <w:rFonts w:cs="Arial"/>
           <w:szCs w:val="20"/>
         </w:rPr>
-        <w:t xml:space="preserve">For failing paths in the case of </w:t>
-      </w:r>
-      <w:proofErr w:type="spellStart"/>
-      <w:r>
-        <w:rPr>
-          <w:rFonts w:cs="Arial"/>
-          <w:szCs w:val="20"/>
-        </w:rPr>
-        <w:t>lvmoiscsi</w:t>
-      </w:r>
-      <w:proofErr w:type="spellEnd"/>
-      <w:r>
-        <w:rPr>
-          <w:rFonts w:cs="Arial"/>
-          <w:szCs w:val="20"/>
-        </w:rPr>
-        <w:t xml:space="preserve"> storage, the </w:t>
+        <w:t>For failing paths in the case of i</w:t>
+      </w:r>
+      <w:r>
+        <w:rPr>
+          <w:rFonts w:cs="Arial"/>
+          <w:szCs w:val="20"/>
+        </w:rPr>
+        <w:t xml:space="preserve">SCSI </w:t>
+      </w:r>
+      <w:r>
+        <w:rPr>
+          <w:rFonts w:cs="Arial"/>
+          <w:szCs w:val="20"/>
+        </w:rPr>
+        <w:t xml:space="preserve">storage, the </w:t>
       </w:r>
       <w:proofErr w:type="spellStart"/>
       <w:r>
@@ -8939,21 +10000,19 @@
           <w:rFonts w:cs="Times New Roman"/>
         </w:rPr>
       </w:pPr>
-      <w:bookmarkStart w:id="35" w:name="_Toc210958940"/>
-      <w:bookmarkStart w:id="36" w:name="_Toc413163090"/>
-      <w:bookmarkEnd w:id="35"/>
-      <w:r>
-        <w:t xml:space="preserve">Failing paths in </w:t>
-      </w:r>
-      <w:proofErr w:type="spellStart"/>
-      <w:r>
-        <w:t>lvmohba</w:t>
-      </w:r>
-      <w:proofErr w:type="spellEnd"/>
+      <w:bookmarkStart w:id="37" w:name="_Toc210958940"/>
+      <w:bookmarkStart w:id="38" w:name="_Toc2158342"/>
+      <w:bookmarkEnd w:id="37"/>
+      <w:r>
+        <w:t xml:space="preserve">Failing paths </w:t>
+      </w:r>
+      <w:r>
+        <w:t>with HBA storage</w:t>
+      </w:r>
       <w:r>
         <w:t>:</w:t>
       </w:r>
-      <w:bookmarkEnd w:id="36"/>
+      <w:bookmarkEnd w:id="38"/>
     </w:p>
     <w:p>
       <w:pPr>
@@ -8976,9 +10035,16 @@
           <w:rFonts w:cs="Arial"/>
           <w:szCs w:val="20"/>
         </w:rPr>
-        <w:t>lvmohba</w:t>
-      </w:r>
-      <w:proofErr w:type="spellEnd"/>
+        <w:t>hba</w:t>
+      </w:r>
+      <w:proofErr w:type="spellEnd"/>
+      <w:r>
+        <w:rPr>
+          <w:rFonts w:cs="Arial"/>
+          <w:szCs w:val="20"/>
+        </w:rPr>
+        <w:t xml:space="preserve"> storage</w:t>
+      </w:r>
       <w:r>
         <w:rPr>
           <w:rFonts w:cs="Arial"/>
@@ -9149,7 +10215,6 @@
           <w:szCs w:val="32"/>
         </w:rPr>
       </w:pPr>
-      <w:bookmarkStart w:id="37" w:name="_Toc413163091"/>
       <w:r>
         <w:br w:type="page"/>
       </w:r>
@@ -9158,11 +10223,12 @@
       <w:pPr>
         <w:pStyle w:val="Heading1"/>
       </w:pPr>
+      <w:bookmarkStart w:id="39" w:name="_Toc2158343"/>
       <w:r>
         <w:lastRenderedPageBreak/>
         <w:t>Space Reclamation Tests</w:t>
       </w:r>
-      <w:bookmarkEnd w:id="37"/>
+      <w:bookmarkEnd w:id="39"/>
     </w:p>
     <w:p>
       <w:pPr>
@@ -9205,9 +10271,11 @@
       <w:pPr>
         <w:pStyle w:val="Heading3"/>
       </w:pPr>
+      <w:bookmarkStart w:id="40" w:name="_Toc2158344"/>
       <w:r>
         <w:t>Before running the test-kit:</w:t>
       </w:r>
+      <w:bookmarkEnd w:id="40"/>
     </w:p>
     <w:p>
       <w:pPr>
@@ -9269,9 +10337,11 @@
       <w:pPr>
         <w:pStyle w:val="Heading3"/>
       </w:pPr>
+      <w:bookmarkStart w:id="41" w:name="_Toc2158345"/>
       <w:r>
         <w:t>After running the test-kit:</w:t>
       </w:r>
+      <w:bookmarkEnd w:id="41"/>
     </w:p>
     <w:p>
       <w:pPr>
@@ -9297,13 +10367,13 @@
       <w:pPr>
         <w:pStyle w:val="Heading1"/>
       </w:pPr>
-      <w:bookmarkStart w:id="38" w:name="_Toc210958941"/>
-      <w:bookmarkStart w:id="39" w:name="_Toc413163092"/>
-      <w:bookmarkEnd w:id="38"/>
+      <w:bookmarkStart w:id="42" w:name="_Toc210958941"/>
+      <w:bookmarkStart w:id="43" w:name="_Toc2158346"/>
+      <w:bookmarkEnd w:id="42"/>
       <w:r>
         <w:t>Log submission</w:t>
       </w:r>
-      <w:bookmarkEnd w:id="39"/>
+      <w:bookmarkEnd w:id="43"/>
     </w:p>
     <w:p>
       <w:pPr>
@@ -9347,7 +10417,23 @@
           <w:rFonts w:cs="Arial"/>
           <w:szCs w:val="20"/>
         </w:rPr>
-        <w:t>Completely filled out XenCert Verification Results Form (one per storage type).</w:t>
+        <w:t xml:space="preserve">Completely filled out </w:t>
+      </w:r>
+      <w:proofErr w:type="spellStart"/>
+      <w:r>
+        <w:rPr>
+          <w:rFonts w:cs="Arial"/>
+          <w:szCs w:val="20"/>
+        </w:rPr>
+        <w:t>XenCert</w:t>
+      </w:r>
+      <w:proofErr w:type="spellEnd"/>
+      <w:r>
+        <w:rPr>
+          <w:rFonts w:cs="Arial"/>
+          <w:szCs w:val="20"/>
+        </w:rPr>
+        <w:t xml:space="preserve"> Verification Results Form (one per storage type).</w:t>
       </w:r>
     </w:p>
     <w:p>
@@ -9384,7 +10470,15 @@
         <w:pStyle w:val="Code"/>
       </w:pPr>
       <w:r>
-        <w:t>End of XenCert certification suite.</w:t>
+        <w:t xml:space="preserve">End of </w:t>
+      </w:r>
+      <w:proofErr w:type="spellStart"/>
+      <w:r>
+        <w:t>XenCert</w:t>
+      </w:r>
+      <w:proofErr w:type="spellEnd"/>
+      <w:r>
+        <w:t xml:space="preserve"> certification suite.</w:t>
       </w:r>
     </w:p>
     <w:p>
@@ -9481,7 +10575,28 @@
           <w:rFonts w:cs="Arial"/>
           <w:szCs w:val="20"/>
         </w:rPr>
-        <w:t>report from the XenServer installation including logs:</w:t>
+        <w:t xml:space="preserve">report from the </w:t>
+      </w:r>
+      <w:r>
+        <w:rPr>
+          <w:rFonts w:cs="Arial"/>
+          <w:szCs w:val="20"/>
+        </w:rPr>
+        <w:t>Citrix Hypervisor</w:t>
+      </w:r>
+      <w:r>
+        <w:rPr>
+          <w:rFonts w:cs="Arial"/>
+          <w:szCs w:val="20"/>
+        </w:rPr>
+        <w:t xml:space="preserve"> </w:t>
+      </w:r>
+      <w:r>
+        <w:rPr>
+          <w:rFonts w:cs="Arial"/>
+          <w:szCs w:val="20"/>
+        </w:rPr>
+        <w:t>installation including logs:</w:t>
       </w:r>
     </w:p>
     <w:p>
@@ -9503,7 +10618,13 @@
       </w:r>
       <w:proofErr w:type="spellStart"/>
       <w:r>
-        <w:t>root@xenserver</w:t>
+        <w:t>root@</w:t>
+      </w:r>
+      <w:r>
+        <w:t>h</w:t>
+      </w:r>
+      <w:r>
+        <w:t>ypervisor</w:t>
       </w:r>
       <w:proofErr w:type="spellEnd"/>
       <w:r>
@@ -9527,9 +10648,11 @@
       <w:pPr>
         <w:pStyle w:val="Heading3"/>
       </w:pPr>
+      <w:bookmarkStart w:id="44" w:name="_Toc2158347"/>
       <w:r>
         <w:t>Optional items:</w:t>
       </w:r>
+      <w:bookmarkEnd w:id="44"/>
     </w:p>
     <w:p>
       <w:pPr>
@@ -9562,9 +10685,8 @@
           <w:szCs w:val="32"/>
         </w:rPr>
       </w:pPr>
-      <w:bookmarkStart w:id="40" w:name="_Toc210958942"/>
-      <w:bookmarkStart w:id="41" w:name="_Toc413163093"/>
-      <w:bookmarkEnd w:id="40"/>
+      <w:bookmarkStart w:id="45" w:name="_Toc210958942"/>
+      <w:bookmarkEnd w:id="45"/>
       <w:r>
         <w:br w:type="page"/>
       </w:r>
@@ -9573,27 +10695,29 @@
       <w:pPr>
         <w:pStyle w:val="Heading1"/>
       </w:pPr>
+      <w:bookmarkStart w:id="46" w:name="_Toc2158348"/>
       <w:r>
         <w:lastRenderedPageBreak/>
         <w:t>Appendix A - Blocking paths for failover testing</w:t>
       </w:r>
-      <w:bookmarkEnd w:id="41"/>
+      <w:bookmarkEnd w:id="46"/>
     </w:p>
     <w:p>
       <w:pPr>
         <w:pStyle w:val="Heading2"/>
       </w:pPr>
-      <w:bookmarkStart w:id="42" w:name="_Toc210958943"/>
-      <w:bookmarkStart w:id="43" w:name="_Lvmoiscsi_storage_type"/>
-      <w:bookmarkStart w:id="44" w:name="_Toc413163094"/>
-      <w:bookmarkEnd w:id="42"/>
-      <w:bookmarkEnd w:id="43"/>
-      <w:proofErr w:type="spellStart"/>
+      <w:bookmarkStart w:id="47" w:name="_Toc210958943"/>
+      <w:bookmarkStart w:id="48" w:name="_Lvmoiscsi_storage_type"/>
+      <w:bookmarkStart w:id="49" w:name="_Toc2158349"/>
+      <w:bookmarkEnd w:id="47"/>
+      <w:bookmarkEnd w:id="48"/>
       <w:proofErr w:type="gramStart"/>
       <w:r>
-        <w:t>lvmoiscsi</w:t>
-      </w:r>
-      <w:proofErr w:type="spellEnd"/>
+        <w:t>i</w:t>
+      </w:r>
+      <w:r>
+        <w:t>SCSI</w:t>
+      </w:r>
       <w:proofErr w:type="gramEnd"/>
       <w:r>
         <w:t xml:space="preserve"> </w:t>
@@ -9604,7 +10728,7 @@
       <w:r>
         <w:t xml:space="preserve"> type</w:t>
       </w:r>
-      <w:bookmarkEnd w:id="44"/>
+      <w:bookmarkEnd w:id="49"/>
     </w:p>
     <w:p>
       <w:pPr>
@@ -9705,22 +10829,18 @@
       <w:pPr>
         <w:pStyle w:val="Heading2"/>
       </w:pPr>
-      <w:bookmarkStart w:id="45" w:name="_Toc210958944"/>
-      <w:bookmarkStart w:id="46" w:name="_Lvmohba_storage_type"/>
-      <w:bookmarkStart w:id="47" w:name="_Toc413163095"/>
-      <w:bookmarkEnd w:id="45"/>
-      <w:bookmarkEnd w:id="46"/>
-      <w:proofErr w:type="spellStart"/>
-      <w:proofErr w:type="gramStart"/>
-      <w:r>
-        <w:t>lvmohba</w:t>
-      </w:r>
-      <w:proofErr w:type="spellEnd"/>
-      <w:proofErr w:type="gramEnd"/>
+      <w:bookmarkStart w:id="50" w:name="_Toc210958944"/>
+      <w:bookmarkStart w:id="51" w:name="_Lvmohba_storage_type"/>
+      <w:bookmarkStart w:id="52" w:name="_Toc2158350"/>
+      <w:bookmarkEnd w:id="50"/>
+      <w:bookmarkEnd w:id="51"/>
+      <w:r>
+        <w:t>HBA</w:t>
+      </w:r>
       <w:r>
         <w:t xml:space="preserve"> storage type</w:t>
       </w:r>
-      <w:bookmarkEnd w:id="47"/>
+      <w:bookmarkEnd w:id="52"/>
     </w:p>
     <w:p>
       <w:pPr>
@@ -9736,15 +10856,13 @@
         </w:rPr>
         <w:t xml:space="preserve">The scripts to block and unblock paths for </w:t>
       </w:r>
-      <w:proofErr w:type="spellStart"/>
-      <w:r>
-        <w:rPr>
-          <w:rFonts w:cs="Arial"/>
-          <w:szCs w:val="20"/>
-        </w:rPr>
-        <w:t>lvmohba</w:t>
-      </w:r>
-      <w:proofErr w:type="spellEnd"/>
+      <w:r>
+        <w:rPr>
+          <w:rFonts w:cs="Arial"/>
+          <w:szCs w:val="20"/>
+        </w:rPr>
+        <w:t>HBA</w:t>
+      </w:r>
       <w:r>
         <w:rPr>
           <w:rFonts w:cs="Arial"/>
@@ -10325,9 +11443,8 @@
           <w:szCs w:val="32"/>
         </w:rPr>
       </w:pPr>
-      <w:bookmarkStart w:id="48" w:name="_Toc210958945"/>
-      <w:bookmarkStart w:id="49" w:name="_Toc413163096"/>
-      <w:bookmarkEnd w:id="48"/>
+      <w:bookmarkStart w:id="53" w:name="_Toc210958945"/>
+      <w:bookmarkEnd w:id="53"/>
       <w:r>
         <w:rPr>
           <w:rFonts w:cs="Arial"/>
@@ -10343,11 +11460,12 @@
       <w:pPr>
         <w:pStyle w:val="Heading1"/>
       </w:pPr>
+      <w:bookmarkStart w:id="54" w:name="_Toc2158351"/>
       <w:r>
         <w:lastRenderedPageBreak/>
         <w:t>Appendix B - Notes on storage discovery</w:t>
       </w:r>
-      <w:bookmarkEnd w:id="49"/>
+      <w:bookmarkEnd w:id="54"/>
     </w:p>
     <w:p>
       <w:pPr>
@@ -10363,7 +11481,28 @@
           <w:rFonts w:cs="Arial"/>
           <w:szCs w:val="20"/>
         </w:rPr>
-        <w:t xml:space="preserve">In order to assist the XenServer administrator in determining storage parameters, there are a number of storage information discovery capabilities. These take the form of </w:t>
+        <w:t xml:space="preserve">In order to assist the </w:t>
+      </w:r>
+      <w:r>
+        <w:rPr>
+          <w:rFonts w:cs="Arial"/>
+          <w:szCs w:val="20"/>
+        </w:rPr>
+        <w:t>Citrix Hypervisor</w:t>
+      </w:r>
+      <w:r>
+        <w:rPr>
+          <w:rFonts w:cs="Arial"/>
+          <w:szCs w:val="20"/>
+        </w:rPr>
+        <w:t xml:space="preserve"> </w:t>
+      </w:r>
+      <w:r>
+        <w:rPr>
+          <w:rFonts w:cs="Arial"/>
+          <w:szCs w:val="20"/>
+        </w:rPr>
+        <w:t xml:space="preserve">administrator in determining storage parameters, there are a number of storage information discovery capabilities. These take the form of </w:t>
       </w:r>
       <w:proofErr w:type="spellStart"/>
       <w:r>
@@ -11011,7 +12150,7 @@
       </w:r>
       <w:proofErr w:type="spellStart"/>
       <w:r>
-        <w:t>lvmoiscsi</w:t>
+        <w:t>iscsi</w:t>
       </w:r>
       <w:proofErr w:type="spellEnd"/>
       <w:r>
@@ -11474,7 +12613,7 @@
       </w:r>
       <w:proofErr w:type="spellStart"/>
       <w:r>
-        <w:t>lvmohba</w:t>
+        <w:t>hba</w:t>
       </w:r>
       <w:proofErr w:type="spellEnd"/>
     </w:p>
@@ -12146,7 +13285,7 @@
       </w:r>
       <w:proofErr w:type="spellStart"/>
       <w:r>
-        <w:t>lvmohba</w:t>
+        <w:t>hba</w:t>
       </w:r>
       <w:proofErr w:type="spellEnd"/>
     </w:p>
@@ -13096,10 +14235,9 @@
           <w:szCs w:val="32"/>
         </w:rPr>
       </w:pPr>
-      <w:bookmarkStart w:id="50" w:name="_Appendix_C_–"/>
-      <w:bookmarkStart w:id="51" w:name="_Toc210958946"/>
-      <w:bookmarkStart w:id="52" w:name="_Toc413163097"/>
-      <w:bookmarkEnd w:id="50"/>
+      <w:bookmarkStart w:id="55" w:name="_Appendix_C_–"/>
+      <w:bookmarkStart w:id="56" w:name="_Toc210958946"/>
+      <w:bookmarkEnd w:id="55"/>
       <w:r>
         <w:rPr>
           <w:rFonts w:cs="Arial"/>
@@ -13115,29 +14253,32 @@
       <w:pPr>
         <w:pStyle w:val="Heading1"/>
       </w:pPr>
+      <w:bookmarkStart w:id="57" w:name="_Toc2158352"/>
       <w:r>
         <w:lastRenderedPageBreak/>
         <w:t xml:space="preserve">Appendix C – Sample scripts provided with </w:t>
       </w:r>
-      <w:bookmarkEnd w:id="51"/>
+      <w:bookmarkEnd w:id="56"/>
+      <w:proofErr w:type="spellStart"/>
       <w:r>
         <w:t>XenCert</w:t>
       </w:r>
-      <w:bookmarkEnd w:id="52"/>
+      <w:bookmarkEnd w:id="57"/>
+      <w:proofErr w:type="spellEnd"/>
     </w:p>
     <w:p>
       <w:pPr>
         <w:pStyle w:val="Heading2"/>
       </w:pPr>
-      <w:bookmarkStart w:id="53" w:name="_Toc210958947"/>
-      <w:bookmarkStart w:id="54" w:name="_Toc413163098"/>
-      <w:bookmarkEnd w:id="53"/>
+      <w:bookmarkStart w:id="58" w:name="_Toc210958947"/>
+      <w:bookmarkStart w:id="59" w:name="_Toc2158353"/>
+      <w:bookmarkEnd w:id="58"/>
       <w:proofErr w:type="spellStart"/>
       <w:proofErr w:type="gramStart"/>
       <w:r>
         <w:t>blockunblockpaths</w:t>
       </w:r>
-      <w:bookmarkEnd w:id="54"/>
+      <w:bookmarkEnd w:id="59"/>
       <w:proofErr w:type="spellEnd"/>
       <w:proofErr w:type="gramEnd"/>
     </w:p>
@@ -13160,13 +14301,13 @@
       <w:pPr>
         <w:pStyle w:val="Heading3"/>
       </w:pPr>
-      <w:bookmarkStart w:id="55" w:name="_Toc210958948"/>
-      <w:bookmarkStart w:id="56" w:name="_Toc413163099"/>
-      <w:bookmarkEnd w:id="55"/>
+      <w:bookmarkStart w:id="60" w:name="_Toc210958948"/>
+      <w:bookmarkStart w:id="61" w:name="_Toc2158354"/>
+      <w:bookmarkEnd w:id="60"/>
       <w:r>
         <w:t>Calling without any parameters (manual failover):</w:t>
       </w:r>
-      <w:bookmarkEnd w:id="56"/>
+      <w:bookmarkEnd w:id="61"/>
     </w:p>
     <w:p>
       <w:pPr>
@@ -13247,13 +14388,13 @@
       <w:pPr>
         <w:pStyle w:val="Heading3"/>
       </w:pPr>
-      <w:bookmarkStart w:id="57" w:name="_Toc210958949"/>
-      <w:bookmarkStart w:id="58" w:name="_Toc413163100"/>
-      <w:bookmarkEnd w:id="57"/>
+      <w:bookmarkStart w:id="62" w:name="_Toc210958949"/>
+      <w:bookmarkStart w:id="63" w:name="_Toc2158355"/>
+      <w:bookmarkEnd w:id="62"/>
       <w:r>
         <w:t>Calling with parameters:</w:t>
       </w:r>
-      <w:bookmarkEnd w:id="58"/>
+      <w:bookmarkEnd w:id="63"/>
     </w:p>
     <w:p>
       <w:pPr>
@@ -13591,15 +14732,15 @@
       <w:pPr>
         <w:pStyle w:val="Heading2"/>
       </w:pPr>
-      <w:bookmarkStart w:id="59" w:name="_Toc210958950"/>
-      <w:bookmarkStart w:id="60" w:name="_Toc413163101"/>
-      <w:bookmarkEnd w:id="59"/>
+      <w:bookmarkStart w:id="64" w:name="_Toc210958950"/>
+      <w:bookmarkStart w:id="65" w:name="_Toc2158356"/>
+      <w:bookmarkEnd w:id="64"/>
       <w:proofErr w:type="spellStart"/>
       <w:proofErr w:type="gramStart"/>
       <w:r>
         <w:t>blockunblockiscsipaths</w:t>
       </w:r>
-      <w:bookmarkEnd w:id="60"/>
+      <w:bookmarkEnd w:id="65"/>
       <w:proofErr w:type="spellEnd"/>
       <w:proofErr w:type="gramEnd"/>
     </w:p>
@@ -14010,15 +15151,15 @@
       <w:pPr>
         <w:pStyle w:val="Heading2"/>
       </w:pPr>
-      <w:bookmarkStart w:id="61" w:name="_Toc210958951"/>
-      <w:bookmarkStart w:id="62" w:name="_Toc413163102"/>
-      <w:bookmarkEnd w:id="61"/>
+      <w:bookmarkStart w:id="66" w:name="_Toc210958951"/>
+      <w:bookmarkStart w:id="67" w:name="_Toc2158357"/>
+      <w:bookmarkEnd w:id="66"/>
       <w:proofErr w:type="spellStart"/>
       <w:proofErr w:type="gramStart"/>
       <w:r>
         <w:t>blockunblockhbapaths</w:t>
       </w:r>
-      <w:bookmarkEnd w:id="62"/>
+      <w:bookmarkEnd w:id="67"/>
       <w:proofErr w:type="spellEnd"/>
       <w:proofErr w:type="gramEnd"/>
     </w:p>
@@ -14570,14 +15711,14 @@
       <w:pPr>
         <w:pStyle w:val="Heading2"/>
       </w:pPr>
-      <w:bookmarkStart w:id="63" w:name="_Toc210958952"/>
-      <w:bookmarkStart w:id="64" w:name="_Toc413163103"/>
-      <w:bookmarkEnd w:id="63"/>
+      <w:bookmarkStart w:id="68" w:name="_Toc210958952"/>
+      <w:bookmarkStart w:id="69" w:name="_Toc2158358"/>
+      <w:bookmarkEnd w:id="68"/>
       <w:proofErr w:type="spellStart"/>
       <w:r>
         <w:t>blockunblockHBAport.sh.brocade</w:t>
       </w:r>
-      <w:bookmarkEnd w:id="64"/>
+      <w:bookmarkEnd w:id="69"/>
       <w:proofErr w:type="spellEnd"/>
     </w:p>
     <w:p>
@@ -14819,14 +15960,14 @@
       <w:pPr>
         <w:pStyle w:val="Heading2"/>
       </w:pPr>
-      <w:bookmarkStart w:id="65" w:name="_Toc210958953"/>
-      <w:bookmarkStart w:id="66" w:name="_Toc413163104"/>
-      <w:bookmarkEnd w:id="65"/>
+      <w:bookmarkStart w:id="70" w:name="_Toc210958953"/>
+      <w:bookmarkStart w:id="71" w:name="_Toc2158359"/>
+      <w:bookmarkEnd w:id="70"/>
       <w:proofErr w:type="spellStart"/>
       <w:r>
         <w:t>blockunblockHBAport.sh.qlogic</w:t>
       </w:r>
-      <w:bookmarkEnd w:id="66"/>
+      <w:bookmarkEnd w:id="71"/>
       <w:proofErr w:type="spellEnd"/>
     </w:p>
     <w:p>
@@ -15152,14 +16293,14 @@
       <w:pPr>
         <w:pStyle w:val="Heading2"/>
       </w:pPr>
-      <w:bookmarkStart w:id="67" w:name="_Toc210958954"/>
-      <w:bookmarkStart w:id="68" w:name="_Toc413163105"/>
-      <w:bookmarkEnd w:id="67"/>
+      <w:bookmarkStart w:id="72" w:name="_Toc210958954"/>
+      <w:bookmarkStart w:id="73" w:name="_Toc2158360"/>
+      <w:bookmarkEnd w:id="72"/>
       <w:proofErr w:type="spellStart"/>
       <w:r>
         <w:t>blockunblockHBAport.sh.cisco</w:t>
       </w:r>
-      <w:bookmarkEnd w:id="68"/>
+      <w:bookmarkEnd w:id="73"/>
       <w:proofErr w:type="spellEnd"/>
     </w:p>
     <w:p>
@@ -15505,8 +16646,8 @@
       <w:pPr>
         <w:pStyle w:val="Heading1"/>
       </w:pPr>
-      <w:bookmarkStart w:id="69" w:name="_Toc210958955"/>
-      <w:bookmarkStart w:id="70" w:name="_Toc413163106"/>
+      <w:bookmarkStart w:id="74" w:name="_Toc210958955"/>
+      <w:bookmarkStart w:id="75" w:name="_Toc2158361"/>
       <w:r>
         <w:lastRenderedPageBreak/>
         <w:t xml:space="preserve">Appendix D – Sample commands for testing </w:t>
@@ -15519,41 +16660,95 @@
       <w:r>
         <w:t xml:space="preserve"> with </w:t>
       </w:r>
-      <w:bookmarkEnd w:id="69"/>
-      <w:r>
-        <w:t xml:space="preserve">XenCert </w:t>
-      </w:r>
-      <w:bookmarkEnd w:id="70"/>
-    </w:p>
-    <w:p>
-      <w:pPr>
-        <w:rPr>
-          <w:rFonts w:cs="Arial"/>
-          <w:szCs w:val="20"/>
-        </w:rPr>
-      </w:pPr>
-      <w:r>
-        <w:rPr>
-          <w:rFonts w:cs="Arial"/>
-          <w:szCs w:val="20"/>
-        </w:rPr>
-        <w:t xml:space="preserve">The following illustrations assume that XenCert has been installed at /root/XenCert. If this is not true, then please replace “/root/XenCert” in all the examples with the respective path. </w:t>
+      <w:bookmarkEnd w:id="74"/>
+      <w:proofErr w:type="spellStart"/>
+      <w:r>
+        <w:t>XenCert</w:t>
+      </w:r>
+      <w:bookmarkEnd w:id="75"/>
+      <w:proofErr w:type="spellEnd"/>
+      <w:r>
+        <w:t xml:space="preserve"> </w:t>
+      </w:r>
+    </w:p>
+    <w:p>
+      <w:pPr>
+        <w:rPr>
+          <w:rFonts w:cs="Arial"/>
+          <w:szCs w:val="20"/>
+        </w:rPr>
+      </w:pPr>
+      <w:r>
+        <w:rPr>
+          <w:rFonts w:cs="Arial"/>
+          <w:szCs w:val="20"/>
+        </w:rPr>
+        <w:t xml:space="preserve">The following illustrations assume that </w:t>
+      </w:r>
+      <w:proofErr w:type="spellStart"/>
+      <w:r>
+        <w:rPr>
+          <w:rFonts w:cs="Arial"/>
+          <w:szCs w:val="20"/>
+        </w:rPr>
+        <w:t>XenCert</w:t>
+      </w:r>
+      <w:proofErr w:type="spellEnd"/>
+      <w:r>
+        <w:rPr>
+          <w:rFonts w:cs="Arial"/>
+          <w:szCs w:val="20"/>
+        </w:rPr>
+        <w:t xml:space="preserve"> has been installed at /root/</w:t>
+      </w:r>
+      <w:proofErr w:type="spellStart"/>
+      <w:r>
+        <w:rPr>
+          <w:rFonts w:cs="Arial"/>
+          <w:szCs w:val="20"/>
+        </w:rPr>
+        <w:t>XenCert</w:t>
+      </w:r>
+      <w:proofErr w:type="spellEnd"/>
+      <w:r>
+        <w:rPr>
+          <w:rFonts w:cs="Arial"/>
+          <w:szCs w:val="20"/>
+        </w:rPr>
+        <w:t>. If this is not true, then please replace “/root/</w:t>
+      </w:r>
+      <w:proofErr w:type="spellStart"/>
+      <w:r>
+        <w:rPr>
+          <w:rFonts w:cs="Arial"/>
+          <w:szCs w:val="20"/>
+        </w:rPr>
+        <w:t>XenCert</w:t>
+      </w:r>
+      <w:proofErr w:type="spellEnd"/>
+      <w:r>
+        <w:rPr>
+          <w:rFonts w:cs="Arial"/>
+          <w:szCs w:val="20"/>
+        </w:rPr>
+        <w:t xml:space="preserve">” in all the examples with the respective path. </w:t>
       </w:r>
     </w:p>
     <w:p>
       <w:pPr>
         <w:pStyle w:val="Heading2"/>
       </w:pPr>
-      <w:bookmarkStart w:id="71" w:name="_Toc210958956"/>
-      <w:bookmarkStart w:id="72" w:name="_Toc413163107"/>
-      <w:bookmarkEnd w:id="71"/>
-      <w:proofErr w:type="spellStart"/>
+      <w:bookmarkStart w:id="76" w:name="_Toc210958956"/>
+      <w:bookmarkStart w:id="77" w:name="_Toc2158362"/>
+      <w:bookmarkEnd w:id="76"/>
       <w:proofErr w:type="gramStart"/>
       <w:r>
-        <w:t>lvmoiscsi</w:t>
-      </w:r>
-      <w:bookmarkEnd w:id="72"/>
-      <w:proofErr w:type="spellEnd"/>
+        <w:t>i</w:t>
+      </w:r>
+      <w:r>
+        <w:t>SCSI</w:t>
+      </w:r>
+      <w:bookmarkEnd w:id="77"/>
       <w:proofErr w:type="gramEnd"/>
     </w:p>
     <w:p>
@@ -15597,13 +16792,18 @@
       <w:r>
         <w:t>./</w:t>
       </w:r>
+      <w:proofErr w:type="spellStart"/>
       <w:proofErr w:type="gramEnd"/>
       <w:r>
-        <w:t xml:space="preserve">XenCert –b </w:t>
-      </w:r>
-      <w:proofErr w:type="spellStart"/>
-      <w:r>
-        <w:t>lvmoiscsi</w:t>
+        <w:t>XenCert</w:t>
+      </w:r>
+      <w:proofErr w:type="spellEnd"/>
+      <w:r>
+        <w:t xml:space="preserve"> –b </w:t>
+      </w:r>
+      <w:proofErr w:type="spellStart"/>
+      <w:r>
+        <w:t>iscsi</w:t>
       </w:r>
       <w:proofErr w:type="spellEnd"/>
       <w:r>
@@ -15615,7 +16815,15 @@
       </w:r>
       <w:proofErr w:type="spellEnd"/>
       <w:r>
-        <w:t xml:space="preserve"> –m –u /root/XenCert/</w:t>
+        <w:t xml:space="preserve"> –m –u /root/</w:t>
+      </w:r>
+      <w:proofErr w:type="spellStart"/>
+      <w:r>
+        <w:t>XenCert</w:t>
+      </w:r>
+      <w:proofErr w:type="spellEnd"/>
+      <w:r>
+        <w:t>/</w:t>
       </w:r>
       <w:proofErr w:type="spellStart"/>
       <w:r>
@@ -15658,17 +16866,30 @@
       <w:r>
         <w:t>./</w:t>
       </w:r>
+      <w:proofErr w:type="spellStart"/>
       <w:proofErr w:type="gramEnd"/>
       <w:r>
-        <w:t xml:space="preserve">XenCert –b </w:t>
-      </w:r>
-      <w:proofErr w:type="spellStart"/>
-      <w:r>
-        <w:t>lvmoiscsi</w:t>
-      </w:r>
-      <w:proofErr w:type="spellEnd"/>
-      <w:r>
-        <w:t xml:space="preserve"> –m –u /root/XenCert/</w:t>
+        <w:t>XenCert</w:t>
+      </w:r>
+      <w:proofErr w:type="spellEnd"/>
+      <w:r>
+        <w:t xml:space="preserve"> –b </w:t>
+      </w:r>
+      <w:proofErr w:type="spellStart"/>
+      <w:r>
+        <w:t>iscsi</w:t>
+      </w:r>
+      <w:proofErr w:type="spellEnd"/>
+      <w:r>
+        <w:t xml:space="preserve"> –m –u /root/</w:t>
+      </w:r>
+      <w:proofErr w:type="spellStart"/>
+      <w:r>
+        <w:t>XenCert</w:t>
+      </w:r>
+      <w:proofErr w:type="spellEnd"/>
+      <w:r>
+        <w:t>/</w:t>
       </w:r>
       <w:proofErr w:type="spellStart"/>
       <w:r>
@@ -15683,18 +16904,195 @@
       <w:pPr>
         <w:pStyle w:val="Heading2"/>
       </w:pPr>
-      <w:bookmarkStart w:id="73" w:name="_Toc210958957"/>
-      <w:bookmarkStart w:id="74" w:name="_Toc413163108"/>
-      <w:bookmarkEnd w:id="73"/>
-      <w:proofErr w:type="spellStart"/>
+      <w:bookmarkStart w:id="78" w:name="_Toc210958957"/>
+      <w:bookmarkStart w:id="79" w:name="_Toc2158363"/>
+      <w:bookmarkEnd w:id="78"/>
+      <w:r>
+        <w:t>HBA</w:t>
+      </w:r>
+      <w:bookmarkEnd w:id="79"/>
+    </w:p>
+    <w:p>
+      <w:pPr>
+        <w:jc w:val="both"/>
+        <w:rPr>
+          <w:rFonts w:cs="Arial"/>
+          <w:szCs w:val="20"/>
+        </w:rPr>
+      </w:pPr>
+      <w:r>
+        <w:rPr>
+          <w:rFonts w:cs="Arial"/>
+          <w:szCs w:val="20"/>
+        </w:rPr>
+        <w:t xml:space="preserve">This section further assumes that the scripts </w:t>
+      </w:r>
+      <w:proofErr w:type="spellStart"/>
+      <w:r>
+        <w:rPr>
+          <w:rFonts w:cs="Arial"/>
+          <w:szCs w:val="20"/>
+        </w:rPr>
+        <w:t>blockunblockhbapaths</w:t>
+      </w:r>
+      <w:proofErr w:type="spellEnd"/>
+      <w:r>
+        <w:rPr>
+          <w:rFonts w:cs="Arial"/>
+          <w:szCs w:val="20"/>
+        </w:rPr>
+        <w:t xml:space="preserve">-brocade, </w:t>
+      </w:r>
+      <w:proofErr w:type="spellStart"/>
+      <w:r>
+        <w:rPr>
+          <w:rFonts w:cs="Arial"/>
+          <w:szCs w:val="20"/>
+        </w:rPr>
+        <w:t>blockunblockhbapaths-qlogic</w:t>
+      </w:r>
+      <w:proofErr w:type="spellEnd"/>
+      <w:r>
+        <w:rPr>
+          <w:rFonts w:cs="Arial"/>
+          <w:szCs w:val="20"/>
+        </w:rPr>
+        <w:t>, blockunblockHBAPort</w:t>
+      </w:r>
+      <w:r>
+        <w:rPr>
+          <w:rFonts w:cs="Arial"/>
+          <w:szCs w:val="20"/>
+        </w:rPr>
+        <w:t>-brocade</w:t>
+      </w:r>
+      <w:r>
+        <w:rPr>
+          <w:rFonts w:cs="Arial"/>
+          <w:szCs w:val="20"/>
+        </w:rPr>
+        <w:t>.sh and blockunblockHBAPort</w:t>
+      </w:r>
+      <w:r>
+        <w:rPr>
+          <w:rFonts w:cs="Arial"/>
+          <w:szCs w:val="20"/>
+        </w:rPr>
+        <w:t>-qlogic</w:t>
+      </w:r>
+      <w:r>
+        <w:rPr>
+          <w:rFonts w:cs="Arial"/>
+          <w:szCs w:val="20"/>
+        </w:rPr>
+        <w:t xml:space="preserve">.sh, have been tested to working for the respective storage type, and performing as expected. The port numbers as mentioned in the example below are as they appear on the switch. </w:t>
+      </w:r>
+    </w:p>
+    <w:p>
+      <w:pPr>
+        <w:pStyle w:val="Heading3"/>
+      </w:pPr>
+      <w:bookmarkStart w:id="80" w:name="_Toc210958958"/>
+      <w:bookmarkStart w:id="81" w:name="_Toc2158364"/>
+      <w:proofErr w:type="spellStart"/>
+      <w:r>
+        <w:t>QLogic</w:t>
+      </w:r>
+      <w:bookmarkEnd w:id="80"/>
+      <w:bookmarkEnd w:id="81"/>
+      <w:proofErr w:type="spellEnd"/>
+      <w:r>
+        <w:t xml:space="preserve"> </w:t>
+      </w:r>
+    </w:p>
+    <w:p>
+      <w:pPr>
+        <w:jc w:val="both"/>
+        <w:rPr>
+          <w:rFonts w:cs="Arial"/>
+          <w:szCs w:val="20"/>
+        </w:rPr>
+      </w:pPr>
+      <w:r>
+        <w:rPr>
+          <w:rFonts w:cs="Arial"/>
+          <w:szCs w:val="20"/>
+        </w:rPr>
+        <w:t xml:space="preserve">For 100 iterations of </w:t>
+      </w:r>
+      <w:proofErr w:type="spellStart"/>
+      <w:r>
+        <w:rPr>
+          <w:rFonts w:cs="Arial"/>
+          <w:szCs w:val="20"/>
+        </w:rPr>
+        <w:t>multipathing</w:t>
+      </w:r>
+      <w:proofErr w:type="spellEnd"/>
+      <w:r>
+        <w:rPr>
+          <w:rFonts w:cs="Arial"/>
+          <w:szCs w:val="20"/>
+        </w:rPr>
+        <w:t xml:space="preserve"> failover test:</w:t>
+      </w:r>
+    </w:p>
+    <w:p/>
+    <w:p>
+      <w:pPr>
+        <w:pStyle w:val="Code"/>
+        <w:ind w:left="720"/>
+      </w:pPr>
       <w:proofErr w:type="gramStart"/>
       <w:r>
-        <w:t>lvmohba</w:t>
-      </w:r>
-      <w:bookmarkEnd w:id="74"/>
-      <w:proofErr w:type="spellEnd"/>
+        <w:t>./</w:t>
+      </w:r>
+      <w:proofErr w:type="spellStart"/>
       <w:proofErr w:type="gramEnd"/>
-    </w:p>
+      <w:r>
+        <w:t>XenCert</w:t>
+      </w:r>
+      <w:proofErr w:type="spellEnd"/>
+      <w:r>
+        <w:t xml:space="preserve"> –b </w:t>
+      </w:r>
+      <w:proofErr w:type="spellStart"/>
+      <w:r>
+        <w:t>hba</w:t>
+      </w:r>
+      <w:proofErr w:type="spellEnd"/>
+      <w:r>
+        <w:t xml:space="preserve"> –m –u &lt;full path&gt;/</w:t>
+      </w:r>
+      <w:proofErr w:type="spellStart"/>
+      <w:r>
+        <w:t>blockunblockhbapaths-qlogic</w:t>
+      </w:r>
+      <w:proofErr w:type="spellEnd"/>
+      <w:r>
+        <w:t xml:space="preserve"> –</w:t>
+      </w:r>
+      <w:proofErr w:type="spellStart"/>
+      <w:r>
+        <w:t>i</w:t>
+      </w:r>
+      <w:proofErr w:type="spellEnd"/>
+      <w:r>
+        <w:t xml:space="preserve"> </w:t>
+      </w:r>
+      <w:proofErr w:type="spellStart"/>
+      <w:r>
+        <w:t>fc-switch-ip:username:password</w:t>
+      </w:r>
+      <w:proofErr w:type="spellEnd"/>
+      <w:r>
+        <w:t>:&lt;port1&gt;,&lt;port2&gt;</w:t>
+      </w:r>
+      <w:r>
+        <w:t xml:space="preserve"> -S &lt;SCSIID1, SCSIID2,…&gt;</w:t>
+      </w:r>
+    </w:p>
+    <w:p/>
     <w:p>
       <w:pPr>
         <w:jc w:val="both"/>
@@ -15708,82 +17106,105 @@
           <w:rFonts w:cs="Arial"/>
           <w:szCs w:val="20"/>
         </w:rPr>
-        <w:t xml:space="preserve">This section further assumes that the scripts </w:t>
-      </w:r>
-      <w:proofErr w:type="spellStart"/>
-      <w:r>
-        <w:rPr>
-          <w:rFonts w:cs="Arial"/>
-          <w:szCs w:val="20"/>
-        </w:rPr>
-        <w:t>blockunblockhbapaths</w:t>
-      </w:r>
-      <w:proofErr w:type="spellEnd"/>
-      <w:r>
-        <w:rPr>
-          <w:rFonts w:cs="Arial"/>
-          <w:szCs w:val="20"/>
-        </w:rPr>
-        <w:t xml:space="preserve">-brocade, </w:t>
-      </w:r>
-      <w:proofErr w:type="spellStart"/>
-      <w:r>
-        <w:rPr>
-          <w:rFonts w:cs="Arial"/>
-          <w:szCs w:val="20"/>
-        </w:rPr>
+        <w:t xml:space="preserve">For less than 100 iterations of </w:t>
+      </w:r>
+      <w:proofErr w:type="spellStart"/>
+      <w:r>
+        <w:rPr>
+          <w:rFonts w:cs="Arial"/>
+          <w:szCs w:val="20"/>
+        </w:rPr>
+        <w:t>multipathing</w:t>
+      </w:r>
+      <w:proofErr w:type="spellEnd"/>
+      <w:r>
+        <w:rPr>
+          <w:rFonts w:cs="Arial"/>
+          <w:szCs w:val="20"/>
+        </w:rPr>
+        <w:t xml:space="preserve"> failover test, for instance for 10 iterations:</w:t>
+      </w:r>
+    </w:p>
+    <w:p/>
+    <w:p>
+      <w:pPr>
+        <w:pStyle w:val="Code"/>
+        <w:ind w:left="720"/>
+      </w:pPr>
+      <w:proofErr w:type="gramStart"/>
+      <w:r>
+        <w:t>./</w:t>
+      </w:r>
+      <w:proofErr w:type="spellStart"/>
+      <w:proofErr w:type="gramEnd"/>
+      <w:r>
+        <w:t>XenCert</w:t>
+      </w:r>
+      <w:proofErr w:type="spellEnd"/>
+      <w:r>
+        <w:t xml:space="preserve"> –b </w:t>
+      </w:r>
+      <w:proofErr w:type="spellStart"/>
+      <w:r>
+        <w:t>hba</w:t>
+      </w:r>
+      <w:proofErr w:type="spellEnd"/>
+      <w:r>
+        <w:t xml:space="preserve"> –m –u &lt;full path&gt;/</w:t>
+      </w:r>
+      <w:proofErr w:type="spellStart"/>
+      <w:r>
+        <w:t>XenCert</w:t>
+      </w:r>
+      <w:proofErr w:type="spellEnd"/>
+      <w:r>
+        <w:t>/</w:t>
+      </w:r>
+      <w:proofErr w:type="spellStart"/>
+      <w:r>
         <w:t>blockunblockhbapaths-qlogic</w:t>
       </w:r>
       <w:proofErr w:type="spellEnd"/>
       <w:r>
-        <w:rPr>
-          <w:rFonts w:cs="Arial"/>
-          <w:szCs w:val="20"/>
-        </w:rPr>
-        <w:t>, blockunblockHBAPort</w:t>
-      </w:r>
-      <w:r>
-        <w:rPr>
-          <w:rFonts w:cs="Arial"/>
-          <w:szCs w:val="20"/>
-        </w:rPr>
-        <w:t>-brocade</w:t>
-      </w:r>
-      <w:r>
-        <w:rPr>
-          <w:rFonts w:cs="Arial"/>
-          <w:szCs w:val="20"/>
-        </w:rPr>
-        <w:t>.sh and blockunblockHBAPort</w:t>
-      </w:r>
-      <w:r>
-        <w:rPr>
-          <w:rFonts w:cs="Arial"/>
-          <w:szCs w:val="20"/>
-        </w:rPr>
-        <w:t>-qlogic</w:t>
-      </w:r>
-      <w:r>
-        <w:rPr>
-          <w:rFonts w:cs="Arial"/>
-          <w:szCs w:val="20"/>
-        </w:rPr>
-        <w:t xml:space="preserve">.sh, have been tested to working for the respective storage type, and performing as expected. The port numbers as mentioned in the example below are as they appear on the switch. </w:t>
+        <w:t xml:space="preserve"> –</w:t>
+      </w:r>
+      <w:proofErr w:type="spellStart"/>
+      <w:r>
+        <w:t>i</w:t>
+      </w:r>
+      <w:proofErr w:type="spellEnd"/>
+      <w:r>
+        <w:t xml:space="preserve"> </w:t>
+      </w:r>
+      <w:proofErr w:type="spellStart"/>
+      <w:r>
+        <w:t>fc-switch-ip:username:password</w:t>
+      </w:r>
+      <w:proofErr w:type="spellEnd"/>
+      <w:r>
+        <w:t xml:space="preserve">:&lt;port1&gt;,&lt;port2&gt; </w:t>
+      </w:r>
+      <w:r>
+        <w:t>-S &lt;SCSIID1, SCSIID2,…&gt;</w:t>
+      </w:r>
+      <w:r>
+        <w:t xml:space="preserve"> </w:t>
+      </w:r>
+      <w:r>
+        <w:t>-g 10</w:t>
       </w:r>
     </w:p>
     <w:p>
       <w:pPr>
         <w:pStyle w:val="Heading3"/>
       </w:pPr>
-      <w:bookmarkStart w:id="75" w:name="_Toc210958958"/>
-      <w:bookmarkStart w:id="76" w:name="_Toc413163109"/>
-      <w:proofErr w:type="spellStart"/>
-      <w:r>
-        <w:t>QLogic</w:t>
-      </w:r>
-      <w:bookmarkEnd w:id="75"/>
-      <w:bookmarkEnd w:id="76"/>
-      <w:proofErr w:type="spellEnd"/>
+      <w:bookmarkStart w:id="82" w:name="_Toc210958959"/>
+      <w:bookmarkStart w:id="83" w:name="_Toc2158365"/>
+      <w:r>
+        <w:t>Brocade</w:t>
+      </w:r>
+      <w:bookmarkEnd w:id="82"/>
+      <w:bookmarkEnd w:id="83"/>
       <w:r>
         <w:t xml:space="preserve"> </w:t>
       </w:r>
@@ -15830,13 +17251,18 @@
       <w:r>
         <w:t>./</w:t>
       </w:r>
+      <w:proofErr w:type="spellStart"/>
       <w:proofErr w:type="gramEnd"/>
       <w:r>
-        <w:t xml:space="preserve">XenCert –b </w:t>
-      </w:r>
-      <w:proofErr w:type="spellStart"/>
-      <w:r>
-        <w:t>lvmohba</w:t>
+        <w:t>XenCert</w:t>
+      </w:r>
+      <w:proofErr w:type="spellEnd"/>
+      <w:r>
+        <w:t xml:space="preserve"> –b </w:t>
+      </w:r>
+      <w:proofErr w:type="spellStart"/>
+      <w:r>
+        <w:t>hba</w:t>
       </w:r>
       <w:proofErr w:type="spellEnd"/>
       <w:r>
@@ -15844,189 +17270,11 @@
       </w:r>
       <w:proofErr w:type="spellStart"/>
       <w:r>
-        <w:t>blockunblockhbapaths-qlogic</w:t>
-      </w:r>
-      <w:proofErr w:type="spellEnd"/>
-      <w:r>
-        <w:t xml:space="preserve"> –</w:t>
-      </w:r>
-      <w:proofErr w:type="spellStart"/>
-      <w:r>
-        <w:t>i</w:t>
-      </w:r>
-      <w:proofErr w:type="spellEnd"/>
-      <w:r>
-        <w:t xml:space="preserve"> </w:t>
-      </w:r>
-      <w:proofErr w:type="spellStart"/>
-      <w:r>
-        <w:t>fc-switch-ip:username:password</w:t>
-      </w:r>
-      <w:proofErr w:type="spellEnd"/>
-      <w:r>
-        <w:t>:&lt;port1&gt;,&lt;port2&gt;</w:t>
-      </w:r>
-      <w:r>
-        <w:t xml:space="preserve"> -S &lt;SCSIID1, SCSIID2,…&gt;</w:t>
-      </w:r>
-    </w:p>
-    <w:p/>
-    <w:p>
-      <w:pPr>
-        <w:jc w:val="both"/>
-        <w:rPr>
-          <w:rFonts w:cs="Arial"/>
-          <w:szCs w:val="20"/>
-        </w:rPr>
-      </w:pPr>
-      <w:r>
-        <w:rPr>
-          <w:rFonts w:cs="Arial"/>
-          <w:szCs w:val="20"/>
-        </w:rPr>
-        <w:t xml:space="preserve">For less than 100 iterations of </w:t>
-      </w:r>
-      <w:proofErr w:type="spellStart"/>
-      <w:r>
-        <w:rPr>
-          <w:rFonts w:cs="Arial"/>
-          <w:szCs w:val="20"/>
-        </w:rPr>
-        <w:t>multipathing</w:t>
-      </w:r>
-      <w:proofErr w:type="spellEnd"/>
-      <w:r>
-        <w:rPr>
-          <w:rFonts w:cs="Arial"/>
-          <w:szCs w:val="20"/>
-        </w:rPr>
-        <w:t xml:space="preserve"> failover test, for instance for 10 iterations:</w:t>
-      </w:r>
-    </w:p>
-    <w:p/>
-    <w:p>
-      <w:pPr>
-        <w:pStyle w:val="Code"/>
-        <w:ind w:left="720"/>
-      </w:pPr>
-      <w:proofErr w:type="gramStart"/>
-      <w:r>
-        <w:t>./</w:t>
-      </w:r>
-      <w:proofErr w:type="gramEnd"/>
-      <w:r>
-        <w:t xml:space="preserve">XenCert –b </w:t>
-      </w:r>
-      <w:proofErr w:type="spellStart"/>
-      <w:r>
-        <w:t>lvmohba</w:t>
-      </w:r>
-      <w:proofErr w:type="spellEnd"/>
-      <w:r>
-        <w:t xml:space="preserve"> –m –u &lt;full path&gt;/XenCert/</w:t>
-      </w:r>
-      <w:proofErr w:type="spellStart"/>
-      <w:r>
-        <w:t>blockunblockhbapaths-qlogic</w:t>
-      </w:r>
-      <w:proofErr w:type="spellEnd"/>
-      <w:r>
-        <w:t xml:space="preserve"> –</w:t>
-      </w:r>
-      <w:proofErr w:type="spellStart"/>
-      <w:r>
-        <w:t>i</w:t>
-      </w:r>
-      <w:proofErr w:type="spellEnd"/>
-      <w:r>
-        <w:t xml:space="preserve"> </w:t>
-      </w:r>
-      <w:proofErr w:type="spellStart"/>
-      <w:r>
-        <w:t>fc-switch-ip:username:password</w:t>
-      </w:r>
-      <w:proofErr w:type="spellEnd"/>
-      <w:r>
-        <w:t xml:space="preserve">:&lt;port1&gt;,&lt;port2&gt; </w:t>
-      </w:r>
-      <w:r>
-        <w:t>-S &lt;SCSIID1, SCSIID2,…&gt;</w:t>
-      </w:r>
-      <w:r>
-        <w:t xml:space="preserve"> </w:t>
-      </w:r>
-      <w:r>
-        <w:t>-g 10</w:t>
-      </w:r>
-    </w:p>
-    <w:p>
-      <w:pPr>
-        <w:pStyle w:val="Heading3"/>
-      </w:pPr>
-      <w:bookmarkStart w:id="77" w:name="_Toc210958959"/>
-      <w:bookmarkStart w:id="78" w:name="_Toc413163110"/>
-      <w:r>
-        <w:t>Brocade</w:t>
-      </w:r>
-      <w:bookmarkEnd w:id="77"/>
-      <w:bookmarkEnd w:id="78"/>
-      <w:r>
-        <w:t xml:space="preserve"> </w:t>
-      </w:r>
-    </w:p>
-    <w:p>
-      <w:pPr>
-        <w:jc w:val="both"/>
-        <w:rPr>
-          <w:rFonts w:cs="Arial"/>
-          <w:szCs w:val="20"/>
-        </w:rPr>
-      </w:pPr>
-      <w:r>
-        <w:rPr>
-          <w:rFonts w:cs="Arial"/>
-          <w:szCs w:val="20"/>
-        </w:rPr>
-        <w:t xml:space="preserve">For 100 iterations of </w:t>
-      </w:r>
-      <w:proofErr w:type="spellStart"/>
-      <w:r>
-        <w:rPr>
-          <w:rFonts w:cs="Arial"/>
-          <w:szCs w:val="20"/>
-        </w:rPr>
-        <w:t>multipathing</w:t>
-      </w:r>
-      <w:proofErr w:type="spellEnd"/>
-      <w:r>
-        <w:rPr>
-          <w:rFonts w:cs="Arial"/>
-          <w:szCs w:val="20"/>
-        </w:rPr>
-        <w:t xml:space="preserve"> failover test:</w:t>
-      </w:r>
-    </w:p>
-    <w:p/>
-    <w:p>
-      <w:pPr>
-        <w:pStyle w:val="Code"/>
-        <w:ind w:left="720"/>
-      </w:pPr>
-      <w:proofErr w:type="gramStart"/>
-      <w:r>
-        <w:t>./</w:t>
-      </w:r>
-      <w:proofErr w:type="gramEnd"/>
-      <w:r>
-        <w:t xml:space="preserve">XenCert –b </w:t>
-      </w:r>
-      <w:proofErr w:type="spellStart"/>
-      <w:r>
-        <w:t>lvmohba</w:t>
-      </w:r>
-      <w:proofErr w:type="spellEnd"/>
-      <w:r>
-        <w:t xml:space="preserve"> –m –u &lt;full path&gt;/XenCert/</w:t>
+        <w:t>XenCert</w:t>
+      </w:r>
+      <w:proofErr w:type="spellEnd"/>
+      <w:r>
+        <w:t>/</w:t>
       </w:r>
       <w:proofErr w:type="spellStart"/>
       <w:r>
@@ -16119,17 +17367,30 @@
       <w:r>
         <w:t>./</w:t>
       </w:r>
+      <w:proofErr w:type="spellStart"/>
       <w:proofErr w:type="gramEnd"/>
       <w:r>
-        <w:t xml:space="preserve">XenCert –b </w:t>
-      </w:r>
-      <w:proofErr w:type="spellStart"/>
-      <w:r>
-        <w:t>lvmohba</w:t>
-      </w:r>
-      <w:proofErr w:type="spellEnd"/>
-      <w:r>
-        <w:t xml:space="preserve"> –m –u &lt;full path&gt;/XenCert/</w:t>
+        <w:t>XenCert</w:t>
+      </w:r>
+      <w:proofErr w:type="spellEnd"/>
+      <w:r>
+        <w:t xml:space="preserve"> –b </w:t>
+      </w:r>
+      <w:proofErr w:type="spellStart"/>
+      <w:r>
+        <w:t>hba</w:t>
+      </w:r>
+      <w:proofErr w:type="spellEnd"/>
+      <w:r>
+        <w:t xml:space="preserve"> –m –u &lt;full path&gt;/</w:t>
+      </w:r>
+      <w:proofErr w:type="spellStart"/>
+      <w:r>
+        <w:t>XenCert</w:t>
+      </w:r>
+      <w:proofErr w:type="spellEnd"/>
+      <w:r>
+        <w:t>/</w:t>
       </w:r>
       <w:proofErr w:type="spellStart"/>
       <w:r>
@@ -16170,13 +17431,13 @@
       <w:pPr>
         <w:pStyle w:val="Heading3"/>
       </w:pPr>
-      <w:bookmarkStart w:id="79" w:name="_Toc210958960"/>
-      <w:bookmarkStart w:id="80" w:name="_Toc413163111"/>
+      <w:bookmarkStart w:id="84" w:name="_Toc210958960"/>
+      <w:bookmarkStart w:id="85" w:name="_Toc2158366"/>
       <w:r>
         <w:t>Cisco</w:t>
       </w:r>
-      <w:bookmarkEnd w:id="79"/>
-      <w:bookmarkEnd w:id="80"/>
+      <w:bookmarkEnd w:id="84"/>
+      <w:bookmarkEnd w:id="85"/>
       <w:r>
         <w:t xml:space="preserve"> </w:t>
       </w:r>
@@ -16223,17 +17484,30 @@
       <w:r>
         <w:t>./</w:t>
       </w:r>
+      <w:proofErr w:type="spellStart"/>
       <w:proofErr w:type="gramEnd"/>
       <w:r>
-        <w:t xml:space="preserve">XenCert –b </w:t>
-      </w:r>
-      <w:proofErr w:type="spellStart"/>
-      <w:r>
-        <w:t>lvmohba</w:t>
-      </w:r>
-      <w:proofErr w:type="spellEnd"/>
-      <w:r>
-        <w:t xml:space="preserve"> –m –u &lt;full path&gt;/XenCert/</w:t>
+        <w:t>XenCert</w:t>
+      </w:r>
+      <w:proofErr w:type="spellEnd"/>
+      <w:r>
+        <w:t xml:space="preserve"> –b </w:t>
+      </w:r>
+      <w:proofErr w:type="spellStart"/>
+      <w:r>
+        <w:t>hba</w:t>
+      </w:r>
+      <w:proofErr w:type="spellEnd"/>
+      <w:r>
+        <w:t xml:space="preserve"> –m –u &lt;full path&gt;/</w:t>
+      </w:r>
+      <w:proofErr w:type="spellStart"/>
+      <w:r>
+        <w:t>XenCert</w:t>
+      </w:r>
+      <w:proofErr w:type="spellEnd"/>
+      <w:r>
+        <w:t>/</w:t>
       </w:r>
       <w:proofErr w:type="spellStart"/>
       <w:r>
@@ -16309,17 +17583,30 @@
       <w:r>
         <w:t>./</w:t>
       </w:r>
+      <w:proofErr w:type="spellStart"/>
       <w:proofErr w:type="gramEnd"/>
       <w:r>
-        <w:t xml:space="preserve">XenCert –b </w:t>
-      </w:r>
-      <w:proofErr w:type="spellStart"/>
-      <w:r>
-        <w:t>lvmohba</w:t>
-      </w:r>
-      <w:proofErr w:type="spellEnd"/>
-      <w:r>
-        <w:t xml:space="preserve"> –m –u &lt;full path&gt;/XenCert/</w:t>
+        <w:t>XenCert</w:t>
+      </w:r>
+      <w:proofErr w:type="spellEnd"/>
+      <w:r>
+        <w:t xml:space="preserve"> –b </w:t>
+      </w:r>
+      <w:proofErr w:type="spellStart"/>
+      <w:r>
+        <w:t>hba</w:t>
+      </w:r>
+      <w:proofErr w:type="spellEnd"/>
+      <w:r>
+        <w:t xml:space="preserve"> –m –u &lt;full path&gt;/</w:t>
+      </w:r>
+      <w:proofErr w:type="spellStart"/>
+      <w:r>
+        <w:t>XenCert</w:t>
+      </w:r>
+      <w:proofErr w:type="spellEnd"/>
+      <w:r>
+        <w:t>/</w:t>
       </w:r>
       <w:proofErr w:type="spellStart"/>
       <w:r>
@@ -16448,7 +17735,7 @@
       <w:rPr>
         <w:noProof/>
       </w:rPr>
-      <w:t>6</w:t>
+      <w:t>4</w:t>
     </w:r>
     <w:r>
       <w:fldChar w:fldCharType="end"/>
@@ -16479,7 +17766,7 @@
       <w:rPr>
         <w:noProof/>
       </w:rPr>
-      <w:t>20/12/16</w:t>
+      <w:t>27/02/19</w:t>
     </w:r>
     <w:r>
       <w:fldChar w:fldCharType="end"/>
@@ -16534,7 +17821,27 @@
         <w:color w:val="4D4F53"/>
         <w:szCs w:val="20"/>
       </w:rPr>
-      <w:t xml:space="preserve">Citrix XenCert User Guide </w:t>
+      <w:t xml:space="preserve">Citrix </w:t>
+    </w:r>
+    <w:proofErr w:type="spellStart"/>
+    <w:r>
+      <w:rPr>
+        <w:rFonts w:cs="Arial"/>
+        <w:b/>
+        <w:color w:val="4D4F53"/>
+        <w:szCs w:val="20"/>
+      </w:rPr>
+      <w:t>XenCert</w:t>
+    </w:r>
+    <w:proofErr w:type="spellEnd"/>
+    <w:r>
+      <w:rPr>
+        <w:rFonts w:cs="Arial"/>
+        <w:b/>
+        <w:color w:val="4D4F53"/>
+        <w:szCs w:val="20"/>
+      </w:rPr>
+      <w:t xml:space="preserve"> User Guide </w:t>
     </w:r>
     <w:r>
       <w:rPr>
@@ -16552,7 +17859,7 @@
         <w:noProof/>
         <w:color w:val="4D4F53"/>
         <w:szCs w:val="20"/>
-        <w:lang w:bidi="ar-SA"/>
+        <w:lang w:val="en-GB" w:eastAsia="en-GB" w:bidi="ar-SA"/>
       </w:rPr>
       <w:drawing>
         <wp:anchor distT="0" distB="0" distL="114300" distR="114300" simplePos="0" relativeHeight="18" behindDoc="1" locked="0" layoutInCell="1" allowOverlap="1" wp14:anchorId="7D80E67E" wp14:editId="55177884">
@@ -17505,6 +18812,96 @@
     </w:lvl>
   </w:abstractNum>
   <w:abstractNum w:abstractNumId="8" w15:restartNumberingAfterBreak="0">
+    <w:nsid w:val="3FEA422D"/>
+    <w:multiLevelType w:val="multilevel"/>
+    <w:tmpl w:val="02D03228"/>
+    <w:lvl w:ilvl="0">
+      <w:start w:val="1"/>
+      <w:numFmt w:val="decimal"/>
+      <w:lvlText w:val="%1."/>
+      <w:lvlJc w:val="left"/>
+      <w:pPr>
+        <w:ind w:left="720" w:hanging="360"/>
+      </w:pPr>
+      <w:rPr>
+        <w:color w:val="00000A"/>
+        <w:sz w:val="24"/>
+      </w:rPr>
+    </w:lvl>
+    <w:lvl w:ilvl="1">
+      <w:start w:val="1"/>
+      <w:numFmt w:val="lowerLetter"/>
+      <w:lvlText w:val="%2."/>
+      <w:lvlJc w:val="left"/>
+      <w:pPr>
+        <w:ind w:left="1440" w:hanging="360"/>
+      </w:pPr>
+    </w:lvl>
+    <w:lvl w:ilvl="2">
+      <w:start w:val="1"/>
+      <w:numFmt w:val="lowerRoman"/>
+      <w:lvlText w:val="%3."/>
+      <w:lvlJc w:val="right"/>
+      <w:pPr>
+        <w:ind w:left="2160" w:hanging="180"/>
+      </w:pPr>
+    </w:lvl>
+    <w:lvl w:ilvl="3">
+      <w:start w:val="1"/>
+      <w:numFmt w:val="decimal"/>
+      <w:lvlText w:val="%4."/>
+      <w:lvlJc w:val="left"/>
+      <w:pPr>
+        <w:ind w:left="2880" w:hanging="360"/>
+      </w:pPr>
+    </w:lvl>
+    <w:lvl w:ilvl="4">
+      <w:start w:val="1"/>
+      <w:numFmt w:val="lowerLetter"/>
+      <w:lvlText w:val="%5."/>
+      <w:lvlJc w:val="left"/>
+      <w:pPr>
+        <w:ind w:left="3600" w:hanging="360"/>
+      </w:pPr>
+    </w:lvl>
+    <w:lvl w:ilvl="5">
+      <w:start w:val="1"/>
+      <w:numFmt w:val="lowerRoman"/>
+      <w:lvlText w:val="%6."/>
+      <w:lvlJc w:val="right"/>
+      <w:pPr>
+        <w:ind w:left="4320" w:hanging="180"/>
+      </w:pPr>
+    </w:lvl>
+    <w:lvl w:ilvl="6">
+      <w:start w:val="1"/>
+      <w:numFmt w:val="decimal"/>
+      <w:lvlText w:val="%7."/>
+      <w:lvlJc w:val="left"/>
+      <w:pPr>
+        <w:ind w:left="5040" w:hanging="360"/>
+      </w:pPr>
+    </w:lvl>
+    <w:lvl w:ilvl="7">
+      <w:start w:val="1"/>
+      <w:numFmt w:val="lowerLetter"/>
+      <w:lvlText w:val="%8."/>
+      <w:lvlJc w:val="left"/>
+      <w:pPr>
+        <w:ind w:left="5760" w:hanging="360"/>
+      </w:pPr>
+    </w:lvl>
+    <w:lvl w:ilvl="8">
+      <w:start w:val="1"/>
+      <w:numFmt w:val="lowerRoman"/>
+      <w:lvlText w:val="%9."/>
+      <w:lvlJc w:val="right"/>
+      <w:pPr>
+        <w:ind w:left="6480" w:hanging="180"/>
+      </w:pPr>
+    </w:lvl>
+  </w:abstractNum>
+  <w:abstractNum w:abstractNumId="9" w15:restartNumberingAfterBreak="0">
     <w:nsid w:val="49E2336B"/>
     <w:multiLevelType w:val="multilevel"/>
     <w:tmpl w:val="970E9B3E"/>
@@ -17617,7 +19014,7 @@
       </w:rPr>
     </w:lvl>
   </w:abstractNum>
-  <w:abstractNum w:abstractNumId="9" w15:restartNumberingAfterBreak="0">
+  <w:abstractNum w:abstractNumId="10" w15:restartNumberingAfterBreak="0">
     <w:nsid w:val="4EB40AF7"/>
     <w:multiLevelType w:val="multilevel"/>
     <w:tmpl w:val="A686DD62"/>
@@ -17757,7 +19154,7 @@
       </w:rPr>
     </w:lvl>
   </w:abstractNum>
-  <w:abstractNum w:abstractNumId="10" w15:restartNumberingAfterBreak="0">
+  <w:abstractNum w:abstractNumId="11" w15:restartNumberingAfterBreak="0">
     <w:nsid w:val="573F4833"/>
     <w:multiLevelType w:val="multilevel"/>
     <w:tmpl w:val="31366BCC"/>
@@ -17843,7 +19240,7 @@
       </w:pPr>
     </w:lvl>
   </w:abstractNum>
-  <w:abstractNum w:abstractNumId="11" w15:restartNumberingAfterBreak="0">
+  <w:abstractNum w:abstractNumId="12" w15:restartNumberingAfterBreak="0">
     <w:nsid w:val="5E965F60"/>
     <w:multiLevelType w:val="multilevel"/>
     <w:tmpl w:val="3B101FB0"/>
@@ -17983,7 +19380,7 @@
       </w:rPr>
     </w:lvl>
   </w:abstractNum>
-  <w:abstractNum w:abstractNumId="12" w15:restartNumberingAfterBreak="0">
+  <w:abstractNum w:abstractNumId="13" w15:restartNumberingAfterBreak="0">
     <w:nsid w:val="617C2282"/>
     <w:multiLevelType w:val="multilevel"/>
     <w:tmpl w:val="1428BF0E"/>
@@ -18074,7 +19471,7 @@
       </w:pPr>
     </w:lvl>
   </w:abstractNum>
-  <w:abstractNum w:abstractNumId="13" w15:restartNumberingAfterBreak="0">
+  <w:abstractNum w:abstractNumId="14" w15:restartNumberingAfterBreak="0">
     <w:nsid w:val="641372BA"/>
     <w:multiLevelType w:val="multilevel"/>
     <w:tmpl w:val="1FC2D9A8"/>
@@ -18160,7 +19557,7 @@
       </w:pPr>
     </w:lvl>
   </w:abstractNum>
-  <w:abstractNum w:abstractNumId="14" w15:restartNumberingAfterBreak="0">
+  <w:abstractNum w:abstractNumId="15" w15:restartNumberingAfterBreak="0">
     <w:nsid w:val="665D38ED"/>
     <w:multiLevelType w:val="multilevel"/>
     <w:tmpl w:val="2EDAC606"/>
@@ -18273,7 +19670,7 @@
       </w:rPr>
     </w:lvl>
   </w:abstractNum>
-  <w:abstractNum w:abstractNumId="15" w15:restartNumberingAfterBreak="0">
+  <w:abstractNum w:abstractNumId="16" w15:restartNumberingAfterBreak="0">
     <w:nsid w:val="6AA16DB9"/>
     <w:multiLevelType w:val="multilevel"/>
     <w:tmpl w:val="1D9AE280"/>
@@ -18413,7 +19810,7 @@
       </w:rPr>
     </w:lvl>
   </w:abstractNum>
-  <w:abstractNum w:abstractNumId="16" w15:restartNumberingAfterBreak="0">
+  <w:abstractNum w:abstractNumId="17" w15:restartNumberingAfterBreak="0">
     <w:nsid w:val="6F247CC8"/>
     <w:multiLevelType w:val="multilevel"/>
     <w:tmpl w:val="8A88EA3C"/>
@@ -18499,7 +19896,97 @@
       </w:pPr>
     </w:lvl>
   </w:abstractNum>
-  <w:abstractNum w:abstractNumId="17" w15:restartNumberingAfterBreak="0">
+  <w:abstractNum w:abstractNumId="18" w15:restartNumberingAfterBreak="0">
+    <w:nsid w:val="70C45856"/>
+    <w:multiLevelType w:val="multilevel"/>
+    <w:tmpl w:val="02D03228"/>
+    <w:lvl w:ilvl="0">
+      <w:start w:val="1"/>
+      <w:numFmt w:val="decimal"/>
+      <w:lvlText w:val="%1."/>
+      <w:lvlJc w:val="left"/>
+      <w:pPr>
+        <w:ind w:left="720" w:hanging="360"/>
+      </w:pPr>
+      <w:rPr>
+        <w:color w:val="00000A"/>
+        <w:sz w:val="24"/>
+      </w:rPr>
+    </w:lvl>
+    <w:lvl w:ilvl="1">
+      <w:start w:val="1"/>
+      <w:numFmt w:val="lowerLetter"/>
+      <w:lvlText w:val="%2."/>
+      <w:lvlJc w:val="left"/>
+      <w:pPr>
+        <w:ind w:left="1440" w:hanging="360"/>
+      </w:pPr>
+    </w:lvl>
+    <w:lvl w:ilvl="2">
+      <w:start w:val="1"/>
+      <w:numFmt w:val="lowerRoman"/>
+      <w:lvlText w:val="%3."/>
+      <w:lvlJc w:val="right"/>
+      <w:pPr>
+        <w:ind w:left="2160" w:hanging="180"/>
+      </w:pPr>
+    </w:lvl>
+    <w:lvl w:ilvl="3">
+      <w:start w:val="1"/>
+      <w:numFmt w:val="decimal"/>
+      <w:lvlText w:val="%4."/>
+      <w:lvlJc w:val="left"/>
+      <w:pPr>
+        <w:ind w:left="2880" w:hanging="360"/>
+      </w:pPr>
+    </w:lvl>
+    <w:lvl w:ilvl="4">
+      <w:start w:val="1"/>
+      <w:numFmt w:val="lowerLetter"/>
+      <w:lvlText w:val="%5."/>
+      <w:lvlJc w:val="left"/>
+      <w:pPr>
+        <w:ind w:left="3600" w:hanging="360"/>
+      </w:pPr>
+    </w:lvl>
+    <w:lvl w:ilvl="5">
+      <w:start w:val="1"/>
+      <w:numFmt w:val="lowerRoman"/>
+      <w:lvlText w:val="%6."/>
+      <w:lvlJc w:val="right"/>
+      <w:pPr>
+        <w:ind w:left="4320" w:hanging="180"/>
+      </w:pPr>
+    </w:lvl>
+    <w:lvl w:ilvl="6">
+      <w:start w:val="1"/>
+      <w:numFmt w:val="decimal"/>
+      <w:lvlText w:val="%7."/>
+      <w:lvlJc w:val="left"/>
+      <w:pPr>
+        <w:ind w:left="5040" w:hanging="360"/>
+      </w:pPr>
+    </w:lvl>
+    <w:lvl w:ilvl="7">
+      <w:start w:val="1"/>
+      <w:numFmt w:val="lowerLetter"/>
+      <w:lvlText w:val="%8."/>
+      <w:lvlJc w:val="left"/>
+      <w:pPr>
+        <w:ind w:left="5760" w:hanging="360"/>
+      </w:pPr>
+    </w:lvl>
+    <w:lvl w:ilvl="8">
+      <w:start w:val="1"/>
+      <w:numFmt w:val="lowerRoman"/>
+      <w:lvlText w:val="%9."/>
+      <w:lvlJc w:val="right"/>
+      <w:pPr>
+        <w:ind w:left="6480" w:hanging="180"/>
+      </w:pPr>
+    </w:lvl>
+  </w:abstractNum>
+  <w:abstractNum w:abstractNumId="19" w15:restartNumberingAfterBreak="0">
     <w:nsid w:val="77EA2E03"/>
     <w:multiLevelType w:val="multilevel"/>
     <w:tmpl w:val="E1F64C80"/>
@@ -18586,10 +20073,10 @@
     </w:lvl>
   </w:abstractNum>
   <w:num w:numId="1">
-    <w:abstractNumId w:val="15"/>
+    <w:abstractNumId w:val="16"/>
   </w:num>
   <w:num w:numId="2">
-    <w:abstractNumId w:val="14"/>
+    <w:abstractNumId w:val="15"/>
   </w:num>
   <w:num w:numId="3">
     <w:abstractNumId w:val="5"/>
@@ -18598,28 +20085,28 @@
     <w:abstractNumId w:val="7"/>
   </w:num>
   <w:num w:numId="5">
-    <w:abstractNumId w:val="8"/>
+    <w:abstractNumId w:val="9"/>
   </w:num>
   <w:num w:numId="6">
     <w:abstractNumId w:val="0"/>
   </w:num>
   <w:num w:numId="7">
-    <w:abstractNumId w:val="16"/>
+    <w:abstractNumId w:val="17"/>
   </w:num>
   <w:num w:numId="8">
-    <w:abstractNumId w:val="10"/>
+    <w:abstractNumId w:val="11"/>
   </w:num>
   <w:num w:numId="9">
-    <w:abstractNumId w:val="17"/>
+    <w:abstractNumId w:val="19"/>
   </w:num>
   <w:num w:numId="10">
     <w:abstractNumId w:val="3"/>
   </w:num>
   <w:num w:numId="11">
-    <w:abstractNumId w:val="13"/>
+    <w:abstractNumId w:val="14"/>
   </w:num>
   <w:num w:numId="12">
-    <w:abstractNumId w:val="12"/>
+    <w:abstractNumId w:val="13"/>
   </w:num>
   <w:num w:numId="13">
     <w:abstractNumId w:val="2"/>
@@ -18628,7 +20115,7 @@
     <w:abstractNumId w:val="4"/>
   </w:num>
   <w:num w:numId="15">
-    <w:abstractNumId w:val="11"/>
+    <w:abstractNumId w:val="12"/>
   </w:num>
   <w:num w:numId="16">
     <w:abstractNumId w:val="1"/>
@@ -18637,7 +20124,13 @@
     <w:abstractNumId w:val="6"/>
   </w:num>
   <w:num w:numId="18">
-    <w:abstractNumId w:val="9"/>
+    <w:abstractNumId w:val="10"/>
+  </w:num>
+  <w:num w:numId="19">
+    <w:abstractNumId w:val="8"/>
+  </w:num>
+  <w:num w:numId="20">
+    <w:abstractNumId w:val="18"/>
   </w:num>
 </w:numbering>
 </file>
@@ -18647,7 +20140,7 @@
   <w:docDefaults>
     <w:rPrDefault>
       <w:rPr>
-        <w:rFonts w:ascii="Calibri" w:eastAsia="Times New Roman" w:hAnsi="Calibri" w:cs="Times New Roman"/>
+        <w:rFonts w:ascii="Calibri" w:eastAsia="SimSun" w:hAnsi="Calibri" w:cs="Times New Roman"/>
         <w:lang w:val="en-US" w:eastAsia="en-US" w:bidi="ar-SA"/>
       </w:rPr>
     </w:rPrDefault>
@@ -18742,7 +20235,7 @@
     <w:lsdException w:name="E-mail Signature" w:semiHidden="1" w:unhideWhenUsed="1"/>
     <w:lsdException w:name="HTML Top of Form" w:semiHidden="1" w:unhideWhenUsed="1"/>
     <w:lsdException w:name="HTML Bottom of Form" w:semiHidden="1" w:unhideWhenUsed="1"/>
-    <w:lsdException w:name="Normal (Web)" w:semiHidden="1" w:unhideWhenUsed="1"/>
+    <w:lsdException w:name="Normal (Web)" w:semiHidden="1" w:uiPriority="99" w:unhideWhenUsed="1"/>
     <w:lsdException w:name="HTML Acronym" w:semiHidden="1" w:unhideWhenUsed="1"/>
     <w:lsdException w:name="HTML Address" w:semiHidden="1" w:unhideWhenUsed="1"/>
     <w:lsdException w:name="HTML Cite" w:semiHidden="1" w:unhideWhenUsed="1"/>
@@ -20164,6 +21657,58 @@
       <w:lang w:val="en-GB"/>
     </w:rPr>
   </w:style>
+  <w:style w:type="paragraph" w:styleId="TOCHeading">
+    <w:name w:val="TOC Heading"/>
+    <w:basedOn w:val="Heading1"/>
+    <w:next w:val="Normal"/>
+    <w:uiPriority w:val="39"/>
+    <w:unhideWhenUsed/>
+    <w:qFormat/>
+    <w:rsid w:val="00F74E58"/>
+    <w:pPr>
+      <w:keepNext/>
+      <w:keepLines/>
+      <w:suppressAutoHyphens w:val="0"/>
+      <w:spacing w:before="240" w:after="0" w:line="259" w:lineRule="auto"/>
+      <w:outlineLvl w:val="9"/>
+    </w:pPr>
+    <w:rPr>
+      <w:rFonts w:asciiTheme="majorHAnsi" w:eastAsiaTheme="majorEastAsia" w:hAnsiTheme="majorHAnsi" w:cstheme="majorBidi"/>
+      <w:b w:val="0"/>
+      <w:bCs w:val="0"/>
+      <w:color w:val="365F91" w:themeColor="accent1" w:themeShade="BF"/>
+      <w:lang w:eastAsia="zh-CN" w:bidi="ar-SA"/>
+    </w:rPr>
+  </w:style>
+  <w:style w:type="character" w:styleId="Hyperlink">
+    <w:name w:val="Hyperlink"/>
+    <w:basedOn w:val="DefaultParagraphFont"/>
+    <w:uiPriority w:val="99"/>
+    <w:unhideWhenUsed/>
+    <w:rsid w:val="00F74E58"/>
+    <w:rPr>
+      <w:color w:val="0000FF" w:themeColor="hyperlink"/>
+      <w:u w:val="single"/>
+    </w:rPr>
+  </w:style>
+  <w:style w:type="paragraph" w:styleId="NormalWeb">
+    <w:name w:val="Normal (Web)"/>
+    <w:basedOn w:val="Normal"/>
+    <w:uiPriority w:val="99"/>
+    <w:semiHidden/>
+    <w:unhideWhenUsed/>
+    <w:rsid w:val="009350C8"/>
+    <w:pPr>
+      <w:suppressAutoHyphens w:val="0"/>
+      <w:spacing w:before="100" w:beforeAutospacing="1" w:after="100" w:afterAutospacing="1"/>
+    </w:pPr>
+    <w:rPr>
+      <w:rFonts w:ascii="Times New Roman" w:eastAsia="Times New Roman" w:hAnsi="Times New Roman"/>
+      <w:color w:val="auto"/>
+      <w:sz w:val="24"/>
+      <w:lang w:val="en-GB" w:eastAsia="en-GB" w:bidi="ar-SA"/>
+    </w:rPr>
+  </w:style>
 </w:styles>
 </file>
 
@@ -20455,7 +22000,7 @@
 </file>
 
 <file path=customXml/itemProps1.xml><?xml version="1.0" encoding="utf-8"?>
-<ds:datastoreItem xmlns:ds="http://schemas.openxmlformats.org/officeDocument/2006/customXml" ds:itemID="{537A0BD9-9C72-482B-B7D1-0760F1F10CF7}">
+<ds:datastoreItem xmlns:ds="http://schemas.openxmlformats.org/officeDocument/2006/customXml" ds:itemID="{12827952-0568-4BAB-ACF0-D1E86572BD68}">
   <ds:schemaRefs>
     <ds:schemaRef ds:uri="http://schemas.openxmlformats.org/officeDocument/2006/bibliography"/>
   </ds:schemaRefs>

--- a/src/XenCert/XenCert_Guide.docx
+++ b/src/XenCert/XenCert_Guide.docx
@@ -291,7 +291,7 @@
       <w:r>
         <w:rPr>
           <w:noProof/>
-          <w:lang w:eastAsia="zh-CN" w:bidi="ar-SA"/>
+          <w:lang w:val="en-GB" w:eastAsia="en-GB" w:bidi="ar-SA"/>
         </w:rPr>
         <mc:AlternateContent>
           <mc:Choice Requires="wps">
@@ -891,17 +891,15 @@
     </w:p>
     <w:p>
       <w:pPr>
-        <w:pStyle w:val="10"/>
+        <w:pStyle w:val="TOC1"/>
         <w:tabs>
           <w:tab w:val="right" w:leader="dot" w:pos="8630"/>
         </w:tabs>
       </w:pPr>
-      <w:bookmarkStart w:id="6" w:name="_GoBack"/>
-      <w:bookmarkEnd w:id="6"/>
-    </w:p>
-    <w:p>
-      <w:pPr>
-        <w:pStyle w:val="10"/>
+    </w:p>
+    <w:p>
+      <w:pPr>
+        <w:pStyle w:val="TOC1"/>
         <w:tabs>
           <w:tab w:val="right" w:leader="dot" w:pos="8630"/>
         </w:tabs>
@@ -981,7 +979,7 @@
     </w:p>
     <w:p>
       <w:pPr>
-        <w:pStyle w:val="10"/>
+        <w:pStyle w:val="TOC1"/>
         <w:tabs>
           <w:tab w:val="right" w:leader="dot" w:pos="8630"/>
         </w:tabs>
@@ -1044,7 +1042,7 @@
     </w:p>
     <w:p>
       <w:pPr>
-        <w:pStyle w:val="10"/>
+        <w:pStyle w:val="TOC1"/>
         <w:tabs>
           <w:tab w:val="right" w:leader="dot" w:pos="8630"/>
         </w:tabs>
@@ -1107,7 +1105,7 @@
     </w:p>
     <w:p>
       <w:pPr>
-        <w:pStyle w:val="10"/>
+        <w:pStyle w:val="TOC1"/>
         <w:tabs>
           <w:tab w:val="right" w:leader="dot" w:pos="8630"/>
         </w:tabs>
@@ -1170,7 +1168,7 @@
     </w:p>
     <w:p>
       <w:pPr>
-        <w:pStyle w:val="10"/>
+        <w:pStyle w:val="TOC1"/>
         <w:tabs>
           <w:tab w:val="right" w:leader="dot" w:pos="8630"/>
         </w:tabs>
@@ -1233,7 +1231,7 @@
     </w:p>
     <w:p>
       <w:pPr>
-        <w:pStyle w:val="10"/>
+        <w:pStyle w:val="TOC1"/>
         <w:tabs>
           <w:tab w:val="right" w:leader="dot" w:pos="8630"/>
         </w:tabs>
@@ -1285,7 +1283,7 @@
         <w:rPr>
           <w:noProof/>
         </w:rPr>
-        <w:t>6</w:t>
+        <w:t>7</w:t>
       </w:r>
       <w:r>
         <w:rPr>
@@ -1296,7 +1294,7 @@
     </w:p>
     <w:p>
       <w:pPr>
-        <w:pStyle w:val="10"/>
+        <w:pStyle w:val="TOC1"/>
         <w:tabs>
           <w:tab w:val="right" w:leader="dot" w:pos="8630"/>
         </w:tabs>
@@ -1359,7 +1357,7 @@
     </w:p>
     <w:p>
       <w:pPr>
-        <w:pStyle w:val="20"/>
+        <w:pStyle w:val="TOC2"/>
         <w:tabs>
           <w:tab w:val="right" w:leader="dot" w:pos="8630"/>
         </w:tabs>
@@ -1422,7 +1420,7 @@
     </w:p>
     <w:p>
       <w:pPr>
-        <w:pStyle w:val="20"/>
+        <w:pStyle w:val="TOC2"/>
         <w:tabs>
           <w:tab w:val="right" w:leader="dot" w:pos="8630"/>
         </w:tabs>
@@ -1485,7 +1483,7 @@
     </w:p>
     <w:p>
       <w:pPr>
-        <w:pStyle w:val="20"/>
+        <w:pStyle w:val="TOC2"/>
         <w:tabs>
           <w:tab w:val="right" w:leader="dot" w:pos="8630"/>
         </w:tabs>
@@ -1548,7 +1546,7 @@
     </w:p>
     <w:p>
       <w:pPr>
-        <w:pStyle w:val="20"/>
+        <w:pStyle w:val="TOC2"/>
         <w:tabs>
           <w:tab w:val="right" w:leader="dot" w:pos="8630"/>
         </w:tabs>
@@ -1611,7 +1609,7 @@
     </w:p>
     <w:p>
       <w:pPr>
-        <w:pStyle w:val="20"/>
+        <w:pStyle w:val="TOC2"/>
         <w:tabs>
           <w:tab w:val="right" w:leader="dot" w:pos="8630"/>
         </w:tabs>
@@ -1674,7 +1672,7 @@
     </w:p>
     <w:p>
       <w:pPr>
-        <w:pStyle w:val="10"/>
+        <w:pStyle w:val="TOC1"/>
         <w:tabs>
           <w:tab w:val="right" w:leader="dot" w:pos="8630"/>
         </w:tabs>
@@ -1737,7 +1735,7 @@
     </w:p>
     <w:p>
       <w:pPr>
-        <w:pStyle w:val="20"/>
+        <w:pStyle w:val="TOC2"/>
         <w:tabs>
           <w:tab w:val="right" w:leader="dot" w:pos="8630"/>
         </w:tabs>
@@ -1800,7 +1798,7 @@
     </w:p>
     <w:p>
       <w:pPr>
-        <w:pStyle w:val="20"/>
+        <w:pStyle w:val="TOC2"/>
         <w:tabs>
           <w:tab w:val="right" w:leader="dot" w:pos="8630"/>
         </w:tabs>
@@ -1863,7 +1861,7 @@
     </w:p>
     <w:p>
       <w:pPr>
-        <w:pStyle w:val="10"/>
+        <w:pStyle w:val="TOC1"/>
         <w:tabs>
           <w:tab w:val="right" w:leader="dot" w:pos="8630"/>
         </w:tabs>
@@ -1926,7 +1924,7 @@
     </w:p>
     <w:p>
       <w:pPr>
-        <w:pStyle w:val="30"/>
+        <w:pStyle w:val="TOC3"/>
         <w:tabs>
           <w:tab w:val="right" w:leader="dot" w:pos="8630"/>
         </w:tabs>
@@ -1989,7 +1987,7 @@
     </w:p>
     <w:p>
       <w:pPr>
-        <w:pStyle w:val="30"/>
+        <w:pStyle w:val="TOC3"/>
         <w:tabs>
           <w:tab w:val="right" w:leader="dot" w:pos="8630"/>
         </w:tabs>
@@ -2052,7 +2050,7 @@
     </w:p>
     <w:p>
       <w:pPr>
-        <w:pStyle w:val="10"/>
+        <w:pStyle w:val="TOC1"/>
         <w:tabs>
           <w:tab w:val="right" w:leader="dot" w:pos="8630"/>
         </w:tabs>
@@ -2115,7 +2113,7 @@
     </w:p>
     <w:p>
       <w:pPr>
-        <w:pStyle w:val="30"/>
+        <w:pStyle w:val="TOC3"/>
         <w:tabs>
           <w:tab w:val="right" w:leader="dot" w:pos="8630"/>
         </w:tabs>
@@ -2178,7 +2176,7 @@
     </w:p>
     <w:p>
       <w:pPr>
-        <w:pStyle w:val="10"/>
+        <w:pStyle w:val="TOC1"/>
         <w:tabs>
           <w:tab w:val="right" w:leader="dot" w:pos="8630"/>
         </w:tabs>
@@ -2241,7 +2239,7 @@
     </w:p>
     <w:p>
       <w:pPr>
-        <w:pStyle w:val="20"/>
+        <w:pStyle w:val="TOC2"/>
         <w:tabs>
           <w:tab w:val="right" w:leader="dot" w:pos="8630"/>
         </w:tabs>
@@ -2304,7 +2302,7 @@
     </w:p>
     <w:p>
       <w:pPr>
-        <w:pStyle w:val="20"/>
+        <w:pStyle w:val="TOC2"/>
         <w:tabs>
           <w:tab w:val="right" w:leader="dot" w:pos="8630"/>
         </w:tabs>
@@ -2367,7 +2365,7 @@
     </w:p>
     <w:p>
       <w:pPr>
-        <w:pStyle w:val="10"/>
+        <w:pStyle w:val="TOC1"/>
         <w:tabs>
           <w:tab w:val="right" w:leader="dot" w:pos="8630"/>
         </w:tabs>
@@ -2430,7 +2428,7 @@
     </w:p>
     <w:p>
       <w:pPr>
-        <w:pStyle w:val="10"/>
+        <w:pStyle w:val="TOC1"/>
         <w:tabs>
           <w:tab w:val="right" w:leader="dot" w:pos="8630"/>
         </w:tabs>
@@ -2493,7 +2491,7 @@
     </w:p>
     <w:p>
       <w:pPr>
-        <w:pStyle w:val="20"/>
+        <w:pStyle w:val="TOC2"/>
         <w:tabs>
           <w:tab w:val="right" w:leader="dot" w:pos="8630"/>
         </w:tabs>
@@ -2556,7 +2554,7 @@
     </w:p>
     <w:p>
       <w:pPr>
-        <w:pStyle w:val="30"/>
+        <w:pStyle w:val="TOC3"/>
         <w:tabs>
           <w:tab w:val="right" w:leader="dot" w:pos="8630"/>
         </w:tabs>
@@ -2619,7 +2617,7 @@
     </w:p>
     <w:p>
       <w:pPr>
-        <w:pStyle w:val="30"/>
+        <w:pStyle w:val="TOC3"/>
         <w:tabs>
           <w:tab w:val="right" w:leader="dot" w:pos="8630"/>
         </w:tabs>
@@ -2682,7 +2680,7 @@
     </w:p>
     <w:p>
       <w:pPr>
-        <w:pStyle w:val="20"/>
+        <w:pStyle w:val="TOC2"/>
         <w:tabs>
           <w:tab w:val="right" w:leader="dot" w:pos="8630"/>
         </w:tabs>
@@ -2745,7 +2743,7 @@
     </w:p>
     <w:p>
       <w:pPr>
-        <w:pStyle w:val="20"/>
+        <w:pStyle w:val="TOC2"/>
         <w:tabs>
           <w:tab w:val="right" w:leader="dot" w:pos="8630"/>
         </w:tabs>
@@ -2808,7 +2806,7 @@
     </w:p>
     <w:p>
       <w:pPr>
-        <w:pStyle w:val="20"/>
+        <w:pStyle w:val="TOC2"/>
         <w:tabs>
           <w:tab w:val="right" w:leader="dot" w:pos="8630"/>
         </w:tabs>
@@ -2871,7 +2869,7 @@
     </w:p>
     <w:p>
       <w:pPr>
-        <w:pStyle w:val="20"/>
+        <w:pStyle w:val="TOC2"/>
         <w:tabs>
           <w:tab w:val="right" w:leader="dot" w:pos="8630"/>
         </w:tabs>
@@ -2934,7 +2932,7 @@
     </w:p>
     <w:p>
       <w:pPr>
-        <w:pStyle w:val="20"/>
+        <w:pStyle w:val="TOC2"/>
         <w:tabs>
           <w:tab w:val="right" w:leader="dot" w:pos="8630"/>
         </w:tabs>
@@ -2997,7 +2995,7 @@
     </w:p>
     <w:p>
       <w:pPr>
-        <w:pStyle w:val="10"/>
+        <w:pStyle w:val="TOC1"/>
         <w:tabs>
           <w:tab w:val="right" w:leader="dot" w:pos="8630"/>
         </w:tabs>
@@ -3060,7 +3058,7 @@
     </w:p>
     <w:p>
       <w:pPr>
-        <w:pStyle w:val="20"/>
+        <w:pStyle w:val="TOC2"/>
         <w:tabs>
           <w:tab w:val="right" w:leader="dot" w:pos="8630"/>
         </w:tabs>
@@ -3123,7 +3121,7 @@
     </w:p>
     <w:p>
       <w:pPr>
-        <w:pStyle w:val="20"/>
+        <w:pStyle w:val="TOC2"/>
         <w:tabs>
           <w:tab w:val="right" w:leader="dot" w:pos="8630"/>
         </w:tabs>
@@ -3186,7 +3184,7 @@
     </w:p>
     <w:p>
       <w:pPr>
-        <w:pStyle w:val="30"/>
+        <w:pStyle w:val="TOC3"/>
         <w:tabs>
           <w:tab w:val="right" w:leader="dot" w:pos="8630"/>
         </w:tabs>
@@ -3249,7 +3247,7 @@
     </w:p>
     <w:p>
       <w:pPr>
-        <w:pStyle w:val="30"/>
+        <w:pStyle w:val="TOC3"/>
         <w:tabs>
           <w:tab w:val="right" w:leader="dot" w:pos="8630"/>
         </w:tabs>
@@ -3313,7 +3311,7 @@
     </w:p>
     <w:p>
       <w:pPr>
-        <w:pStyle w:val="30"/>
+        <w:pStyle w:val="TOC3"/>
         <w:tabs>
           <w:tab w:val="right" w:leader="dot" w:pos="8630"/>
         </w:tabs>
@@ -3376,7 +3374,7 @@
     </w:p>
     <w:p>
       <w:pPr>
-        <w:pStyle w:val="1"/>
+        <w:pStyle w:val="Heading1"/>
       </w:pPr>
       <w:r>
         <w:fldChar w:fldCharType="end"/>
@@ -3399,50 +3397,126 @@
     </w:p>
     <w:p>
       <w:pPr>
-        <w:pStyle w:val="1"/>
-      </w:pPr>
-      <w:bookmarkStart w:id="7" w:name="_Toc2158328"/>
+        <w:pStyle w:val="Heading1"/>
+      </w:pPr>
+      <w:bookmarkStart w:id="6" w:name="_Toc2158328"/>
       <w:r>
         <w:lastRenderedPageBreak/>
         <w:t>Overview</w:t>
       </w:r>
+      <w:bookmarkEnd w:id="6"/>
+    </w:p>
+    <w:p>
+      <w:pPr>
+        <w:jc w:val="both"/>
+        <w:rPr>
+          <w:rFonts w:cs="Arial"/>
+          <w:szCs w:val="20"/>
+        </w:rPr>
+      </w:pPr>
+      <w:r>
+        <w:rPr>
+          <w:rFonts w:cs="Arial"/>
+          <w:szCs w:val="20"/>
+        </w:rPr>
+        <w:t>The purpose of this document is to familia</w:t>
+      </w:r>
+      <w:r>
+        <w:rPr>
+          <w:rFonts w:cs="Arial"/>
+          <w:szCs w:val="20"/>
+        </w:rPr>
+        <w:t>rize the re</w:t>
+      </w:r>
+      <w:r>
+        <w:rPr>
+          <w:rFonts w:cs="Arial"/>
+          <w:szCs w:val="20"/>
+        </w:rPr>
+        <w:t xml:space="preserve">ader with XenCert, the </w:t>
+      </w:r>
+      <w:r>
+        <w:rPr>
+          <w:rFonts w:cs="Arial"/>
+          <w:szCs w:val="20"/>
+        </w:rPr>
+        <w:t>Citrix Hypervisor</w:t>
+      </w:r>
+      <w:r>
+        <w:rPr>
+          <w:rFonts w:cs="Arial"/>
+          <w:szCs w:val="20"/>
+        </w:rPr>
+        <w:t xml:space="preserve"> </w:t>
+      </w:r>
+      <w:r>
+        <w:rPr>
+          <w:rFonts w:cs="Arial"/>
+          <w:szCs w:val="20"/>
+        </w:rPr>
+        <w:t>Storage Certification Kit. The certification kit is designed to certify the interoperability of various types of</w:t>
+      </w:r>
+      <w:r>
+        <w:rPr>
+          <w:rFonts w:cs="Arial"/>
+          <w:szCs w:val="20"/>
+        </w:rPr>
+        <w:t xml:space="preserve"> storage hardware with </w:t>
+      </w:r>
+      <w:r>
+        <w:rPr>
+          <w:rFonts w:cs="Arial"/>
+          <w:szCs w:val="20"/>
+        </w:rPr>
+        <w:t>Citrix Hypervisor</w:t>
+      </w:r>
+      <w:r>
+        <w:rPr>
+          <w:rFonts w:cs="Arial"/>
+          <w:szCs w:val="20"/>
+        </w:rPr>
+        <w:t>.</w:t>
+      </w:r>
+    </w:p>
+    <w:p>
+      <w:pPr>
+        <w:jc w:val="both"/>
+        <w:rPr>
+          <w:rFonts w:cs="Arial"/>
+          <w:szCs w:val="20"/>
+        </w:rPr>
+      </w:pPr>
+    </w:p>
+    <w:p>
+      <w:pPr>
+        <w:jc w:val="both"/>
+        <w:rPr>
+          <w:rFonts w:cs="Arial"/>
+          <w:szCs w:val="20"/>
+        </w:rPr>
+      </w:pPr>
+      <w:bookmarkStart w:id="7" w:name="_Toc261341858"/>
       <w:bookmarkEnd w:id="7"/>
-    </w:p>
-    <w:p>
-      <w:pPr>
-        <w:jc w:val="both"/>
-        <w:rPr>
-          <w:rFonts w:cs="Arial"/>
-          <w:szCs w:val="20"/>
-        </w:rPr>
-      </w:pPr>
-      <w:r>
-        <w:rPr>
-          <w:rFonts w:cs="Arial"/>
-          <w:szCs w:val="20"/>
-        </w:rPr>
-        <w:t>The purpose of this document is to familia</w:t>
-      </w:r>
-      <w:r>
-        <w:rPr>
-          <w:rFonts w:cs="Arial"/>
-          <w:szCs w:val="20"/>
-        </w:rPr>
-        <w:t>rize the re</w:t>
-      </w:r>
-      <w:r>
-        <w:rPr>
-          <w:rFonts w:cs="Arial"/>
-          <w:szCs w:val="20"/>
-        </w:rPr>
-        <w:t xml:space="preserve">ader with XenCert, the </w:t>
-      </w:r>
-      <w:r>
-        <w:rPr>
-          <w:rFonts w:cs="Arial"/>
-          <w:szCs w:val="20"/>
-        </w:rPr>
-        <w:t>Citrix Hypervisor</w:t>
+      <w:r>
+        <w:rPr>
+          <w:rFonts w:cs="Arial"/>
+          <w:szCs w:val="20"/>
+        </w:rPr>
+        <w:t>Note that for Converged Network Adapters (CNAs) that provide FCoE and iSCSI services, this certification suite will only verify the storage data path. The network functionality must be validated usi</w:t>
+      </w:r>
+      <w:r>
+        <w:rPr>
+          <w:rFonts w:cs="Arial"/>
+          <w:szCs w:val="20"/>
+        </w:rPr>
+        <w:t xml:space="preserve">ng the separate Citrix </w:t>
+      </w:r>
+      <w:r>
+        <w:rPr>
+          <w:rFonts w:cs="Arial"/>
+          <w:szCs w:val="20"/>
+        </w:rPr>
+        <w:t>Hypervisor</w:t>
       </w:r>
       <w:r>
         <w:rPr>
@@ -3456,21 +3530,21 @@
           <w:rFonts w:cs="Arial"/>
           <w:szCs w:val="20"/>
         </w:rPr>
-        <w:t>Storage Certification Kit. The certification kit is designed to certify the interoperability of various types of</w:t>
-      </w:r>
-      <w:r>
-        <w:rPr>
-          <w:rFonts w:cs="Arial"/>
-          <w:szCs w:val="20"/>
-        </w:rPr>
-        <w:t xml:space="preserve"> storage hardware with </w:t>
-      </w:r>
-      <w:r>
-        <w:rPr>
-          <w:rFonts w:cs="Arial"/>
-          <w:szCs w:val="20"/>
-        </w:rPr>
-        <w:t>Citrix Hypervisor</w:t>
+        <w:t>Automated Certification</w:t>
+      </w:r>
+      <w:r>
+        <w:rPr>
+          <w:rFonts w:cs="Arial"/>
+          <w:szCs w:val="20"/>
+        </w:rPr>
+        <w:t xml:space="preserve"> Kit</w:t>
+      </w:r>
+      <w:r>
+        <w:rPr>
+          <w:rFonts w:cs="Arial"/>
+          <w:szCs w:val="20"/>
+        </w:rPr>
+        <w:t xml:space="preserve"> (ACK)</w:t>
       </w:r>
       <w:r>
         <w:rPr>
@@ -3482,71 +3556,23 @@
     </w:p>
     <w:p>
       <w:pPr>
-        <w:jc w:val="both"/>
-        <w:rPr>
-          <w:rFonts w:cs="Arial"/>
-          <w:szCs w:val="20"/>
-        </w:rPr>
-      </w:pPr>
-    </w:p>
-    <w:p>
-      <w:pPr>
-        <w:jc w:val="both"/>
-        <w:rPr>
-          <w:rFonts w:cs="Arial"/>
-          <w:szCs w:val="20"/>
-        </w:rPr>
-      </w:pPr>
-      <w:bookmarkStart w:id="8" w:name="_Toc261341858"/>
+        <w:pStyle w:val="Heading1"/>
+      </w:pPr>
+      <w:bookmarkStart w:id="8" w:name="_Toc2613418581"/>
+      <w:bookmarkStart w:id="9" w:name="_Toc2158329"/>
       <w:bookmarkEnd w:id="8"/>
       <w:r>
-        <w:rPr>
-          <w:rFonts w:cs="Arial"/>
-          <w:szCs w:val="20"/>
-        </w:rPr>
-        <w:t>Note that for Converged Network Adapters (CNAs) that provide FCoE and iSCSI services, this certification suite will only verify the storage data path. The network functionality must be validated usi</w:t>
-      </w:r>
-      <w:r>
-        <w:rPr>
-          <w:rFonts w:cs="Arial"/>
-          <w:szCs w:val="20"/>
-        </w:rPr>
-        <w:t xml:space="preserve">ng the separate Citrix </w:t>
-      </w:r>
-      <w:r>
-        <w:rPr>
-          <w:rFonts w:cs="Arial"/>
-          <w:szCs w:val="20"/>
-        </w:rPr>
-        <w:t>Citrix Hypervisor</w:t>
-      </w:r>
-      <w:r>
-        <w:rPr>
-          <w:rFonts w:cs="Arial"/>
-          <w:szCs w:val="20"/>
-        </w:rPr>
-        <w:t xml:space="preserve"> Hardware Test Kit.</w:t>
-      </w:r>
-    </w:p>
-    <w:p>
-      <w:pPr>
-        <w:pStyle w:val="1"/>
-      </w:pPr>
-      <w:bookmarkStart w:id="9" w:name="_Toc2613418581"/>
-      <w:bookmarkStart w:id="10" w:name="_Toc2158329"/>
+        <w:t>Environmental Guidelines</w:t>
+      </w:r>
       <w:bookmarkEnd w:id="9"/>
-      <w:r>
-        <w:t>Environmental Guidelines</w:t>
-      </w:r>
-      <w:bookmarkEnd w:id="10"/>
-    </w:p>
-    <w:p>
-      <w:pPr>
-        <w:pStyle w:val="afb"/>
+    </w:p>
+    <w:p>
+      <w:pPr>
+        <w:pStyle w:val="ListParagraph"/>
         <w:widowControl w:val="0"/>
         <w:numPr>
           <w:ilvl w:val="0"/>
-          <w:numId w:val="6"/>
+          <w:numId w:val="19"/>
         </w:numPr>
         <w:tabs>
           <w:tab w:val="left" w:pos="720"/>
@@ -3581,7 +3607,7 @@
           <w:color w:val="000000"/>
           <w:szCs w:val="20"/>
         </w:rPr>
-        <w:t xml:space="preserve">ns of </w:t>
+        <w:t>ns of Citrix Hypervisor</w:t>
       </w:r>
       <w:r>
         <w:rPr>
@@ -3589,29 +3615,93 @@
           <w:color w:val="000000"/>
           <w:szCs w:val="20"/>
         </w:rPr>
-        <w:t>Citrix Hypervisor</w:t>
-      </w:r>
-      <w:r>
-        <w:rPr>
-          <w:rFonts w:cs="Arial"/>
-          <w:color w:val="000000"/>
-          <w:szCs w:val="20"/>
-        </w:rPr>
         <w:t>.</w:t>
       </w:r>
     </w:p>
     <w:p>
       <w:pPr>
-        <w:pStyle w:val="afb"/>
+        <w:pStyle w:val="NormalWeb"/>
+        <w:numPr>
+          <w:ilvl w:val="0"/>
+          <w:numId w:val="19"/>
+        </w:numPr>
+        <w:rPr>
+          <w:rFonts w:ascii="Arial" w:hAnsi="Arial" w:cs="Arial"/>
+          <w:sz w:val="20"/>
+          <w:szCs w:val="20"/>
+        </w:rPr>
+      </w:pPr>
+      <w:r>
+        <w:rPr>
+          <w:rFonts w:ascii="Arial" w:hAnsi="Arial" w:cs="Arial"/>
+          <w:sz w:val="20"/>
+          <w:szCs w:val="20"/>
+        </w:rPr>
+        <w:t xml:space="preserve">If testing using </w:t>
+      </w:r>
+      <w:r>
+        <w:rPr>
+          <w:rFonts w:ascii="Arial" w:hAnsi="Arial" w:cs="Arial"/>
+          <w:b/>
+          <w:sz w:val="20"/>
+          <w:szCs w:val="20"/>
+        </w:rPr>
+        <w:t>ISCSI or FC</w:t>
+      </w:r>
+      <w:r>
+        <w:rPr>
+          <w:rFonts w:ascii="Arial" w:hAnsi="Arial" w:cs="Arial"/>
+          <w:sz w:val="20"/>
+          <w:szCs w:val="20"/>
+        </w:rPr>
+        <w:t xml:space="preserve"> </w:t>
+      </w:r>
+      <w:r>
+        <w:rPr>
+          <w:rFonts w:ascii="Arial" w:hAnsi="Arial" w:cs="Arial"/>
+          <w:sz w:val="20"/>
+          <w:szCs w:val="20"/>
+        </w:rPr>
+        <w:t xml:space="preserve">then you are required to run these tests on a </w:t>
+      </w:r>
+      <w:r>
+        <w:rPr>
+          <w:rFonts w:ascii="Arial" w:hAnsi="Arial" w:cs="Arial"/>
+          <w:b/>
+          <w:sz w:val="20"/>
+          <w:szCs w:val="20"/>
+        </w:rPr>
+        <w:t>licensed host</w:t>
+      </w:r>
+      <w:r>
+        <w:rPr>
+          <w:rFonts w:ascii="Arial" w:hAnsi="Arial" w:cs="Arial"/>
+          <w:sz w:val="20"/>
+          <w:szCs w:val="20"/>
+        </w:rPr>
+        <w:t>, with either Citrix Hypervisor</w:t>
+      </w:r>
+      <w:r>
+        <w:rPr>
+          <w:rFonts w:ascii="Arial" w:hAnsi="Arial" w:cs="Arial"/>
+          <w:sz w:val="20"/>
+          <w:szCs w:val="20"/>
+        </w:rPr>
+        <w:t xml:space="preserve"> Enterprise or Citrix Virtual Apps or Desktop entitlement. This is so that the GFS2 SR can be tested. If you are a Citrix Partner then demo licenses can be acquired through the Citrix Ready programme. See https://www.citrix.co.uk/partner-programs/citrix-ready/ for more details.</w:t>
+      </w:r>
+    </w:p>
+    <w:p>
+      <w:pPr>
+        <w:pStyle w:val="ListParagraph"/>
         <w:widowControl w:val="0"/>
         <w:numPr>
           <w:ilvl w:val="0"/>
-          <w:numId w:val="6"/>
+          <w:numId w:val="19"/>
         </w:numPr>
         <w:tabs>
           <w:tab w:val="left" w:pos="720"/>
         </w:tabs>
-        <w:ind w:right="18" w:hanging="180"/>
+        <w:ind w:right="18"/>
         <w:jc w:val="both"/>
         <w:rPr>
           <w:rFonts w:cs="Arial"/>
@@ -3630,16 +3720,16 @@
     </w:p>
     <w:p>
       <w:pPr>
-        <w:pStyle w:val="afb"/>
+        <w:pStyle w:val="ListParagraph"/>
         <w:widowControl w:val="0"/>
         <w:numPr>
           <w:ilvl w:val="0"/>
-          <w:numId w:val="6"/>
+          <w:numId w:val="19"/>
         </w:numPr>
         <w:tabs>
           <w:tab w:val="left" w:pos="720"/>
         </w:tabs>
-        <w:ind w:right="18" w:hanging="180"/>
+        <w:ind w:right="18"/>
         <w:jc w:val="both"/>
         <w:rPr>
           <w:rFonts w:cs="Arial"/>
@@ -3677,16 +3767,16 @@
     </w:p>
     <w:p>
       <w:pPr>
-        <w:pStyle w:val="afb"/>
+        <w:pStyle w:val="ListParagraph"/>
         <w:widowControl w:val="0"/>
         <w:numPr>
           <w:ilvl w:val="0"/>
-          <w:numId w:val="6"/>
+          <w:numId w:val="19"/>
         </w:numPr>
         <w:tabs>
           <w:tab w:val="left" w:pos="720"/>
         </w:tabs>
-        <w:ind w:right="18" w:hanging="180"/>
+        <w:ind w:right="18"/>
         <w:jc w:val="both"/>
         <w:rPr>
           <w:rFonts w:cs="Arial"/>
@@ -3705,16 +3795,16 @@
     </w:p>
     <w:p>
       <w:pPr>
-        <w:pStyle w:val="afb"/>
+        <w:pStyle w:val="ListParagraph"/>
         <w:widowControl w:val="0"/>
         <w:numPr>
           <w:ilvl w:val="0"/>
-          <w:numId w:val="6"/>
+          <w:numId w:val="19"/>
         </w:numPr>
         <w:tabs>
           <w:tab w:val="left" w:pos="720"/>
         </w:tabs>
-        <w:ind w:right="18" w:hanging="180"/>
+        <w:ind w:right="18"/>
         <w:jc w:val="both"/>
         <w:rPr>
           <w:rFonts w:cs="Arial"/>
@@ -3735,16 +3825,16 @@
     </w:p>
     <w:p>
       <w:pPr>
-        <w:pStyle w:val="afb"/>
+        <w:pStyle w:val="ListParagraph"/>
         <w:widowControl w:val="0"/>
         <w:numPr>
           <w:ilvl w:val="0"/>
-          <w:numId w:val="6"/>
+          <w:numId w:val="19"/>
         </w:numPr>
         <w:tabs>
           <w:tab w:val="left" w:pos="720"/>
         </w:tabs>
-        <w:ind w:right="18" w:hanging="180"/>
+        <w:ind w:right="18"/>
         <w:jc w:val="both"/>
         <w:rPr>
           <w:rFonts w:cs="Arial"/>
@@ -3779,16 +3869,16 @@
     </w:p>
     <w:p>
       <w:pPr>
-        <w:pStyle w:val="afb"/>
+        <w:pStyle w:val="ListParagraph"/>
         <w:widowControl w:val="0"/>
         <w:numPr>
           <w:ilvl w:val="0"/>
-          <w:numId w:val="6"/>
+          <w:numId w:val="19"/>
         </w:numPr>
         <w:tabs>
           <w:tab w:val="left" w:pos="720"/>
         </w:tabs>
-        <w:ind w:right="18" w:hanging="180"/>
+        <w:ind w:right="18"/>
         <w:jc w:val="both"/>
         <w:rPr>
           <w:rFonts w:cs="Arial"/>
@@ -3839,15 +3929,15 @@
     </w:p>
     <w:p>
       <w:pPr>
-        <w:pStyle w:val="1"/>
-      </w:pPr>
-      <w:bookmarkStart w:id="11" w:name="_Toc210958929"/>
-      <w:bookmarkStart w:id="12" w:name="_Toc2158330"/>
+        <w:pStyle w:val="Heading1"/>
+      </w:pPr>
+      <w:bookmarkStart w:id="10" w:name="_Toc210958929"/>
+      <w:bookmarkStart w:id="11" w:name="_Toc2158330"/>
+      <w:bookmarkEnd w:id="10"/>
+      <w:r>
+        <w:t>Installation</w:t>
+      </w:r>
       <w:bookmarkEnd w:id="11"/>
-      <w:r>
-        <w:t>Installation</w:t>
-      </w:r>
-      <w:bookmarkEnd w:id="12"/>
     </w:p>
     <w:p>
       <w:pPr>
@@ -3944,17 +4034,17 @@
       </w:pPr>
     </w:p>
     <w:p>
-      <w:pPr>
-        <w:jc w:val="both"/>
-        <w:rPr>
-          <w:rFonts w:cs="Arial"/>
-        </w:rPr>
-      </w:pPr>
-      <w:r>
-        <w:rPr>
-          <w:rFonts w:cs="Arial"/>
-        </w:rPr>
-        <w:t xml:space="preserve">For the installation the supplemental pack </w:t>
+      <w:r>
+        <w:rPr>
+          <w:rFonts w:cs="Arial"/>
+        </w:rPr>
+        <w:t>To install</w:t>
+      </w:r>
+      <w:r>
+        <w:rPr>
+          <w:rFonts w:cs="Arial"/>
+        </w:rPr>
+        <w:t xml:space="preserve"> the supplemental pack </w:t>
       </w:r>
       <w:r>
         <w:rPr>
@@ -3968,7 +4058,10 @@
         <w:rPr>
           <w:rFonts w:cs="Arial"/>
         </w:rPr>
-        <w:t xml:space="preserve"> needs to be transferred to the control domain, Dom0, of the host under test using either wget or scp.</w:t>
+        <w:t xml:space="preserve"> </w:t>
+      </w:r>
+      <w:r>
+        <w:t>via XenCenter use “Tools” -&gt; “Install Update…”. Then follow the wizard instructions and select the iso from disk.</w:t>
       </w:r>
     </w:p>
     <w:p>
@@ -3978,11 +4071,51 @@
           <w:rFonts w:cs="Arial"/>
         </w:rPr>
       </w:pPr>
-      <w:r>
-        <w:rPr>
-          <w:rFonts w:cs="Arial"/>
-        </w:rPr>
-        <w:t xml:space="preserve">The supplemental pack subsequently needs to be installed using the following command: </w:t>
+      <w:bookmarkStart w:id="12" w:name="_GoBack"/>
+      <w:bookmarkEnd w:id="12"/>
+    </w:p>
+    <w:p>
+      <w:pPr>
+        <w:jc w:val="both"/>
+        <w:rPr>
+          <w:rFonts w:cs="Arial"/>
+        </w:rPr>
+      </w:pPr>
+      <w:r>
+        <w:rPr>
+          <w:rFonts w:cs="Arial"/>
+        </w:rPr>
+        <w:t>Alternatively you can transfer the iso</w:t>
+      </w:r>
+      <w:r>
+        <w:rPr>
+          <w:rFonts w:cs="Arial"/>
+        </w:rPr>
+        <w:t xml:space="preserve"> to the control domain, Dom0, of the host under test using either wget or scp.</w:t>
+      </w:r>
+      <w:r>
+        <w:rPr>
+          <w:rFonts w:cs="Arial"/>
+        </w:rPr>
+        <w:t xml:space="preserve"> </w:t>
+      </w:r>
+      <w:r>
+        <w:rPr>
+          <w:rFonts w:cs="Arial"/>
+        </w:rPr>
+        <w:t>The</w:t>
+      </w:r>
+      <w:r>
+        <w:rPr>
+          <w:rFonts w:cs="Arial"/>
+        </w:rPr>
+        <w:t>n install the</w:t>
+      </w:r>
+      <w:r>
+        <w:rPr>
+          <w:rFonts w:cs="Arial"/>
+        </w:rPr>
+        <w:t xml:space="preserve"> supplemental pack using the following command: </w:t>
       </w:r>
     </w:p>
     <w:p>
@@ -4069,6 +4202,7 @@
           <w:rFonts w:cs="Arial"/>
           <w:szCs w:val="20"/>
         </w:rPr>
+        <w:lastRenderedPageBreak/>
         <w:t xml:space="preserve">After installing the supplemental pack, XenCert can be found in the directory </w:t>
       </w:r>
       <w:r>
@@ -4130,7 +4264,6 @@
         <w:pStyle w:val="Code"/>
       </w:pPr>
       <w:r>
-        <w:lastRenderedPageBreak/>
         <w:t>StorageHandlerUtil.py</w:t>
       </w:r>
     </w:p>
@@ -4208,7 +4341,7 @@
     </w:p>
     <w:p>
       <w:pPr>
-        <w:pStyle w:val="1"/>
+        <w:pStyle w:val="Heading1"/>
       </w:pPr>
       <w:bookmarkStart w:id="13" w:name="_Toc210958930"/>
       <w:bookmarkStart w:id="14" w:name="_Toc2158331"/>
@@ -4389,12 +4522,40 @@
           <w:rFonts w:cs="Arial"/>
           <w:szCs w:val="20"/>
         </w:rPr>
-        <w:t>The certification tests validate a specific storage type and need to be run for all storage types separately to certify against all the types (lvmoisci, lvmohba and nfs).</w:t>
-      </w:r>
-    </w:p>
-    <w:p>
-      <w:pPr>
-        <w:pStyle w:val="1"/>
+        <w:t>The certification tests validate a specific storage type and need to be run for all storage types separately to cer</w:t>
+      </w:r>
+      <w:r>
+        <w:rPr>
+          <w:rFonts w:cs="Arial"/>
+          <w:szCs w:val="20"/>
+        </w:rPr>
+        <w:t xml:space="preserve">tify against all the types (isci, </w:t>
+      </w:r>
+      <w:r>
+        <w:rPr>
+          <w:rFonts w:cs="Arial"/>
+          <w:szCs w:val="20"/>
+        </w:rPr>
+        <w:t>hba</w:t>
+      </w:r>
+      <w:r>
+        <w:rPr>
+          <w:rFonts w:cs="Arial"/>
+          <w:szCs w:val="20"/>
+        </w:rPr>
+        <w:t>, fcoe</w:t>
+      </w:r>
+      <w:r>
+        <w:rPr>
+          <w:rFonts w:cs="Arial"/>
+          <w:szCs w:val="20"/>
+        </w:rPr>
+        <w:t xml:space="preserve"> and nfs).</w:t>
+      </w:r>
+    </w:p>
+    <w:p>
+      <w:pPr>
+        <w:pStyle w:val="Heading1"/>
       </w:pPr>
       <w:bookmarkStart w:id="15" w:name="_Toc210958931"/>
       <w:bookmarkStart w:id="16" w:name="_Toc2158332"/>
@@ -4740,6 +4901,7 @@
           <w:szCs w:val="18"/>
           <w:lang w:bidi="ar-SA"/>
         </w:rPr>
+        <w:lastRenderedPageBreak/>
         <w:t xml:space="preserve"> -M metadata</w:t>
       </w:r>
       <w:r>
@@ -4930,7 +5092,6 @@
           <w:szCs w:val="18"/>
           <w:lang w:bidi="ar-SA"/>
         </w:rPr>
-        <w:lastRenderedPageBreak/>
         <w:t xml:space="preserve"> -q targetIQN</w:t>
       </w:r>
       <w:r>
@@ -5433,46 +5594,46 @@
           <w:szCs w:val="18"/>
           <w:lang w:bidi="ar-SA"/>
         </w:rPr>
-        <w:t xml:space="preserve"> Storage type hba:</w:t>
-      </w:r>
-    </w:p>
-    <w:p>
-      <w:pPr>
+        <w:t xml:space="preserve"> Storage type hba</w:t>
+      </w:r>
+      <w:r>
         <w:rPr>
           <w:rFonts w:ascii="Courier New" w:hAnsi="Courier New" w:cs="Courier New"/>
           <w:sz w:val="18"/>
           <w:szCs w:val="18"/>
           <w:lang w:bidi="ar-SA"/>
         </w:rPr>
-      </w:pPr>
-    </w:p>
-    <w:p>
-      <w:pPr>
+        <w:t xml:space="preserve"> and fcoe</w:t>
+      </w:r>
+      <w:r>
         <w:rPr>
           <w:rFonts w:ascii="Courier New" w:hAnsi="Courier New" w:cs="Courier New"/>
           <w:sz w:val="18"/>
           <w:szCs w:val="18"/>
           <w:lang w:bidi="ar-SA"/>
         </w:rPr>
-      </w:pPr>
-      <w:r>
+        <w:t>:</w:t>
+      </w:r>
+    </w:p>
+    <w:p>
+      <w:pPr>
         <w:rPr>
           <w:rFonts w:ascii="Courier New" w:hAnsi="Courier New" w:cs="Courier New"/>
           <w:sz w:val="18"/>
           <w:szCs w:val="18"/>
           <w:lang w:bidi="ar-SA"/>
         </w:rPr>
-        <w:t xml:space="preserve"> -a adapters</w:t>
-      </w:r>
-      <w:r>
+      </w:pPr>
+    </w:p>
+    <w:p>
+      <w:pPr>
         <w:rPr>
           <w:rFonts w:ascii="Courier New" w:hAnsi="Courier New" w:cs="Courier New"/>
           <w:sz w:val="18"/>
           <w:szCs w:val="18"/>
           <w:lang w:bidi="ar-SA"/>
         </w:rPr>
-        <w:tab/>
-      </w:r>
+      </w:pPr>
       <w:r>
         <w:rPr>
           <w:rFonts w:ascii="Courier New" w:hAnsi="Courier New" w:cs="Courier New"/>
@@ -5480,19 +5641,17 @@
           <w:szCs w:val="18"/>
           <w:lang w:bidi="ar-SA"/>
         </w:rPr>
-        <w:tab/>
-        <w:t>[optional] comma separated list of HBAs to test against</w:t>
-      </w:r>
-    </w:p>
-    <w:p>
-      <w:pPr>
+        <w:t xml:space="preserve"> -a adapters</w:t>
+      </w:r>
+      <w:r>
         <w:rPr>
           <w:rFonts w:ascii="Courier New" w:hAnsi="Courier New" w:cs="Courier New"/>
           <w:sz w:val="18"/>
           <w:szCs w:val="18"/>
           <w:lang w:bidi="ar-SA"/>
         </w:rPr>
-      </w:pPr>
+        <w:tab/>
+      </w:r>
       <w:r>
         <w:rPr>
           <w:rFonts w:ascii="Courier New" w:hAnsi="Courier New" w:cs="Courier New"/>
@@ -5500,7 +5659,8 @@
           <w:szCs w:val="18"/>
           <w:lang w:bidi="ar-SA"/>
         </w:rPr>
-        <w:t xml:space="preserve"> -S SCSIIDs                    [required] comma separated list of SCSI IDs to test against</w:t>
+        <w:tab/>
+        <w:t>[optional] comma separated list of HBAs to test against</w:t>
       </w:r>
     </w:p>
     <w:p>
@@ -5512,16 +5672,15 @@
           <w:lang w:bidi="ar-SA"/>
         </w:rPr>
       </w:pPr>
-    </w:p>
-    <w:p>
-      <w:pPr>
+      <w:r>
         <w:rPr>
           <w:rFonts w:ascii="Courier New" w:hAnsi="Courier New" w:cs="Courier New"/>
           <w:sz w:val="18"/>
           <w:szCs w:val="18"/>
           <w:lang w:bidi="ar-SA"/>
         </w:rPr>
-      </w:pPr>
+        <w:t xml:space="preserve"> -S SCSIIDs                    [required] comma separated list of SCSI IDs to test against</w:t>
+      </w:r>
     </w:p>
     <w:p>
       <w:pPr>
@@ -5532,15 +5691,16 @@
           <w:lang w:bidi="ar-SA"/>
         </w:rPr>
       </w:pPr>
-      <w:r>
+    </w:p>
+    <w:p>
+      <w:pPr>
         <w:rPr>
           <w:rFonts w:ascii="Courier New" w:hAnsi="Courier New" w:cs="Courier New"/>
           <w:sz w:val="18"/>
           <w:szCs w:val="18"/>
           <w:lang w:bidi="ar-SA"/>
         </w:rPr>
-        <w:t>Test specific options:</w:t>
-      </w:r>
+      </w:pPr>
     </w:p>
     <w:p>
       <w:pPr>
@@ -5558,7 +5718,7 @@
           <w:szCs w:val="18"/>
           <w:lang w:bidi="ar-SA"/>
         </w:rPr>
-        <w:t>Multipathing test options (-m above):</w:t>
+        <w:t>Test specific options:</w:t>
       </w:r>
     </w:p>
     <w:p>
@@ -5570,35 +5730,35 @@
           <w:lang w:bidi="ar-SA"/>
         </w:rPr>
       </w:pPr>
-    </w:p>
-    <w:p>
-      <w:pPr>
+      <w:r>
         <w:rPr>
           <w:rFonts w:ascii="Courier New" w:hAnsi="Courier New" w:cs="Courier New"/>
           <w:sz w:val="18"/>
           <w:szCs w:val="18"/>
           <w:lang w:bidi="ar-SA"/>
         </w:rPr>
-      </w:pPr>
-      <w:r>
+        <w:t>Multipathing test options (-m above):</w:t>
+      </w:r>
+    </w:p>
+    <w:p>
+      <w:pPr>
         <w:rPr>
           <w:rFonts w:ascii="Courier New" w:hAnsi="Courier New" w:cs="Courier New"/>
           <w:sz w:val="18"/>
           <w:szCs w:val="18"/>
           <w:lang w:bidi="ar-SA"/>
         </w:rPr>
-        <w:t xml:space="preserve"> -b storage_type</w:t>
-      </w:r>
-      <w:r>
+      </w:pPr>
+    </w:p>
+    <w:p>
+      <w:pPr>
         <w:rPr>
           <w:rFonts w:ascii="Courier New" w:hAnsi="Courier New" w:cs="Courier New"/>
           <w:sz w:val="18"/>
           <w:szCs w:val="18"/>
           <w:lang w:bidi="ar-SA"/>
         </w:rPr>
-        <w:tab/>
-        <w:t>[required] storage type (lvmoiscsi, lvmohba, nfs,</w:t>
-      </w:r>
+      </w:pPr>
       <w:r>
         <w:rPr>
           <w:rFonts w:ascii="Courier New" w:hAnsi="Courier New" w:cs="Courier New"/>
@@ -5606,7 +5766,53 @@
           <w:szCs w:val="18"/>
           <w:lang w:bidi="ar-SA"/>
         </w:rPr>
+        <w:t xml:space="preserve"> -b storage_ty</w:t>
+      </w:r>
+      <w:r>
+        <w:rPr>
+          <w:rFonts w:ascii="Courier New" w:hAnsi="Courier New" w:cs="Courier New"/>
+          <w:sz w:val="18"/>
+          <w:szCs w:val="18"/>
+          <w:lang w:bidi="ar-SA"/>
+        </w:rPr>
+        <w:t>pe</w:t>
+      </w:r>
+      <w:r>
+        <w:rPr>
+          <w:rFonts w:ascii="Courier New" w:hAnsi="Courier New" w:cs="Courier New"/>
+          <w:sz w:val="18"/>
+          <w:szCs w:val="18"/>
+          <w:lang w:bidi="ar-SA"/>
+        </w:rPr>
+        <w:tab/>
+        <w:t xml:space="preserve">[required] storage type (iscsi, </w:t>
+      </w:r>
+      <w:r>
+        <w:rPr>
+          <w:rFonts w:ascii="Courier New" w:hAnsi="Courier New" w:cs="Courier New"/>
+          <w:sz w:val="18"/>
+          <w:szCs w:val="18"/>
+          <w:lang w:bidi="ar-SA"/>
+        </w:rPr>
+        <w:t>hba, nfs,</w:t>
+      </w:r>
+      <w:r>
+        <w:rPr>
+          <w:rFonts w:ascii="Courier New" w:hAnsi="Courier New" w:cs="Courier New"/>
+          <w:sz w:val="18"/>
+          <w:szCs w:val="18"/>
+          <w:lang w:bidi="ar-SA"/>
+        </w:rPr>
         <w:t xml:space="preserve"> cifs</w:t>
+      </w:r>
+      <w:r>
+        <w:rPr>
+          <w:rFonts w:ascii="Courier New" w:hAnsi="Courier New" w:cs="Courier New"/>
+          <w:sz w:val="18"/>
+          <w:szCs w:val="18"/>
+          <w:lang w:bidi="ar-SA"/>
+        </w:rPr>
+        <w:t>, fcoe</w:t>
       </w:r>
       <w:r>
         <w:rPr>
@@ -5889,11 +6095,12 @@
     </w:p>
     <w:p>
       <w:pPr>
-        <w:pStyle w:val="1"/>
+        <w:pStyle w:val="Heading1"/>
       </w:pPr>
       <w:bookmarkStart w:id="17" w:name="_Toc210958932"/>
       <w:bookmarkStart w:id="18" w:name="_Toc2158333"/>
       <w:r>
+        <w:lastRenderedPageBreak/>
         <w:t>Execution time estimates</w:t>
       </w:r>
       <w:bookmarkEnd w:id="17"/>
@@ -6244,7 +6451,7 @@
     </w:p>
     <w:p>
       <w:pPr>
-        <w:pStyle w:val="1"/>
+        <w:pStyle w:val="Heading1"/>
       </w:pPr>
       <w:bookmarkStart w:id="19" w:name="_Toc210958933"/>
       <w:bookmarkStart w:id="20" w:name="_Toc2158334"/>
@@ -6256,7 +6463,7 @@
     </w:p>
     <w:p>
       <w:pPr>
-        <w:pStyle w:val="2"/>
+        <w:pStyle w:val="Heading2"/>
       </w:pPr>
       <w:bookmarkStart w:id="21" w:name="_Toc210958934"/>
       <w:bookmarkStart w:id="22" w:name="_Toc2158335"/>
@@ -6268,6 +6475,39 @@
     </w:p>
     <w:p>
       <w:pPr>
+        <w:widowControl w:val="0"/>
+        <w:tabs>
+          <w:tab w:val="left" w:pos="720"/>
+        </w:tabs>
+        <w:ind w:right="18"/>
+        <w:jc w:val="both"/>
+        <w:rPr>
+          <w:rFonts w:cs="Arial"/>
+          <w:color w:val="000000"/>
+          <w:szCs w:val="20"/>
+        </w:rPr>
+      </w:pPr>
+      <w:r>
+        <w:rPr>
+          <w:b/>
+        </w:rPr>
+        <w:t>Note:</w:t>
+      </w:r>
+      <w:r>
+        <w:t xml:space="preserve"> </w:t>
+      </w:r>
+      <w:r>
+        <w:rPr>
+          <w:rFonts w:cs="Arial"/>
+          <w:color w:val="000000"/>
+          <w:szCs w:val="20"/>
+        </w:rPr>
+        <w:t>The hosts you are running xencert must be registered with either an Enterprise Citrix Hypervisor license or a Citrix Apps and Desktop entitlement.</w:t>
+      </w:r>
+    </w:p>
+    <w:p/>
+    <w:p>
+      <w:pPr>
         <w:rPr>
           <w:rFonts w:cs="Arial"/>
           <w:szCs w:val="20"/>
@@ -6291,7 +6531,7 @@
     </w:p>
     <w:p>
       <w:pPr>
-        <w:pStyle w:val="afb"/>
+        <w:pStyle w:val="ListParagraph"/>
         <w:numPr>
           <w:ilvl w:val="0"/>
           <w:numId w:val="4"/>
@@ -6313,7 +6553,7 @@
     </w:p>
     <w:p>
       <w:pPr>
-        <w:pStyle w:val="afb"/>
+        <w:pStyle w:val="ListParagraph"/>
         <w:numPr>
           <w:ilvl w:val="0"/>
           <w:numId w:val="4"/>
@@ -6353,7 +6593,7 @@
     </w:p>
     <w:p>
       <w:pPr>
-        <w:pStyle w:val="afb"/>
+        <w:pStyle w:val="ListParagraph"/>
         <w:numPr>
           <w:ilvl w:val="0"/>
           <w:numId w:val="4"/>
@@ -6373,7 +6613,7 @@
     </w:p>
     <w:p>
       <w:pPr>
-        <w:pStyle w:val="afb"/>
+        <w:pStyle w:val="ListParagraph"/>
         <w:numPr>
           <w:ilvl w:val="0"/>
           <w:numId w:val="4"/>
@@ -6493,6 +6733,7 @@
           <w:rFonts w:cs="Arial"/>
           <w:szCs w:val="20"/>
         </w:rPr>
+        <w:lastRenderedPageBreak/>
         <w:t>Note that t</w:t>
       </w:r>
       <w:r>
@@ -6540,6 +6781,7 @@
     </w:p>
     <w:p>
       <w:pPr>
+        <w:suppressAutoHyphens w:val="0"/>
         <w:rPr>
           <w:rFonts w:cs="Arial"/>
           <w:szCs w:val="20"/>
@@ -6561,24 +6803,6 @@
           <w:bCs/>
           <w:color w:val="FF3333"/>
         </w:rPr>
-        <w:br w:type="page"/>
-      </w:r>
-    </w:p>
-    <w:p>
-      <w:pPr>
-        <w:rPr>
-          <w:b/>
-          <w:bCs/>
-          <w:color w:val="FF3333"/>
-        </w:rPr>
-      </w:pPr>
-      <w:r>
-        <w:rPr>
-          <w:b/>
-          <w:bCs/>
-          <w:color w:val="FF3333"/>
-        </w:rPr>
-        <w:lastRenderedPageBreak/>
         <w:t>PLEASE NOTE:</w:t>
       </w:r>
     </w:p>
@@ -6680,13 +6904,19 @@
     </w:p>
     <w:p>
       <w:pPr>
-        <w:pStyle w:val="2"/>
+        <w:pStyle w:val="Heading2"/>
       </w:pPr>
       <w:bookmarkStart w:id="24" w:name="_Toc210958935"/>
       <w:bookmarkStart w:id="25" w:name="_Toc2158336"/>
       <w:bookmarkEnd w:id="24"/>
       <w:r>
-        <w:t>Executing HBA tests</w:t>
+        <w:t>Executing HBA</w:t>
+      </w:r>
+      <w:r>
+        <w:t xml:space="preserve"> and FCoE</w:t>
+      </w:r>
+      <w:r>
+        <w:t xml:space="preserve"> tests</w:t>
       </w:r>
       <w:bookmarkEnd w:id="25"/>
     </w:p>
@@ -6708,7 +6938,7 @@
     </w:p>
     <w:p>
       <w:pPr>
-        <w:pStyle w:val="afb"/>
+        <w:pStyle w:val="ListParagraph"/>
         <w:numPr>
           <w:ilvl w:val="0"/>
           <w:numId w:val="5"/>
@@ -6729,7 +6959,7 @@
     </w:p>
     <w:p>
       <w:pPr>
-        <w:pStyle w:val="afb"/>
+        <w:pStyle w:val="ListParagraph"/>
         <w:numPr>
           <w:ilvl w:val="0"/>
           <w:numId w:val="5"/>
@@ -6767,7 +6997,7 @@
     </w:p>
     <w:p>
       <w:pPr>
-        <w:pStyle w:val="afb"/>
+        <w:pStyle w:val="ListParagraph"/>
         <w:numPr>
           <w:ilvl w:val="0"/>
           <w:numId w:val="5"/>
@@ -6829,7 +7059,16 @@
         <w:t xml:space="preserve">#  ./XenCert -b </w:t>
       </w:r>
       <w:r>
-        <w:t xml:space="preserve">hba –a &lt;adapter1,adapter2,…&gt; </w:t>
+        <w:t>&lt;</w:t>
+      </w:r>
+      <w:r>
+        <w:t>hba</w:t>
+      </w:r>
+      <w:r>
+        <w:t>/fcoe&gt;</w:t>
+      </w:r>
+      <w:r>
+        <w:t xml:space="preserve"> –a &lt;adapter1,adapter2,…&gt; </w:t>
       </w:r>
       <w:r>
         <w:t xml:space="preserve">-S &lt;SCSIID1, SCSIID2,..&gt; </w:t>
@@ -7124,7 +7363,7 @@
     </w:p>
     <w:p>
       <w:pPr>
-        <w:pStyle w:val="2"/>
+        <w:pStyle w:val="Heading2"/>
       </w:pPr>
       <w:bookmarkStart w:id="28" w:name="_Toc2158337"/>
       <w:r>
@@ -7160,7 +7399,7 @@
     </w:p>
     <w:p>
       <w:pPr>
-        <w:pStyle w:val="afb"/>
+        <w:pStyle w:val="ListParagraph"/>
         <w:numPr>
           <w:ilvl w:val="0"/>
           <w:numId w:val="4"/>
@@ -7181,7 +7420,7 @@
     </w:p>
     <w:p>
       <w:pPr>
-        <w:pStyle w:val="afb"/>
+        <w:pStyle w:val="ListParagraph"/>
         <w:numPr>
           <w:ilvl w:val="0"/>
           <w:numId w:val="4"/>
@@ -7328,7 +7567,7 @@
     </w:p>
     <w:p>
       <w:pPr>
-        <w:pStyle w:val="2"/>
+        <w:pStyle w:val="Heading2"/>
       </w:pPr>
       <w:bookmarkStart w:id="29" w:name="_Toc2158338"/>
       <w:r>
@@ -7381,7 +7620,7 @@
     </w:p>
     <w:p>
       <w:pPr>
-        <w:pStyle w:val="afb"/>
+        <w:pStyle w:val="ListParagraph"/>
         <w:numPr>
           <w:ilvl w:val="0"/>
           <w:numId w:val="17"/>
@@ -7415,7 +7654,7 @@
     </w:p>
     <w:p>
       <w:pPr>
-        <w:pStyle w:val="afb"/>
+        <w:pStyle w:val="ListParagraph"/>
         <w:numPr>
           <w:ilvl w:val="0"/>
           <w:numId w:val="17"/>
@@ -7837,7 +8076,7 @@
     </w:p>
     <w:p>
       <w:pPr>
-        <w:pStyle w:val="2"/>
+        <w:pStyle w:val="Heading2"/>
       </w:pPr>
       <w:bookmarkStart w:id="31" w:name="_Toc2158339"/>
       <w:r>
@@ -7881,7 +8120,7 @@
     </w:p>
     <w:p>
       <w:pPr>
-        <w:pStyle w:val="afb"/>
+        <w:pStyle w:val="ListParagraph"/>
         <w:numPr>
           <w:ilvl w:val="0"/>
           <w:numId w:val="12"/>
@@ -7902,7 +8141,7 @@
     </w:p>
     <w:p>
       <w:pPr>
-        <w:pStyle w:val="afb"/>
+        <w:pStyle w:val="ListParagraph"/>
         <w:numPr>
           <w:ilvl w:val="0"/>
           <w:numId w:val="12"/>
@@ -7937,7 +8176,7 @@
     </w:p>
     <w:p>
       <w:pPr>
-        <w:pStyle w:val="afb"/>
+        <w:pStyle w:val="ListParagraph"/>
         <w:numPr>
           <w:ilvl w:val="0"/>
           <w:numId w:val="12"/>
@@ -8000,7 +8239,7 @@
     </w:p>
     <w:p>
       <w:pPr>
-        <w:pStyle w:val="afb"/>
+        <w:pStyle w:val="ListParagraph"/>
         <w:numPr>
           <w:ilvl w:val="0"/>
           <w:numId w:val="12"/>
@@ -8021,7 +8260,7 @@
     </w:p>
     <w:p>
       <w:pPr>
-        <w:pStyle w:val="afb"/>
+        <w:pStyle w:val="ListParagraph"/>
         <w:numPr>
           <w:ilvl w:val="0"/>
           <w:numId w:val="12"/>
@@ -8063,7 +8302,7 @@
     </w:p>
     <w:p>
       <w:pPr>
-        <w:pStyle w:val="afb"/>
+        <w:pStyle w:val="ListParagraph"/>
         <w:numPr>
           <w:ilvl w:val="0"/>
           <w:numId w:val="12"/>
@@ -8084,7 +8323,7 @@
     </w:p>
     <w:p>
       <w:pPr>
-        <w:pStyle w:val="afb"/>
+        <w:pStyle w:val="ListParagraph"/>
         <w:numPr>
           <w:ilvl w:val="0"/>
           <w:numId w:val="12"/>
@@ -8105,7 +8344,7 @@
     </w:p>
     <w:p>
       <w:pPr>
-        <w:pStyle w:val="afb"/>
+        <w:pStyle w:val="ListParagraph"/>
         <w:numPr>
           <w:ilvl w:val="0"/>
           <w:numId w:val="12"/>
@@ -8160,7 +8399,7 @@
     </w:p>
     <w:p>
       <w:pPr>
-        <w:pStyle w:val="1"/>
+        <w:pStyle w:val="Heading1"/>
       </w:pPr>
       <w:bookmarkStart w:id="32" w:name="_Toc210958938"/>
       <w:bookmarkStart w:id="33" w:name="__DdeLink__1663_486461483"/>
@@ -8185,12 +8424,26 @@
           <w:rFonts w:cs="Arial"/>
           <w:szCs w:val="20"/>
         </w:rPr>
-        <w:t>Multipath tests are intended to exercise the port failover capabilities within a single host.  Note that these tests only apply to the LVM over iSCSI and LVM over HBA (lvmoiscsi and lvmohba) storage types.</w:t>
-      </w:r>
-    </w:p>
-    <w:p>
-      <w:pPr>
-        <w:pStyle w:val="2"/>
+        <w:t>Multipath tests are intended to exercise the port failover capabilities within a single host.  Note that these tests only apply to the LVM o</w:t>
+      </w:r>
+      <w:r>
+        <w:rPr>
+          <w:rFonts w:cs="Arial"/>
+          <w:szCs w:val="20"/>
+        </w:rPr>
+        <w:t xml:space="preserve">ver iSCSI and LVM over HBA (liscsi, fcoe and </w:t>
+      </w:r>
+      <w:r>
+        <w:rPr>
+          <w:rFonts w:cs="Arial"/>
+          <w:szCs w:val="20"/>
+        </w:rPr>
+        <w:t>hba) storage types.</w:t>
+      </w:r>
+    </w:p>
+    <w:p>
+      <w:pPr>
+        <w:pStyle w:val="Heading2"/>
         <w:rPr>
           <w:rFonts w:cs="Times New Roman"/>
         </w:rPr>
@@ -8261,7 +8514,7 @@
     </w:p>
     <w:p>
       <w:pPr>
-        <w:pStyle w:val="2"/>
+        <w:pStyle w:val="Heading2"/>
         <w:rPr>
           <w:rFonts w:cs="Times New Roman"/>
         </w:rPr>
@@ -8446,7 +8699,7 @@
     </w:p>
     <w:p>
       <w:pPr>
-        <w:pStyle w:val="1"/>
+        <w:pStyle w:val="Heading1"/>
       </w:pPr>
       <w:bookmarkStart w:id="39" w:name="_Toc2158343"/>
       <w:r>
@@ -8494,7 +8747,7 @@
     </w:p>
     <w:p>
       <w:pPr>
-        <w:pStyle w:val="3"/>
+        <w:pStyle w:val="Heading3"/>
       </w:pPr>
       <w:bookmarkStart w:id="40" w:name="_Toc2158344"/>
       <w:r>
@@ -8544,7 +8797,7 @@
     </w:p>
     <w:p>
       <w:pPr>
-        <w:pStyle w:val="3"/>
+        <w:pStyle w:val="Heading3"/>
       </w:pPr>
       <w:bookmarkStart w:id="41" w:name="_Toc2158345"/>
       <w:r>
@@ -8574,7 +8827,7 @@
     </w:p>
     <w:p>
       <w:pPr>
-        <w:pStyle w:val="1"/>
+        <w:pStyle w:val="Heading1"/>
       </w:pPr>
       <w:bookmarkStart w:id="42" w:name="_Toc210958941"/>
       <w:bookmarkStart w:id="43" w:name="_Toc2158346"/>
@@ -8797,7 +9050,7 @@
     </w:p>
     <w:p>
       <w:pPr>
-        <w:pStyle w:val="3"/>
+        <w:pStyle w:val="Heading3"/>
       </w:pPr>
       <w:bookmarkStart w:id="44" w:name="_Toc2158347"/>
       <w:r>
@@ -8844,7 +9097,7 @@
     </w:p>
     <w:p>
       <w:pPr>
-        <w:pStyle w:val="1"/>
+        <w:pStyle w:val="Heading1"/>
       </w:pPr>
       <w:bookmarkStart w:id="46" w:name="_Toc2158348"/>
       <w:r>
@@ -8855,7 +9108,7 @@
     </w:p>
     <w:p>
       <w:pPr>
-        <w:pStyle w:val="2"/>
+        <w:pStyle w:val="Heading2"/>
       </w:pPr>
       <w:bookmarkStart w:id="47" w:name="_Toc210958943"/>
       <w:bookmarkStart w:id="48" w:name="_Lvmoiscsi_storage_type"/>
@@ -8927,7 +9180,7 @@
     </w:p>
     <w:p>
       <w:pPr>
-        <w:pStyle w:val="2"/>
+        <w:pStyle w:val="Heading2"/>
       </w:pPr>
       <w:bookmarkStart w:id="50" w:name="_Toc210958944"/>
       <w:bookmarkStart w:id="51" w:name="_Lvmohba_storage_type"/>
@@ -9314,7 +9567,7 @@
     </w:p>
     <w:p>
       <w:pPr>
-        <w:pStyle w:val="1"/>
+        <w:pStyle w:val="Heading1"/>
       </w:pPr>
       <w:bookmarkStart w:id="54" w:name="_Toc2158351"/>
       <w:r>
@@ -9782,7 +10035,10 @@
         <w:spacing w:line="240" w:lineRule="auto"/>
       </w:pPr>
       <w:r>
-        <w:t># xe sr-probe type=lvmoiscsi device-config:target=172.24.0.90</w:t>
+        <w:t># xe sr-probe type=</w:t>
+      </w:r>
+      <w:r>
+        <w:t>iscsi device-config:target=172.24.0.90</w:t>
       </w:r>
     </w:p>
     <w:p>
@@ -10079,7 +10335,10 @@
         <w:spacing w:line="240" w:lineRule="auto"/>
       </w:pPr>
       <w:r>
-        <w:t># xe sr-probe type=lvmohba</w:t>
+        <w:t># xe sr-probe type=</w:t>
+      </w:r>
+      <w:r>
+        <w:t>hba</w:t>
       </w:r>
     </w:p>
     <w:p>
@@ -10559,7 +10818,10 @@
         <w:spacing w:line="240" w:lineRule="auto"/>
       </w:pPr>
       <w:r>
-        <w:t># xe sr-probe type=lvmohba</w:t>
+        <w:t># xe sr-probe type=</w:t>
+      </w:r>
+      <w:r>
+        <w:t>hba</w:t>
       </w:r>
     </w:p>
     <w:p>
@@ -11273,7 +11535,7 @@
     </w:p>
     <w:p>
       <w:pPr>
-        <w:pStyle w:val="1"/>
+        <w:pStyle w:val="Heading1"/>
       </w:pPr>
       <w:bookmarkStart w:id="57" w:name="_Toc2158352"/>
       <w:r>
@@ -11288,7 +11550,7 @@
     </w:p>
     <w:p>
       <w:pPr>
-        <w:pStyle w:val="2"/>
+        <w:pStyle w:val="Heading2"/>
       </w:pPr>
       <w:bookmarkStart w:id="58" w:name="_Toc210958947"/>
       <w:bookmarkStart w:id="59" w:name="_Toc2158353"/>
@@ -11315,7 +11577,7 @@
     </w:p>
     <w:p>
       <w:pPr>
-        <w:pStyle w:val="3"/>
+        <w:pStyle w:val="Heading3"/>
       </w:pPr>
       <w:bookmarkStart w:id="60" w:name="_Toc210958948"/>
       <w:bookmarkStart w:id="61" w:name="_Toc2158354"/>
@@ -11378,7 +11640,7 @@
     </w:p>
     <w:p>
       <w:pPr>
-        <w:pStyle w:val="3"/>
+        <w:pStyle w:val="Heading3"/>
       </w:pPr>
       <w:bookmarkStart w:id="62" w:name="_Toc210958949"/>
       <w:bookmarkStart w:id="63" w:name="_Toc2158355"/>
@@ -11542,7 +11804,7 @@
     </w:p>
     <w:p>
       <w:pPr>
-        <w:pStyle w:val="2"/>
+        <w:pStyle w:val="Heading2"/>
       </w:pPr>
       <w:bookmarkStart w:id="64" w:name="_Toc210958950"/>
       <w:bookmarkStart w:id="65" w:name="_Toc2158356"/>
@@ -11637,7 +11899,7 @@
     </w:p>
     <w:p>
       <w:pPr>
-        <w:pStyle w:val="afb"/>
+        <w:pStyle w:val="ListParagraph"/>
         <w:numPr>
           <w:ilvl w:val="0"/>
           <w:numId w:val="7"/>
@@ -11657,7 +11919,7 @@
     </w:p>
     <w:p>
       <w:pPr>
-        <w:pStyle w:val="afb"/>
+        <w:pStyle w:val="ListParagraph"/>
         <w:numPr>
           <w:ilvl w:val="0"/>
           <w:numId w:val="7"/>
@@ -11677,7 +11939,7 @@
     </w:p>
     <w:p>
       <w:pPr>
-        <w:pStyle w:val="afb"/>
+        <w:pStyle w:val="ListParagraph"/>
         <w:rPr>
           <w:rFonts w:cs="Arial"/>
           <w:szCs w:val="20"/>
@@ -11696,7 +11958,7 @@
     </w:p>
     <w:p>
       <w:pPr>
-        <w:pStyle w:val="afb"/>
+        <w:pStyle w:val="ListParagraph"/>
         <w:numPr>
           <w:ilvl w:val="0"/>
           <w:numId w:val="7"/>
@@ -11797,7 +12059,7 @@
     </w:p>
     <w:p>
       <w:pPr>
-        <w:pStyle w:val="2"/>
+        <w:pStyle w:val="Heading2"/>
       </w:pPr>
       <w:bookmarkStart w:id="66" w:name="_Toc210958951"/>
       <w:bookmarkStart w:id="67" w:name="_Toc2158357"/>
@@ -11893,7 +12155,7 @@
     </w:p>
     <w:p>
       <w:pPr>
-        <w:pStyle w:val="afb"/>
+        <w:pStyle w:val="ListParagraph"/>
         <w:numPr>
           <w:ilvl w:val="0"/>
           <w:numId w:val="8"/>
@@ -11914,7 +12176,7 @@
     </w:p>
     <w:p>
       <w:pPr>
-        <w:pStyle w:val="afb"/>
+        <w:pStyle w:val="ListParagraph"/>
         <w:numPr>
           <w:ilvl w:val="0"/>
           <w:numId w:val="8"/>
@@ -11935,7 +12197,7 @@
     </w:p>
     <w:p>
       <w:pPr>
-        <w:pStyle w:val="afb"/>
+        <w:pStyle w:val="ListParagraph"/>
         <w:numPr>
           <w:ilvl w:val="0"/>
           <w:numId w:val="8"/>
@@ -11973,7 +12235,7 @@
     </w:p>
     <w:p>
       <w:pPr>
-        <w:pStyle w:val="afb"/>
+        <w:pStyle w:val="ListParagraph"/>
         <w:numPr>
           <w:ilvl w:val="0"/>
           <w:numId w:val="9"/>
@@ -11994,7 +12256,7 @@
     </w:p>
     <w:p>
       <w:pPr>
-        <w:pStyle w:val="afb"/>
+        <w:pStyle w:val="ListParagraph"/>
         <w:numPr>
           <w:ilvl w:val="0"/>
           <w:numId w:val="9"/>
@@ -12015,7 +12277,7 @@
     </w:p>
     <w:p>
       <w:pPr>
-        <w:pStyle w:val="afb"/>
+        <w:pStyle w:val="ListParagraph"/>
         <w:numPr>
           <w:ilvl w:val="0"/>
           <w:numId w:val="9"/>
@@ -12036,7 +12298,7 @@
     </w:p>
     <w:p>
       <w:pPr>
-        <w:pStyle w:val="afb"/>
+        <w:pStyle w:val="ListParagraph"/>
         <w:jc w:val="both"/>
         <w:rPr>
           <w:rFonts w:cs="Arial"/>
@@ -12055,7 +12317,7 @@
     </w:p>
     <w:p>
       <w:pPr>
-        <w:pStyle w:val="afb"/>
+        <w:pStyle w:val="ListParagraph"/>
         <w:ind w:firstLine="360"/>
         <w:jc w:val="both"/>
         <w:rPr>
@@ -12066,7 +12328,7 @@
     </w:p>
     <w:p>
       <w:pPr>
-        <w:pStyle w:val="afb"/>
+        <w:pStyle w:val="ListParagraph"/>
         <w:numPr>
           <w:ilvl w:val="0"/>
           <w:numId w:val="9"/>
@@ -12087,7 +12349,7 @@
     </w:p>
     <w:p>
       <w:pPr>
-        <w:pStyle w:val="afb"/>
+        <w:pStyle w:val="ListParagraph"/>
         <w:jc w:val="both"/>
         <w:rPr>
           <w:rFonts w:cs="Arial"/>
@@ -12106,7 +12368,7 @@
     </w:p>
     <w:p>
       <w:pPr>
-        <w:pStyle w:val="afb"/>
+        <w:pStyle w:val="ListParagraph"/>
         <w:ind w:firstLine="360"/>
         <w:jc w:val="both"/>
         <w:rPr>
@@ -12117,7 +12379,7 @@
     </w:p>
     <w:p>
       <w:pPr>
-        <w:pStyle w:val="afb"/>
+        <w:pStyle w:val="ListParagraph"/>
         <w:numPr>
           <w:ilvl w:val="0"/>
           <w:numId w:val="8"/>
@@ -12138,7 +12400,7 @@
     </w:p>
     <w:p>
       <w:pPr>
-        <w:pStyle w:val="afb"/>
+        <w:pStyle w:val="ListParagraph"/>
         <w:numPr>
           <w:ilvl w:val="0"/>
           <w:numId w:val="10"/>
@@ -12159,7 +12421,7 @@
     </w:p>
     <w:p>
       <w:pPr>
-        <w:pStyle w:val="afb"/>
+        <w:pStyle w:val="ListParagraph"/>
         <w:jc w:val="both"/>
         <w:rPr>
           <w:rFonts w:cs="Arial"/>
@@ -12178,7 +12440,7 @@
     </w:p>
     <w:p>
       <w:pPr>
-        <w:pStyle w:val="afb"/>
+        <w:pStyle w:val="ListParagraph"/>
         <w:jc w:val="both"/>
         <w:rPr>
           <w:rFonts w:cs="Arial"/>
@@ -12188,7 +12450,7 @@
     </w:p>
     <w:p>
       <w:pPr>
-        <w:pStyle w:val="afb"/>
+        <w:pStyle w:val="ListParagraph"/>
         <w:numPr>
           <w:ilvl w:val="0"/>
           <w:numId w:val="8"/>
@@ -12217,7 +12479,7 @@
     </w:p>
     <w:p>
       <w:pPr>
-        <w:pStyle w:val="2"/>
+        <w:pStyle w:val="Heading2"/>
       </w:pPr>
       <w:bookmarkStart w:id="68" w:name="_Toc210958952"/>
       <w:bookmarkStart w:id="69" w:name="_Toc2158358"/>
@@ -12382,7 +12644,7 @@
     </w:p>
     <w:p>
       <w:pPr>
-        <w:pStyle w:val="2"/>
+        <w:pStyle w:val="Heading2"/>
       </w:pPr>
       <w:bookmarkStart w:id="70" w:name="_Toc210958953"/>
       <w:bookmarkStart w:id="71" w:name="_Toc2158359"/>
@@ -12575,7 +12837,7 @@
     </w:p>
     <w:p>
       <w:pPr>
-        <w:pStyle w:val="2"/>
+        <w:pStyle w:val="Heading2"/>
       </w:pPr>
       <w:bookmarkStart w:id="72" w:name="_Toc210958954"/>
       <w:bookmarkStart w:id="73" w:name="_Toc2158360"/>
@@ -12788,7 +13050,7 @@
     </w:p>
     <w:p>
       <w:pPr>
-        <w:pStyle w:val="1"/>
+        <w:pStyle w:val="Heading1"/>
       </w:pPr>
       <w:bookmarkStart w:id="74" w:name="_Toc210958955"/>
       <w:bookmarkStart w:id="75" w:name="_Toc2158361"/>
@@ -12822,7 +13084,7 @@
     </w:p>
     <w:p>
       <w:pPr>
-        <w:pStyle w:val="2"/>
+        <w:pStyle w:val="Heading2"/>
       </w:pPr>
       <w:bookmarkStart w:id="76" w:name="_Toc210958956"/>
       <w:bookmarkStart w:id="77" w:name="_Toc2158362"/>
@@ -12886,7 +13148,7 @@
     </w:p>
     <w:p>
       <w:pPr>
-        <w:pStyle w:val="2"/>
+        <w:pStyle w:val="Heading2"/>
       </w:pPr>
       <w:bookmarkStart w:id="78" w:name="_Toc210958957"/>
       <w:bookmarkStart w:id="79" w:name="_Toc2158363"/>
@@ -12942,7 +13204,7 @@
     </w:p>
     <w:p>
       <w:pPr>
-        <w:pStyle w:val="3"/>
+        <w:pStyle w:val="Heading3"/>
       </w:pPr>
       <w:bookmarkStart w:id="80" w:name="_Toc210958958"/>
       <w:bookmarkStart w:id="81" w:name="_Toc2158364"/>
@@ -13022,7 +13284,7 @@
     </w:p>
     <w:p>
       <w:pPr>
-        <w:pStyle w:val="3"/>
+        <w:pStyle w:val="Heading3"/>
       </w:pPr>
       <w:bookmarkStart w:id="82" w:name="_Toc210958959"/>
       <w:bookmarkStart w:id="83" w:name="_Toc2158365"/>
@@ -13123,7 +13385,7 @@
     <w:p/>
     <w:p>
       <w:pPr>
-        <w:pStyle w:val="3"/>
+        <w:pStyle w:val="Heading3"/>
       </w:pPr>
       <w:bookmarkStart w:id="84" w:name="_Toc210958960"/>
       <w:bookmarkStart w:id="85" w:name="_Toc2158366"/>
@@ -13246,7 +13508,7 @@
 <w:ftr xmlns:wpc="http://schemas.microsoft.com/office/word/2010/wordprocessingCanvas" xmlns:mc="http://schemas.openxmlformats.org/markup-compatibility/2006" xmlns:o="urn:schemas-microsoft-com:office:office" xmlns:r="http://schemas.openxmlformats.org/officeDocument/2006/relationships" xmlns:m="http://schemas.openxmlformats.org/officeDocument/2006/math" xmlns:v="urn:schemas-microsoft-com:vml" xmlns:wp14="http://schemas.microsoft.com/office/word/2010/wordprocessingDrawing" xmlns:wp="http://schemas.openxmlformats.org/drawingml/2006/wordprocessingDrawing" xmlns:w10="urn:schemas-microsoft-com:office:word" xmlns:w="http://schemas.openxmlformats.org/wordprocessingml/2006/main" xmlns:w14="http://schemas.microsoft.com/office/word/2010/wordml" xmlns:w15="http://schemas.microsoft.com/office/word/2012/wordml" xmlns:wpg="http://schemas.microsoft.com/office/word/2010/wordprocessingGroup" xmlns:wpi="http://schemas.microsoft.com/office/word/2010/wordprocessingInk" xmlns:wne="http://schemas.microsoft.com/office/word/2006/wordml" xmlns:wps="http://schemas.microsoft.com/office/word/2010/wordprocessingShape" mc:Ignorable="w14 w15 wp14">
   <w:p>
     <w:pPr>
-      <w:pStyle w:val="afa"/>
+      <w:pStyle w:val="Footer"/>
       <w:pBdr>
         <w:top w:val="nil"/>
         <w:left w:val="nil"/>
@@ -13263,7 +13525,7 @@
   </w:p>
   <w:p>
     <w:pPr>
-      <w:pStyle w:val="afa"/>
+      <w:pStyle w:val="Footer"/>
       <w:rPr>
         <w:rFonts w:ascii="Verdana" w:hAnsi="Verdana"/>
         <w:sz w:val="16"/>
@@ -13328,7 +13590,7 @@
       <w:rPr>
         <w:noProof/>
       </w:rPr>
-      <w:t>27/02/19</w:t>
+      <w:t>28/02/19</w:t>
     </w:r>
     <w:r>
       <w:fldChar w:fldCharType="end"/>
@@ -13363,7 +13625,7 @@
 <w:hdr xmlns:wpc="http://schemas.microsoft.com/office/word/2010/wordprocessingCanvas" xmlns:mc="http://schemas.openxmlformats.org/markup-compatibility/2006" xmlns:o="urn:schemas-microsoft-com:office:office" xmlns:r="http://schemas.openxmlformats.org/officeDocument/2006/relationships" xmlns:m="http://schemas.openxmlformats.org/officeDocument/2006/math" xmlns:v="urn:schemas-microsoft-com:vml" xmlns:wp14="http://schemas.microsoft.com/office/word/2010/wordprocessingDrawing" xmlns:wp="http://schemas.openxmlformats.org/drawingml/2006/wordprocessingDrawing" xmlns:w10="urn:schemas-microsoft-com:office:word" xmlns:w="http://schemas.openxmlformats.org/wordprocessingml/2006/main" xmlns:w14="http://schemas.microsoft.com/office/word/2010/wordml" xmlns:w15="http://schemas.microsoft.com/office/word/2012/wordml" xmlns:wpg="http://schemas.microsoft.com/office/word/2010/wordprocessingGroup" xmlns:wpi="http://schemas.microsoft.com/office/word/2010/wordprocessingInk" xmlns:wne="http://schemas.microsoft.com/office/word/2006/wordml" xmlns:wps="http://schemas.microsoft.com/office/word/2010/wordprocessingShape" mc:Ignorable="w14 w15 wp14">
   <w:p>
     <w:pPr>
-      <w:pStyle w:val="af9"/>
+      <w:pStyle w:val="Header"/>
       <w:tabs>
         <w:tab w:val="right" w:pos="9180"/>
       </w:tabs>
@@ -13401,7 +13663,7 @@
         <w:noProof/>
         <w:color w:val="4D4F53"/>
         <w:szCs w:val="20"/>
-        <w:lang w:eastAsia="zh-CN" w:bidi="ar-SA"/>
+        <w:lang w:val="en-GB" w:eastAsia="en-GB" w:bidi="ar-SA"/>
       </w:rPr>
       <w:drawing>
         <wp:anchor distT="0" distB="0" distL="114300" distR="114300" simplePos="0" relativeHeight="18" behindDoc="1" locked="0" layoutInCell="1" allowOverlap="1" wp14:anchorId="7D80E67E" wp14:editId="55177884">
@@ -13463,7 +13725,7 @@
 
 <file path=word/numbering.xml><?xml version="1.0" encoding="utf-8"?>
 <w:numbering xmlns:wpc="http://schemas.microsoft.com/office/word/2010/wordprocessingCanvas" xmlns:mc="http://schemas.openxmlformats.org/markup-compatibility/2006" xmlns:o="urn:schemas-microsoft-com:office:office" xmlns:r="http://schemas.openxmlformats.org/officeDocument/2006/relationships" xmlns:m="http://schemas.openxmlformats.org/officeDocument/2006/math" xmlns:v="urn:schemas-microsoft-com:vml" xmlns:wp14="http://schemas.microsoft.com/office/word/2010/wordprocessingDrawing" xmlns:wp="http://schemas.openxmlformats.org/drawingml/2006/wordprocessingDrawing" xmlns:w10="urn:schemas-microsoft-com:office:word" xmlns:w="http://schemas.openxmlformats.org/wordprocessingml/2006/main" xmlns:w14="http://schemas.microsoft.com/office/word/2010/wordml" xmlns:w15="http://schemas.microsoft.com/office/word/2012/wordml" xmlns:wpg="http://schemas.microsoft.com/office/word/2010/wordprocessingGroup" xmlns:wpi="http://schemas.microsoft.com/office/word/2010/wordprocessingInk" xmlns:wne="http://schemas.microsoft.com/office/word/2006/wordml" xmlns:wps="http://schemas.microsoft.com/office/word/2010/wordprocessingShape" mc:Ignorable="w14 w15 wp14">
-  <w:abstractNum w:abstractNumId="0">
+  <w:abstractNum w:abstractNumId="0" w15:restartNumberingAfterBreak="0">
     <w:nsid w:val="06F3368A"/>
     <w:multiLevelType w:val="multilevel"/>
     <w:tmpl w:val="16121EC6"/>
@@ -13553,7 +13815,7 @@
       </w:pPr>
     </w:lvl>
   </w:abstractNum>
-  <w:abstractNum w:abstractNumId="1">
+  <w:abstractNum w:abstractNumId="1" w15:restartNumberingAfterBreak="0">
     <w:nsid w:val="0B771785"/>
     <w:multiLevelType w:val="multilevel"/>
     <w:tmpl w:val="E3027046"/>
@@ -13675,7 +13937,7 @@
       </w:pPr>
     </w:lvl>
   </w:abstractNum>
-  <w:abstractNum w:abstractNumId="2">
+  <w:abstractNum w:abstractNumId="2" w15:restartNumberingAfterBreak="0">
     <w:nsid w:val="10E30B8D"/>
     <w:multiLevelType w:val="multilevel"/>
     <w:tmpl w:val="90465548"/>
@@ -13788,7 +14050,7 @@
       </w:pPr>
     </w:lvl>
   </w:abstractNum>
-  <w:abstractNum w:abstractNumId="3">
+  <w:abstractNum w:abstractNumId="3" w15:restartNumberingAfterBreak="0">
     <w:nsid w:val="182D2EA6"/>
     <w:multiLevelType w:val="multilevel"/>
     <w:tmpl w:val="B074E70E"/>
@@ -13874,7 +14136,7 @@
       </w:pPr>
     </w:lvl>
   </w:abstractNum>
-  <w:abstractNum w:abstractNumId="4">
+  <w:abstractNum w:abstractNumId="4" w15:restartNumberingAfterBreak="0">
     <w:nsid w:val="1E83485D"/>
     <w:multiLevelType w:val="multilevel"/>
     <w:tmpl w:val="C5889D16"/>
@@ -14014,7 +14276,7 @@
       </w:rPr>
     </w:lvl>
   </w:abstractNum>
-  <w:abstractNum w:abstractNumId="5">
+  <w:abstractNum w:abstractNumId="5" w15:restartNumberingAfterBreak="0">
     <w:nsid w:val="23580E86"/>
     <w:multiLevelType w:val="multilevel"/>
     <w:tmpl w:val="B414D5D2"/>
@@ -14127,7 +14389,7 @@
       </w:rPr>
     </w:lvl>
   </w:abstractNum>
-  <w:abstractNum w:abstractNumId="6">
+  <w:abstractNum w:abstractNumId="6" w15:restartNumberingAfterBreak="0">
     <w:nsid w:val="35BE0A60"/>
     <w:multiLevelType w:val="hybridMultilevel"/>
     <w:tmpl w:val="8C60C650"/>
@@ -14240,7 +14502,7 @@
       </w:rPr>
     </w:lvl>
   </w:abstractNum>
-  <w:abstractNum w:abstractNumId="7">
+  <w:abstractNum w:abstractNumId="7" w15:restartNumberingAfterBreak="0">
     <w:nsid w:val="3E7A1558"/>
     <w:multiLevelType w:val="multilevel"/>
     <w:tmpl w:val="09FEAEA6"/>
@@ -14353,7 +14615,97 @@
       </w:rPr>
     </w:lvl>
   </w:abstractNum>
-  <w:abstractNum w:abstractNumId="8">
+  <w:abstractNum w:abstractNumId="8" w15:restartNumberingAfterBreak="0">
+    <w:nsid w:val="3FEA422D"/>
+    <w:multiLevelType w:val="multilevel"/>
+    <w:tmpl w:val="02D03228"/>
+    <w:lvl w:ilvl="0">
+      <w:start w:val="1"/>
+      <w:numFmt w:val="decimal"/>
+      <w:lvlText w:val="%1."/>
+      <w:lvlJc w:val="left"/>
+      <w:pPr>
+        <w:ind w:left="720" w:hanging="360"/>
+      </w:pPr>
+      <w:rPr>
+        <w:color w:val="00000A"/>
+        <w:sz w:val="24"/>
+      </w:rPr>
+    </w:lvl>
+    <w:lvl w:ilvl="1">
+      <w:start w:val="1"/>
+      <w:numFmt w:val="lowerLetter"/>
+      <w:lvlText w:val="%2."/>
+      <w:lvlJc w:val="left"/>
+      <w:pPr>
+        <w:ind w:left="1440" w:hanging="360"/>
+      </w:pPr>
+    </w:lvl>
+    <w:lvl w:ilvl="2">
+      <w:start w:val="1"/>
+      <w:numFmt w:val="lowerRoman"/>
+      <w:lvlText w:val="%3."/>
+      <w:lvlJc w:val="right"/>
+      <w:pPr>
+        <w:ind w:left="2160" w:hanging="180"/>
+      </w:pPr>
+    </w:lvl>
+    <w:lvl w:ilvl="3">
+      <w:start w:val="1"/>
+      <w:numFmt w:val="decimal"/>
+      <w:lvlText w:val="%4."/>
+      <w:lvlJc w:val="left"/>
+      <w:pPr>
+        <w:ind w:left="2880" w:hanging="360"/>
+      </w:pPr>
+    </w:lvl>
+    <w:lvl w:ilvl="4">
+      <w:start w:val="1"/>
+      <w:numFmt w:val="lowerLetter"/>
+      <w:lvlText w:val="%5."/>
+      <w:lvlJc w:val="left"/>
+      <w:pPr>
+        <w:ind w:left="3600" w:hanging="360"/>
+      </w:pPr>
+    </w:lvl>
+    <w:lvl w:ilvl="5">
+      <w:start w:val="1"/>
+      <w:numFmt w:val="lowerRoman"/>
+      <w:lvlText w:val="%6."/>
+      <w:lvlJc w:val="right"/>
+      <w:pPr>
+        <w:ind w:left="4320" w:hanging="180"/>
+      </w:pPr>
+    </w:lvl>
+    <w:lvl w:ilvl="6">
+      <w:start w:val="1"/>
+      <w:numFmt w:val="decimal"/>
+      <w:lvlText w:val="%7."/>
+      <w:lvlJc w:val="left"/>
+      <w:pPr>
+        <w:ind w:left="5040" w:hanging="360"/>
+      </w:pPr>
+    </w:lvl>
+    <w:lvl w:ilvl="7">
+      <w:start w:val="1"/>
+      <w:numFmt w:val="lowerLetter"/>
+      <w:lvlText w:val="%8."/>
+      <w:lvlJc w:val="left"/>
+      <w:pPr>
+        <w:ind w:left="5760" w:hanging="360"/>
+      </w:pPr>
+    </w:lvl>
+    <w:lvl w:ilvl="8">
+      <w:start w:val="1"/>
+      <w:numFmt w:val="lowerRoman"/>
+      <w:lvlText w:val="%9."/>
+      <w:lvlJc w:val="right"/>
+      <w:pPr>
+        <w:ind w:left="6480" w:hanging="180"/>
+      </w:pPr>
+    </w:lvl>
+  </w:abstractNum>
+  <w:abstractNum w:abstractNumId="9" w15:restartNumberingAfterBreak="0">
     <w:nsid w:val="49E2336B"/>
     <w:multiLevelType w:val="multilevel"/>
     <w:tmpl w:val="970E9B3E"/>
@@ -14466,7 +14818,7 @@
       </w:rPr>
     </w:lvl>
   </w:abstractNum>
-  <w:abstractNum w:abstractNumId="9">
+  <w:abstractNum w:abstractNumId="10" w15:restartNumberingAfterBreak="0">
     <w:nsid w:val="4EB40AF7"/>
     <w:multiLevelType w:val="multilevel"/>
     <w:tmpl w:val="A686DD62"/>
@@ -14606,7 +14958,7 @@
       </w:rPr>
     </w:lvl>
   </w:abstractNum>
-  <w:abstractNum w:abstractNumId="10">
+  <w:abstractNum w:abstractNumId="11" w15:restartNumberingAfterBreak="0">
     <w:nsid w:val="573F4833"/>
     <w:multiLevelType w:val="multilevel"/>
     <w:tmpl w:val="31366BCC"/>
@@ -14692,7 +15044,7 @@
       </w:pPr>
     </w:lvl>
   </w:abstractNum>
-  <w:abstractNum w:abstractNumId="11">
+  <w:abstractNum w:abstractNumId="12" w15:restartNumberingAfterBreak="0">
     <w:nsid w:val="5E965F60"/>
     <w:multiLevelType w:val="multilevel"/>
     <w:tmpl w:val="3B101FB0"/>
@@ -14832,7 +15184,7 @@
       </w:rPr>
     </w:lvl>
   </w:abstractNum>
-  <w:abstractNum w:abstractNumId="12">
+  <w:abstractNum w:abstractNumId="13" w15:restartNumberingAfterBreak="0">
     <w:nsid w:val="617C2282"/>
     <w:multiLevelType w:val="multilevel"/>
     <w:tmpl w:val="1428BF0E"/>
@@ -14923,7 +15275,7 @@
       </w:pPr>
     </w:lvl>
   </w:abstractNum>
-  <w:abstractNum w:abstractNumId="13">
+  <w:abstractNum w:abstractNumId="14" w15:restartNumberingAfterBreak="0">
     <w:nsid w:val="641372BA"/>
     <w:multiLevelType w:val="multilevel"/>
     <w:tmpl w:val="1FC2D9A8"/>
@@ -15009,7 +15361,7 @@
       </w:pPr>
     </w:lvl>
   </w:abstractNum>
-  <w:abstractNum w:abstractNumId="14">
+  <w:abstractNum w:abstractNumId="15" w15:restartNumberingAfterBreak="0">
     <w:nsid w:val="665D38ED"/>
     <w:multiLevelType w:val="multilevel"/>
     <w:tmpl w:val="2EDAC606"/>
@@ -15122,7 +15474,7 @@
       </w:rPr>
     </w:lvl>
   </w:abstractNum>
-  <w:abstractNum w:abstractNumId="15">
+  <w:abstractNum w:abstractNumId="16" w15:restartNumberingAfterBreak="0">
     <w:nsid w:val="6AA16DB9"/>
     <w:multiLevelType w:val="multilevel"/>
     <w:tmpl w:val="1D9AE280"/>
@@ -15262,7 +15614,7 @@
       </w:rPr>
     </w:lvl>
   </w:abstractNum>
-  <w:abstractNum w:abstractNumId="16">
+  <w:abstractNum w:abstractNumId="17" w15:restartNumberingAfterBreak="0">
     <w:nsid w:val="6F247CC8"/>
     <w:multiLevelType w:val="multilevel"/>
     <w:tmpl w:val="8A88EA3C"/>
@@ -15348,7 +15700,97 @@
       </w:pPr>
     </w:lvl>
   </w:abstractNum>
-  <w:abstractNum w:abstractNumId="17">
+  <w:abstractNum w:abstractNumId="18" w15:restartNumberingAfterBreak="0">
+    <w:nsid w:val="70C45856"/>
+    <w:multiLevelType w:val="multilevel"/>
+    <w:tmpl w:val="02D03228"/>
+    <w:lvl w:ilvl="0">
+      <w:start w:val="1"/>
+      <w:numFmt w:val="decimal"/>
+      <w:lvlText w:val="%1."/>
+      <w:lvlJc w:val="left"/>
+      <w:pPr>
+        <w:ind w:left="720" w:hanging="360"/>
+      </w:pPr>
+      <w:rPr>
+        <w:color w:val="00000A"/>
+        <w:sz w:val="24"/>
+      </w:rPr>
+    </w:lvl>
+    <w:lvl w:ilvl="1">
+      <w:start w:val="1"/>
+      <w:numFmt w:val="lowerLetter"/>
+      <w:lvlText w:val="%2."/>
+      <w:lvlJc w:val="left"/>
+      <w:pPr>
+        <w:ind w:left="1440" w:hanging="360"/>
+      </w:pPr>
+    </w:lvl>
+    <w:lvl w:ilvl="2">
+      <w:start w:val="1"/>
+      <w:numFmt w:val="lowerRoman"/>
+      <w:lvlText w:val="%3."/>
+      <w:lvlJc w:val="right"/>
+      <w:pPr>
+        <w:ind w:left="2160" w:hanging="180"/>
+      </w:pPr>
+    </w:lvl>
+    <w:lvl w:ilvl="3">
+      <w:start w:val="1"/>
+      <w:numFmt w:val="decimal"/>
+      <w:lvlText w:val="%4."/>
+      <w:lvlJc w:val="left"/>
+      <w:pPr>
+        <w:ind w:left="2880" w:hanging="360"/>
+      </w:pPr>
+    </w:lvl>
+    <w:lvl w:ilvl="4">
+      <w:start w:val="1"/>
+      <w:numFmt w:val="lowerLetter"/>
+      <w:lvlText w:val="%5."/>
+      <w:lvlJc w:val="left"/>
+      <w:pPr>
+        <w:ind w:left="3600" w:hanging="360"/>
+      </w:pPr>
+    </w:lvl>
+    <w:lvl w:ilvl="5">
+      <w:start w:val="1"/>
+      <w:numFmt w:val="lowerRoman"/>
+      <w:lvlText w:val="%6."/>
+      <w:lvlJc w:val="right"/>
+      <w:pPr>
+        <w:ind w:left="4320" w:hanging="180"/>
+      </w:pPr>
+    </w:lvl>
+    <w:lvl w:ilvl="6">
+      <w:start w:val="1"/>
+      <w:numFmt w:val="decimal"/>
+      <w:lvlText w:val="%7."/>
+      <w:lvlJc w:val="left"/>
+      <w:pPr>
+        <w:ind w:left="5040" w:hanging="360"/>
+      </w:pPr>
+    </w:lvl>
+    <w:lvl w:ilvl="7">
+      <w:start w:val="1"/>
+      <w:numFmt w:val="lowerLetter"/>
+      <w:lvlText w:val="%8."/>
+      <w:lvlJc w:val="left"/>
+      <w:pPr>
+        <w:ind w:left="5760" w:hanging="360"/>
+      </w:pPr>
+    </w:lvl>
+    <w:lvl w:ilvl="8">
+      <w:start w:val="1"/>
+      <w:numFmt w:val="lowerRoman"/>
+      <w:lvlText w:val="%9."/>
+      <w:lvlJc w:val="right"/>
+      <w:pPr>
+        <w:ind w:left="6480" w:hanging="180"/>
+      </w:pPr>
+    </w:lvl>
+  </w:abstractNum>
+  <w:abstractNum w:abstractNumId="19" w15:restartNumberingAfterBreak="0">
     <w:nsid w:val="77EA2E03"/>
     <w:multiLevelType w:val="multilevel"/>
     <w:tmpl w:val="E1F64C80"/>
@@ -15435,10 +15877,10 @@
     </w:lvl>
   </w:abstractNum>
   <w:num w:numId="1">
-    <w:abstractNumId w:val="15"/>
+    <w:abstractNumId w:val="16"/>
   </w:num>
   <w:num w:numId="2">
-    <w:abstractNumId w:val="14"/>
+    <w:abstractNumId w:val="15"/>
   </w:num>
   <w:num w:numId="3">
     <w:abstractNumId w:val="5"/>
@@ -15447,28 +15889,28 @@
     <w:abstractNumId w:val="7"/>
   </w:num>
   <w:num w:numId="5">
-    <w:abstractNumId w:val="8"/>
+    <w:abstractNumId w:val="9"/>
   </w:num>
   <w:num w:numId="6">
     <w:abstractNumId w:val="0"/>
   </w:num>
   <w:num w:numId="7">
-    <w:abstractNumId w:val="16"/>
+    <w:abstractNumId w:val="17"/>
   </w:num>
   <w:num w:numId="8">
-    <w:abstractNumId w:val="10"/>
+    <w:abstractNumId w:val="11"/>
   </w:num>
   <w:num w:numId="9">
-    <w:abstractNumId w:val="17"/>
+    <w:abstractNumId w:val="19"/>
   </w:num>
   <w:num w:numId="10">
     <w:abstractNumId w:val="3"/>
   </w:num>
   <w:num w:numId="11">
-    <w:abstractNumId w:val="13"/>
+    <w:abstractNumId w:val="14"/>
   </w:num>
   <w:num w:numId="12">
-    <w:abstractNumId w:val="12"/>
+    <w:abstractNumId w:val="13"/>
   </w:num>
   <w:num w:numId="13">
     <w:abstractNumId w:val="2"/>
@@ -15477,7 +15919,7 @@
     <w:abstractNumId w:val="4"/>
   </w:num>
   <w:num w:numId="15">
-    <w:abstractNumId w:val="11"/>
+    <w:abstractNumId w:val="12"/>
   </w:num>
   <w:num w:numId="16">
     <w:abstractNumId w:val="1"/>
@@ -15486,7 +15928,13 @@
     <w:abstractNumId w:val="6"/>
   </w:num>
   <w:num w:numId="18">
-    <w:abstractNumId w:val="9"/>
+    <w:abstractNumId w:val="10"/>
+  </w:num>
+  <w:num w:numId="19">
+    <w:abstractNumId w:val="8"/>
+  </w:num>
+  <w:num w:numId="20">
+    <w:abstractNumId w:val="18"/>
   </w:num>
 </w:numbering>
 </file>
@@ -15591,7 +16039,7 @@
     <w:lsdException w:name="E-mail Signature" w:semiHidden="1" w:unhideWhenUsed="1"/>
     <w:lsdException w:name="HTML Top of Form" w:semiHidden="1" w:unhideWhenUsed="1"/>
     <w:lsdException w:name="HTML Bottom of Form" w:semiHidden="1" w:unhideWhenUsed="1"/>
-    <w:lsdException w:name="Normal (Web)" w:semiHidden="1" w:unhideWhenUsed="1"/>
+    <w:lsdException w:name="Normal (Web)" w:semiHidden="1" w:uiPriority="99" w:unhideWhenUsed="1"/>
     <w:lsdException w:name="HTML Acronym" w:semiHidden="1" w:unhideWhenUsed="1"/>
     <w:lsdException w:name="HTML Address" w:semiHidden="1" w:unhideWhenUsed="1"/>
     <w:lsdException w:name="HTML Cite" w:semiHidden="1" w:unhideWhenUsed="1"/>
@@ -15868,7 +16316,7 @@
     <w:lsdException w:name="List Table 6 Colorful Accent 6" w:uiPriority="51"/>
     <w:lsdException w:name="List Table 7 Colorful Accent 6" w:uiPriority="52"/>
   </w:latentStyles>
-  <w:style w:type="paragraph" w:default="1" w:styleId="a">
+  <w:style w:type="paragraph" w:default="1" w:styleId="Normal">
     <w:name w:val="Normal"/>
     <w:qFormat/>
     <w:rsid w:val="00130F2F"/>
@@ -15882,11 +16330,11 @@
       <w:lang w:bidi="en-US"/>
     </w:rPr>
   </w:style>
-  <w:style w:type="paragraph" w:styleId="1">
+  <w:style w:type="paragraph" w:styleId="Heading1">
     <w:name w:val="heading 1"/>
-    <w:basedOn w:val="a"/>
-    <w:next w:val="a"/>
-    <w:link w:val="1Char"/>
+    <w:basedOn w:val="Normal"/>
+    <w:next w:val="Normal"/>
+    <w:link w:val="Heading1Char"/>
     <w:uiPriority w:val="9"/>
     <w:qFormat/>
     <w:rsid w:val="00130F2F"/>
@@ -15902,11 +16350,11 @@
       <w:szCs w:val="32"/>
     </w:rPr>
   </w:style>
-  <w:style w:type="paragraph" w:styleId="2">
+  <w:style w:type="paragraph" w:styleId="Heading2">
     <w:name w:val="heading 2"/>
-    <w:basedOn w:val="a"/>
-    <w:next w:val="a"/>
-    <w:link w:val="2Char"/>
+    <w:basedOn w:val="Normal"/>
+    <w:next w:val="Normal"/>
+    <w:link w:val="Heading2Char"/>
     <w:uiPriority w:val="9"/>
     <w:qFormat/>
     <w:rsid w:val="00A372D0"/>
@@ -15924,11 +16372,11 @@
       <w:szCs w:val="32"/>
     </w:rPr>
   </w:style>
-  <w:style w:type="paragraph" w:styleId="3">
+  <w:style w:type="paragraph" w:styleId="Heading3">
     <w:name w:val="heading 3"/>
-    <w:basedOn w:val="a"/>
-    <w:next w:val="a"/>
-    <w:link w:val="3Char"/>
+    <w:basedOn w:val="Normal"/>
+    <w:next w:val="Normal"/>
+    <w:link w:val="Heading3Char"/>
     <w:uiPriority w:val="9"/>
     <w:qFormat/>
     <w:rsid w:val="00A372D0"/>
@@ -15943,11 +16391,11 @@
       <w:bCs/>
     </w:rPr>
   </w:style>
-  <w:style w:type="paragraph" w:styleId="4">
+  <w:style w:type="paragraph" w:styleId="Heading4">
     <w:name w:val="heading 4"/>
-    <w:basedOn w:val="a"/>
-    <w:next w:val="a"/>
-    <w:link w:val="4Char"/>
+    <w:basedOn w:val="Normal"/>
+    <w:next w:val="Normal"/>
+    <w:link w:val="Heading4Char"/>
     <w:uiPriority w:val="9"/>
     <w:qFormat/>
     <w:rsid w:val="00BC2F14"/>
@@ -15963,11 +16411,11 @@
       <w:szCs w:val="28"/>
     </w:rPr>
   </w:style>
-  <w:style w:type="paragraph" w:styleId="5">
+  <w:style w:type="paragraph" w:styleId="Heading5">
     <w:name w:val="heading 5"/>
-    <w:basedOn w:val="a"/>
-    <w:next w:val="a"/>
-    <w:link w:val="5Char"/>
+    <w:basedOn w:val="Normal"/>
+    <w:next w:val="Normal"/>
+    <w:link w:val="Heading5Char"/>
     <w:uiPriority w:val="9"/>
     <w:qFormat/>
     <w:rsid w:val="00BC2F14"/>
@@ -15984,11 +16432,11 @@
       <w:szCs w:val="26"/>
     </w:rPr>
   </w:style>
-  <w:style w:type="paragraph" w:styleId="6">
+  <w:style w:type="paragraph" w:styleId="Heading6">
     <w:name w:val="heading 6"/>
-    <w:basedOn w:val="a"/>
-    <w:next w:val="a"/>
-    <w:link w:val="6Char"/>
+    <w:basedOn w:val="Normal"/>
+    <w:next w:val="Normal"/>
+    <w:link w:val="Heading6Char"/>
     <w:uiPriority w:val="9"/>
     <w:qFormat/>
     <w:rsid w:val="00BC2F14"/>
@@ -16003,11 +16451,11 @@
       <w:szCs w:val="22"/>
     </w:rPr>
   </w:style>
-  <w:style w:type="paragraph" w:styleId="7">
+  <w:style w:type="paragraph" w:styleId="Heading7">
     <w:name w:val="heading 7"/>
-    <w:basedOn w:val="a"/>
-    <w:next w:val="a"/>
-    <w:link w:val="7Char"/>
+    <w:basedOn w:val="Normal"/>
+    <w:next w:val="Normal"/>
+    <w:link w:val="Heading7Char"/>
     <w:uiPriority w:val="9"/>
     <w:qFormat/>
     <w:rsid w:val="00BC2F14"/>
@@ -16016,11 +16464,11 @@
       <w:outlineLvl w:val="6"/>
     </w:pPr>
   </w:style>
-  <w:style w:type="paragraph" w:styleId="8">
+  <w:style w:type="paragraph" w:styleId="Heading8">
     <w:name w:val="heading 8"/>
-    <w:basedOn w:val="a"/>
-    <w:next w:val="a"/>
-    <w:link w:val="8Char"/>
+    <w:basedOn w:val="Normal"/>
+    <w:next w:val="Normal"/>
+    <w:link w:val="Heading8Char"/>
     <w:uiPriority w:val="9"/>
     <w:qFormat/>
     <w:rsid w:val="00BC2F14"/>
@@ -16033,11 +16481,11 @@
       <w:iCs/>
     </w:rPr>
   </w:style>
-  <w:style w:type="paragraph" w:styleId="9">
+  <w:style w:type="paragraph" w:styleId="Heading9">
     <w:name w:val="heading 9"/>
-    <w:basedOn w:val="a"/>
-    <w:next w:val="a"/>
-    <w:link w:val="9Char"/>
+    <w:basedOn w:val="Normal"/>
+    <w:next w:val="Normal"/>
+    <w:link w:val="Heading9Char"/>
     <w:uiPriority w:val="9"/>
     <w:qFormat/>
     <w:rsid w:val="00BC2F14"/>
@@ -16051,13 +16499,13 @@
       <w:szCs w:val="22"/>
     </w:rPr>
   </w:style>
-  <w:style w:type="character" w:default="1" w:styleId="a0">
+  <w:style w:type="character" w:default="1" w:styleId="DefaultParagraphFont">
     <w:name w:val="Default Paragraph Font"/>
     <w:uiPriority w:val="1"/>
     <w:semiHidden/>
     <w:unhideWhenUsed/>
   </w:style>
-  <w:style w:type="table" w:default="1" w:styleId="a1">
+  <w:style w:type="table" w:default="1" w:styleId="TableNormal">
     <w:name w:val="Normal Table"/>
     <w:uiPriority w:val="99"/>
     <w:semiHidden/>
@@ -16072,7 +16520,7 @@
       </w:tblCellMar>
     </w:tblPr>
   </w:style>
-  <w:style w:type="numbering" w:default="1" w:styleId="a2">
+  <w:style w:type="numbering" w:default="1" w:styleId="NoList">
     <w:name w:val="No List"/>
     <w:uiPriority w:val="99"/>
     <w:semiHidden/>
@@ -16080,7 +16528,7 @@
   </w:style>
   <w:style w:type="character" w:customStyle="1" w:styleId="InternetLink">
     <w:name w:val="Internet Link"/>
-    <w:basedOn w:val="a0"/>
+    <w:basedOn w:val="DefaultParagraphFont"/>
     <w:uiPriority w:val="99"/>
     <w:rsid w:val="001510D1"/>
     <w:rPr>
@@ -16088,10 +16536,10 @@
       <w:u w:val="single"/>
     </w:rPr>
   </w:style>
-  <w:style w:type="character" w:customStyle="1" w:styleId="Char">
-    <w:name w:val="批注框文本 Char"/>
-    <w:basedOn w:val="a0"/>
-    <w:link w:val="a3"/>
+  <w:style w:type="character" w:customStyle="1" w:styleId="BalloonTextChar">
+    <w:name w:val="Balloon Text Char"/>
+    <w:basedOn w:val="DefaultParagraphFont"/>
+    <w:link w:val="BalloonText"/>
     <w:rsid w:val="00092361"/>
     <w:rPr>
       <w:rFonts w:ascii="Tahoma" w:hAnsi="Tahoma" w:cs="Tahoma"/>
@@ -16099,10 +16547,10 @@
       <w:szCs w:val="16"/>
     </w:rPr>
   </w:style>
-  <w:style w:type="character" w:customStyle="1" w:styleId="1Char">
-    <w:name w:val="标题 1 Char"/>
-    <w:basedOn w:val="a0"/>
-    <w:link w:val="1"/>
+  <w:style w:type="character" w:customStyle="1" w:styleId="Heading1Char">
+    <w:name w:val="Heading 1 Char"/>
+    <w:basedOn w:val="DefaultParagraphFont"/>
+    <w:link w:val="Heading1"/>
     <w:uiPriority w:val="9"/>
     <w:rsid w:val="00130F2F"/>
     <w:rPr>
@@ -16115,9 +16563,9 @@
       <w:lang w:bidi="en-US"/>
     </w:rPr>
   </w:style>
-  <w:style w:type="character" w:styleId="a4">
+  <w:style w:type="character" w:styleId="Strong">
     <w:name w:val="Strong"/>
-    <w:basedOn w:val="a0"/>
+    <w:basedOn w:val="DefaultParagraphFont"/>
     <w:uiPriority w:val="22"/>
     <w:qFormat/>
     <w:rsid w:val="00BC2F14"/>
@@ -16126,10 +16574,10 @@
       <w:bCs/>
     </w:rPr>
   </w:style>
-  <w:style w:type="character" w:customStyle="1" w:styleId="2Char">
-    <w:name w:val="标题 2 Char"/>
-    <w:basedOn w:val="a0"/>
-    <w:link w:val="2"/>
+  <w:style w:type="character" w:customStyle="1" w:styleId="Heading2Char">
+    <w:name w:val="Heading 2 Char"/>
+    <w:basedOn w:val="DefaultParagraphFont"/>
+    <w:link w:val="Heading2"/>
     <w:uiPriority w:val="9"/>
     <w:rsid w:val="00A372D0"/>
     <w:rPr>
@@ -16143,10 +16591,10 @@
       <w:lang w:bidi="en-US"/>
     </w:rPr>
   </w:style>
-  <w:style w:type="character" w:customStyle="1" w:styleId="3Char">
-    <w:name w:val="标题 3 Char"/>
-    <w:basedOn w:val="a0"/>
-    <w:link w:val="3"/>
+  <w:style w:type="character" w:customStyle="1" w:styleId="Heading3Char">
+    <w:name w:val="Heading 3 Char"/>
+    <w:basedOn w:val="DefaultParagraphFont"/>
+    <w:link w:val="Heading3"/>
     <w:uiPriority w:val="9"/>
     <w:rsid w:val="00A372D0"/>
     <w:rPr>
@@ -16159,10 +16607,10 @@
       <w:lang w:bidi="en-US"/>
     </w:rPr>
   </w:style>
-  <w:style w:type="character" w:customStyle="1" w:styleId="4Char">
-    <w:name w:val="标题 4 Char"/>
-    <w:basedOn w:val="a0"/>
-    <w:link w:val="4"/>
+  <w:style w:type="character" w:customStyle="1" w:styleId="Heading4Char">
+    <w:name w:val="Heading 4 Char"/>
+    <w:basedOn w:val="DefaultParagraphFont"/>
+    <w:link w:val="Heading4"/>
     <w:uiPriority w:val="9"/>
     <w:rsid w:val="00BC2F14"/>
     <w:rPr>
@@ -16172,10 +16620,10 @@
       <w:szCs w:val="28"/>
     </w:rPr>
   </w:style>
-  <w:style w:type="character" w:customStyle="1" w:styleId="5Char">
-    <w:name w:val="标题 5 Char"/>
-    <w:basedOn w:val="a0"/>
-    <w:link w:val="5"/>
+  <w:style w:type="character" w:customStyle="1" w:styleId="Heading5Char">
+    <w:name w:val="Heading 5 Char"/>
+    <w:basedOn w:val="DefaultParagraphFont"/>
+    <w:link w:val="Heading5"/>
     <w:uiPriority w:val="9"/>
     <w:semiHidden/>
     <w:rsid w:val="00BC2F14"/>
@@ -16188,10 +16636,10 @@
       <w:szCs w:val="26"/>
     </w:rPr>
   </w:style>
-  <w:style w:type="character" w:customStyle="1" w:styleId="6Char">
-    <w:name w:val="标题 6 Char"/>
-    <w:basedOn w:val="a0"/>
-    <w:link w:val="6"/>
+  <w:style w:type="character" w:customStyle="1" w:styleId="Heading6Char">
+    <w:name w:val="Heading 6 Char"/>
+    <w:basedOn w:val="DefaultParagraphFont"/>
+    <w:link w:val="Heading6"/>
     <w:uiPriority w:val="9"/>
     <w:semiHidden/>
     <w:rsid w:val="00BC2F14"/>
@@ -16200,10 +16648,10 @@
       <w:bCs/>
     </w:rPr>
   </w:style>
-  <w:style w:type="character" w:customStyle="1" w:styleId="7Char">
-    <w:name w:val="标题 7 Char"/>
-    <w:basedOn w:val="a0"/>
-    <w:link w:val="7"/>
+  <w:style w:type="character" w:customStyle="1" w:styleId="Heading7Char">
+    <w:name w:val="Heading 7 Char"/>
+    <w:basedOn w:val="DefaultParagraphFont"/>
+    <w:link w:val="Heading7"/>
     <w:uiPriority w:val="9"/>
     <w:semiHidden/>
     <w:rsid w:val="00BC2F14"/>
@@ -16212,10 +16660,10 @@
       <w:szCs w:val="24"/>
     </w:rPr>
   </w:style>
-  <w:style w:type="character" w:customStyle="1" w:styleId="8Char">
-    <w:name w:val="标题 8 Char"/>
-    <w:basedOn w:val="a0"/>
-    <w:link w:val="8"/>
+  <w:style w:type="character" w:customStyle="1" w:styleId="Heading8Char">
+    <w:name w:val="Heading 8 Char"/>
+    <w:basedOn w:val="DefaultParagraphFont"/>
+    <w:link w:val="Heading8"/>
     <w:uiPriority w:val="9"/>
     <w:semiHidden/>
     <w:rsid w:val="00BC2F14"/>
@@ -16226,10 +16674,10 @@
       <w:szCs w:val="24"/>
     </w:rPr>
   </w:style>
-  <w:style w:type="character" w:customStyle="1" w:styleId="9Char">
-    <w:name w:val="标题 9 Char"/>
-    <w:basedOn w:val="a0"/>
-    <w:link w:val="9"/>
+  <w:style w:type="character" w:customStyle="1" w:styleId="Heading9Char">
+    <w:name w:val="Heading 9 Char"/>
+    <w:basedOn w:val="DefaultParagraphFont"/>
+    <w:link w:val="Heading9"/>
     <w:uiPriority w:val="9"/>
     <w:semiHidden/>
     <w:rsid w:val="00BC2F14"/>
@@ -16237,10 +16685,10 @@
       <w:rFonts w:ascii="Cambria" w:eastAsia="Times New Roman" w:hAnsi="Cambria"/>
     </w:rPr>
   </w:style>
-  <w:style w:type="character" w:customStyle="1" w:styleId="Char0">
-    <w:name w:val="标题 Char"/>
-    <w:basedOn w:val="a0"/>
-    <w:link w:val="a5"/>
+  <w:style w:type="character" w:customStyle="1" w:styleId="TitleChar">
+    <w:name w:val="Title Char"/>
+    <w:basedOn w:val="DefaultParagraphFont"/>
+    <w:link w:val="Title"/>
     <w:uiPriority w:val="10"/>
     <w:rsid w:val="00BC2F14"/>
     <w:rPr>
@@ -16251,10 +16699,10 @@
       <w:szCs w:val="32"/>
     </w:rPr>
   </w:style>
-  <w:style w:type="character" w:customStyle="1" w:styleId="Char1">
-    <w:name w:val="副标题 Char"/>
-    <w:basedOn w:val="a0"/>
-    <w:link w:val="a6"/>
+  <w:style w:type="character" w:customStyle="1" w:styleId="SubtitleChar">
+    <w:name w:val="Subtitle Char"/>
+    <w:basedOn w:val="DefaultParagraphFont"/>
+    <w:link w:val="Subtitle"/>
     <w:uiPriority w:val="11"/>
     <w:rsid w:val="00BC2F14"/>
     <w:rPr>
@@ -16263,9 +16711,9 @@
       <w:szCs w:val="24"/>
     </w:rPr>
   </w:style>
-  <w:style w:type="character" w:styleId="a7">
+  <w:style w:type="character" w:styleId="Emphasis">
     <w:name w:val="Emphasis"/>
-    <w:basedOn w:val="a0"/>
+    <w:basedOn w:val="DefaultParagraphFont"/>
     <w:uiPriority w:val="20"/>
     <w:qFormat/>
     <w:rsid w:val="00BC2F14"/>
@@ -16276,10 +16724,10 @@
       <w:iCs/>
     </w:rPr>
   </w:style>
-  <w:style w:type="character" w:customStyle="1" w:styleId="Char2">
-    <w:name w:val="无间隔 Char"/>
-    <w:basedOn w:val="a0"/>
-    <w:link w:val="a8"/>
+  <w:style w:type="character" w:customStyle="1" w:styleId="NoSpacingChar">
+    <w:name w:val="No Spacing Char"/>
+    <w:basedOn w:val="DefaultParagraphFont"/>
+    <w:link w:val="NoSpacing"/>
     <w:uiPriority w:val="1"/>
     <w:rsid w:val="00BC2F14"/>
     <w:rPr>
@@ -16287,10 +16735,10 @@
       <w:szCs w:val="32"/>
     </w:rPr>
   </w:style>
-  <w:style w:type="character" w:customStyle="1" w:styleId="Char3">
-    <w:name w:val="引用 Char"/>
-    <w:basedOn w:val="a0"/>
-    <w:link w:val="a9"/>
+  <w:style w:type="character" w:customStyle="1" w:styleId="QuoteChar">
+    <w:name w:val="Quote Char"/>
+    <w:basedOn w:val="DefaultParagraphFont"/>
+    <w:link w:val="Quote"/>
     <w:uiPriority w:val="29"/>
     <w:rsid w:val="00BC2F14"/>
     <w:rPr>
@@ -16299,10 +16747,10 @@
       <w:szCs w:val="24"/>
     </w:rPr>
   </w:style>
-  <w:style w:type="character" w:customStyle="1" w:styleId="Char4">
-    <w:name w:val="明显引用 Char"/>
-    <w:basedOn w:val="a0"/>
-    <w:link w:val="aa"/>
+  <w:style w:type="character" w:customStyle="1" w:styleId="IntenseQuoteChar">
+    <w:name w:val="Intense Quote Char"/>
+    <w:basedOn w:val="DefaultParagraphFont"/>
+    <w:link w:val="IntenseQuote"/>
     <w:uiPriority w:val="30"/>
     <w:rsid w:val="00BC2F14"/>
     <w:rPr>
@@ -16311,7 +16759,7 @@
       <w:sz w:val="24"/>
     </w:rPr>
   </w:style>
-  <w:style w:type="character" w:styleId="ab">
+  <w:style w:type="character" w:styleId="SubtleEmphasis">
     <w:name w:val="Subtle Emphasis"/>
     <w:uiPriority w:val="19"/>
     <w:qFormat/>
@@ -16321,9 +16769,9 @@
       <w:color w:val="5A5A5A"/>
     </w:rPr>
   </w:style>
-  <w:style w:type="character" w:styleId="ac">
+  <w:style w:type="character" w:styleId="IntenseEmphasis">
     <w:name w:val="Intense Emphasis"/>
-    <w:basedOn w:val="a0"/>
+    <w:basedOn w:val="DefaultParagraphFont"/>
     <w:uiPriority w:val="21"/>
     <w:qFormat/>
     <w:rsid w:val="00BC2F14"/>
@@ -16335,9 +16783,9 @@
       <w:u w:val="single"/>
     </w:rPr>
   </w:style>
-  <w:style w:type="character" w:styleId="ad">
+  <w:style w:type="character" w:styleId="SubtleReference">
     <w:name w:val="Subtle Reference"/>
-    <w:basedOn w:val="a0"/>
+    <w:basedOn w:val="DefaultParagraphFont"/>
     <w:uiPriority w:val="31"/>
     <w:qFormat/>
     <w:rsid w:val="00BC2F14"/>
@@ -16347,9 +16795,9 @@
       <w:u w:val="single"/>
     </w:rPr>
   </w:style>
-  <w:style w:type="character" w:styleId="ae">
+  <w:style w:type="character" w:styleId="IntenseReference">
     <w:name w:val="Intense Reference"/>
-    <w:basedOn w:val="a0"/>
+    <w:basedOn w:val="DefaultParagraphFont"/>
     <w:uiPriority w:val="32"/>
     <w:qFormat/>
     <w:rsid w:val="00BC2F14"/>
@@ -16359,9 +16807,9 @@
       <w:u w:val="single"/>
     </w:rPr>
   </w:style>
-  <w:style w:type="character" w:styleId="af">
+  <w:style w:type="character" w:styleId="BookTitle">
     <w:name w:val="Book Title"/>
-    <w:basedOn w:val="a0"/>
+    <w:basedOn w:val="DefaultParagraphFont"/>
     <w:uiPriority w:val="33"/>
     <w:qFormat/>
     <w:rsid w:val="00BC2F14"/>
@@ -16373,63 +16821,63 @@
       <w:szCs w:val="24"/>
     </w:rPr>
   </w:style>
-  <w:style w:type="character" w:styleId="af0">
+  <w:style w:type="character" w:styleId="FootnoteReference">
     <w:name w:val="footnote reference"/>
-    <w:basedOn w:val="a0"/>
+    <w:basedOn w:val="DefaultParagraphFont"/>
     <w:semiHidden/>
     <w:rsid w:val="00DE48B0"/>
     <w:rPr>
       <w:vertAlign w:val="superscript"/>
     </w:rPr>
   </w:style>
-  <w:style w:type="character" w:styleId="af1">
+  <w:style w:type="character" w:styleId="FollowedHyperlink">
     <w:name w:val="FollowedHyperlink"/>
-    <w:basedOn w:val="a0"/>
+    <w:basedOn w:val="DefaultParagraphFont"/>
     <w:rsid w:val="00764DD4"/>
     <w:rPr>
       <w:color w:val="800080"/>
       <w:u w:val="single"/>
     </w:rPr>
   </w:style>
-  <w:style w:type="character" w:customStyle="1" w:styleId="Char5">
-    <w:name w:val="尾注文本 Char"/>
-    <w:basedOn w:val="a0"/>
-    <w:link w:val="af2"/>
+  <w:style w:type="character" w:customStyle="1" w:styleId="EndnoteTextChar">
+    <w:name w:val="Endnote Text Char"/>
+    <w:basedOn w:val="DefaultParagraphFont"/>
+    <w:link w:val="EndnoteText"/>
     <w:rsid w:val="00194E76"/>
     <w:rPr>
       <w:lang w:bidi="en-US"/>
     </w:rPr>
   </w:style>
-  <w:style w:type="character" w:styleId="af3">
+  <w:style w:type="character" w:styleId="EndnoteReference">
     <w:name w:val="endnote reference"/>
-    <w:basedOn w:val="a0"/>
+    <w:basedOn w:val="DefaultParagraphFont"/>
     <w:rsid w:val="00194E76"/>
     <w:rPr>
       <w:vertAlign w:val="superscript"/>
     </w:rPr>
   </w:style>
-  <w:style w:type="character" w:styleId="af4">
+  <w:style w:type="character" w:styleId="CommentReference">
     <w:name w:val="annotation reference"/>
-    <w:basedOn w:val="a0"/>
+    <w:basedOn w:val="DefaultParagraphFont"/>
     <w:rsid w:val="007A15D9"/>
     <w:rPr>
       <w:sz w:val="16"/>
       <w:szCs w:val="16"/>
     </w:rPr>
   </w:style>
-  <w:style w:type="character" w:customStyle="1" w:styleId="Char6">
-    <w:name w:val="批注文字 Char"/>
-    <w:basedOn w:val="a0"/>
-    <w:link w:val="af5"/>
+  <w:style w:type="character" w:customStyle="1" w:styleId="CommentTextChar">
+    <w:name w:val="Comment Text Char"/>
+    <w:basedOn w:val="DefaultParagraphFont"/>
+    <w:link w:val="CommentText"/>
     <w:rsid w:val="007A15D9"/>
     <w:rPr>
       <w:lang w:bidi="en-US"/>
     </w:rPr>
   </w:style>
-  <w:style w:type="character" w:customStyle="1" w:styleId="Char7">
-    <w:name w:val="批注主题 Char"/>
-    <w:basedOn w:val="Char6"/>
-    <w:link w:val="af6"/>
+  <w:style w:type="character" w:customStyle="1" w:styleId="CommentSubjectChar">
+    <w:name w:val="Comment Subject Char"/>
+    <w:basedOn w:val="CommentTextChar"/>
+    <w:link w:val="CommentSubject"/>
     <w:rsid w:val="007A15D9"/>
     <w:rPr>
       <w:b/>
@@ -16583,7 +17031,7 @@
   </w:style>
   <w:style w:type="paragraph" w:customStyle="1" w:styleId="Heading">
     <w:name w:val="Heading"/>
-    <w:basedOn w:val="a"/>
+    <w:basedOn w:val="Normal"/>
     <w:next w:val="TextBody"/>
     <w:pPr>
       <w:keepNext/>
@@ -16597,22 +17045,22 @@
   </w:style>
   <w:style w:type="paragraph" w:customStyle="1" w:styleId="TextBody">
     <w:name w:val="Text Body"/>
-    <w:basedOn w:val="a"/>
+    <w:basedOn w:val="Normal"/>
     <w:pPr>
       <w:spacing w:after="140" w:line="288" w:lineRule="auto"/>
     </w:pPr>
   </w:style>
-  <w:style w:type="paragraph" w:styleId="af7">
+  <w:style w:type="paragraph" w:styleId="List">
     <w:name w:val="List"/>
     <w:basedOn w:val="TextBody"/>
     <w:rPr>
       <w:rFonts w:cs="FreeSans"/>
     </w:rPr>
   </w:style>
-  <w:style w:type="paragraph" w:styleId="af8">
+  <w:style w:type="paragraph" w:styleId="Caption">
     <w:name w:val="caption"/>
-    <w:basedOn w:val="a"/>
-    <w:next w:val="a"/>
+    <w:basedOn w:val="Normal"/>
+    <w:next w:val="Normal"/>
     <w:uiPriority w:val="35"/>
     <w:qFormat/>
     <w:rsid w:val="00BC2F14"/>
@@ -16626,7 +17074,7 @@
   </w:style>
   <w:style w:type="paragraph" w:customStyle="1" w:styleId="Index">
     <w:name w:val="Index"/>
-    <w:basedOn w:val="a"/>
+    <w:basedOn w:val="Normal"/>
     <w:pPr>
       <w:suppressLineNumbers/>
     </w:pPr>
@@ -16636,7 +17084,7 @@
   </w:style>
   <w:style w:type="paragraph" w:customStyle="1" w:styleId="VerdanaHeading1">
     <w:name w:val="Verdana Heading 1"/>
-    <w:basedOn w:val="1"/>
+    <w:basedOn w:val="Heading1"/>
     <w:autoRedefine/>
     <w:rsid w:val="002F2A3E"/>
     <w:rPr>
@@ -16649,7 +17097,7 @@
   </w:style>
   <w:style w:type="paragraph" w:customStyle="1" w:styleId="Verdana10ptHeading1">
     <w:name w:val="Verdana 10 pt Heading 1"/>
-    <w:basedOn w:val="1"/>
+    <w:basedOn w:val="Heading1"/>
     <w:autoRedefine/>
     <w:rsid w:val="00562FC8"/>
     <w:pPr>
@@ -16663,9 +17111,9 @@
       <w:szCs w:val="20"/>
     </w:rPr>
   </w:style>
-  <w:style w:type="paragraph" w:styleId="af9">
+  <w:style w:type="paragraph" w:styleId="Header">
     <w:name w:val="header"/>
-    <w:basedOn w:val="a"/>
+    <w:basedOn w:val="Normal"/>
     <w:rsid w:val="00B4597B"/>
     <w:pPr>
       <w:tabs>
@@ -16674,9 +17122,9 @@
       </w:tabs>
     </w:pPr>
   </w:style>
-  <w:style w:type="paragraph" w:styleId="afa">
+  <w:style w:type="paragraph" w:styleId="Footer">
     <w:name w:val="footer"/>
-    <w:basedOn w:val="a"/>
+    <w:basedOn w:val="Normal"/>
     <w:rsid w:val="00B4597B"/>
     <w:pPr>
       <w:tabs>
@@ -16687,7 +17135,7 @@
   </w:style>
   <w:style w:type="paragraph" w:customStyle="1" w:styleId="TextBodyIndent">
     <w:name w:val="Text Body Indent"/>
-    <w:basedOn w:val="a"/>
+    <w:basedOn w:val="Normal"/>
     <w:rsid w:val="00ED2EDA"/>
     <w:pPr>
       <w:spacing w:before="4440"/>
@@ -16700,7 +17148,7 @@
   </w:style>
   <w:style w:type="paragraph" w:customStyle="1" w:styleId="tblhd">
     <w:name w:val="tbl_hd"/>
-    <w:basedOn w:val="a"/>
+    <w:basedOn w:val="Normal"/>
     <w:rsid w:val="00ED0760"/>
     <w:pPr>
       <w:spacing w:before="60" w:after="60"/>
@@ -16714,7 +17162,7 @@
   </w:style>
   <w:style w:type="paragraph" w:customStyle="1" w:styleId="tbltxt">
     <w:name w:val="tbl_txt"/>
-    <w:basedOn w:val="a"/>
+    <w:basedOn w:val="Normal"/>
     <w:rsid w:val="00ED0760"/>
     <w:pPr>
       <w:spacing w:before="60" w:after="60"/>
@@ -16727,7 +17175,7 @@
   </w:style>
   <w:style w:type="paragraph" w:customStyle="1" w:styleId="esinormal">
     <w:name w:val="esinormal"/>
-    <w:basedOn w:val="a"/>
+    <w:basedOn w:val="Normal"/>
     <w:rsid w:val="00217A6B"/>
     <w:rPr>
       <w:rFonts w:ascii="Times" w:hAnsi="Times"/>
@@ -16736,7 +17184,7 @@
   </w:style>
   <w:style w:type="paragraph" w:customStyle="1" w:styleId="space">
     <w:name w:val="space"/>
-    <w:basedOn w:val="a"/>
+    <w:basedOn w:val="Normal"/>
     <w:rsid w:val="00217A6B"/>
     <w:rPr>
       <w:rFonts w:ascii="Times Roman" w:hAnsi="Times Roman"/>
@@ -16745,16 +17193,16 @@
   </w:style>
   <w:style w:type="paragraph" w:customStyle="1" w:styleId="Contents1">
     <w:name w:val="Contents 1"/>
-    <w:basedOn w:val="a"/>
-    <w:next w:val="a"/>
+    <w:basedOn w:val="Normal"/>
+    <w:next w:val="Normal"/>
     <w:autoRedefine/>
     <w:uiPriority w:val="39"/>
     <w:rsid w:val="001510D1"/>
   </w:style>
-  <w:style w:type="paragraph" w:styleId="a3">
+  <w:style w:type="paragraph" w:styleId="BalloonText">
     <w:name w:val="Balloon Text"/>
-    <w:basedOn w:val="a"/>
-    <w:link w:val="Char"/>
+    <w:basedOn w:val="Normal"/>
+    <w:link w:val="BalloonTextChar"/>
     <w:rsid w:val="00092361"/>
     <w:rPr>
       <w:rFonts w:ascii="Tahoma" w:hAnsi="Tahoma" w:cs="Tahoma"/>
@@ -16762,9 +17210,9 @@
       <w:szCs w:val="16"/>
     </w:rPr>
   </w:style>
-  <w:style w:type="paragraph" w:styleId="afb">
+  <w:style w:type="paragraph" w:styleId="ListParagraph">
     <w:name w:val="List Paragraph"/>
-    <w:basedOn w:val="a"/>
+    <w:basedOn w:val="Normal"/>
     <w:uiPriority w:val="34"/>
     <w:qFormat/>
     <w:rsid w:val="00BC2F14"/>
@@ -16773,11 +17221,11 @@
       <w:contextualSpacing/>
     </w:pPr>
   </w:style>
-  <w:style w:type="paragraph" w:styleId="a5">
+  <w:style w:type="paragraph" w:styleId="Title">
     <w:name w:val="Title"/>
-    <w:basedOn w:val="a"/>
-    <w:next w:val="a"/>
-    <w:link w:val="Char0"/>
+    <w:basedOn w:val="Normal"/>
+    <w:next w:val="Normal"/>
+    <w:link w:val="TitleChar"/>
     <w:uiPriority w:val="10"/>
     <w:qFormat/>
     <w:rsid w:val="00BC2F14"/>
@@ -16794,11 +17242,11 @@
       <w:szCs w:val="32"/>
     </w:rPr>
   </w:style>
-  <w:style w:type="paragraph" w:styleId="a6">
+  <w:style w:type="paragraph" w:styleId="Subtitle">
     <w:name w:val="Subtitle"/>
-    <w:basedOn w:val="a"/>
-    <w:next w:val="a"/>
-    <w:link w:val="Char1"/>
+    <w:basedOn w:val="Normal"/>
+    <w:next w:val="Normal"/>
+    <w:link w:val="SubtitleChar"/>
     <w:uiPriority w:val="11"/>
     <w:qFormat/>
     <w:rsid w:val="00BC2F14"/>
@@ -16811,10 +17259,10 @@
       <w:rFonts w:ascii="Cambria" w:hAnsi="Cambria"/>
     </w:rPr>
   </w:style>
-  <w:style w:type="paragraph" w:styleId="a8">
+  <w:style w:type="paragraph" w:styleId="NoSpacing">
     <w:name w:val="No Spacing"/>
-    <w:basedOn w:val="a"/>
-    <w:link w:val="Char2"/>
+    <w:basedOn w:val="Normal"/>
+    <w:link w:val="NoSpacingChar"/>
     <w:uiPriority w:val="1"/>
     <w:qFormat/>
     <w:rsid w:val="00BC2F14"/>
@@ -16822,11 +17270,11 @@
       <w:szCs w:val="32"/>
     </w:rPr>
   </w:style>
-  <w:style w:type="paragraph" w:styleId="a9">
+  <w:style w:type="paragraph" w:styleId="Quote">
     <w:name w:val="Quote"/>
-    <w:basedOn w:val="a"/>
-    <w:next w:val="a"/>
-    <w:link w:val="Char3"/>
+    <w:basedOn w:val="Normal"/>
+    <w:next w:val="Normal"/>
+    <w:link w:val="QuoteChar"/>
     <w:uiPriority w:val="29"/>
     <w:qFormat/>
     <w:rsid w:val="00BC2F14"/>
@@ -16834,11 +17282,11 @@
       <w:i/>
     </w:rPr>
   </w:style>
-  <w:style w:type="paragraph" w:styleId="aa">
+  <w:style w:type="paragraph" w:styleId="IntenseQuote">
     <w:name w:val="Intense Quote"/>
-    <w:basedOn w:val="a"/>
-    <w:next w:val="a"/>
-    <w:link w:val="Char4"/>
+    <w:basedOn w:val="Normal"/>
+    <w:next w:val="Normal"/>
+    <w:link w:val="IntenseQuoteChar"/>
     <w:uiPriority w:val="30"/>
     <w:qFormat/>
     <w:rsid w:val="00BC2F14"/>
@@ -16853,15 +17301,15 @@
   </w:style>
   <w:style w:type="paragraph" w:customStyle="1" w:styleId="ContentsHeading">
     <w:name w:val="Contents Heading"/>
-    <w:basedOn w:val="1"/>
-    <w:next w:val="a"/>
+    <w:basedOn w:val="Heading1"/>
+    <w:next w:val="Normal"/>
     <w:uiPriority w:val="39"/>
     <w:qFormat/>
     <w:rsid w:val="00BC2F14"/>
   </w:style>
-  <w:style w:type="paragraph" w:styleId="afc">
+  <w:style w:type="paragraph" w:styleId="DocumentMap">
     <w:name w:val="Document Map"/>
-    <w:basedOn w:val="a"/>
+    <w:basedOn w:val="Normal"/>
     <w:semiHidden/>
     <w:rsid w:val="009E6505"/>
     <w:pPr>
@@ -16874,8 +17322,8 @@
   </w:style>
   <w:style w:type="paragraph" w:customStyle="1" w:styleId="Contents2">
     <w:name w:val="Contents 2"/>
-    <w:basedOn w:val="a"/>
-    <w:next w:val="a"/>
+    <w:basedOn w:val="Normal"/>
+    <w:next w:val="Normal"/>
     <w:autoRedefine/>
     <w:uiPriority w:val="39"/>
     <w:rsid w:val="00492E0E"/>
@@ -16885,8 +17333,8 @@
   </w:style>
   <w:style w:type="paragraph" w:customStyle="1" w:styleId="Contents3">
     <w:name w:val="Contents 3"/>
-    <w:basedOn w:val="a"/>
-    <w:next w:val="a"/>
+    <w:basedOn w:val="Normal"/>
+    <w:next w:val="Normal"/>
     <w:autoRedefine/>
     <w:uiPriority w:val="39"/>
     <w:rsid w:val="007520DA"/>
@@ -16894,37 +17342,37 @@
       <w:ind w:left="480"/>
     </w:pPr>
   </w:style>
-  <w:style w:type="paragraph" w:styleId="afd">
+  <w:style w:type="paragraph" w:styleId="FootnoteText">
     <w:name w:val="footnote text"/>
-    <w:basedOn w:val="a"/>
+    <w:basedOn w:val="Normal"/>
     <w:semiHidden/>
     <w:rsid w:val="00DE48B0"/>
     <w:rPr>
       <w:szCs w:val="20"/>
     </w:rPr>
   </w:style>
-  <w:style w:type="paragraph" w:styleId="af2">
+  <w:style w:type="paragraph" w:styleId="EndnoteText">
     <w:name w:val="endnote text"/>
-    <w:basedOn w:val="a"/>
-    <w:link w:val="Char5"/>
+    <w:basedOn w:val="Normal"/>
+    <w:link w:val="EndnoteTextChar"/>
     <w:rsid w:val="00194E76"/>
     <w:rPr>
       <w:szCs w:val="20"/>
     </w:rPr>
   </w:style>
-  <w:style w:type="paragraph" w:styleId="af5">
+  <w:style w:type="paragraph" w:styleId="CommentText">
     <w:name w:val="annotation text"/>
-    <w:basedOn w:val="a"/>
-    <w:link w:val="Char6"/>
+    <w:basedOn w:val="Normal"/>
+    <w:link w:val="CommentTextChar"/>
     <w:rsid w:val="007A15D9"/>
     <w:rPr>
       <w:szCs w:val="20"/>
     </w:rPr>
   </w:style>
-  <w:style w:type="paragraph" w:styleId="af6">
+  <w:style w:type="paragraph" w:styleId="CommentSubject">
     <w:name w:val="annotation subject"/>
-    <w:basedOn w:val="af5"/>
-    <w:link w:val="Char7"/>
+    <w:basedOn w:val="CommentText"/>
+    <w:link w:val="CommentSubjectChar"/>
     <w:rsid w:val="007A15D9"/>
     <w:rPr>
       <w:b/>
@@ -16933,14 +17381,13 @@
   </w:style>
   <w:style w:type="paragraph" w:customStyle="1" w:styleId="FrameContents">
     <w:name w:val="Frame Contents"/>
-    <w:basedOn w:val="a"/>
+    <w:basedOn w:val="Normal"/>
   </w:style>
-  <w:style w:type="table" w:styleId="afe">
+  <w:style w:type="table" w:styleId="TableGrid">
     <w:name w:val="Table Grid"/>
-    <w:basedOn w:val="a1"/>
+    <w:basedOn w:val="TableNormal"/>
     <w:rsid w:val="00FF28C6"/>
     <w:tblPr>
-      <w:tblInd w:w="0" w:type="dxa"/>
       <w:tblBorders>
         <w:top w:val="single" w:sz="4" w:space="0" w:color="auto"/>
         <w:left w:val="single" w:sz="4" w:space="0" w:color="auto"/>
@@ -16949,18 +17396,12 @@
         <w:insideH w:val="single" w:sz="4" w:space="0" w:color="auto"/>
         <w:insideV w:val="single" w:sz="4" w:space="0" w:color="auto"/>
       </w:tblBorders>
-      <w:tblCellMar>
-        <w:top w:w="0" w:type="dxa"/>
-        <w:left w:w="108" w:type="dxa"/>
-        <w:bottom w:w="0" w:type="dxa"/>
-        <w:right w:w="108" w:type="dxa"/>
-      </w:tblCellMar>
     </w:tblPr>
   </w:style>
-  <w:style w:type="paragraph" w:styleId="10">
+  <w:style w:type="paragraph" w:styleId="TOC1">
     <w:name w:val="toc 1"/>
-    <w:basedOn w:val="a"/>
-    <w:next w:val="a"/>
+    <w:basedOn w:val="Normal"/>
+    <w:next w:val="Normal"/>
     <w:autoRedefine/>
     <w:uiPriority w:val="39"/>
     <w:rsid w:val="00EE10CB"/>
@@ -16968,10 +17409,10 @@
       <w:spacing w:after="100"/>
     </w:pPr>
   </w:style>
-  <w:style w:type="paragraph" w:styleId="20">
+  <w:style w:type="paragraph" w:styleId="TOC2">
     <w:name w:val="toc 2"/>
-    <w:basedOn w:val="a"/>
-    <w:next w:val="a"/>
+    <w:basedOn w:val="Normal"/>
+    <w:next w:val="Normal"/>
     <w:autoRedefine/>
     <w:uiPriority w:val="39"/>
     <w:rsid w:val="00EE10CB"/>
@@ -16980,10 +17421,10 @@
       <w:ind w:left="240"/>
     </w:pPr>
   </w:style>
-  <w:style w:type="paragraph" w:styleId="30">
+  <w:style w:type="paragraph" w:styleId="TOC3">
     <w:name w:val="toc 3"/>
-    <w:basedOn w:val="a"/>
-    <w:next w:val="a"/>
+    <w:basedOn w:val="Normal"/>
+    <w:next w:val="Normal"/>
     <w:autoRedefine/>
     <w:uiPriority w:val="39"/>
     <w:rsid w:val="00EE10CB"/>
@@ -16994,7 +17435,7 @@
   </w:style>
   <w:style w:type="paragraph" w:customStyle="1" w:styleId="Code">
     <w:name w:val="Code"/>
-    <w:basedOn w:val="a"/>
+    <w:basedOn w:val="Normal"/>
     <w:link w:val="CodeChar"/>
     <w:qFormat/>
     <w:rsid w:val="00A372D0"/>
@@ -17011,7 +17452,7 @@
   </w:style>
   <w:style w:type="character" w:customStyle="1" w:styleId="CodeChar">
     <w:name w:val="Code Char"/>
-    <w:basedOn w:val="a0"/>
+    <w:basedOn w:val="DefaultParagraphFont"/>
     <w:link w:val="Code"/>
     <w:rsid w:val="00A372D0"/>
     <w:rPr>
@@ -17020,10 +17461,10 @@
       <w:lang w:val="en-GB"/>
     </w:rPr>
   </w:style>
-  <w:style w:type="paragraph" w:styleId="TOC">
+  <w:style w:type="paragraph" w:styleId="TOCHeading">
     <w:name w:val="TOC Heading"/>
-    <w:basedOn w:val="1"/>
-    <w:next w:val="a"/>
+    <w:basedOn w:val="Heading1"/>
+    <w:next w:val="Normal"/>
     <w:uiPriority w:val="39"/>
     <w:unhideWhenUsed/>
     <w:qFormat/>
@@ -17043,15 +17484,33 @@
       <w:lang w:eastAsia="zh-CN" w:bidi="ar-SA"/>
     </w:rPr>
   </w:style>
-  <w:style w:type="character" w:styleId="aff">
+  <w:style w:type="character" w:styleId="Hyperlink">
     <w:name w:val="Hyperlink"/>
-    <w:basedOn w:val="a0"/>
+    <w:basedOn w:val="DefaultParagraphFont"/>
     <w:uiPriority w:val="99"/>
     <w:unhideWhenUsed/>
     <w:rsid w:val="00F74E58"/>
     <w:rPr>
       <w:color w:val="0000FF" w:themeColor="hyperlink"/>
       <w:u w:val="single"/>
+    </w:rPr>
+  </w:style>
+  <w:style w:type="paragraph" w:styleId="NormalWeb">
+    <w:name w:val="Normal (Web)"/>
+    <w:basedOn w:val="Normal"/>
+    <w:uiPriority w:val="99"/>
+    <w:semiHidden/>
+    <w:unhideWhenUsed/>
+    <w:rsid w:val="009350C8"/>
+    <w:pPr>
+      <w:suppressAutoHyphens w:val="0"/>
+      <w:spacing w:before="100" w:beforeAutospacing="1" w:after="100" w:afterAutospacing="1"/>
+    </w:pPr>
+    <w:rPr>
+      <w:rFonts w:ascii="Times New Roman" w:eastAsia="Times New Roman" w:hAnsi="Times New Roman"/>
+      <w:color w:val="auto"/>
+      <w:sz w:val="24"/>
+      <w:lang w:val="en-GB" w:eastAsia="en-GB" w:bidi="ar-SA"/>
     </w:rPr>
   </w:style>
 </w:styles>
@@ -17345,7 +17804,7 @@
 </file>
 
 <file path=customXml/itemProps1.xml><?xml version="1.0" encoding="utf-8"?>
-<ds:datastoreItem xmlns:ds="http://schemas.openxmlformats.org/officeDocument/2006/customXml" ds:itemID="{5BB412E7-00D2-4E46-A714-B88636AAB1B7}">
+<ds:datastoreItem xmlns:ds="http://schemas.openxmlformats.org/officeDocument/2006/customXml" ds:itemID="{C0F3ECE0-82AF-4F71-A9D1-66BB20413FE7}">
   <ds:schemaRefs>
     <ds:schemaRef ds:uri="http://schemas.openxmlformats.org/officeDocument/2006/bibliography"/>
   </ds:schemaRefs>

--- a/src/XenCert/XenCert_Guide.docx
+++ b/src/XenCert/XenCert_Guide.docx
@@ -119,33 +119,45 @@
       </w:r>
       <w:r>
         <w:rPr>
+          <w:rFonts w:hint="eastAsia"/>
           <w:b/>
           <w:bCs/>
           <w:sz w:val="48"/>
           <w:szCs w:val="48"/>
-        </w:rPr>
-        <w:t>Citrix Hypervisor</w:t>
-      </w:r>
-    </w:p>
-    <w:p>
-      <w:pPr>
-        <w:pStyle w:val="TextBodyIndent"/>
-        <w:spacing w:before="0"/>
-        <w:jc w:val="center"/>
+          <w:lang w:eastAsia="zh-CN"/>
+        </w:rPr>
+        <w:t>Citrix</w:t>
+      </w:r>
+      <w:r>
         <w:rPr>
           <w:b/>
           <w:bCs/>
           <w:sz w:val="48"/>
           <w:szCs w:val="48"/>
-        </w:rPr>
-      </w:pPr>
-      <w:r>
+          <w:lang w:eastAsia="zh-CN"/>
+        </w:rPr>
+        <w:t xml:space="preserve"> Hypervisor 8.x</w:t>
+      </w:r>
+    </w:p>
+    <w:p>
+      <w:pPr>
+        <w:pStyle w:val="TextBodyIndent"/>
+        <w:spacing w:before="0"/>
+        <w:jc w:val="center"/>
         <w:rPr>
           <w:b/>
           <w:bCs/>
           <w:sz w:val="48"/>
           <w:szCs w:val="48"/>
         </w:rPr>
+      </w:pPr>
+      <w:r>
+        <w:rPr>
+          <w:b/>
+          <w:bCs/>
+          <w:sz w:val="48"/>
+          <w:szCs w:val="48"/>
+        </w:rPr>
         <w:t xml:space="preserve"> User Guide</w:t>
       </w:r>
     </w:p>
@@ -291,21 +303,21 @@
       <w:r>
         <w:rPr>
           <w:noProof/>
-          <w:lang w:val="en-GB" w:eastAsia="en-GB" w:bidi="ar-SA"/>
+          <w:lang w:eastAsia="zh-CN" w:bidi="ar-SA"/>
         </w:rPr>
         <mc:AlternateContent>
           <mc:Choice Requires="wps">
             <w:drawing>
-              <wp:anchor distT="0" distB="0" distL="114300" distR="114300" simplePos="0" relativeHeight="251657728" behindDoc="0" locked="0" layoutInCell="1" allowOverlap="1" wp14:anchorId="24238BDA" wp14:editId="02B9017E">
+              <wp:anchor distT="0" distB="0" distL="114300" distR="114300" simplePos="0" relativeHeight="251657728" behindDoc="0" locked="0" layoutInCell="1" allowOverlap="1" wp14:anchorId="24238BDA" wp14:editId="42001C83">
                 <wp:simplePos x="0" y="0"/>
                 <wp:positionH relativeFrom="column">
-                  <wp:posOffset>1704975</wp:posOffset>
+                  <wp:posOffset>1847850</wp:posOffset>
                 </wp:positionH>
                 <wp:positionV relativeFrom="paragraph">
                   <wp:posOffset>23495</wp:posOffset>
                 </wp:positionV>
-                <wp:extent cx="3941445" cy="657225"/>
-                <wp:effectExtent l="0" t="0" r="20955" b="28575"/>
+                <wp:extent cx="3798570" cy="657225"/>
+                <wp:effectExtent l="0" t="0" r="11430" b="28575"/>
                 <wp:wrapSquare wrapText="bothSides"/>
                 <wp:docPr id="2" name="Rectangle 2"/>
                 <wp:cNvGraphicFramePr>
@@ -320,7 +332,7 @@
                       <wps:spPr bwMode="auto">
                         <a:xfrm>
                           <a:off x="0" y="0"/>
-                          <a:ext cx="3941445" cy="657225"/>
+                          <a:ext cx="3798570" cy="657225"/>
                         </a:xfrm>
                         <a:prstGeom prst="rect">
                           <a:avLst/>
@@ -357,13 +369,13 @@
                               <w:tblLook w:val="04A0" w:firstRow="1" w:lastRow="0" w:firstColumn="1" w:lastColumn="0" w:noHBand="0" w:noVBand="1"/>
                             </w:tblPr>
                             <w:tblGrid>
-                              <w:gridCol w:w="3142"/>
-                              <w:gridCol w:w="2962"/>
+                              <w:gridCol w:w="3661"/>
+                              <w:gridCol w:w="2218"/>
                             </w:tblGrid>
                             <w:tr>
                               <w:tc>
                                 <w:tcPr>
-                                  <w:tcW w:w="3142" w:type="dxa"/>
+                                  <w:tcW w:w="3772" w:type="dxa"/>
                                   <w:tcBorders>
                                     <w:top w:val="single" w:sz="4" w:space="0" w:color="EAEAEA"/>
                                     <w:left w:val="single" w:sz="4" w:space="0" w:color="EAEAEA"/>
@@ -390,20 +402,13 @@
                                       <w:sz w:val="24"/>
                                       <w:szCs w:val="24"/>
                                     </w:rPr>
-                                    <w:t>Citrix Hypervisor</w:t>
-                                  </w:r>
-                                  <w:r>
-                                    <w:rPr>
-                                      <w:sz w:val="24"/>
-                                      <w:szCs w:val="24"/>
-                                    </w:rPr>
-                                    <w:t xml:space="preserve"> Version:</w:t>
+                                    <w:t>Citrix Hypervisor Version:</w:t>
                                   </w:r>
                                 </w:p>
                               </w:tc>
                               <w:tc>
                                 <w:tcPr>
-                                  <w:tcW w:w="2962" w:type="dxa"/>
+                                  <w:tcW w:w="2257" w:type="dxa"/>
                                   <w:tcBorders>
                                     <w:top w:val="single" w:sz="4" w:space="0" w:color="EAEAEA"/>
                                     <w:left w:val="single" w:sz="4" w:space="0" w:color="EAEAEA"/>
@@ -430,7 +435,7 @@
                                       <w:sz w:val="24"/>
                                       <w:szCs w:val="24"/>
                                     </w:rPr>
-                                    <w:t xml:space="preserve">8.0 </w:t>
+                                    <w:t xml:space="preserve">8.x </w:t>
                                   </w:r>
                                 </w:p>
                               </w:tc>
@@ -438,7 +443,7 @@
                             <w:tr>
                               <w:tc>
                                 <w:tcPr>
-                                  <w:tcW w:w="3142" w:type="dxa"/>
+                                  <w:tcW w:w="3772" w:type="dxa"/>
                                   <w:tcBorders>
                                     <w:top w:val="single" w:sz="4" w:space="0" w:color="EAEAEA"/>
                                     <w:left w:val="single" w:sz="4" w:space="0" w:color="EAEAEA"/>
@@ -471,7 +476,7 @@
                               </w:tc>
                               <w:tc>
                                 <w:tcPr>
-                                  <w:tcW w:w="2962" w:type="dxa"/>
+                                  <w:tcW w:w="2257" w:type="dxa"/>
                                   <w:tcBorders>
                                     <w:top w:val="single" w:sz="4" w:space="0" w:color="EAEAEA"/>
                                     <w:left w:val="single" w:sz="4" w:space="0" w:color="EAEAEA"/>
@@ -500,13 +505,20 @@
                                     </w:rPr>
                                     <w:t>8.0</w:t>
                                   </w:r>
+                                  <w:r>
+                                    <w:rPr>
+                                      <w:sz w:val="24"/>
+                                      <w:szCs w:val="24"/>
+                                    </w:rPr>
+                                    <w:t>.3</w:t>
+                                  </w:r>
                                 </w:p>
                               </w:tc>
                             </w:tr>
                             <w:tr>
                               <w:tc>
                                 <w:tcPr>
-                                  <w:tcW w:w="3142" w:type="dxa"/>
+                                  <w:tcW w:w="3772" w:type="dxa"/>
                                   <w:tcBorders>
                                     <w:top w:val="single" w:sz="4" w:space="0" w:color="EAEAEA"/>
                                     <w:left w:val="single" w:sz="4" w:space="0" w:color="EAEAEA"/>
@@ -543,7 +555,7 @@
                               </w:tc>
                               <w:tc>
                                 <w:tcPr>
-                                  <w:tcW w:w="2962" w:type="dxa"/>
+                                  <w:tcW w:w="2257" w:type="dxa"/>
                                   <w:tcBorders>
                                     <w:top w:val="single" w:sz="4" w:space="0" w:color="EAEAEA"/>
                                     <w:left w:val="single" w:sz="4" w:space="0" w:color="EAEAEA"/>
@@ -572,7 +584,16 @@
                                       <w:sz w:val="24"/>
                                       <w:szCs w:val="24"/>
                                     </w:rPr>
-                                    <w:t>27/02/2019</w:t>
+                                    <w:t>12/20</w:t>
+                                  </w:r>
+                                  <w:bookmarkStart w:id="3" w:name="_GoBack"/>
+                                  <w:bookmarkEnd w:id="3"/>
+                                  <w:r>
+                                    <w:rPr>
+                                      <w:sz w:val="24"/>
+                                      <w:szCs w:val="24"/>
+                                    </w:rPr>
+                                    <w:t>/2019</w:t>
                                   </w:r>
                                 </w:p>
                               </w:tc>
@@ -602,7 +623,7 @@
           </mc:Choice>
           <mc:Fallback>
             <w:pict>
-              <v:rect w14:anchorId="24238BDA" id="Rectangle 2" o:spid="_x0000_s1026" style="position:absolute;margin-left:134.25pt;margin-top:1.85pt;width:310.35pt;height:51.75pt;z-index:251657728;visibility:visible;mso-wrap-style:square;mso-width-percent:0;mso-height-percent:0;mso-wrap-distance-left:9pt;mso-wrap-distance-top:0;mso-wrap-distance-right:9pt;mso-wrap-distance-bottom:0;mso-position-horizontal:absolute;mso-position-horizontal-relative:text;mso-position-vertical:absolute;mso-position-vertical-relative:text;mso-width-percent:0;mso-height-percent:0;mso-width-relative:page;mso-height-relative:page;v-text-anchor:top" o:gfxdata="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" strokeweight="0">
+              <v:rect w14:anchorId="24238BDA" id="Rectangle 2" o:spid="_x0000_s1026" style="position:absolute;margin-left:145.5pt;margin-top:1.85pt;width:299.1pt;height:51.75pt;z-index:251657728;visibility:visible;mso-wrap-style:square;mso-width-percent:0;mso-height-percent:0;mso-wrap-distance-left:9pt;mso-wrap-distance-top:0;mso-wrap-distance-right:9pt;mso-wrap-distance-bottom:0;mso-position-horizontal:absolute;mso-position-horizontal-relative:text;mso-position-vertical:absolute;mso-position-vertical-relative:text;mso-width-percent:0;mso-height-percent:0;mso-width-relative:page;mso-height-relative:page;v-text-anchor:top" o:gfxdata="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" strokeweight="0">
                 <v:textbox inset="0,0,0,0">
                   <w:txbxContent>
                     <w:tbl>
@@ -623,13 +644,13 @@
                         <w:tblLook w:val="04A0" w:firstRow="1" w:lastRow="0" w:firstColumn="1" w:lastColumn="0" w:noHBand="0" w:noVBand="1"/>
                       </w:tblPr>
                       <w:tblGrid>
-                        <w:gridCol w:w="3142"/>
-                        <w:gridCol w:w="2962"/>
+                        <w:gridCol w:w="3661"/>
+                        <w:gridCol w:w="2218"/>
                       </w:tblGrid>
                       <w:tr>
                         <w:tc>
                           <w:tcPr>
-                            <w:tcW w:w="3142" w:type="dxa"/>
+                            <w:tcW w:w="3772" w:type="dxa"/>
                             <w:tcBorders>
                               <w:top w:val="single" w:sz="4" w:space="0" w:color="EAEAEA"/>
                               <w:left w:val="single" w:sz="4" w:space="0" w:color="EAEAEA"/>
@@ -656,20 +677,13 @@
                                 <w:sz w:val="24"/>
                                 <w:szCs w:val="24"/>
                               </w:rPr>
-                              <w:t>Citrix Hypervisor</w:t>
-                            </w:r>
-                            <w:r>
-                              <w:rPr>
-                                <w:sz w:val="24"/>
-                                <w:szCs w:val="24"/>
-                              </w:rPr>
-                              <w:t xml:space="preserve"> Version:</w:t>
+                              <w:t>Citrix Hypervisor Version:</w:t>
                             </w:r>
                           </w:p>
                         </w:tc>
                         <w:tc>
                           <w:tcPr>
-                            <w:tcW w:w="2962" w:type="dxa"/>
+                            <w:tcW w:w="2257" w:type="dxa"/>
                             <w:tcBorders>
                               <w:top w:val="single" w:sz="4" w:space="0" w:color="EAEAEA"/>
                               <w:left w:val="single" w:sz="4" w:space="0" w:color="EAEAEA"/>
@@ -696,7 +710,7 @@
                                 <w:sz w:val="24"/>
                                 <w:szCs w:val="24"/>
                               </w:rPr>
-                              <w:t xml:space="preserve">8.0 </w:t>
+                              <w:t xml:space="preserve">8.x </w:t>
                             </w:r>
                           </w:p>
                         </w:tc>
@@ -704,7 +718,7 @@
                       <w:tr>
                         <w:tc>
                           <w:tcPr>
-                            <w:tcW w:w="3142" w:type="dxa"/>
+                            <w:tcW w:w="3772" w:type="dxa"/>
                             <w:tcBorders>
                               <w:top w:val="single" w:sz="4" w:space="0" w:color="EAEAEA"/>
                               <w:left w:val="single" w:sz="4" w:space="0" w:color="EAEAEA"/>
@@ -737,7 +751,7 @@
                         </w:tc>
                         <w:tc>
                           <w:tcPr>
-                            <w:tcW w:w="2962" w:type="dxa"/>
+                            <w:tcW w:w="2257" w:type="dxa"/>
                             <w:tcBorders>
                               <w:top w:val="single" w:sz="4" w:space="0" w:color="EAEAEA"/>
                               <w:left w:val="single" w:sz="4" w:space="0" w:color="EAEAEA"/>
@@ -766,13 +780,20 @@
                               </w:rPr>
                               <w:t>8.0</w:t>
                             </w:r>
+                            <w:r>
+                              <w:rPr>
+                                <w:sz w:val="24"/>
+                                <w:szCs w:val="24"/>
+                              </w:rPr>
+                              <w:t>.3</w:t>
+                            </w:r>
                           </w:p>
                         </w:tc>
                       </w:tr>
                       <w:tr>
                         <w:tc>
                           <w:tcPr>
-                            <w:tcW w:w="3142" w:type="dxa"/>
+                            <w:tcW w:w="3772" w:type="dxa"/>
                             <w:tcBorders>
                               <w:top w:val="single" w:sz="4" w:space="0" w:color="EAEAEA"/>
                               <w:left w:val="single" w:sz="4" w:space="0" w:color="EAEAEA"/>
@@ -794,10 +815,10 @@
                                 <w:szCs w:val="24"/>
                               </w:rPr>
                             </w:pPr>
-                            <w:bookmarkStart w:id="3" w:name="__UnoMark__2529_1354098372"/>
-                            <w:bookmarkStart w:id="4" w:name="__UnoMark__2528_1354098372"/>
-                            <w:bookmarkEnd w:id="3"/>
+                            <w:bookmarkStart w:id="4" w:name="__UnoMark__2529_1354098372"/>
+                            <w:bookmarkStart w:id="5" w:name="__UnoMark__2528_1354098372"/>
                             <w:bookmarkEnd w:id="4"/>
+                            <w:bookmarkEnd w:id="5"/>
                             <w:r>
                               <w:rPr>
                                 <w:sz w:val="24"/>
@@ -809,7 +830,7 @@
                         </w:tc>
                         <w:tc>
                           <w:tcPr>
-                            <w:tcW w:w="2962" w:type="dxa"/>
+                            <w:tcW w:w="2257" w:type="dxa"/>
                             <w:tcBorders>
                               <w:top w:val="single" w:sz="4" w:space="0" w:color="EAEAEA"/>
                               <w:left w:val="single" w:sz="4" w:space="0" w:color="EAEAEA"/>
@@ -831,14 +852,23 @@
                                 <w:szCs w:val="24"/>
                               </w:rPr>
                             </w:pPr>
-                            <w:bookmarkStart w:id="5" w:name="__UnoMark__2530_1354098372"/>
-                            <w:bookmarkEnd w:id="5"/>
+                            <w:bookmarkStart w:id="6" w:name="__UnoMark__2530_1354098372"/>
+                            <w:bookmarkEnd w:id="6"/>
                             <w:r>
                               <w:rPr>
                                 <w:sz w:val="24"/>
                                 <w:szCs w:val="24"/>
                               </w:rPr>
-                              <w:t>27/02/2019</w:t>
+                              <w:t>12/20</w:t>
+                            </w:r>
+                            <w:bookmarkStart w:id="7" w:name="_GoBack"/>
+                            <w:bookmarkEnd w:id="7"/>
+                            <w:r>
+                              <w:rPr>
+                                <w:sz w:val="24"/>
+                                <w:szCs w:val="24"/>
+                              </w:rPr>
+                              <w:t>/2019</w:t>
                             </w:r>
                           </w:p>
                         </w:tc>
@@ -891,7 +921,7 @@
     </w:p>
     <w:p>
       <w:pPr>
-        <w:pStyle w:val="TOC1"/>
+        <w:pStyle w:val="10"/>
         <w:tabs>
           <w:tab w:val="right" w:leader="dot" w:pos="8630"/>
         </w:tabs>
@@ -899,12 +929,12 @@
     </w:p>
     <w:p>
       <w:pPr>
-        <w:pStyle w:val="TOC1"/>
+        <w:pStyle w:val="10"/>
         <w:tabs>
           <w:tab w:val="right" w:leader="dot" w:pos="8630"/>
         </w:tabs>
         <w:rPr>
-          <w:rFonts w:asciiTheme="minorHAnsi" w:eastAsiaTheme="minorEastAsia" w:hAnsiTheme="minorHAnsi" w:cstheme="minorBidi"/>
+          <w:rFonts w:asciiTheme="minorHAnsi" w:hAnsiTheme="minorHAnsi" w:cstheme="minorBidi"/>
           <w:noProof/>
           <w:color w:val="auto"/>
           <w:sz w:val="22"/>
@@ -951,7 +981,7 @@
         <w:rPr>
           <w:noProof/>
         </w:rPr>
-        <w:instrText xml:space="preserve"> PAGEREF _Toc2158328 \h </w:instrText>
+        <w:instrText xml:space="preserve"> PAGEREF _Toc7181930 \h </w:instrText>
       </w:r>
       <w:r>
         <w:rPr>
@@ -979,12 +1009,12 @@
     </w:p>
     <w:p>
       <w:pPr>
-        <w:pStyle w:val="TOC1"/>
+        <w:pStyle w:val="10"/>
         <w:tabs>
           <w:tab w:val="right" w:leader="dot" w:pos="8630"/>
         </w:tabs>
         <w:rPr>
-          <w:rFonts w:asciiTheme="minorHAnsi" w:eastAsiaTheme="minorEastAsia" w:hAnsiTheme="minorHAnsi" w:cstheme="minorBidi"/>
+          <w:rFonts w:asciiTheme="minorHAnsi" w:hAnsiTheme="minorHAnsi" w:cstheme="minorBidi"/>
           <w:noProof/>
           <w:color w:val="auto"/>
           <w:sz w:val="22"/>
@@ -1014,7 +1044,7 @@
         <w:rPr>
           <w:noProof/>
         </w:rPr>
-        <w:instrText xml:space="preserve"> PAGEREF _Toc2158329 \h </w:instrText>
+        <w:instrText xml:space="preserve"> PAGEREF _Toc7181931 \h </w:instrText>
       </w:r>
       <w:r>
         <w:rPr>
@@ -1042,12 +1072,12 @@
     </w:p>
     <w:p>
       <w:pPr>
-        <w:pStyle w:val="TOC1"/>
+        <w:pStyle w:val="10"/>
         <w:tabs>
           <w:tab w:val="right" w:leader="dot" w:pos="8630"/>
         </w:tabs>
         <w:rPr>
-          <w:rFonts w:asciiTheme="minorHAnsi" w:eastAsiaTheme="minorEastAsia" w:hAnsiTheme="minorHAnsi" w:cstheme="minorBidi"/>
+          <w:rFonts w:asciiTheme="minorHAnsi" w:hAnsiTheme="minorHAnsi" w:cstheme="minorBidi"/>
           <w:noProof/>
           <w:color w:val="auto"/>
           <w:sz w:val="22"/>
@@ -1077,7 +1107,7 @@
         <w:rPr>
           <w:noProof/>
         </w:rPr>
-        <w:instrText xml:space="preserve"> PAGEREF _Toc2158330 \h </w:instrText>
+        <w:instrText xml:space="preserve"> PAGEREF _Toc7181932 \h </w:instrText>
       </w:r>
       <w:r>
         <w:rPr>
@@ -1105,12 +1135,12 @@
     </w:p>
     <w:p>
       <w:pPr>
-        <w:pStyle w:val="TOC1"/>
+        <w:pStyle w:val="10"/>
         <w:tabs>
           <w:tab w:val="right" w:leader="dot" w:pos="8630"/>
         </w:tabs>
         <w:rPr>
-          <w:rFonts w:asciiTheme="minorHAnsi" w:eastAsiaTheme="minorEastAsia" w:hAnsiTheme="minorHAnsi" w:cstheme="minorBidi"/>
+          <w:rFonts w:asciiTheme="minorHAnsi" w:hAnsiTheme="minorHAnsi" w:cstheme="minorBidi"/>
           <w:noProof/>
           <w:color w:val="auto"/>
           <w:sz w:val="22"/>
@@ -1140,7 +1170,7 @@
         <w:rPr>
           <w:noProof/>
         </w:rPr>
-        <w:instrText xml:space="preserve"> PAGEREF _Toc2158331 \h </w:instrText>
+        <w:instrText xml:space="preserve"> PAGEREF _Toc7181933 \h </w:instrText>
       </w:r>
       <w:r>
         <w:rPr>
@@ -1168,12 +1198,12 @@
     </w:p>
     <w:p>
       <w:pPr>
-        <w:pStyle w:val="TOC1"/>
+        <w:pStyle w:val="10"/>
         <w:tabs>
           <w:tab w:val="right" w:leader="dot" w:pos="8630"/>
         </w:tabs>
         <w:rPr>
-          <w:rFonts w:asciiTheme="minorHAnsi" w:eastAsiaTheme="minorEastAsia" w:hAnsiTheme="minorHAnsi" w:cstheme="minorBidi"/>
+          <w:rFonts w:asciiTheme="minorHAnsi" w:hAnsiTheme="minorHAnsi" w:cstheme="minorBidi"/>
           <w:noProof/>
           <w:color w:val="auto"/>
           <w:sz w:val="22"/>
@@ -1203,7 +1233,7 @@
         <w:rPr>
           <w:noProof/>
         </w:rPr>
-        <w:instrText xml:space="preserve"> PAGEREF _Toc2158332 \h </w:instrText>
+        <w:instrText xml:space="preserve"> PAGEREF _Toc7181934 \h </w:instrText>
       </w:r>
       <w:r>
         <w:rPr>
@@ -1231,12 +1261,12 @@
     </w:p>
     <w:p>
       <w:pPr>
-        <w:pStyle w:val="TOC1"/>
+        <w:pStyle w:val="10"/>
         <w:tabs>
           <w:tab w:val="right" w:leader="dot" w:pos="8630"/>
         </w:tabs>
         <w:rPr>
-          <w:rFonts w:asciiTheme="minorHAnsi" w:eastAsiaTheme="minorEastAsia" w:hAnsiTheme="minorHAnsi" w:cstheme="minorBidi"/>
+          <w:rFonts w:asciiTheme="minorHAnsi" w:hAnsiTheme="minorHAnsi" w:cstheme="minorBidi"/>
           <w:noProof/>
           <w:color w:val="auto"/>
           <w:sz w:val="22"/>
@@ -1266,7 +1296,7 @@
         <w:rPr>
           <w:noProof/>
         </w:rPr>
-        <w:instrText xml:space="preserve"> PAGEREF _Toc2158333 \h </w:instrText>
+        <w:instrText xml:space="preserve"> PAGEREF _Toc7181935 \h </w:instrText>
       </w:r>
       <w:r>
         <w:rPr>
@@ -1294,12 +1324,12 @@
     </w:p>
     <w:p>
       <w:pPr>
-        <w:pStyle w:val="TOC1"/>
+        <w:pStyle w:val="10"/>
         <w:tabs>
           <w:tab w:val="right" w:leader="dot" w:pos="8630"/>
         </w:tabs>
         <w:rPr>
-          <w:rFonts w:asciiTheme="minorHAnsi" w:eastAsiaTheme="minorEastAsia" w:hAnsiTheme="minorHAnsi" w:cstheme="minorBidi"/>
+          <w:rFonts w:asciiTheme="minorHAnsi" w:hAnsiTheme="minorHAnsi" w:cstheme="minorBidi"/>
           <w:noProof/>
           <w:color w:val="auto"/>
           <w:sz w:val="22"/>
@@ -1329,7 +1359,7 @@
         <w:rPr>
           <w:noProof/>
         </w:rPr>
-        <w:instrText xml:space="preserve"> PAGEREF _Toc2158334 \h </w:instrText>
+        <w:instrText xml:space="preserve"> PAGEREF _Toc7181936 \h </w:instrText>
       </w:r>
       <w:r>
         <w:rPr>
@@ -1357,12 +1387,12 @@
     </w:p>
     <w:p>
       <w:pPr>
-        <w:pStyle w:val="TOC2"/>
+        <w:pStyle w:val="20"/>
         <w:tabs>
           <w:tab w:val="right" w:leader="dot" w:pos="8630"/>
         </w:tabs>
         <w:rPr>
-          <w:rFonts w:asciiTheme="minorHAnsi" w:eastAsiaTheme="minorEastAsia" w:hAnsiTheme="minorHAnsi" w:cstheme="minorBidi"/>
+          <w:rFonts w:asciiTheme="minorHAnsi" w:hAnsiTheme="minorHAnsi" w:cstheme="minorBidi"/>
           <w:noProof/>
           <w:color w:val="auto"/>
           <w:sz w:val="22"/>
@@ -1392,7 +1422,7 @@
         <w:rPr>
           <w:noProof/>
         </w:rPr>
-        <w:instrText xml:space="preserve"> PAGEREF _Toc2158335 \h </w:instrText>
+        <w:instrText xml:space="preserve"> PAGEREF _Toc7181937 \h </w:instrText>
       </w:r>
       <w:r>
         <w:rPr>
@@ -1420,12 +1450,12 @@
     </w:p>
     <w:p>
       <w:pPr>
-        <w:pStyle w:val="TOC2"/>
+        <w:pStyle w:val="20"/>
         <w:tabs>
           <w:tab w:val="right" w:leader="dot" w:pos="8630"/>
         </w:tabs>
         <w:rPr>
-          <w:rFonts w:asciiTheme="minorHAnsi" w:eastAsiaTheme="minorEastAsia" w:hAnsiTheme="minorHAnsi" w:cstheme="minorBidi"/>
+          <w:rFonts w:asciiTheme="minorHAnsi" w:hAnsiTheme="minorHAnsi" w:cstheme="minorBidi"/>
           <w:noProof/>
           <w:color w:val="auto"/>
           <w:sz w:val="22"/>
@@ -1437,7 +1467,7 @@
         <w:rPr>
           <w:noProof/>
         </w:rPr>
-        <w:t>Executing HBA tests</w:t>
+        <w:t>Executing HBA and FCOE tests</w:t>
       </w:r>
       <w:r>
         <w:rPr>
@@ -1455,7 +1485,7 @@
         <w:rPr>
           <w:noProof/>
         </w:rPr>
-        <w:instrText xml:space="preserve"> PAGEREF _Toc2158336 \h </w:instrText>
+        <w:instrText xml:space="preserve"> PAGEREF _Toc7181938 \h </w:instrText>
       </w:r>
       <w:r>
         <w:rPr>
@@ -1483,12 +1513,12 @@
     </w:p>
     <w:p>
       <w:pPr>
-        <w:pStyle w:val="TOC2"/>
+        <w:pStyle w:val="20"/>
         <w:tabs>
           <w:tab w:val="right" w:leader="dot" w:pos="8630"/>
         </w:tabs>
         <w:rPr>
-          <w:rFonts w:asciiTheme="minorHAnsi" w:eastAsiaTheme="minorEastAsia" w:hAnsiTheme="minorHAnsi" w:cstheme="minorBidi"/>
+          <w:rFonts w:asciiTheme="minorHAnsi" w:hAnsiTheme="minorHAnsi" w:cstheme="minorBidi"/>
           <w:noProof/>
           <w:color w:val="auto"/>
           <w:sz w:val="22"/>
@@ -1518,7 +1548,7 @@
         <w:rPr>
           <w:noProof/>
         </w:rPr>
-        <w:instrText xml:space="preserve"> PAGEREF _Toc2158337 \h </w:instrText>
+        <w:instrText xml:space="preserve"> PAGEREF _Toc7181939 \h </w:instrText>
       </w:r>
       <w:r>
         <w:rPr>
@@ -1546,12 +1576,12 @@
     </w:p>
     <w:p>
       <w:pPr>
-        <w:pStyle w:val="TOC2"/>
+        <w:pStyle w:val="20"/>
         <w:tabs>
           <w:tab w:val="right" w:leader="dot" w:pos="8630"/>
         </w:tabs>
         <w:rPr>
-          <w:rFonts w:asciiTheme="minorHAnsi" w:eastAsiaTheme="minorEastAsia" w:hAnsiTheme="minorHAnsi" w:cstheme="minorBidi"/>
+          <w:rFonts w:asciiTheme="minorHAnsi" w:hAnsiTheme="minorHAnsi" w:cstheme="minorBidi"/>
           <w:noProof/>
           <w:color w:val="auto"/>
           <w:sz w:val="22"/>
@@ -1581,7 +1611,7 @@
         <w:rPr>
           <w:noProof/>
         </w:rPr>
-        <w:instrText xml:space="preserve"> PAGEREF _Toc2158338 \h </w:instrText>
+        <w:instrText xml:space="preserve"> PAGEREF _Toc7181940 \h </w:instrText>
       </w:r>
       <w:r>
         <w:rPr>
@@ -1609,12 +1639,12 @@
     </w:p>
     <w:p>
       <w:pPr>
-        <w:pStyle w:val="TOC2"/>
+        <w:pStyle w:val="20"/>
         <w:tabs>
           <w:tab w:val="right" w:leader="dot" w:pos="8630"/>
         </w:tabs>
         <w:rPr>
-          <w:rFonts w:asciiTheme="minorHAnsi" w:eastAsiaTheme="minorEastAsia" w:hAnsiTheme="minorHAnsi" w:cstheme="minorBidi"/>
+          <w:rFonts w:asciiTheme="minorHAnsi" w:hAnsiTheme="minorHAnsi" w:cstheme="minorBidi"/>
           <w:noProof/>
           <w:color w:val="auto"/>
           <w:sz w:val="22"/>
@@ -1644,7 +1674,7 @@
         <w:rPr>
           <w:noProof/>
         </w:rPr>
-        <w:instrText xml:space="preserve"> PAGEREF _Toc2158339 \h </w:instrText>
+        <w:instrText xml:space="preserve"> PAGEREF _Toc7181941 \h </w:instrText>
       </w:r>
       <w:r>
         <w:rPr>
@@ -1672,12 +1702,12 @@
     </w:p>
     <w:p>
       <w:pPr>
-        <w:pStyle w:val="TOC1"/>
+        <w:pStyle w:val="10"/>
         <w:tabs>
           <w:tab w:val="right" w:leader="dot" w:pos="8630"/>
         </w:tabs>
         <w:rPr>
-          <w:rFonts w:asciiTheme="minorHAnsi" w:eastAsiaTheme="minorEastAsia" w:hAnsiTheme="minorHAnsi" w:cstheme="minorBidi"/>
+          <w:rFonts w:asciiTheme="minorHAnsi" w:hAnsiTheme="minorHAnsi" w:cstheme="minorBidi"/>
           <w:noProof/>
           <w:color w:val="auto"/>
           <w:sz w:val="22"/>
@@ -1707,7 +1737,7 @@
         <w:rPr>
           <w:noProof/>
         </w:rPr>
-        <w:instrText xml:space="preserve"> PAGEREF _Toc2158340 \h </w:instrText>
+        <w:instrText xml:space="preserve"> PAGEREF _Toc7181942 \h </w:instrText>
       </w:r>
       <w:r>
         <w:rPr>
@@ -1735,12 +1765,12 @@
     </w:p>
     <w:p>
       <w:pPr>
-        <w:pStyle w:val="TOC2"/>
+        <w:pStyle w:val="20"/>
         <w:tabs>
           <w:tab w:val="right" w:leader="dot" w:pos="8630"/>
         </w:tabs>
         <w:rPr>
-          <w:rFonts w:asciiTheme="minorHAnsi" w:eastAsiaTheme="minorEastAsia" w:hAnsiTheme="minorHAnsi" w:cstheme="minorBidi"/>
+          <w:rFonts w:asciiTheme="minorHAnsi" w:hAnsiTheme="minorHAnsi" w:cstheme="minorBidi"/>
           <w:noProof/>
           <w:color w:val="auto"/>
           <w:sz w:val="22"/>
@@ -1770,7 +1800,7 @@
         <w:rPr>
           <w:noProof/>
         </w:rPr>
-        <w:instrText xml:space="preserve"> PAGEREF _Toc2158341 \h </w:instrText>
+        <w:instrText xml:space="preserve"> PAGEREF _Toc7181943 \h </w:instrText>
       </w:r>
       <w:r>
         <w:rPr>
@@ -1798,12 +1828,12 @@
     </w:p>
     <w:p>
       <w:pPr>
-        <w:pStyle w:val="TOC2"/>
+        <w:pStyle w:val="20"/>
         <w:tabs>
           <w:tab w:val="right" w:leader="dot" w:pos="8630"/>
         </w:tabs>
         <w:rPr>
-          <w:rFonts w:asciiTheme="minorHAnsi" w:eastAsiaTheme="minorEastAsia" w:hAnsiTheme="minorHAnsi" w:cstheme="minorBidi"/>
+          <w:rFonts w:asciiTheme="minorHAnsi" w:hAnsiTheme="minorHAnsi" w:cstheme="minorBidi"/>
           <w:noProof/>
           <w:color w:val="auto"/>
           <w:sz w:val="22"/>
@@ -1833,7 +1863,7 @@
         <w:rPr>
           <w:noProof/>
         </w:rPr>
-        <w:instrText xml:space="preserve"> PAGEREF _Toc2158342 \h </w:instrText>
+        <w:instrText xml:space="preserve"> PAGEREF _Toc7181944 \h </w:instrText>
       </w:r>
       <w:r>
         <w:rPr>
@@ -1861,12 +1891,12 @@
     </w:p>
     <w:p>
       <w:pPr>
-        <w:pStyle w:val="TOC1"/>
+        <w:pStyle w:val="10"/>
         <w:tabs>
           <w:tab w:val="right" w:leader="dot" w:pos="8630"/>
         </w:tabs>
         <w:rPr>
-          <w:rFonts w:asciiTheme="minorHAnsi" w:eastAsiaTheme="minorEastAsia" w:hAnsiTheme="minorHAnsi" w:cstheme="minorBidi"/>
+          <w:rFonts w:asciiTheme="minorHAnsi" w:hAnsiTheme="minorHAnsi" w:cstheme="minorBidi"/>
           <w:noProof/>
           <w:color w:val="auto"/>
           <w:sz w:val="22"/>
@@ -1896,7 +1926,7 @@
         <w:rPr>
           <w:noProof/>
         </w:rPr>
-        <w:instrText xml:space="preserve"> PAGEREF _Toc2158343 \h </w:instrText>
+        <w:instrText xml:space="preserve"> PAGEREF _Toc7181945 \h </w:instrText>
       </w:r>
       <w:r>
         <w:rPr>
@@ -1924,12 +1954,12 @@
     </w:p>
     <w:p>
       <w:pPr>
-        <w:pStyle w:val="TOC3"/>
+        <w:pStyle w:val="30"/>
         <w:tabs>
           <w:tab w:val="right" w:leader="dot" w:pos="8630"/>
         </w:tabs>
         <w:rPr>
-          <w:rFonts w:asciiTheme="minorHAnsi" w:eastAsiaTheme="minorEastAsia" w:hAnsiTheme="minorHAnsi" w:cstheme="minorBidi"/>
+          <w:rFonts w:asciiTheme="minorHAnsi" w:hAnsiTheme="minorHAnsi" w:cstheme="minorBidi"/>
           <w:noProof/>
           <w:color w:val="auto"/>
           <w:sz w:val="22"/>
@@ -1959,7 +1989,7 @@
         <w:rPr>
           <w:noProof/>
         </w:rPr>
-        <w:instrText xml:space="preserve"> PAGEREF _Toc2158344 \h </w:instrText>
+        <w:instrText xml:space="preserve"> PAGEREF _Toc7181946 \h </w:instrText>
       </w:r>
       <w:r>
         <w:rPr>
@@ -1987,12 +2017,12 @@
     </w:p>
     <w:p>
       <w:pPr>
-        <w:pStyle w:val="TOC3"/>
+        <w:pStyle w:val="30"/>
         <w:tabs>
           <w:tab w:val="right" w:leader="dot" w:pos="8630"/>
         </w:tabs>
         <w:rPr>
-          <w:rFonts w:asciiTheme="minorHAnsi" w:eastAsiaTheme="minorEastAsia" w:hAnsiTheme="minorHAnsi" w:cstheme="minorBidi"/>
+          <w:rFonts w:asciiTheme="minorHAnsi" w:hAnsiTheme="minorHAnsi" w:cstheme="minorBidi"/>
           <w:noProof/>
           <w:color w:val="auto"/>
           <w:sz w:val="22"/>
@@ -2022,7 +2052,7 @@
         <w:rPr>
           <w:noProof/>
         </w:rPr>
-        <w:instrText xml:space="preserve"> PAGEREF _Toc2158345 \h </w:instrText>
+        <w:instrText xml:space="preserve"> PAGEREF _Toc7181947 \h </w:instrText>
       </w:r>
       <w:r>
         <w:rPr>
@@ -2050,12 +2080,12 @@
     </w:p>
     <w:p>
       <w:pPr>
-        <w:pStyle w:val="TOC1"/>
+        <w:pStyle w:val="10"/>
         <w:tabs>
           <w:tab w:val="right" w:leader="dot" w:pos="8630"/>
         </w:tabs>
         <w:rPr>
-          <w:rFonts w:asciiTheme="minorHAnsi" w:eastAsiaTheme="minorEastAsia" w:hAnsiTheme="minorHAnsi" w:cstheme="minorBidi"/>
+          <w:rFonts w:asciiTheme="minorHAnsi" w:hAnsiTheme="minorHAnsi" w:cstheme="minorBidi"/>
           <w:noProof/>
           <w:color w:val="auto"/>
           <w:sz w:val="22"/>
@@ -2085,7 +2115,7 @@
         <w:rPr>
           <w:noProof/>
         </w:rPr>
-        <w:instrText xml:space="preserve"> PAGEREF _Toc2158346 \h </w:instrText>
+        <w:instrText xml:space="preserve"> PAGEREF _Toc7181948 \h </w:instrText>
       </w:r>
       <w:r>
         <w:rPr>
@@ -2113,12 +2143,12 @@
     </w:p>
     <w:p>
       <w:pPr>
-        <w:pStyle w:val="TOC3"/>
+        <w:pStyle w:val="30"/>
         <w:tabs>
           <w:tab w:val="right" w:leader="dot" w:pos="8630"/>
         </w:tabs>
         <w:rPr>
-          <w:rFonts w:asciiTheme="minorHAnsi" w:eastAsiaTheme="minorEastAsia" w:hAnsiTheme="minorHAnsi" w:cstheme="minorBidi"/>
+          <w:rFonts w:asciiTheme="minorHAnsi" w:hAnsiTheme="minorHAnsi" w:cstheme="minorBidi"/>
           <w:noProof/>
           <w:color w:val="auto"/>
           <w:sz w:val="22"/>
@@ -2148,7 +2178,7 @@
         <w:rPr>
           <w:noProof/>
         </w:rPr>
-        <w:instrText xml:space="preserve"> PAGEREF _Toc2158347 \h </w:instrText>
+        <w:instrText xml:space="preserve"> PAGEREF _Toc7181949 \h </w:instrText>
       </w:r>
       <w:r>
         <w:rPr>
@@ -2176,12 +2206,12 @@
     </w:p>
     <w:p>
       <w:pPr>
-        <w:pStyle w:val="TOC1"/>
+        <w:pStyle w:val="10"/>
         <w:tabs>
           <w:tab w:val="right" w:leader="dot" w:pos="8630"/>
         </w:tabs>
         <w:rPr>
-          <w:rFonts w:asciiTheme="minorHAnsi" w:eastAsiaTheme="minorEastAsia" w:hAnsiTheme="minorHAnsi" w:cstheme="minorBidi"/>
+          <w:rFonts w:asciiTheme="minorHAnsi" w:hAnsiTheme="minorHAnsi" w:cstheme="minorBidi"/>
           <w:noProof/>
           <w:color w:val="auto"/>
           <w:sz w:val="22"/>
@@ -2211,7 +2241,7 @@
         <w:rPr>
           <w:noProof/>
         </w:rPr>
-        <w:instrText xml:space="preserve"> PAGEREF _Toc2158348 \h </w:instrText>
+        <w:instrText xml:space="preserve"> PAGEREF _Toc7181950 \h </w:instrText>
       </w:r>
       <w:r>
         <w:rPr>
@@ -2239,12 +2269,12 @@
     </w:p>
     <w:p>
       <w:pPr>
-        <w:pStyle w:val="TOC2"/>
+        <w:pStyle w:val="20"/>
         <w:tabs>
           <w:tab w:val="right" w:leader="dot" w:pos="8630"/>
         </w:tabs>
         <w:rPr>
-          <w:rFonts w:asciiTheme="minorHAnsi" w:eastAsiaTheme="minorEastAsia" w:hAnsiTheme="minorHAnsi" w:cstheme="minorBidi"/>
+          <w:rFonts w:asciiTheme="minorHAnsi" w:hAnsiTheme="minorHAnsi" w:cstheme="minorBidi"/>
           <w:noProof/>
           <w:color w:val="auto"/>
           <w:sz w:val="22"/>
@@ -2274,7 +2304,7 @@
         <w:rPr>
           <w:noProof/>
         </w:rPr>
-        <w:instrText xml:space="preserve"> PAGEREF _Toc2158349 \h </w:instrText>
+        <w:instrText xml:space="preserve"> PAGEREF _Toc7181951 \h </w:instrText>
       </w:r>
       <w:r>
         <w:rPr>
@@ -2302,12 +2332,12 @@
     </w:p>
     <w:p>
       <w:pPr>
-        <w:pStyle w:val="TOC2"/>
+        <w:pStyle w:val="20"/>
         <w:tabs>
           <w:tab w:val="right" w:leader="dot" w:pos="8630"/>
         </w:tabs>
         <w:rPr>
-          <w:rFonts w:asciiTheme="minorHAnsi" w:eastAsiaTheme="minorEastAsia" w:hAnsiTheme="minorHAnsi" w:cstheme="minorBidi"/>
+          <w:rFonts w:asciiTheme="minorHAnsi" w:hAnsiTheme="minorHAnsi" w:cstheme="minorBidi"/>
           <w:noProof/>
           <w:color w:val="auto"/>
           <w:sz w:val="22"/>
@@ -2337,7 +2367,7 @@
         <w:rPr>
           <w:noProof/>
         </w:rPr>
-        <w:instrText xml:space="preserve"> PAGEREF _Toc2158350 \h </w:instrText>
+        <w:instrText xml:space="preserve"> PAGEREF _Toc7181952 \h </w:instrText>
       </w:r>
       <w:r>
         <w:rPr>
@@ -2365,12 +2395,12 @@
     </w:p>
     <w:p>
       <w:pPr>
-        <w:pStyle w:val="TOC1"/>
+        <w:pStyle w:val="10"/>
         <w:tabs>
           <w:tab w:val="right" w:leader="dot" w:pos="8630"/>
         </w:tabs>
         <w:rPr>
-          <w:rFonts w:asciiTheme="minorHAnsi" w:eastAsiaTheme="minorEastAsia" w:hAnsiTheme="minorHAnsi" w:cstheme="minorBidi"/>
+          <w:rFonts w:asciiTheme="minorHAnsi" w:hAnsiTheme="minorHAnsi" w:cstheme="minorBidi"/>
           <w:noProof/>
           <w:color w:val="auto"/>
           <w:sz w:val="22"/>
@@ -2400,7 +2430,7 @@
         <w:rPr>
           <w:noProof/>
         </w:rPr>
-        <w:instrText xml:space="preserve"> PAGEREF _Toc2158351 \h </w:instrText>
+        <w:instrText xml:space="preserve"> PAGEREF _Toc7181953 \h </w:instrText>
       </w:r>
       <w:r>
         <w:rPr>
@@ -2428,12 +2458,12 @@
     </w:p>
     <w:p>
       <w:pPr>
-        <w:pStyle w:val="TOC1"/>
+        <w:pStyle w:val="10"/>
         <w:tabs>
           <w:tab w:val="right" w:leader="dot" w:pos="8630"/>
         </w:tabs>
         <w:rPr>
-          <w:rFonts w:asciiTheme="minorHAnsi" w:eastAsiaTheme="minorEastAsia" w:hAnsiTheme="minorHAnsi" w:cstheme="minorBidi"/>
+          <w:rFonts w:asciiTheme="minorHAnsi" w:hAnsiTheme="minorHAnsi" w:cstheme="minorBidi"/>
           <w:noProof/>
           <w:color w:val="auto"/>
           <w:sz w:val="22"/>
@@ -2463,7 +2493,7 @@
         <w:rPr>
           <w:noProof/>
         </w:rPr>
-        <w:instrText xml:space="preserve"> PAGEREF _Toc2158352 \h </w:instrText>
+        <w:instrText xml:space="preserve"> PAGEREF _Toc7181954 \h </w:instrText>
       </w:r>
       <w:r>
         <w:rPr>
@@ -2491,12 +2521,12 @@
     </w:p>
     <w:p>
       <w:pPr>
-        <w:pStyle w:val="TOC2"/>
+        <w:pStyle w:val="20"/>
         <w:tabs>
           <w:tab w:val="right" w:leader="dot" w:pos="8630"/>
         </w:tabs>
         <w:rPr>
-          <w:rFonts w:asciiTheme="minorHAnsi" w:eastAsiaTheme="minorEastAsia" w:hAnsiTheme="minorHAnsi" w:cstheme="minorBidi"/>
+          <w:rFonts w:asciiTheme="minorHAnsi" w:hAnsiTheme="minorHAnsi" w:cstheme="minorBidi"/>
           <w:noProof/>
           <w:color w:val="auto"/>
           <w:sz w:val="22"/>
@@ -2526,7 +2556,7 @@
         <w:rPr>
           <w:noProof/>
         </w:rPr>
-        <w:instrText xml:space="preserve"> PAGEREF _Toc2158353 \h </w:instrText>
+        <w:instrText xml:space="preserve"> PAGEREF _Toc7181955 \h </w:instrText>
       </w:r>
       <w:r>
         <w:rPr>
@@ -2554,12 +2584,12 @@
     </w:p>
     <w:p>
       <w:pPr>
-        <w:pStyle w:val="TOC3"/>
+        <w:pStyle w:val="30"/>
         <w:tabs>
           <w:tab w:val="right" w:leader="dot" w:pos="8630"/>
         </w:tabs>
         <w:rPr>
-          <w:rFonts w:asciiTheme="minorHAnsi" w:eastAsiaTheme="minorEastAsia" w:hAnsiTheme="minorHAnsi" w:cstheme="minorBidi"/>
+          <w:rFonts w:asciiTheme="minorHAnsi" w:hAnsiTheme="minorHAnsi" w:cstheme="minorBidi"/>
           <w:noProof/>
           <w:color w:val="auto"/>
           <w:sz w:val="22"/>
@@ -2589,7 +2619,7 @@
         <w:rPr>
           <w:noProof/>
         </w:rPr>
-        <w:instrText xml:space="preserve"> PAGEREF _Toc2158354 \h </w:instrText>
+        <w:instrText xml:space="preserve"> PAGEREF _Toc7181956 \h </w:instrText>
       </w:r>
       <w:r>
         <w:rPr>
@@ -2617,12 +2647,12 @@
     </w:p>
     <w:p>
       <w:pPr>
-        <w:pStyle w:val="TOC3"/>
+        <w:pStyle w:val="30"/>
         <w:tabs>
           <w:tab w:val="right" w:leader="dot" w:pos="8630"/>
         </w:tabs>
         <w:rPr>
-          <w:rFonts w:asciiTheme="minorHAnsi" w:eastAsiaTheme="minorEastAsia" w:hAnsiTheme="minorHAnsi" w:cstheme="minorBidi"/>
+          <w:rFonts w:asciiTheme="minorHAnsi" w:hAnsiTheme="minorHAnsi" w:cstheme="minorBidi"/>
           <w:noProof/>
           <w:color w:val="auto"/>
           <w:sz w:val="22"/>
@@ -2652,7 +2682,7 @@
         <w:rPr>
           <w:noProof/>
         </w:rPr>
-        <w:instrText xml:space="preserve"> PAGEREF _Toc2158355 \h </w:instrText>
+        <w:instrText xml:space="preserve"> PAGEREF _Toc7181957 \h </w:instrText>
       </w:r>
       <w:r>
         <w:rPr>
@@ -2680,12 +2710,12 @@
     </w:p>
     <w:p>
       <w:pPr>
-        <w:pStyle w:val="TOC2"/>
+        <w:pStyle w:val="20"/>
         <w:tabs>
           <w:tab w:val="right" w:leader="dot" w:pos="8630"/>
         </w:tabs>
         <w:rPr>
-          <w:rFonts w:asciiTheme="minorHAnsi" w:eastAsiaTheme="minorEastAsia" w:hAnsiTheme="minorHAnsi" w:cstheme="minorBidi"/>
+          <w:rFonts w:asciiTheme="minorHAnsi" w:hAnsiTheme="minorHAnsi" w:cstheme="minorBidi"/>
           <w:noProof/>
           <w:color w:val="auto"/>
           <w:sz w:val="22"/>
@@ -2715,7 +2745,7 @@
         <w:rPr>
           <w:noProof/>
         </w:rPr>
-        <w:instrText xml:space="preserve"> PAGEREF _Toc2158356 \h </w:instrText>
+        <w:instrText xml:space="preserve"> PAGEREF _Toc7181958 \h </w:instrText>
       </w:r>
       <w:r>
         <w:rPr>
@@ -2743,12 +2773,12 @@
     </w:p>
     <w:p>
       <w:pPr>
-        <w:pStyle w:val="TOC2"/>
+        <w:pStyle w:val="20"/>
         <w:tabs>
           <w:tab w:val="right" w:leader="dot" w:pos="8630"/>
         </w:tabs>
         <w:rPr>
-          <w:rFonts w:asciiTheme="minorHAnsi" w:eastAsiaTheme="minorEastAsia" w:hAnsiTheme="minorHAnsi" w:cstheme="minorBidi"/>
+          <w:rFonts w:asciiTheme="minorHAnsi" w:hAnsiTheme="minorHAnsi" w:cstheme="minorBidi"/>
           <w:noProof/>
           <w:color w:val="auto"/>
           <w:sz w:val="22"/>
@@ -2778,7 +2808,7 @@
         <w:rPr>
           <w:noProof/>
         </w:rPr>
-        <w:instrText xml:space="preserve"> PAGEREF _Toc2158357 \h </w:instrText>
+        <w:instrText xml:space="preserve"> PAGEREF _Toc7181959 \h </w:instrText>
       </w:r>
       <w:r>
         <w:rPr>
@@ -2806,12 +2836,12 @@
     </w:p>
     <w:p>
       <w:pPr>
-        <w:pStyle w:val="TOC2"/>
+        <w:pStyle w:val="20"/>
         <w:tabs>
           <w:tab w:val="right" w:leader="dot" w:pos="8630"/>
         </w:tabs>
         <w:rPr>
-          <w:rFonts w:asciiTheme="minorHAnsi" w:eastAsiaTheme="minorEastAsia" w:hAnsiTheme="minorHAnsi" w:cstheme="minorBidi"/>
+          <w:rFonts w:asciiTheme="minorHAnsi" w:hAnsiTheme="minorHAnsi" w:cstheme="minorBidi"/>
           <w:noProof/>
           <w:color w:val="auto"/>
           <w:sz w:val="22"/>
@@ -2841,7 +2871,7 @@
         <w:rPr>
           <w:noProof/>
         </w:rPr>
-        <w:instrText xml:space="preserve"> PAGEREF _Toc2158358 \h </w:instrText>
+        <w:instrText xml:space="preserve"> PAGEREF _Toc7181960 \h </w:instrText>
       </w:r>
       <w:r>
         <w:rPr>
@@ -2869,12 +2899,12 @@
     </w:p>
     <w:p>
       <w:pPr>
-        <w:pStyle w:val="TOC2"/>
+        <w:pStyle w:val="20"/>
         <w:tabs>
           <w:tab w:val="right" w:leader="dot" w:pos="8630"/>
         </w:tabs>
         <w:rPr>
-          <w:rFonts w:asciiTheme="minorHAnsi" w:eastAsiaTheme="minorEastAsia" w:hAnsiTheme="minorHAnsi" w:cstheme="minorBidi"/>
+          <w:rFonts w:asciiTheme="minorHAnsi" w:hAnsiTheme="minorHAnsi" w:cstheme="minorBidi"/>
           <w:noProof/>
           <w:color w:val="auto"/>
           <w:sz w:val="22"/>
@@ -2904,7 +2934,7 @@
         <w:rPr>
           <w:noProof/>
         </w:rPr>
-        <w:instrText xml:space="preserve"> PAGEREF _Toc2158359 \h </w:instrText>
+        <w:instrText xml:space="preserve"> PAGEREF _Toc7181961 \h </w:instrText>
       </w:r>
       <w:r>
         <w:rPr>
@@ -2932,12 +2962,12 @@
     </w:p>
     <w:p>
       <w:pPr>
-        <w:pStyle w:val="TOC2"/>
+        <w:pStyle w:val="20"/>
         <w:tabs>
           <w:tab w:val="right" w:leader="dot" w:pos="8630"/>
         </w:tabs>
         <w:rPr>
-          <w:rFonts w:asciiTheme="minorHAnsi" w:eastAsiaTheme="minorEastAsia" w:hAnsiTheme="minorHAnsi" w:cstheme="minorBidi"/>
+          <w:rFonts w:asciiTheme="minorHAnsi" w:hAnsiTheme="minorHAnsi" w:cstheme="minorBidi"/>
           <w:noProof/>
           <w:color w:val="auto"/>
           <w:sz w:val="22"/>
@@ -2967,7 +2997,7 @@
         <w:rPr>
           <w:noProof/>
         </w:rPr>
-        <w:instrText xml:space="preserve"> PAGEREF _Toc2158360 \h </w:instrText>
+        <w:instrText xml:space="preserve"> PAGEREF _Toc7181962 \h </w:instrText>
       </w:r>
       <w:r>
         <w:rPr>
@@ -2995,12 +3025,12 @@
     </w:p>
     <w:p>
       <w:pPr>
-        <w:pStyle w:val="TOC1"/>
+        <w:pStyle w:val="10"/>
         <w:tabs>
           <w:tab w:val="right" w:leader="dot" w:pos="8630"/>
         </w:tabs>
         <w:rPr>
-          <w:rFonts w:asciiTheme="minorHAnsi" w:eastAsiaTheme="minorEastAsia" w:hAnsiTheme="minorHAnsi" w:cstheme="minorBidi"/>
+          <w:rFonts w:asciiTheme="minorHAnsi" w:hAnsiTheme="minorHAnsi" w:cstheme="minorBidi"/>
           <w:noProof/>
           <w:color w:val="auto"/>
           <w:sz w:val="22"/>
@@ -3030,7 +3060,7 @@
         <w:rPr>
           <w:noProof/>
         </w:rPr>
-        <w:instrText xml:space="preserve"> PAGEREF _Toc2158361 \h </w:instrText>
+        <w:instrText xml:space="preserve"> PAGEREF _Toc7181963 \h </w:instrText>
       </w:r>
       <w:r>
         <w:rPr>
@@ -3058,12 +3088,12 @@
     </w:p>
     <w:p>
       <w:pPr>
-        <w:pStyle w:val="TOC2"/>
+        <w:pStyle w:val="20"/>
         <w:tabs>
           <w:tab w:val="right" w:leader="dot" w:pos="8630"/>
         </w:tabs>
         <w:rPr>
-          <w:rFonts w:asciiTheme="minorHAnsi" w:eastAsiaTheme="minorEastAsia" w:hAnsiTheme="minorHAnsi" w:cstheme="minorBidi"/>
+          <w:rFonts w:asciiTheme="minorHAnsi" w:hAnsiTheme="minorHAnsi" w:cstheme="minorBidi"/>
           <w:noProof/>
           <w:color w:val="auto"/>
           <w:sz w:val="22"/>
@@ -3093,7 +3123,7 @@
         <w:rPr>
           <w:noProof/>
         </w:rPr>
-        <w:instrText xml:space="preserve"> PAGEREF _Toc2158362 \h </w:instrText>
+        <w:instrText xml:space="preserve"> PAGEREF _Toc7181964 \h </w:instrText>
       </w:r>
       <w:r>
         <w:rPr>
@@ -3121,12 +3151,12 @@
     </w:p>
     <w:p>
       <w:pPr>
-        <w:pStyle w:val="TOC2"/>
+        <w:pStyle w:val="20"/>
         <w:tabs>
           <w:tab w:val="right" w:leader="dot" w:pos="8630"/>
         </w:tabs>
         <w:rPr>
-          <w:rFonts w:asciiTheme="minorHAnsi" w:eastAsiaTheme="minorEastAsia" w:hAnsiTheme="minorHAnsi" w:cstheme="minorBidi"/>
+          <w:rFonts w:asciiTheme="minorHAnsi" w:hAnsiTheme="minorHAnsi" w:cstheme="minorBidi"/>
           <w:noProof/>
           <w:color w:val="auto"/>
           <w:sz w:val="22"/>
@@ -3156,7 +3186,7 @@
         <w:rPr>
           <w:noProof/>
         </w:rPr>
-        <w:instrText xml:space="preserve"> PAGEREF _Toc2158363 \h </w:instrText>
+        <w:instrText xml:space="preserve"> PAGEREF _Toc7181965 \h </w:instrText>
       </w:r>
       <w:r>
         <w:rPr>
@@ -3184,12 +3214,12 @@
     </w:p>
     <w:p>
       <w:pPr>
-        <w:pStyle w:val="TOC3"/>
+        <w:pStyle w:val="30"/>
         <w:tabs>
           <w:tab w:val="right" w:leader="dot" w:pos="8630"/>
         </w:tabs>
         <w:rPr>
-          <w:rFonts w:asciiTheme="minorHAnsi" w:eastAsiaTheme="minorEastAsia" w:hAnsiTheme="minorHAnsi" w:cstheme="minorBidi"/>
+          <w:rFonts w:asciiTheme="minorHAnsi" w:hAnsiTheme="minorHAnsi" w:cstheme="minorBidi"/>
           <w:noProof/>
           <w:color w:val="auto"/>
           <w:sz w:val="22"/>
@@ -3219,7 +3249,7 @@
         <w:rPr>
           <w:noProof/>
         </w:rPr>
-        <w:instrText xml:space="preserve"> PAGEREF _Toc2158364 \h </w:instrText>
+        <w:instrText xml:space="preserve"> PAGEREF _Toc7181966 \h </w:instrText>
       </w:r>
       <w:r>
         <w:rPr>
@@ -3247,12 +3277,12 @@
     </w:p>
     <w:p>
       <w:pPr>
-        <w:pStyle w:val="TOC3"/>
+        <w:pStyle w:val="30"/>
         <w:tabs>
           <w:tab w:val="right" w:leader="dot" w:pos="8630"/>
         </w:tabs>
         <w:rPr>
-          <w:rFonts w:asciiTheme="minorHAnsi" w:eastAsiaTheme="minorEastAsia" w:hAnsiTheme="minorHAnsi" w:cstheme="minorBidi"/>
+          <w:rFonts w:asciiTheme="minorHAnsi" w:hAnsiTheme="minorHAnsi" w:cstheme="minorBidi"/>
           <w:noProof/>
           <w:color w:val="auto"/>
           <w:sz w:val="22"/>
@@ -3283,7 +3313,7 @@
         <w:rPr>
           <w:noProof/>
         </w:rPr>
-        <w:instrText xml:space="preserve"> PAGEREF _Toc2158365 \h </w:instrText>
+        <w:instrText xml:space="preserve"> PAGEREF _Toc7181967 \h </w:instrText>
       </w:r>
       <w:r>
         <w:rPr>
@@ -3311,12 +3341,12 @@
     </w:p>
     <w:p>
       <w:pPr>
-        <w:pStyle w:val="TOC3"/>
+        <w:pStyle w:val="30"/>
         <w:tabs>
           <w:tab w:val="right" w:leader="dot" w:pos="8630"/>
         </w:tabs>
         <w:rPr>
-          <w:rFonts w:asciiTheme="minorHAnsi" w:eastAsiaTheme="minorEastAsia" w:hAnsiTheme="minorHAnsi" w:cstheme="minorBidi"/>
+          <w:rFonts w:asciiTheme="minorHAnsi" w:hAnsiTheme="minorHAnsi" w:cstheme="minorBidi"/>
           <w:noProof/>
           <w:color w:val="auto"/>
           <w:sz w:val="22"/>
@@ -3346,7 +3376,7 @@
         <w:rPr>
           <w:noProof/>
         </w:rPr>
-        <w:instrText xml:space="preserve"> PAGEREF _Toc2158366 \h </w:instrText>
+        <w:instrText xml:space="preserve"> PAGEREF _Toc7181968 \h </w:instrText>
       </w:r>
       <w:r>
         <w:rPr>
@@ -3374,7 +3404,7 @@
     </w:p>
     <w:p>
       <w:pPr>
-        <w:pStyle w:val="Heading1"/>
+        <w:pStyle w:val="1"/>
       </w:pPr>
       <w:r>
         <w:fldChar w:fldCharType="end"/>
@@ -3397,14 +3427,16 @@
     </w:p>
     <w:p>
       <w:pPr>
-        <w:pStyle w:val="Heading1"/>
-      </w:pPr>
-      <w:bookmarkStart w:id="6" w:name="_Toc2158328"/>
+        <w:pStyle w:val="1"/>
+      </w:pPr>
+      <w:bookmarkStart w:id="8" w:name="_Toc516733537"/>
+      <w:bookmarkStart w:id="9" w:name="_Toc7181930"/>
       <w:r>
         <w:lastRenderedPageBreak/>
         <w:t>Overview</w:t>
       </w:r>
-      <w:bookmarkEnd w:id="6"/>
+      <w:bookmarkEnd w:id="8"/>
+      <w:bookmarkEnd w:id="9"/>
     </w:p>
     <w:p>
       <w:pPr>
@@ -3433,7 +3465,21 @@
           <w:rFonts w:cs="Arial"/>
           <w:szCs w:val="20"/>
         </w:rPr>
-        <w:t xml:space="preserve">ader with XenCert, the </w:t>
+        <w:t>ader with XenCert, the Citrix Hypervisor</w:t>
+      </w:r>
+      <w:r>
+        <w:rPr>
+          <w:rFonts w:cs="Arial"/>
+          <w:szCs w:val="20"/>
+        </w:rPr>
+        <w:t xml:space="preserve"> </w:t>
+      </w:r>
+      <w:r>
+        <w:rPr>
+          <w:rFonts w:cs="Arial"/>
+          <w:szCs w:val="20"/>
+        </w:rPr>
+        <w:t xml:space="preserve">Storage Certification Kit. The certification kit is designed to certify the interoperability of various types of storage hardware with </w:t>
       </w:r>
       <w:r>
         <w:rPr>
@@ -3447,6 +3493,47 @@
           <w:rFonts w:cs="Arial"/>
           <w:szCs w:val="20"/>
         </w:rPr>
+        <w:t>.</w:t>
+      </w:r>
+    </w:p>
+    <w:p>
+      <w:pPr>
+        <w:jc w:val="both"/>
+        <w:rPr>
+          <w:rFonts w:cs="Arial"/>
+          <w:szCs w:val="20"/>
+        </w:rPr>
+      </w:pPr>
+    </w:p>
+    <w:p>
+      <w:pPr>
+        <w:jc w:val="both"/>
+        <w:rPr>
+          <w:rFonts w:cs="Arial"/>
+          <w:szCs w:val="20"/>
+        </w:rPr>
+      </w:pPr>
+      <w:bookmarkStart w:id="10" w:name="_Toc261341858"/>
+      <w:bookmarkEnd w:id="10"/>
+      <w:r>
+        <w:rPr>
+          <w:rFonts w:cs="Arial"/>
+          <w:szCs w:val="20"/>
+        </w:rPr>
+        <w:t xml:space="preserve">Note that for Converged Network Adapters (CNAs) that provide FCoE and iSCSI services, this certification suite will only verify the storage data path. The network functionality must be validated using the separate </w:t>
+      </w:r>
+      <w:r>
+        <w:rPr>
+          <w:rFonts w:cs="Arial"/>
+          <w:szCs w:val="20"/>
+        </w:rPr>
+        <w:t>Citrix Hypervisor</w:t>
+      </w:r>
+      <w:r>
+        <w:rPr>
+          <w:rFonts w:cs="Arial"/>
+          <w:szCs w:val="20"/>
+        </w:rPr>
         <w:t xml:space="preserve"> </w:t>
       </w:r>
       <w:r>
@@ -3454,130 +3541,35 @@
           <w:rFonts w:cs="Arial"/>
           <w:szCs w:val="20"/>
         </w:rPr>
-        <w:t>Storage Certification Kit. The certification kit is designed to certify the interoperability of various types of</w:t>
-      </w:r>
-      <w:r>
-        <w:rPr>
-          <w:rFonts w:cs="Arial"/>
-          <w:szCs w:val="20"/>
-        </w:rPr>
-        <w:t xml:space="preserve"> storage hardware with </w:t>
-      </w:r>
-      <w:r>
-        <w:rPr>
-          <w:rFonts w:cs="Arial"/>
-          <w:szCs w:val="20"/>
-        </w:rPr>
-        <w:t>Citrix Hypervisor</w:t>
-      </w:r>
-      <w:r>
-        <w:rPr>
-          <w:rFonts w:cs="Arial"/>
-          <w:szCs w:val="20"/>
-        </w:rPr>
-        <w:t>.</w:t>
-      </w:r>
-    </w:p>
-    <w:p>
-      <w:pPr>
-        <w:jc w:val="both"/>
-        <w:rPr>
-          <w:rFonts w:cs="Arial"/>
-          <w:szCs w:val="20"/>
-        </w:rPr>
-      </w:pPr>
-    </w:p>
-    <w:p>
-      <w:pPr>
-        <w:jc w:val="both"/>
-        <w:rPr>
-          <w:rFonts w:cs="Arial"/>
-          <w:szCs w:val="20"/>
-        </w:rPr>
-      </w:pPr>
-      <w:bookmarkStart w:id="7" w:name="_Toc261341858"/>
-      <w:bookmarkEnd w:id="7"/>
-      <w:r>
-        <w:rPr>
-          <w:rFonts w:cs="Arial"/>
-          <w:szCs w:val="20"/>
-        </w:rPr>
-        <w:t>Note that for Converged Network Adapters (CNAs) that provide FCoE and iSCSI services, this certification suite will only verify the storage data path. The network functionality must be validated usi</w:t>
-      </w:r>
-      <w:r>
-        <w:rPr>
-          <w:rFonts w:cs="Arial"/>
-          <w:szCs w:val="20"/>
-        </w:rPr>
-        <w:t xml:space="preserve">ng the separate Citrix </w:t>
-      </w:r>
-      <w:r>
-        <w:rPr>
-          <w:rFonts w:cs="Arial"/>
-          <w:szCs w:val="20"/>
-        </w:rPr>
-        <w:t>Hypervisor</w:t>
-      </w:r>
-      <w:r>
-        <w:rPr>
-          <w:rFonts w:cs="Arial"/>
-          <w:szCs w:val="20"/>
-        </w:rPr>
-        <w:t xml:space="preserve"> </w:t>
-      </w:r>
-      <w:r>
-        <w:rPr>
-          <w:rFonts w:cs="Arial"/>
-          <w:szCs w:val="20"/>
-        </w:rPr>
-        <w:t>Automated Certification</w:t>
-      </w:r>
-      <w:r>
-        <w:rPr>
-          <w:rFonts w:cs="Arial"/>
-          <w:szCs w:val="20"/>
-        </w:rPr>
-        <w:t xml:space="preserve"> Kit</w:t>
-      </w:r>
-      <w:r>
-        <w:rPr>
-          <w:rFonts w:cs="Arial"/>
-          <w:szCs w:val="20"/>
-        </w:rPr>
-        <w:t xml:space="preserve"> (ACK)</w:t>
-      </w:r>
-      <w:r>
-        <w:rPr>
-          <w:rFonts w:cs="Arial"/>
-          <w:szCs w:val="20"/>
-        </w:rPr>
-        <w:t>.</w:t>
-      </w:r>
-    </w:p>
-    <w:p>
-      <w:pPr>
-        <w:pStyle w:val="Heading1"/>
-      </w:pPr>
-      <w:bookmarkStart w:id="8" w:name="_Toc2613418581"/>
-      <w:bookmarkStart w:id="9" w:name="_Toc2158329"/>
-      <w:bookmarkEnd w:id="8"/>
+        <w:t>Hardware Test Kit.</w:t>
+      </w:r>
+    </w:p>
+    <w:p>
+      <w:pPr>
+        <w:pStyle w:val="1"/>
+      </w:pPr>
+      <w:bookmarkStart w:id="11" w:name="_Toc2613418581"/>
+      <w:bookmarkStart w:id="12" w:name="_Toc516733538"/>
+      <w:bookmarkStart w:id="13" w:name="_Toc7181931"/>
+      <w:bookmarkEnd w:id="11"/>
       <w:r>
         <w:t>Environmental Guidelines</w:t>
       </w:r>
-      <w:bookmarkEnd w:id="9"/>
-    </w:p>
-    <w:p>
-      <w:pPr>
-        <w:pStyle w:val="ListParagraph"/>
+      <w:bookmarkEnd w:id="12"/>
+      <w:bookmarkEnd w:id="13"/>
+    </w:p>
+    <w:p>
+      <w:pPr>
+        <w:pStyle w:val="afb"/>
         <w:widowControl w:val="0"/>
         <w:numPr>
           <w:ilvl w:val="0"/>
-          <w:numId w:val="19"/>
+          <w:numId w:val="6"/>
         </w:numPr>
         <w:tabs>
           <w:tab w:val="left" w:pos="720"/>
         </w:tabs>
-        <w:ind w:right="18"/>
+        <w:ind w:right="18" w:hanging="180"/>
         <w:jc w:val="both"/>
         <w:rPr>
           <w:rFonts w:cs="Arial"/>
@@ -3607,7 +3599,14 @@
           <w:color w:val="000000"/>
           <w:szCs w:val="20"/>
         </w:rPr>
-        <w:t>ns of Citrix Hypervisor</w:t>
+        <w:t xml:space="preserve">ns of </w:t>
+      </w:r>
+      <w:r>
+        <w:rPr>
+          <w:rFonts w:cs="Arial"/>
+          <w:szCs w:val="20"/>
+        </w:rPr>
+        <w:t>Citrix Hypervisor</w:t>
       </w:r>
       <w:r>
         <w:rPr>
@@ -3620,88 +3619,16 @@
     </w:p>
     <w:p>
       <w:pPr>
-        <w:pStyle w:val="NormalWeb"/>
-        <w:numPr>
-          <w:ilvl w:val="0"/>
-          <w:numId w:val="19"/>
-        </w:numPr>
-        <w:rPr>
-          <w:rFonts w:ascii="Arial" w:hAnsi="Arial" w:cs="Arial"/>
-          <w:sz w:val="20"/>
-          <w:szCs w:val="20"/>
-        </w:rPr>
-      </w:pPr>
-      <w:r>
-        <w:rPr>
-          <w:rFonts w:ascii="Arial" w:hAnsi="Arial" w:cs="Arial"/>
-          <w:sz w:val="20"/>
-          <w:szCs w:val="20"/>
-        </w:rPr>
-        <w:t xml:space="preserve">If testing using </w:t>
-      </w:r>
-      <w:r>
-        <w:rPr>
-          <w:rFonts w:ascii="Arial" w:hAnsi="Arial" w:cs="Arial"/>
-          <w:b/>
-          <w:sz w:val="20"/>
-          <w:szCs w:val="20"/>
-        </w:rPr>
-        <w:t>ISCSI or FC</w:t>
-      </w:r>
-      <w:r>
-        <w:rPr>
-          <w:rFonts w:ascii="Arial" w:hAnsi="Arial" w:cs="Arial"/>
-          <w:sz w:val="20"/>
-          <w:szCs w:val="20"/>
-        </w:rPr>
-        <w:t xml:space="preserve"> </w:t>
-      </w:r>
-      <w:r>
-        <w:rPr>
-          <w:rFonts w:ascii="Arial" w:hAnsi="Arial" w:cs="Arial"/>
-          <w:sz w:val="20"/>
-          <w:szCs w:val="20"/>
-        </w:rPr>
-        <w:t xml:space="preserve">then you are required to run these tests on a </w:t>
-      </w:r>
-      <w:r>
-        <w:rPr>
-          <w:rFonts w:ascii="Arial" w:hAnsi="Arial" w:cs="Arial"/>
-          <w:b/>
-          <w:sz w:val="20"/>
-          <w:szCs w:val="20"/>
-        </w:rPr>
-        <w:t>licensed host</w:t>
-      </w:r>
-      <w:r>
-        <w:rPr>
-          <w:rFonts w:ascii="Arial" w:hAnsi="Arial" w:cs="Arial"/>
-          <w:sz w:val="20"/>
-          <w:szCs w:val="20"/>
-        </w:rPr>
-        <w:t>, with either Citrix Hypervisor</w:t>
-      </w:r>
-      <w:r>
-        <w:rPr>
-          <w:rFonts w:ascii="Arial" w:hAnsi="Arial" w:cs="Arial"/>
-          <w:sz w:val="20"/>
-          <w:szCs w:val="20"/>
-        </w:rPr>
-        <w:t xml:space="preserve"> Enterprise or Citrix Virtual Apps or Desktop entitlement. This is so that the GFS2 SR can be tested. If you are a Citrix Partner then demo licenses can be acquired through the Citrix Ready programme. See https://www.citrix.co.uk/partner-programs/citrix-ready/ for more details.</w:t>
-      </w:r>
-    </w:p>
-    <w:p>
-      <w:pPr>
-        <w:pStyle w:val="ListParagraph"/>
+        <w:pStyle w:val="afb"/>
         <w:widowControl w:val="0"/>
         <w:numPr>
           <w:ilvl w:val="0"/>
-          <w:numId w:val="19"/>
+          <w:numId w:val="6"/>
         </w:numPr>
         <w:tabs>
           <w:tab w:val="left" w:pos="720"/>
         </w:tabs>
-        <w:ind w:right="18"/>
+        <w:ind w:right="18" w:hanging="180"/>
         <w:jc w:val="both"/>
         <w:rPr>
           <w:rFonts w:cs="Arial"/>
@@ -3720,16 +3647,16 @@
     </w:p>
     <w:p>
       <w:pPr>
-        <w:pStyle w:val="ListParagraph"/>
+        <w:pStyle w:val="afb"/>
         <w:widowControl w:val="0"/>
         <w:numPr>
           <w:ilvl w:val="0"/>
-          <w:numId w:val="19"/>
+          <w:numId w:val="6"/>
         </w:numPr>
         <w:tabs>
           <w:tab w:val="left" w:pos="720"/>
         </w:tabs>
-        <w:ind w:right="18"/>
+        <w:ind w:right="18" w:hanging="180"/>
         <w:jc w:val="both"/>
         <w:rPr>
           <w:rFonts w:cs="Arial"/>
@@ -3767,16 +3694,16 @@
     </w:p>
     <w:p>
       <w:pPr>
-        <w:pStyle w:val="ListParagraph"/>
+        <w:pStyle w:val="afb"/>
         <w:widowControl w:val="0"/>
         <w:numPr>
           <w:ilvl w:val="0"/>
-          <w:numId w:val="19"/>
+          <w:numId w:val="6"/>
         </w:numPr>
         <w:tabs>
           <w:tab w:val="left" w:pos="720"/>
         </w:tabs>
-        <w:ind w:right="18"/>
+        <w:ind w:right="18" w:hanging="180"/>
         <w:jc w:val="both"/>
         <w:rPr>
           <w:rFonts w:cs="Arial"/>
@@ -3795,16 +3722,16 @@
     </w:p>
     <w:p>
       <w:pPr>
-        <w:pStyle w:val="ListParagraph"/>
+        <w:pStyle w:val="afb"/>
         <w:widowControl w:val="0"/>
         <w:numPr>
           <w:ilvl w:val="0"/>
-          <w:numId w:val="19"/>
+          <w:numId w:val="6"/>
         </w:numPr>
         <w:tabs>
           <w:tab w:val="left" w:pos="720"/>
         </w:tabs>
-        <w:ind w:right="18"/>
+        <w:ind w:right="18" w:hanging="180"/>
         <w:jc w:val="both"/>
         <w:rPr>
           <w:rFonts w:cs="Arial"/>
@@ -3825,16 +3752,16 @@
     </w:p>
     <w:p>
       <w:pPr>
-        <w:pStyle w:val="ListParagraph"/>
+        <w:pStyle w:val="afb"/>
         <w:widowControl w:val="0"/>
         <w:numPr>
           <w:ilvl w:val="0"/>
-          <w:numId w:val="19"/>
+          <w:numId w:val="6"/>
         </w:numPr>
         <w:tabs>
           <w:tab w:val="left" w:pos="720"/>
         </w:tabs>
-        <w:ind w:right="18"/>
+        <w:ind w:right="18" w:hanging="180"/>
         <w:jc w:val="both"/>
         <w:rPr>
           <w:rFonts w:cs="Arial"/>
@@ -3869,16 +3796,16 @@
     </w:p>
     <w:p>
       <w:pPr>
-        <w:pStyle w:val="ListParagraph"/>
+        <w:pStyle w:val="afb"/>
         <w:widowControl w:val="0"/>
         <w:numPr>
           <w:ilvl w:val="0"/>
-          <w:numId w:val="19"/>
+          <w:numId w:val="6"/>
         </w:numPr>
         <w:tabs>
           <w:tab w:val="left" w:pos="720"/>
         </w:tabs>
-        <w:ind w:right="18"/>
+        <w:ind w:right="18" w:hanging="180"/>
         <w:jc w:val="both"/>
         <w:rPr>
           <w:rFonts w:cs="Arial"/>
@@ -3929,15 +3856,178 @@
     </w:p>
     <w:p>
       <w:pPr>
-        <w:pStyle w:val="Heading1"/>
-      </w:pPr>
-      <w:bookmarkStart w:id="10" w:name="_Toc210958929"/>
-      <w:bookmarkStart w:id="11" w:name="_Toc2158330"/>
-      <w:bookmarkEnd w:id="10"/>
+        <w:pStyle w:val="afb"/>
+        <w:widowControl w:val="0"/>
+        <w:numPr>
+          <w:ilvl w:val="0"/>
+          <w:numId w:val="6"/>
+        </w:numPr>
+        <w:tabs>
+          <w:tab w:val="left" w:pos="720"/>
+        </w:tabs>
+        <w:ind w:right="18" w:hanging="180"/>
+        <w:jc w:val="both"/>
+        <w:rPr>
+          <w:rFonts w:cs="Arial"/>
+          <w:b/>
+          <w:bCs/>
+          <w:color w:val="000000"/>
+          <w:szCs w:val="20"/>
+        </w:rPr>
+      </w:pPr>
+      <w:r>
+        <w:rPr>
+          <w:rFonts w:cs="Arial"/>
+          <w:b/>
+          <w:bCs/>
+          <w:color w:val="000000"/>
+          <w:szCs w:val="20"/>
+        </w:rPr>
+        <w:t xml:space="preserve">If testing using ISCSI, FC or FCOE then you are required </w:t>
+      </w:r>
+      <w:r>
+        <w:rPr>
+          <w:rFonts w:cs="Arial"/>
+          <w:b/>
+          <w:bCs/>
+          <w:color w:val="000000"/>
+          <w:szCs w:val="20"/>
+          <w:lang w:val="en-GB"/>
+        </w:rPr>
+        <w:t xml:space="preserve">to run these tests on a licensed host, with either </w:t>
+      </w:r>
+      <w:r>
+        <w:rPr>
+          <w:rFonts w:cs="Arial"/>
+          <w:b/>
+          <w:szCs w:val="20"/>
+        </w:rPr>
+        <w:t>Citrix Hypervisor</w:t>
+      </w:r>
+      <w:r>
+        <w:rPr>
+          <w:rFonts w:cs="Arial"/>
+          <w:szCs w:val="20"/>
+        </w:rPr>
+        <w:t xml:space="preserve"> </w:t>
+      </w:r>
+      <w:r>
+        <w:rPr>
+          <w:rFonts w:cs="Arial"/>
+          <w:b/>
+          <w:bCs/>
+          <w:color w:val="000000"/>
+          <w:szCs w:val="20"/>
+          <w:lang w:val="en-GB"/>
+        </w:rPr>
+        <w:t>Enterprise</w:t>
+      </w:r>
+      <w:r>
+        <w:rPr>
+          <w:rFonts w:cs="Arial"/>
+          <w:b/>
+          <w:bCs/>
+          <w:color w:val="000000"/>
+          <w:szCs w:val="20"/>
+          <w:lang w:val="en-GB"/>
+        </w:rPr>
+        <w:t xml:space="preserve"> </w:t>
+      </w:r>
+      <w:r>
+        <w:rPr>
+          <w:rFonts w:cs="Arial"/>
+          <w:b/>
+          <w:bCs/>
+          <w:color w:val="000000"/>
+          <w:szCs w:val="20"/>
+          <w:lang w:val="en-GB"/>
+        </w:rPr>
+        <w:t>or Citrix Virtual Apps or Desktop entitlement. This is so that the GFS2 SR can</w:t>
+      </w:r>
+      <w:r>
+        <w:rPr>
+          <w:rFonts w:cs="Arial"/>
+          <w:b/>
+          <w:bCs/>
+          <w:color w:val="000000"/>
+          <w:szCs w:val="20"/>
+          <w:lang w:val="en-GB"/>
+        </w:rPr>
+        <w:t xml:space="preserve"> </w:t>
+      </w:r>
+      <w:r>
+        <w:rPr>
+          <w:rFonts w:cs="Arial"/>
+          <w:b/>
+          <w:bCs/>
+          <w:color w:val="000000"/>
+          <w:szCs w:val="20"/>
+          <w:lang w:val="en-GB"/>
+        </w:rPr>
+        <w:t>be tested. If you are a Citrix Partner then demo licenses can be acquired through</w:t>
+      </w:r>
+      <w:r>
+        <w:rPr>
+          <w:rFonts w:cs="Arial"/>
+          <w:b/>
+          <w:bCs/>
+          <w:color w:val="000000"/>
+          <w:szCs w:val="20"/>
+          <w:lang w:val="en-GB"/>
+        </w:rPr>
+        <w:t xml:space="preserve"> </w:t>
+      </w:r>
+      <w:r>
+        <w:rPr>
+          <w:rFonts w:cs="Arial"/>
+          <w:b/>
+          <w:bCs/>
+          <w:color w:val="000000"/>
+          <w:szCs w:val="20"/>
+          <w:lang w:val="en-GB"/>
+        </w:rPr>
+        <w:t xml:space="preserve">the Citrix Ready programme. See </w:t>
+      </w:r>
+      <w:hyperlink r:id="rId9" w:history="1">
+        <w:r>
+          <w:rPr>
+            <w:rStyle w:val="aff0"/>
+            <w:rFonts w:cs="Arial"/>
+            <w:b/>
+            <w:bCs/>
+            <w:szCs w:val="20"/>
+            <w:lang w:val="en-GB"/>
+          </w:rPr>
+          <w:t>https://www.citrix.co.uk/partner-programs/citrix-ready/</w:t>
+        </w:r>
+      </w:hyperlink>
+      <w:r>
+        <w:rPr>
+          <w:rFonts w:cs="Arial"/>
+          <w:b/>
+          <w:bCs/>
+          <w:color w:val="000000"/>
+          <w:szCs w:val="20"/>
+          <w:lang w:val="en-GB"/>
+        </w:rPr>
+        <w:t xml:space="preserve"> for more details.</w:t>
+      </w:r>
+    </w:p>
+    <w:p>
+      <w:pPr>
+        <w:pStyle w:val="1"/>
+      </w:pPr>
+      <w:bookmarkStart w:id="14" w:name="_Toc210958929"/>
+      <w:bookmarkStart w:id="15" w:name="_Toc516733539"/>
+      <w:bookmarkStart w:id="16" w:name="_Toc413163078"/>
+      <w:bookmarkStart w:id="17" w:name="_Toc7181932"/>
+      <w:bookmarkEnd w:id="14"/>
       <w:r>
         <w:t>Installation</w:t>
       </w:r>
-      <w:bookmarkEnd w:id="11"/>
+      <w:bookmarkEnd w:id="15"/>
+      <w:bookmarkEnd w:id="16"/>
+      <w:bookmarkEnd w:id="17"/>
     </w:p>
     <w:p>
       <w:pPr>
@@ -3998,7 +4088,7 @@
           <w:szCs w:val="20"/>
           <w:lang w:bidi="ar-SA"/>
         </w:rPr>
-        <w:t xml:space="preserve">alled after installing </w:t>
+        <w:t>alled after installing Citrix Hypervisor</w:t>
       </w:r>
       <w:r>
         <w:rPr>
@@ -4008,9 +4098,12 @@
           <w:szCs w:val="20"/>
           <w:lang w:bidi="ar-SA"/>
         </w:rPr>
-        <w:t>Citrix Hypervisor</w:t>
-      </w:r>
-      <w:r>
+        <w:t>.</w:t>
+      </w:r>
+    </w:p>
+    <w:p>
+      <w:pPr>
+        <w:jc w:val="both"/>
         <w:rPr>
           <w:rFonts w:cs="Arial"/>
           <w:b/>
@@ -4018,33 +4111,20 @@
           <w:szCs w:val="20"/>
           <w:lang w:bidi="ar-SA"/>
         </w:rPr>
-        <w:t>.</w:t>
-      </w:r>
+      </w:pPr>
     </w:p>
     <w:p>
       <w:pPr>
         <w:jc w:val="both"/>
         <w:rPr>
           <w:rFonts w:cs="Arial"/>
-          <w:b/>
-          <w:color w:val="FF0000"/>
-          <w:szCs w:val="20"/>
-          <w:lang w:bidi="ar-SA"/>
-        </w:rPr>
-      </w:pPr>
-    </w:p>
-    <w:p>
-      <w:r>
-        <w:rPr>
-          <w:rFonts w:cs="Arial"/>
-        </w:rPr>
-        <w:t>To install</w:t>
-      </w:r>
-      <w:r>
-        <w:rPr>
-          <w:rFonts w:cs="Arial"/>
-        </w:rPr>
-        <w:t xml:space="preserve"> the supplemental pack </w:t>
+        </w:rPr>
+      </w:pPr>
+      <w:r>
+        <w:rPr>
+          <w:rFonts w:cs="Arial"/>
+        </w:rPr>
+        <w:t xml:space="preserve">For the installation the supplemental pack </w:t>
       </w:r>
       <w:r>
         <w:rPr>
@@ -4058,10 +4138,7 @@
         <w:rPr>
           <w:rFonts w:cs="Arial"/>
         </w:rPr>
-        <w:t xml:space="preserve"> </w:t>
-      </w:r>
-      <w:r>
-        <w:t>via XenCenter use “Tools” -&gt; “Install Update…”. Then follow the wizard instructions and select the iso from disk.</w:t>
+        <w:t xml:space="preserve"> needs to be transferred to the control domain, Dom0, of the host under test using either wget or scp.</w:t>
       </w:r>
     </w:p>
     <w:p>
@@ -4071,8 +4148,12 @@
           <w:rFonts w:cs="Arial"/>
         </w:rPr>
       </w:pPr>
-      <w:bookmarkStart w:id="12" w:name="_GoBack"/>
-      <w:bookmarkEnd w:id="12"/>
+      <w:r>
+        <w:rPr>
+          <w:rFonts w:cs="Arial"/>
+        </w:rPr>
+        <w:t xml:space="preserve">The supplemental pack subsequently needs to be installed using the following command: </w:t>
+      </w:r>
     </w:p>
     <w:p>
       <w:pPr>
@@ -4081,50 +4162,6 @@
           <w:rFonts w:cs="Arial"/>
         </w:rPr>
       </w:pPr>
-      <w:r>
-        <w:rPr>
-          <w:rFonts w:cs="Arial"/>
-        </w:rPr>
-        <w:t>Alternatively you can transfer the iso</w:t>
-      </w:r>
-      <w:r>
-        <w:rPr>
-          <w:rFonts w:cs="Arial"/>
-        </w:rPr>
-        <w:t xml:space="preserve"> to the control domain, Dom0, of the host under test using either wget or scp.</w:t>
-      </w:r>
-      <w:r>
-        <w:rPr>
-          <w:rFonts w:cs="Arial"/>
-        </w:rPr>
-        <w:t xml:space="preserve"> </w:t>
-      </w:r>
-      <w:r>
-        <w:rPr>
-          <w:rFonts w:cs="Arial"/>
-        </w:rPr>
-        <w:t>The</w:t>
-      </w:r>
-      <w:r>
-        <w:rPr>
-          <w:rFonts w:cs="Arial"/>
-        </w:rPr>
-        <w:t>n install the</w:t>
-      </w:r>
-      <w:r>
-        <w:rPr>
-          <w:rFonts w:cs="Arial"/>
-        </w:rPr>
-        <w:t xml:space="preserve"> supplemental pack using the following command: </w:t>
-      </w:r>
-    </w:p>
-    <w:p>
-      <w:pPr>
-        <w:jc w:val="both"/>
-        <w:rPr>
-          <w:rFonts w:cs="Arial"/>
-        </w:rPr>
-      </w:pPr>
     </w:p>
     <w:p>
       <w:pPr>
@@ -4186,7 +4223,6 @@
         <w:t>&lt;host uuid&gt;</w:t>
       </w:r>
     </w:p>
-    <w:p/>
     <w:p>
       <w:pPr>
         <w:spacing w:line="360" w:lineRule="auto"/>
@@ -4194,6 +4230,16 @@
         <w:rPr>
           <w:rFonts w:cs="Arial"/>
           <w:szCs w:val="20"/>
+        </w:rPr>
+      </w:pPr>
+    </w:p>
+    <w:p>
+      <w:pPr>
+        <w:spacing w:line="360" w:lineRule="auto"/>
+        <w:jc w:val="both"/>
+        <w:rPr>
+          <w:rFonts w:cs="Arial"/>
+          <w:szCs w:val="20"/>
           <w:lang w:bidi="ar-SA"/>
         </w:rPr>
       </w:pPr>
@@ -4341,15 +4387,19 @@
     </w:p>
     <w:p>
       <w:pPr>
-        <w:pStyle w:val="Heading1"/>
-      </w:pPr>
-      <w:bookmarkStart w:id="13" w:name="_Toc210958930"/>
-      <w:bookmarkStart w:id="14" w:name="_Toc2158331"/>
-      <w:bookmarkEnd w:id="13"/>
+        <w:pStyle w:val="1"/>
+      </w:pPr>
+      <w:bookmarkStart w:id="18" w:name="_Toc210958930"/>
+      <w:bookmarkStart w:id="19" w:name="_Toc516733542"/>
+      <w:bookmarkStart w:id="20" w:name="_Toc413163079"/>
+      <w:bookmarkStart w:id="21" w:name="_Toc7181933"/>
+      <w:bookmarkEnd w:id="18"/>
       <w:r>
         <w:t>Test Categories</w:t>
       </w:r>
-      <w:bookmarkEnd w:id="14"/>
+      <w:bookmarkEnd w:id="19"/>
+      <w:bookmarkEnd w:id="20"/>
+      <w:bookmarkEnd w:id="21"/>
     </w:p>
     <w:p>
       <w:pPr>
@@ -4522,48 +4572,24 @@
           <w:rFonts w:cs="Arial"/>
           <w:szCs w:val="20"/>
         </w:rPr>
-        <w:t>The certification tests validate a specific storage type and need to be run for all storage types separately to cer</w:t>
-      </w:r>
-      <w:r>
-        <w:rPr>
-          <w:rFonts w:cs="Arial"/>
-          <w:szCs w:val="20"/>
-        </w:rPr>
-        <w:t xml:space="preserve">tify against all the types (isci, </w:t>
-      </w:r>
-      <w:r>
-        <w:rPr>
-          <w:rFonts w:cs="Arial"/>
-          <w:szCs w:val="20"/>
-        </w:rPr>
-        <w:t>hba</w:t>
-      </w:r>
-      <w:r>
-        <w:rPr>
-          <w:rFonts w:cs="Arial"/>
-          <w:szCs w:val="20"/>
-        </w:rPr>
-        <w:t>, fcoe</w:t>
-      </w:r>
-      <w:r>
-        <w:rPr>
-          <w:rFonts w:cs="Arial"/>
-          <w:szCs w:val="20"/>
-        </w:rPr>
-        <w:t xml:space="preserve"> and nfs).</w:t>
-      </w:r>
-    </w:p>
-    <w:p>
-      <w:pPr>
-        <w:pStyle w:val="Heading1"/>
-      </w:pPr>
-      <w:bookmarkStart w:id="15" w:name="_Toc210958931"/>
-      <w:bookmarkStart w:id="16" w:name="_Toc2158332"/>
-      <w:bookmarkEnd w:id="15"/>
+        <w:t>The certification tests validate a specific storage type and need to be run for all storage types separately to certify against all the types (lvmoisci, lvmohba and nfs).</w:t>
+      </w:r>
+    </w:p>
+    <w:p>
+      <w:pPr>
+        <w:pStyle w:val="1"/>
+      </w:pPr>
+      <w:bookmarkStart w:id="22" w:name="_Toc210958931"/>
+      <w:bookmarkStart w:id="23" w:name="_Toc516733543"/>
+      <w:bookmarkStart w:id="24" w:name="_Toc413163080"/>
+      <w:bookmarkStart w:id="25" w:name="_Toc7181934"/>
+      <w:bookmarkEnd w:id="22"/>
       <w:r>
         <w:t>XenCert usage explained</w:t>
       </w:r>
-      <w:bookmarkEnd w:id="16"/>
+      <w:bookmarkEnd w:id="23"/>
+      <w:bookmarkEnd w:id="24"/>
+      <w:bookmarkEnd w:id="25"/>
     </w:p>
     <w:p>
       <w:pPr>
@@ -5766,7 +5792,7 @@
           <w:szCs w:val="18"/>
           <w:lang w:bidi="ar-SA"/>
         </w:rPr>
-        <w:t xml:space="preserve"> -b storage_ty</w:t>
+        <w:t xml:space="preserve"> -b storage_type</w:t>
       </w:r>
       <w:r>
         <w:rPr>
@@ -5775,26 +5801,8 @@
           <w:szCs w:val="18"/>
           <w:lang w:bidi="ar-SA"/>
         </w:rPr>
-        <w:t>pe</w:t>
-      </w:r>
-      <w:r>
-        <w:rPr>
-          <w:rFonts w:ascii="Courier New" w:hAnsi="Courier New" w:cs="Courier New"/>
-          <w:sz w:val="18"/>
-          <w:szCs w:val="18"/>
-          <w:lang w:bidi="ar-SA"/>
-        </w:rPr>
         <w:tab/>
-        <w:t xml:space="preserve">[required] storage type (iscsi, </w:t>
-      </w:r>
-      <w:r>
-        <w:rPr>
-          <w:rFonts w:ascii="Courier New" w:hAnsi="Courier New" w:cs="Courier New"/>
-          <w:sz w:val="18"/>
-          <w:szCs w:val="18"/>
-          <w:lang w:bidi="ar-SA"/>
-        </w:rPr>
-        <w:t>hba, nfs,</w:t>
+        <w:t>[required] storage type (iscsi, hba, nfs,</w:t>
       </w:r>
       <w:r>
         <w:rPr>
@@ -6095,16 +6103,20 @@
     </w:p>
     <w:p>
       <w:pPr>
-        <w:pStyle w:val="Heading1"/>
-      </w:pPr>
-      <w:bookmarkStart w:id="17" w:name="_Toc210958932"/>
-      <w:bookmarkStart w:id="18" w:name="_Toc2158333"/>
+        <w:pStyle w:val="1"/>
+      </w:pPr>
+      <w:bookmarkStart w:id="26" w:name="_Toc210958932"/>
+      <w:bookmarkStart w:id="27" w:name="_Toc516733544"/>
+      <w:bookmarkStart w:id="28" w:name="_Toc413163081"/>
+      <w:bookmarkStart w:id="29" w:name="_Toc7181935"/>
       <w:r>
         <w:lastRenderedPageBreak/>
         <w:t>Execution time estimates</w:t>
       </w:r>
-      <w:bookmarkEnd w:id="17"/>
-      <w:bookmarkEnd w:id="18"/>
+      <w:bookmarkEnd w:id="26"/>
+      <w:bookmarkEnd w:id="27"/>
+      <w:bookmarkEnd w:id="28"/>
+      <w:bookmarkEnd w:id="29"/>
       <w:r>
         <w:t xml:space="preserve"> </w:t>
       </w:r>
@@ -6122,13 +6134,6 @@
           <w:rFonts w:cs="Arial"/>
           <w:szCs w:val="20"/>
         </w:rPr>
-        <w:t xml:space="preserve">The total execution time of </w:t>
-      </w:r>
-      <w:r>
-        <w:rPr>
-          <w:rFonts w:cs="Arial"/>
-          <w:szCs w:val="20"/>
-        </w:rPr>
         <w:t>XenCert</w:t>
       </w:r>
       <w:r>
@@ -6136,14 +6141,7 @@
           <w:rFonts w:cs="Arial"/>
           <w:szCs w:val="20"/>
         </w:rPr>
-        <w:t xml:space="preserve"> </w:t>
-      </w:r>
-      <w:r>
-        <w:rPr>
-          <w:rFonts w:cs="Arial"/>
-          <w:szCs w:val="20"/>
-        </w:rPr>
-        <w:t xml:space="preserve">will be about </w:t>
+        <w:t xml:space="preserve"> has been designed so as to limit the total execution time of the kit to </w:t>
       </w:r>
       <w:r>
         <w:rPr>
@@ -6200,56 +6198,7 @@
           <w:rFonts w:cs="Arial"/>
           <w:szCs w:val="20"/>
         </w:rPr>
-        <w:t xml:space="preserve">: </w:t>
-      </w:r>
-      <w:r>
-        <w:rPr>
-          <w:rFonts w:cs="Arial"/>
-          <w:szCs w:val="20"/>
-        </w:rPr>
-        <w:t xml:space="preserve">N.A. </w:t>
-      </w:r>
-      <w:r>
-        <w:rPr>
-          <w:rFonts w:cs="Arial"/>
-          <w:szCs w:val="20"/>
-        </w:rPr>
-        <w:t>but</w:t>
-      </w:r>
-      <w:r>
-        <w:rPr>
-          <w:rFonts w:cs="Arial"/>
-          <w:szCs w:val="20"/>
-        </w:rPr>
-        <w:t xml:space="preserve"> </w:t>
-      </w:r>
-      <w:r>
-        <w:rPr>
-          <w:rFonts w:cs="Arial"/>
-          <w:szCs w:val="20"/>
-        </w:rPr>
-        <w:t xml:space="preserve">in </w:t>
-      </w:r>
-      <w:r>
-        <w:rPr>
-          <w:rFonts w:cs="Arial"/>
-          <w:szCs w:val="20"/>
-        </w:rPr>
-        <w:t>4 hours</w:t>
-      </w:r>
-      <w:r>
-        <w:rPr>
-          <w:rFonts w:cs="Arial"/>
-          <w:szCs w:val="20"/>
-        </w:rPr>
-        <w:t xml:space="preserve"> generally</w:t>
-      </w:r>
-      <w:r>
-        <w:rPr>
-          <w:rFonts w:cs="Arial"/>
-          <w:szCs w:val="20"/>
-        </w:rPr>
-        <w:t xml:space="preserve">. </w:t>
+        <w:t xml:space="preserve">: Maximum 4 hours. </w:t>
       </w:r>
     </w:p>
     <w:p>
@@ -6277,14 +6226,7 @@
           <w:rFonts w:cs="Arial"/>
           <w:szCs w:val="20"/>
         </w:rPr>
-        <w:t>: Maximum 6</w:t>
-      </w:r>
-      <w:r>
-        <w:rPr>
-          <w:rFonts w:cs="Arial"/>
-          <w:szCs w:val="20"/>
-        </w:rPr>
-        <w:t xml:space="preserve"> hours.</w:t>
+        <w:t>: Maximum 6 hours.</w:t>
       </w:r>
     </w:p>
     <w:p>
@@ -6427,85 +6369,39 @@
         </w:rPr>
         <w:t xml:space="preserve">: The 12 hours interval is a maximum execution time heuristic. If the execution completes earlier, the execution time should not be taken as a measure of correctness. </w:t>
       </w:r>
-      <w:r>
-        <w:rPr>
-          <w:rFonts w:cs="Arial"/>
-          <w:szCs w:val="20"/>
-        </w:rPr>
-        <w:t xml:space="preserve">And if the execution exceeds much more than 12 hours, e.g. </w:t>
-      </w:r>
-      <w:r>
-        <w:rPr>
-          <w:rFonts w:cs="Arial"/>
-          <w:szCs w:val="20"/>
-        </w:rPr>
-        <w:t>20</w:t>
-      </w:r>
-      <w:r>
-        <w:rPr>
-          <w:rFonts w:cs="Arial"/>
-          <w:szCs w:val="20"/>
-        </w:rPr>
-        <w:t xml:space="preserve"> hours, and user ensures which is unmatched with LUN size, then user is able to stop the execution manually.</w:t>
-      </w:r>
-    </w:p>
-    <w:p>
-      <w:pPr>
-        <w:pStyle w:val="Heading1"/>
-      </w:pPr>
-      <w:bookmarkStart w:id="19" w:name="_Toc210958933"/>
-      <w:bookmarkStart w:id="20" w:name="_Toc2158334"/>
-      <w:bookmarkEnd w:id="19"/>
+    </w:p>
+    <w:p>
+      <w:pPr>
+        <w:pStyle w:val="1"/>
+      </w:pPr>
+      <w:bookmarkStart w:id="30" w:name="_Toc210958933"/>
+      <w:bookmarkStart w:id="31" w:name="_Toc516733545"/>
+      <w:bookmarkStart w:id="32" w:name="_Toc413163082"/>
+      <w:bookmarkStart w:id="33" w:name="_Toc7181936"/>
+      <w:bookmarkEnd w:id="30"/>
       <w:r>
         <w:t>Running XenCert against various storage types</w:t>
       </w:r>
-      <w:bookmarkEnd w:id="20"/>
-    </w:p>
-    <w:p>
-      <w:pPr>
-        <w:pStyle w:val="Heading2"/>
-      </w:pPr>
-      <w:bookmarkStart w:id="21" w:name="_Toc210958934"/>
-      <w:bookmarkStart w:id="22" w:name="_Toc2158335"/>
-      <w:bookmarkEnd w:id="21"/>
+      <w:bookmarkEnd w:id="31"/>
+      <w:bookmarkEnd w:id="32"/>
+      <w:bookmarkEnd w:id="33"/>
+    </w:p>
+    <w:p>
+      <w:pPr>
+        <w:pStyle w:val="2"/>
+      </w:pPr>
+      <w:bookmarkStart w:id="34" w:name="_Toc210958934"/>
+      <w:bookmarkStart w:id="35" w:name="_Toc516733546"/>
+      <w:bookmarkStart w:id="36" w:name="_Toc413163083"/>
+      <w:bookmarkStart w:id="37" w:name="_Toc7181937"/>
+      <w:bookmarkEnd w:id="34"/>
       <w:r>
         <w:t>Executing iSCSI tests</w:t>
       </w:r>
-      <w:bookmarkEnd w:id="22"/>
-    </w:p>
-    <w:p>
-      <w:pPr>
-        <w:widowControl w:val="0"/>
-        <w:tabs>
-          <w:tab w:val="left" w:pos="720"/>
-        </w:tabs>
-        <w:ind w:right="18"/>
-        <w:jc w:val="both"/>
-        <w:rPr>
-          <w:rFonts w:cs="Arial"/>
-          <w:color w:val="000000"/>
-          <w:szCs w:val="20"/>
-        </w:rPr>
-      </w:pPr>
-      <w:r>
-        <w:rPr>
-          <w:b/>
-        </w:rPr>
-        <w:t>Note:</w:t>
-      </w:r>
-      <w:r>
-        <w:t xml:space="preserve"> </w:t>
-      </w:r>
-      <w:r>
-        <w:rPr>
-          <w:rFonts w:cs="Arial"/>
-          <w:color w:val="000000"/>
-          <w:szCs w:val="20"/>
-        </w:rPr>
-        <w:t>The hosts you are running xencert must be registered with either an Enterprise Citrix Hypervisor license or a Citrix Apps and Desktop entitlement.</w:t>
-      </w:r>
-    </w:p>
-    <w:p/>
+      <w:bookmarkEnd w:id="35"/>
+      <w:bookmarkEnd w:id="36"/>
+      <w:bookmarkEnd w:id="37"/>
+    </w:p>
     <w:p>
       <w:pPr>
         <w:rPr>
@@ -6531,7 +6427,7 @@
     </w:p>
     <w:p>
       <w:pPr>
-        <w:pStyle w:val="ListParagraph"/>
+        <w:pStyle w:val="afb"/>
         <w:numPr>
           <w:ilvl w:val="0"/>
           <w:numId w:val="4"/>
@@ -6553,7 +6449,7 @@
     </w:p>
     <w:p>
       <w:pPr>
-        <w:pStyle w:val="ListParagraph"/>
+        <w:pStyle w:val="afb"/>
         <w:numPr>
           <w:ilvl w:val="0"/>
           <w:numId w:val="4"/>
@@ -6593,7 +6489,7 @@
     </w:p>
     <w:p>
       <w:pPr>
-        <w:pStyle w:val="ListParagraph"/>
+        <w:pStyle w:val="afb"/>
         <w:numPr>
           <w:ilvl w:val="0"/>
           <w:numId w:val="4"/>
@@ -6613,7 +6509,7 @@
     </w:p>
     <w:p>
       <w:pPr>
-        <w:pStyle w:val="ListParagraph"/>
+        <w:pStyle w:val="afb"/>
         <w:numPr>
           <w:ilvl w:val="0"/>
           <w:numId w:val="4"/>
@@ -6688,7 +6584,14 @@
         <w:t xml:space="preserve">#  ./XenCert -b </w:t>
       </w:r>
       <w:r>
-        <w:t xml:space="preserve">iscsi -t &lt;IP1,IP2,..&gt; -q &lt;IQN1,IQN2,…&gt; -u &lt;full path&gt;/blockunblockiscsipaths </w:t>
+        <w:rPr>
+          <w:rFonts w:asciiTheme="minorEastAsia" w:eastAsiaTheme="minorEastAsia" w:hAnsiTheme="minorEastAsia"/>
+          <w:lang w:eastAsia="zh-CN"/>
+        </w:rPr>
+        <w:t>i</w:t>
+      </w:r>
+      <w:r>
+        <w:t xml:space="preserve">scsi -t &lt;IP1,IP2,..&gt; -q &lt;IQN1,IQN2,…&gt; -u &lt;full path&gt;/blockunblockiscsipaths </w:t>
       </w:r>
     </w:p>
     <w:p>
@@ -6733,15 +6636,7 @@
           <w:rFonts w:cs="Arial"/>
           <w:szCs w:val="20"/>
         </w:rPr>
-        <w:lastRenderedPageBreak/>
-        <w:t>Note that t</w:t>
-      </w:r>
-      <w:r>
-        <w:rPr>
-          <w:rFonts w:cs="Arial"/>
-          <w:szCs w:val="20"/>
-        </w:rPr>
-        <w:t xml:space="preserve">he IQNs visible to the </w:t>
+        <w:t xml:space="preserve">Note that the IQNs visible to the </w:t>
       </w:r>
       <w:r>
         <w:rPr>
@@ -6755,14 +6650,14 @@
           <w:rFonts w:cs="Arial"/>
           <w:szCs w:val="20"/>
         </w:rPr>
-        <w:t xml:space="preserve"> host from a given IP address(es) c</w:t>
-      </w:r>
-      <w:r>
-        <w:rPr>
-          <w:rFonts w:cs="Arial"/>
-          <w:szCs w:val="20"/>
-        </w:rPr>
-        <w:t xml:space="preserve">an be probed using the </w:t>
+        <w:t xml:space="preserve"> </w:t>
+      </w:r>
+      <w:r>
+        <w:rPr>
+          <w:rFonts w:cs="Arial"/>
+          <w:szCs w:val="20"/>
+        </w:rPr>
+        <w:t xml:space="preserve">host from a given IP address(es) can be probed using the </w:t>
       </w:r>
       <w:r>
         <w:rPr>
@@ -6776,12 +6671,18 @@
           <w:rFonts w:cs="Arial"/>
           <w:szCs w:val="20"/>
         </w:rPr>
-        <w:t xml:space="preserve"> CLI command outlined in the Appendix.</w:t>
-      </w:r>
-    </w:p>
-    <w:p>
-      <w:pPr>
-        <w:suppressAutoHyphens w:val="0"/>
+        <w:t xml:space="preserve"> </w:t>
+      </w:r>
+      <w:r>
+        <w:rPr>
+          <w:rFonts w:cs="Arial"/>
+          <w:szCs w:val="20"/>
+        </w:rPr>
+        <w:t>CLI command outlined in the Appendix.</w:t>
+      </w:r>
+    </w:p>
+    <w:p>
+      <w:pPr>
         <w:rPr>
           <w:rFonts w:cs="Arial"/>
           <w:szCs w:val="20"/>
@@ -6803,6 +6704,24 @@
           <w:bCs/>
           <w:color w:val="FF3333"/>
         </w:rPr>
+        <w:br w:type="page"/>
+      </w:r>
+    </w:p>
+    <w:p>
+      <w:pPr>
+        <w:rPr>
+          <w:b/>
+          <w:bCs/>
+          <w:color w:val="FF3333"/>
+        </w:rPr>
+      </w:pPr>
+      <w:r>
+        <w:rPr>
+          <w:b/>
+          <w:bCs/>
+          <w:color w:val="FF3333"/>
+        </w:rPr>
+        <w:lastRenderedPageBreak/>
         <w:t>PLEASE NOTE:</w:t>
       </w:r>
     </w:p>
@@ -6881,7 +6800,7 @@
         </w:rPr>
         <w:t xml:space="preserve">Update the verification form fields </w:t>
       </w:r>
-      <w:bookmarkStart w:id="23" w:name="__DdeLink__2541_1622412008"/>
+      <w:bookmarkStart w:id="38" w:name="__DdeLink__2541_1622412008"/>
       <w:r>
         <w:rPr>
           <w:rFonts w:cs="Arial"/>
@@ -6891,7 +6810,7 @@
         </w:rPr>
         <w:t>(Note changes to multipath.conf and update Test: XC.MultiPath (alternate multipath configuration - optional))</w:t>
       </w:r>
-      <w:bookmarkEnd w:id="23"/>
+      <w:bookmarkEnd w:id="38"/>
       <w:r>
         <w:rPr>
           <w:rFonts w:cs="Arial"/>
@@ -6904,21 +6823,25 @@
     </w:p>
     <w:p>
       <w:pPr>
-        <w:pStyle w:val="Heading2"/>
-      </w:pPr>
-      <w:bookmarkStart w:id="24" w:name="_Toc210958935"/>
-      <w:bookmarkStart w:id="25" w:name="_Toc2158336"/>
-      <w:bookmarkEnd w:id="24"/>
+        <w:pStyle w:val="2"/>
+      </w:pPr>
+      <w:bookmarkStart w:id="39" w:name="_Toc210958935"/>
+      <w:bookmarkStart w:id="40" w:name="_Toc516733547"/>
+      <w:bookmarkStart w:id="41" w:name="_Toc413163084"/>
+      <w:bookmarkStart w:id="42" w:name="_Toc7181938"/>
+      <w:bookmarkEnd w:id="39"/>
       <w:r>
         <w:t>Executing HBA</w:t>
       </w:r>
       <w:r>
-        <w:t xml:space="preserve"> and FCoE</w:t>
+        <w:t xml:space="preserve"> and FCOE</w:t>
       </w:r>
       <w:r>
         <w:t xml:space="preserve"> tests</w:t>
       </w:r>
-      <w:bookmarkEnd w:id="25"/>
+      <w:bookmarkEnd w:id="40"/>
+      <w:bookmarkEnd w:id="41"/>
+      <w:bookmarkEnd w:id="42"/>
     </w:p>
     <w:p>
       <w:pPr>
@@ -6938,7 +6861,7 @@
     </w:p>
     <w:p>
       <w:pPr>
-        <w:pStyle w:val="ListParagraph"/>
+        <w:pStyle w:val="afb"/>
         <w:numPr>
           <w:ilvl w:val="0"/>
           <w:numId w:val="5"/>
@@ -6959,7 +6882,7 @@
     </w:p>
     <w:p>
       <w:pPr>
-        <w:pStyle w:val="ListParagraph"/>
+        <w:pStyle w:val="afb"/>
         <w:numPr>
           <w:ilvl w:val="0"/>
           <w:numId w:val="5"/>
@@ -6997,7 +6920,7 @@
     </w:p>
     <w:p>
       <w:pPr>
-        <w:pStyle w:val="ListParagraph"/>
+        <w:pStyle w:val="afb"/>
         <w:numPr>
           <w:ilvl w:val="0"/>
           <w:numId w:val="5"/>
@@ -7303,7 +7226,7 @@
         </w:rPr>
         <w:t xml:space="preserve">Update the verification form fields </w:t>
       </w:r>
-      <w:bookmarkStart w:id="26" w:name="__DdeLink__2541_16224120081"/>
+      <w:bookmarkStart w:id="43" w:name="__DdeLink__2541_16224120081"/>
       <w:r>
         <w:rPr>
           <w:rFonts w:cs="Arial"/>
@@ -7313,7 +7236,7 @@
         </w:rPr>
         <w:t>(Note changes to multipath.conf and update Test: XC.MultiPath (alternate multipath configuration - optional))</w:t>
       </w:r>
-      <w:bookmarkEnd w:id="26"/>
+      <w:bookmarkEnd w:id="43"/>
       <w:r>
         <w:rPr>
           <w:rFonts w:cs="Arial"/>
@@ -7352,8 +7275,9 @@
           <w:szCs w:val="32"/>
         </w:rPr>
       </w:pPr>
-      <w:bookmarkStart w:id="27" w:name="_Toc210958936"/>
-      <w:bookmarkEnd w:id="27"/>
+      <w:bookmarkStart w:id="44" w:name="_Toc210958936"/>
+      <w:bookmarkStart w:id="45" w:name="_Toc413163085"/>
+      <w:bookmarkEnd w:id="44"/>
       <w:r>
         <w:rPr>
           <w:rFonts w:cs="Arial"/>
@@ -7363,14 +7287,17 @@
     </w:p>
     <w:p>
       <w:pPr>
-        <w:pStyle w:val="Heading2"/>
-      </w:pPr>
-      <w:bookmarkStart w:id="28" w:name="_Toc2158337"/>
+        <w:pStyle w:val="2"/>
+      </w:pPr>
+      <w:bookmarkStart w:id="46" w:name="_Toc516733548"/>
+      <w:bookmarkStart w:id="47" w:name="_Toc7181939"/>
       <w:r>
         <w:lastRenderedPageBreak/>
         <w:t>Executing NFS tests</w:t>
       </w:r>
-      <w:bookmarkEnd w:id="28"/>
+      <w:bookmarkEnd w:id="45"/>
+      <w:bookmarkEnd w:id="46"/>
+      <w:bookmarkEnd w:id="47"/>
     </w:p>
     <w:p>
       <w:pPr>
@@ -7399,7 +7326,7 @@
     </w:p>
     <w:p>
       <w:pPr>
-        <w:pStyle w:val="ListParagraph"/>
+        <w:pStyle w:val="afb"/>
         <w:numPr>
           <w:ilvl w:val="0"/>
           <w:numId w:val="4"/>
@@ -7420,7 +7347,7 @@
     </w:p>
     <w:p>
       <w:pPr>
-        <w:pStyle w:val="ListParagraph"/>
+        <w:pStyle w:val="afb"/>
         <w:numPr>
           <w:ilvl w:val="0"/>
           <w:numId w:val="4"/>
@@ -7567,9 +7494,11 @@
     </w:p>
     <w:p>
       <w:pPr>
-        <w:pStyle w:val="Heading2"/>
-      </w:pPr>
-      <w:bookmarkStart w:id="29" w:name="_Toc2158338"/>
+        <w:pStyle w:val="2"/>
+      </w:pPr>
+      <w:bookmarkStart w:id="48" w:name="_Toc516733549"/>
+      <w:bookmarkStart w:id="49" w:name="_Toc413163086"/>
+      <w:bookmarkStart w:id="50" w:name="_Toc7181940"/>
       <w:r>
         <w:t>Executing</w:t>
       </w:r>
@@ -7579,7 +7508,9 @@
       <w:r>
         <w:t xml:space="preserve"> tests</w:t>
       </w:r>
-      <w:bookmarkEnd w:id="29"/>
+      <w:bookmarkEnd w:id="48"/>
+      <w:bookmarkEnd w:id="49"/>
+      <w:bookmarkEnd w:id="50"/>
     </w:p>
     <w:p>
       <w:pPr>
@@ -7620,7 +7551,7 @@
     </w:p>
     <w:p>
       <w:pPr>
-        <w:pStyle w:val="ListParagraph"/>
+        <w:pStyle w:val="afb"/>
         <w:numPr>
           <w:ilvl w:val="0"/>
           <w:numId w:val="17"/>
@@ -7654,7 +7585,7 @@
     </w:p>
     <w:p>
       <w:pPr>
-        <w:pStyle w:val="ListParagraph"/>
+        <w:pStyle w:val="afb"/>
         <w:numPr>
           <w:ilvl w:val="0"/>
           <w:numId w:val="17"/>
@@ -8068,17 +7999,19 @@
           <w:szCs w:val="32"/>
         </w:rPr>
       </w:pPr>
-      <w:bookmarkStart w:id="30" w:name="_Toc210958937"/>
-      <w:bookmarkEnd w:id="30"/>
+      <w:bookmarkStart w:id="51" w:name="_Toc210958937"/>
+      <w:bookmarkStart w:id="52" w:name="_Toc413163087"/>
+      <w:bookmarkEnd w:id="51"/>
       <w:r>
         <w:br w:type="page"/>
       </w:r>
     </w:p>
     <w:p>
       <w:pPr>
-        <w:pStyle w:val="Heading2"/>
-      </w:pPr>
-      <w:bookmarkStart w:id="31" w:name="_Toc2158339"/>
+        <w:pStyle w:val="2"/>
+      </w:pPr>
+      <w:bookmarkStart w:id="53" w:name="_Toc516733550"/>
+      <w:bookmarkStart w:id="54" w:name="_Toc7181941"/>
       <w:r>
         <w:lastRenderedPageBreak/>
         <w:t>Executing</w:t>
@@ -8092,7 +8025,9 @@
       <w:r>
         <w:t xml:space="preserve"> tests</w:t>
       </w:r>
-      <w:bookmarkEnd w:id="31"/>
+      <w:bookmarkEnd w:id="52"/>
+      <w:bookmarkEnd w:id="53"/>
+      <w:bookmarkEnd w:id="54"/>
     </w:p>
     <w:p>
       <w:pPr>
@@ -8120,7 +8055,7 @@
     </w:p>
     <w:p>
       <w:pPr>
-        <w:pStyle w:val="ListParagraph"/>
+        <w:pStyle w:val="afb"/>
         <w:numPr>
           <w:ilvl w:val="0"/>
           <w:numId w:val="12"/>
@@ -8141,7 +8076,7 @@
     </w:p>
     <w:p>
       <w:pPr>
-        <w:pStyle w:val="ListParagraph"/>
+        <w:pStyle w:val="afb"/>
         <w:numPr>
           <w:ilvl w:val="0"/>
           <w:numId w:val="12"/>
@@ -8176,7 +8111,7 @@
     </w:p>
     <w:p>
       <w:pPr>
-        <w:pStyle w:val="ListParagraph"/>
+        <w:pStyle w:val="afb"/>
         <w:numPr>
           <w:ilvl w:val="0"/>
           <w:numId w:val="12"/>
@@ -8239,7 +8174,7 @@
     </w:p>
     <w:p>
       <w:pPr>
-        <w:pStyle w:val="ListParagraph"/>
+        <w:pStyle w:val="afb"/>
         <w:numPr>
           <w:ilvl w:val="0"/>
           <w:numId w:val="12"/>
@@ -8260,7 +8195,7 @@
     </w:p>
     <w:p>
       <w:pPr>
-        <w:pStyle w:val="ListParagraph"/>
+        <w:pStyle w:val="afb"/>
         <w:numPr>
           <w:ilvl w:val="0"/>
           <w:numId w:val="12"/>
@@ -8302,7 +8237,7 @@
     </w:p>
     <w:p>
       <w:pPr>
-        <w:pStyle w:val="ListParagraph"/>
+        <w:pStyle w:val="afb"/>
         <w:numPr>
           <w:ilvl w:val="0"/>
           <w:numId w:val="12"/>
@@ -8323,7 +8258,7 @@
     </w:p>
     <w:p>
       <w:pPr>
-        <w:pStyle w:val="ListParagraph"/>
+        <w:pStyle w:val="afb"/>
         <w:numPr>
           <w:ilvl w:val="0"/>
           <w:numId w:val="12"/>
@@ -8344,7 +8279,7 @@
     </w:p>
     <w:p>
       <w:pPr>
-        <w:pStyle w:val="ListParagraph"/>
+        <w:pStyle w:val="afb"/>
         <w:numPr>
           <w:ilvl w:val="0"/>
           <w:numId w:val="12"/>
@@ -8399,17 +8334,21 @@
     </w:p>
     <w:p>
       <w:pPr>
-        <w:pStyle w:val="Heading1"/>
-      </w:pPr>
-      <w:bookmarkStart w:id="32" w:name="_Toc210958938"/>
-      <w:bookmarkStart w:id="33" w:name="__DdeLink__1663_486461483"/>
-      <w:bookmarkStart w:id="34" w:name="_Toc2158340"/>
-      <w:bookmarkEnd w:id="32"/>
-      <w:bookmarkEnd w:id="33"/>
+        <w:pStyle w:val="1"/>
+      </w:pPr>
+      <w:bookmarkStart w:id="55" w:name="_Toc210958938"/>
+      <w:bookmarkStart w:id="56" w:name="__DdeLink__1663_486461483"/>
+      <w:bookmarkStart w:id="57" w:name="_Toc516733551"/>
+      <w:bookmarkStart w:id="58" w:name="_Toc413163088"/>
+      <w:bookmarkStart w:id="59" w:name="_Toc7181942"/>
+      <w:bookmarkEnd w:id="55"/>
+      <w:bookmarkEnd w:id="56"/>
       <w:r>
         <w:t>Forcing failure in multipath tests</w:t>
       </w:r>
-      <w:bookmarkEnd w:id="34"/>
+      <w:bookmarkEnd w:id="57"/>
+      <w:bookmarkEnd w:id="58"/>
+      <w:bookmarkEnd w:id="59"/>
     </w:p>
     <w:p>
       <w:pPr>
@@ -8424,35 +8363,40 @@
           <w:rFonts w:cs="Arial"/>
           <w:szCs w:val="20"/>
         </w:rPr>
-        <w:t>Multipath tests are intended to exercise the port failover capabilities within a single host.  Note that these tests only apply to the LVM o</w:t>
-      </w:r>
-      <w:r>
-        <w:rPr>
-          <w:rFonts w:cs="Arial"/>
-          <w:szCs w:val="20"/>
-        </w:rPr>
-        <w:t xml:space="preserve">ver iSCSI and LVM over HBA (liscsi, fcoe and </w:t>
-      </w:r>
-      <w:r>
-        <w:rPr>
-          <w:rFonts w:cs="Arial"/>
-          <w:szCs w:val="20"/>
-        </w:rPr>
-        <w:t>hba) storage types.</w:t>
-      </w:r>
-    </w:p>
-    <w:p>
-      <w:pPr>
-        <w:pStyle w:val="Heading2"/>
+        <w:t>Multipath tests are intended to exercise the port failover capabilities within a single host.  Note that these tests only apply to the LVM over iSCSI and LVM over HBA (iscsi</w:t>
+      </w:r>
+      <w:r>
+        <w:rPr>
+          <w:rFonts w:cs="Arial"/>
+          <w:szCs w:val="20"/>
+        </w:rPr>
+        <w:t>, fcoe</w:t>
+      </w:r>
+      <w:r>
+        <w:rPr>
+          <w:rFonts w:cs="Arial"/>
+          <w:szCs w:val="20"/>
+        </w:rPr>
+        <w:t xml:space="preserve"> and hba) storage types.</w:t>
+      </w:r>
+    </w:p>
+    <w:p>
+      <w:pPr>
+        <w:pStyle w:val="2"/>
         <w:rPr>
           <w:rFonts w:cs="Times New Roman"/>
         </w:rPr>
       </w:pPr>
-      <w:bookmarkStart w:id="35" w:name="_Toc210958939"/>
-      <w:bookmarkStart w:id="36" w:name="_Toc2158341"/>
-      <w:bookmarkEnd w:id="35"/>
-      <w:r>
-        <w:t>Failing paths with</w:t>
+      <w:bookmarkStart w:id="60" w:name="_Toc210958939"/>
+      <w:bookmarkStart w:id="61" w:name="_Toc516733552"/>
+      <w:bookmarkStart w:id="62" w:name="_Toc413163089"/>
+      <w:bookmarkStart w:id="63" w:name="_Toc7181943"/>
+      <w:bookmarkEnd w:id="60"/>
+      <w:r>
+        <w:t xml:space="preserve">Failing paths </w:t>
+      </w:r>
+      <w:r>
+        <w:t>with</w:t>
       </w:r>
       <w:r>
         <w:t xml:space="preserve"> i</w:t>
@@ -8463,7 +8407,9 @@
       <w:r>
         <w:t>:</w:t>
       </w:r>
-      <w:bookmarkEnd w:id="36"/>
+      <w:bookmarkEnd w:id="61"/>
+      <w:bookmarkEnd w:id="62"/>
+      <w:bookmarkEnd w:id="63"/>
     </w:p>
     <w:p>
       <w:pPr>
@@ -8485,14 +8431,14 @@
           <w:rFonts w:cs="Arial"/>
           <w:szCs w:val="20"/>
         </w:rPr>
-        <w:t xml:space="preserve">SCSI </w:t>
-      </w:r>
-      <w:r>
-        <w:rPr>
-          <w:rFonts w:cs="Arial"/>
-          <w:szCs w:val="20"/>
-        </w:rPr>
-        <w:t xml:space="preserve">storage, the iptables command can be used. Sample commands for blocking and unblocking paths have been posted in the </w:t>
+        <w:t>SCSI</w:t>
+      </w:r>
+      <w:r>
+        <w:rPr>
+          <w:rFonts w:cs="Arial"/>
+          <w:szCs w:val="20"/>
+        </w:rPr>
+        <w:t xml:space="preserve"> storage, the iptables command can be used. Sample commands for blocking and unblocking paths have been posted in the </w:t>
       </w:r>
       <w:hyperlink w:anchor="_Lvmoiscsi_storage_type">
         <w:r>
@@ -8514,14 +8460,16 @@
     </w:p>
     <w:p>
       <w:pPr>
-        <w:pStyle w:val="Heading2"/>
+        <w:pStyle w:val="2"/>
         <w:rPr>
           <w:rFonts w:cs="Times New Roman"/>
         </w:rPr>
       </w:pPr>
-      <w:bookmarkStart w:id="37" w:name="_Toc210958940"/>
-      <w:bookmarkStart w:id="38" w:name="_Toc2158342"/>
-      <w:bookmarkEnd w:id="37"/>
+      <w:bookmarkStart w:id="64" w:name="_Toc210958940"/>
+      <w:bookmarkStart w:id="65" w:name="_Toc516733553"/>
+      <w:bookmarkStart w:id="66" w:name="_Toc413163090"/>
+      <w:bookmarkStart w:id="67" w:name="_Toc7181944"/>
+      <w:bookmarkEnd w:id="64"/>
       <w:r>
         <w:t xml:space="preserve">Failing paths </w:t>
       </w:r>
@@ -8531,7 +8479,9 @@
       <w:r>
         <w:t>:</w:t>
       </w:r>
-      <w:bookmarkEnd w:id="38"/>
+      <w:bookmarkEnd w:id="65"/>
+      <w:bookmarkEnd w:id="66"/>
+      <w:bookmarkEnd w:id="67"/>
     </w:p>
     <w:p>
       <w:pPr>
@@ -8693,20 +8643,24 @@
           <w:szCs w:val="32"/>
         </w:rPr>
       </w:pPr>
+      <w:bookmarkStart w:id="68" w:name="_Toc413163091"/>
       <w:r>
         <w:br w:type="page"/>
       </w:r>
     </w:p>
     <w:p>
       <w:pPr>
-        <w:pStyle w:val="Heading1"/>
-      </w:pPr>
-      <w:bookmarkStart w:id="39" w:name="_Toc2158343"/>
+        <w:pStyle w:val="1"/>
+      </w:pPr>
+      <w:bookmarkStart w:id="69" w:name="_Toc516733554"/>
+      <w:bookmarkStart w:id="70" w:name="_Toc7181945"/>
       <w:r>
         <w:lastRenderedPageBreak/>
         <w:t>Space Reclamation Tests</w:t>
       </w:r>
-      <w:bookmarkEnd w:id="39"/>
+      <w:bookmarkEnd w:id="68"/>
+      <w:bookmarkEnd w:id="69"/>
+      <w:bookmarkEnd w:id="70"/>
     </w:p>
     <w:p>
       <w:pPr>
@@ -8747,13 +8701,15 @@
     </w:p>
     <w:p>
       <w:pPr>
-        <w:pStyle w:val="Heading3"/>
-      </w:pPr>
-      <w:bookmarkStart w:id="40" w:name="_Toc2158344"/>
+        <w:pStyle w:val="3"/>
+      </w:pPr>
+      <w:bookmarkStart w:id="71" w:name="_Toc516733555"/>
+      <w:bookmarkStart w:id="72" w:name="_Toc7181946"/>
       <w:r>
         <w:t>Before running the test-kit:</w:t>
       </w:r>
-      <w:bookmarkEnd w:id="40"/>
+      <w:bookmarkEnd w:id="71"/>
+      <w:bookmarkEnd w:id="72"/>
     </w:p>
     <w:p>
       <w:pPr>
@@ -8797,13 +8753,15 @@
     </w:p>
     <w:p>
       <w:pPr>
-        <w:pStyle w:val="Heading3"/>
-      </w:pPr>
-      <w:bookmarkStart w:id="41" w:name="_Toc2158345"/>
+        <w:pStyle w:val="3"/>
+      </w:pPr>
+      <w:bookmarkStart w:id="73" w:name="_Toc516733556"/>
+      <w:bookmarkStart w:id="74" w:name="_Toc7181947"/>
       <w:r>
         <w:t>After running the test-kit:</w:t>
       </w:r>
-      <w:bookmarkEnd w:id="41"/>
+      <w:bookmarkEnd w:id="73"/>
+      <w:bookmarkEnd w:id="74"/>
     </w:p>
     <w:p>
       <w:pPr>
@@ -8827,15 +8785,19 @@
     </w:p>
     <w:p>
       <w:pPr>
-        <w:pStyle w:val="Heading1"/>
-      </w:pPr>
-      <w:bookmarkStart w:id="42" w:name="_Toc210958941"/>
-      <w:bookmarkStart w:id="43" w:name="_Toc2158346"/>
-      <w:bookmarkEnd w:id="42"/>
+        <w:pStyle w:val="1"/>
+      </w:pPr>
+      <w:bookmarkStart w:id="75" w:name="_Toc210958941"/>
+      <w:bookmarkStart w:id="76" w:name="_Toc516733557"/>
+      <w:bookmarkStart w:id="77" w:name="_Toc413163092"/>
+      <w:bookmarkStart w:id="78" w:name="_Toc7181948"/>
+      <w:bookmarkEnd w:id="75"/>
       <w:r>
         <w:t>Log submission</w:t>
       </w:r>
-      <w:bookmarkEnd w:id="43"/>
+      <w:bookmarkEnd w:id="76"/>
+      <w:bookmarkEnd w:id="77"/>
+      <w:bookmarkEnd w:id="78"/>
     </w:p>
     <w:p>
       <w:pPr>
@@ -9036,13 +8998,7 @@
         <w:pStyle w:val="Code"/>
       </w:pPr>
       <w:r>
-        <w:t>[root@</w:t>
-      </w:r>
-      <w:r>
-        <w:t>h</w:t>
-      </w:r>
-      <w:r>
-        <w:t>ypervisor</w:t>
+        <w:t>[root@citrixhypervisor</w:t>
       </w:r>
       <w:r>
         <w:t>]# xen-bugtool --yestoall</w:t>
@@ -9050,13 +9006,15 @@
     </w:p>
     <w:p>
       <w:pPr>
-        <w:pStyle w:val="Heading3"/>
-      </w:pPr>
-      <w:bookmarkStart w:id="44" w:name="_Toc2158347"/>
+        <w:pStyle w:val="3"/>
+      </w:pPr>
+      <w:bookmarkStart w:id="79" w:name="_Toc516733558"/>
+      <w:bookmarkStart w:id="80" w:name="_Toc7181949"/>
       <w:r>
         <w:t>Optional items:</w:t>
       </w:r>
-      <w:bookmarkEnd w:id="44"/>
+      <w:bookmarkEnd w:id="79"/>
+      <w:bookmarkEnd w:id="80"/>
     </w:p>
     <w:p>
       <w:pPr>
@@ -9089,37 +9047,46 @@
           <w:szCs w:val="32"/>
         </w:rPr>
       </w:pPr>
-      <w:bookmarkStart w:id="45" w:name="_Toc210958942"/>
-      <w:bookmarkEnd w:id="45"/>
+      <w:bookmarkStart w:id="81" w:name="_Toc210958942"/>
+      <w:bookmarkStart w:id="82" w:name="_Toc413163093"/>
+      <w:bookmarkEnd w:id="81"/>
       <w:r>
         <w:br w:type="page"/>
       </w:r>
     </w:p>
     <w:p>
       <w:pPr>
-        <w:pStyle w:val="Heading1"/>
-      </w:pPr>
-      <w:bookmarkStart w:id="46" w:name="_Toc2158348"/>
+        <w:pStyle w:val="1"/>
+      </w:pPr>
+      <w:bookmarkStart w:id="83" w:name="_Toc516733559"/>
+      <w:bookmarkStart w:id="84" w:name="_Toc7181950"/>
       <w:r>
         <w:lastRenderedPageBreak/>
         <w:t>Appendix A - Blocking paths for failover testing</w:t>
       </w:r>
-      <w:bookmarkEnd w:id="46"/>
-    </w:p>
-    <w:p>
-      <w:pPr>
-        <w:pStyle w:val="Heading2"/>
-      </w:pPr>
-      <w:bookmarkStart w:id="47" w:name="_Toc210958943"/>
-      <w:bookmarkStart w:id="48" w:name="_Lvmoiscsi_storage_type"/>
-      <w:bookmarkStart w:id="49" w:name="_Toc2158349"/>
-      <w:bookmarkEnd w:id="47"/>
-      <w:bookmarkEnd w:id="48"/>
+      <w:bookmarkEnd w:id="82"/>
+      <w:bookmarkEnd w:id="83"/>
+      <w:bookmarkEnd w:id="84"/>
+    </w:p>
+    <w:p>
+      <w:pPr>
+        <w:pStyle w:val="2"/>
+      </w:pPr>
+      <w:bookmarkStart w:id="85" w:name="_Toc210958943"/>
+      <w:bookmarkStart w:id="86" w:name="_Lvmoiscsi_storage_type"/>
+      <w:bookmarkStart w:id="87" w:name="_Toc516733560"/>
+      <w:bookmarkStart w:id="88" w:name="_Toc413163094"/>
+      <w:bookmarkStart w:id="89" w:name="_Toc7181951"/>
+      <w:bookmarkEnd w:id="85"/>
+      <w:bookmarkEnd w:id="86"/>
       <w:r>
         <w:t>i</w:t>
       </w:r>
       <w:r>
-        <w:t xml:space="preserve">SCSI </w:t>
+        <w:t>SCSI</w:t>
+      </w:r>
+      <w:r>
+        <w:t xml:space="preserve"> </w:t>
       </w:r>
       <w:r>
         <w:t>storage</w:t>
@@ -9127,7 +9094,9 @@
       <w:r>
         <w:t xml:space="preserve"> type</w:t>
       </w:r>
-      <w:bookmarkEnd w:id="49"/>
+      <w:bookmarkEnd w:id="87"/>
+      <w:bookmarkEnd w:id="88"/>
+      <w:bookmarkEnd w:id="89"/>
     </w:p>
     <w:p>
       <w:pPr>
@@ -9180,20 +9149,24 @@
     </w:p>
     <w:p>
       <w:pPr>
-        <w:pStyle w:val="Heading2"/>
-      </w:pPr>
-      <w:bookmarkStart w:id="50" w:name="_Toc210958944"/>
-      <w:bookmarkStart w:id="51" w:name="_Lvmohba_storage_type"/>
-      <w:bookmarkStart w:id="52" w:name="_Toc2158350"/>
-      <w:bookmarkEnd w:id="50"/>
-      <w:bookmarkEnd w:id="51"/>
+        <w:pStyle w:val="2"/>
+      </w:pPr>
+      <w:bookmarkStart w:id="90" w:name="_Toc210958944"/>
+      <w:bookmarkStart w:id="91" w:name="_Lvmohba_storage_type"/>
+      <w:bookmarkStart w:id="92" w:name="_Toc516733561"/>
+      <w:bookmarkStart w:id="93" w:name="_Toc413163095"/>
+      <w:bookmarkStart w:id="94" w:name="_Toc7181952"/>
+      <w:bookmarkEnd w:id="90"/>
+      <w:bookmarkEnd w:id="91"/>
       <w:r>
         <w:t>HBA</w:t>
       </w:r>
       <w:r>
         <w:t xml:space="preserve"> storage type</w:t>
       </w:r>
-      <w:bookmarkEnd w:id="52"/>
+      <w:bookmarkEnd w:id="92"/>
+      <w:bookmarkEnd w:id="93"/>
+      <w:bookmarkEnd w:id="94"/>
     </w:p>
     <w:p>
       <w:pPr>
@@ -9552,8 +9525,9 @@
           <w:szCs w:val="32"/>
         </w:rPr>
       </w:pPr>
-      <w:bookmarkStart w:id="53" w:name="_Toc210958945"/>
-      <w:bookmarkEnd w:id="53"/>
+      <w:bookmarkStart w:id="95" w:name="_Toc210958945"/>
+      <w:bookmarkStart w:id="96" w:name="_Toc413163096"/>
+      <w:bookmarkEnd w:id="95"/>
       <w:r>
         <w:rPr>
           <w:rFonts w:cs="Arial"/>
@@ -9567,14 +9541,17 @@
     </w:p>
     <w:p>
       <w:pPr>
-        <w:pStyle w:val="Heading1"/>
-      </w:pPr>
-      <w:bookmarkStart w:id="54" w:name="_Toc2158351"/>
+        <w:pStyle w:val="1"/>
+      </w:pPr>
+      <w:bookmarkStart w:id="97" w:name="_Toc516733562"/>
+      <w:bookmarkStart w:id="98" w:name="_Toc7181953"/>
       <w:r>
         <w:lastRenderedPageBreak/>
         <w:t>Appendix B - Notes on storage discovery</w:t>
       </w:r>
-      <w:bookmarkEnd w:id="54"/>
+      <w:bookmarkEnd w:id="96"/>
+      <w:bookmarkEnd w:id="97"/>
+      <w:bookmarkEnd w:id="98"/>
     </w:p>
     <w:p>
       <w:pPr>
@@ -10035,10 +10012,7 @@
         <w:spacing w:line="240" w:lineRule="auto"/>
       </w:pPr>
       <w:r>
-        <w:t># xe sr-probe type=</w:t>
-      </w:r>
-      <w:r>
-        <w:t>iscsi device-config:target=172.24.0.90</w:t>
+        <w:t># xe sr-probe type=lvmoiscsi device-config:target=172.24.0.90</w:t>
       </w:r>
     </w:p>
     <w:p>
@@ -10335,10 +10309,7 @@
         <w:spacing w:line="240" w:lineRule="auto"/>
       </w:pPr>
       <w:r>
-        <w:t># xe sr-probe type=</w:t>
-      </w:r>
-      <w:r>
-        <w:t>hba</w:t>
+        <w:t># xe sr-probe type=lvmohba</w:t>
       </w:r>
     </w:p>
     <w:p>
@@ -10818,10 +10789,7 @@
         <w:spacing w:line="240" w:lineRule="auto"/>
       </w:pPr>
       <w:r>
-        <w:t># xe sr-probe type=</w:t>
-      </w:r>
-      <w:r>
-        <w:t>hba</w:t>
+        <w:t># xe sr-probe type=lvmohba</w:t>
       </w:r>
     </w:p>
     <w:p>
@@ -11519,9 +11487,10 @@
           <w:szCs w:val="32"/>
         </w:rPr>
       </w:pPr>
-      <w:bookmarkStart w:id="55" w:name="_Appendix_C_–"/>
-      <w:bookmarkStart w:id="56" w:name="_Toc210958946"/>
-      <w:bookmarkEnd w:id="55"/>
+      <w:bookmarkStart w:id="99" w:name="_Appendix_C_–"/>
+      <w:bookmarkStart w:id="100" w:name="_Toc210958946"/>
+      <w:bookmarkStart w:id="101" w:name="_Toc413163097"/>
+      <w:bookmarkEnd w:id="99"/>
       <w:r>
         <w:rPr>
           <w:rFonts w:cs="Arial"/>
@@ -11535,30 +11504,37 @@
     </w:p>
     <w:p>
       <w:pPr>
-        <w:pStyle w:val="Heading1"/>
-      </w:pPr>
-      <w:bookmarkStart w:id="57" w:name="_Toc2158352"/>
+        <w:pStyle w:val="1"/>
+      </w:pPr>
+      <w:bookmarkStart w:id="102" w:name="_Toc516733563"/>
+      <w:bookmarkStart w:id="103" w:name="_Toc7181954"/>
       <w:r>
         <w:lastRenderedPageBreak/>
         <w:t xml:space="preserve">Appendix C – Sample scripts provided with </w:t>
       </w:r>
-      <w:bookmarkEnd w:id="56"/>
+      <w:bookmarkEnd w:id="100"/>
       <w:r>
         <w:t>XenCert</w:t>
       </w:r>
-      <w:bookmarkEnd w:id="57"/>
-    </w:p>
-    <w:p>
-      <w:pPr>
-        <w:pStyle w:val="Heading2"/>
-      </w:pPr>
-      <w:bookmarkStart w:id="58" w:name="_Toc210958947"/>
-      <w:bookmarkStart w:id="59" w:name="_Toc2158353"/>
-      <w:bookmarkEnd w:id="58"/>
+      <w:bookmarkEnd w:id="101"/>
+      <w:bookmarkEnd w:id="102"/>
+      <w:bookmarkEnd w:id="103"/>
+    </w:p>
+    <w:p>
+      <w:pPr>
+        <w:pStyle w:val="2"/>
+      </w:pPr>
+      <w:bookmarkStart w:id="104" w:name="_Toc210958947"/>
+      <w:bookmarkStart w:id="105" w:name="_Toc516733564"/>
+      <w:bookmarkStart w:id="106" w:name="_Toc413163098"/>
+      <w:bookmarkStart w:id="107" w:name="_Toc7181955"/>
+      <w:bookmarkEnd w:id="104"/>
       <w:r>
         <w:t>blockunblockpaths</w:t>
       </w:r>
-      <w:bookmarkEnd w:id="59"/>
+      <w:bookmarkEnd w:id="105"/>
+      <w:bookmarkEnd w:id="106"/>
+      <w:bookmarkEnd w:id="107"/>
     </w:p>
     <w:p>
       <w:pPr>
@@ -11577,15 +11553,19 @@
     </w:p>
     <w:p>
       <w:pPr>
-        <w:pStyle w:val="Heading3"/>
-      </w:pPr>
-      <w:bookmarkStart w:id="60" w:name="_Toc210958948"/>
-      <w:bookmarkStart w:id="61" w:name="_Toc2158354"/>
-      <w:bookmarkEnd w:id="60"/>
+        <w:pStyle w:val="3"/>
+      </w:pPr>
+      <w:bookmarkStart w:id="108" w:name="_Toc210958948"/>
+      <w:bookmarkStart w:id="109" w:name="_Toc516733565"/>
+      <w:bookmarkStart w:id="110" w:name="_Toc413163099"/>
+      <w:bookmarkStart w:id="111" w:name="_Toc7181956"/>
+      <w:bookmarkEnd w:id="108"/>
       <w:r>
         <w:t>Calling without any parameters (manual failover):</w:t>
       </w:r>
-      <w:bookmarkEnd w:id="61"/>
+      <w:bookmarkEnd w:id="109"/>
+      <w:bookmarkEnd w:id="110"/>
+      <w:bookmarkEnd w:id="111"/>
     </w:p>
     <w:p>
       <w:pPr>
@@ -11640,15 +11620,19 @@
     </w:p>
     <w:p>
       <w:pPr>
-        <w:pStyle w:val="Heading3"/>
-      </w:pPr>
-      <w:bookmarkStart w:id="62" w:name="_Toc210958949"/>
-      <w:bookmarkStart w:id="63" w:name="_Toc2158355"/>
-      <w:bookmarkEnd w:id="62"/>
+        <w:pStyle w:val="3"/>
+      </w:pPr>
+      <w:bookmarkStart w:id="112" w:name="_Toc210958949"/>
+      <w:bookmarkStart w:id="113" w:name="_Toc516733566"/>
+      <w:bookmarkStart w:id="114" w:name="_Toc413163100"/>
+      <w:bookmarkStart w:id="115" w:name="_Toc7181957"/>
+      <w:bookmarkEnd w:id="112"/>
       <w:r>
         <w:t>Calling with parameters:</w:t>
       </w:r>
-      <w:bookmarkEnd w:id="63"/>
+      <w:bookmarkEnd w:id="113"/>
+      <w:bookmarkEnd w:id="114"/>
+      <w:bookmarkEnd w:id="115"/>
     </w:p>
     <w:p>
       <w:pPr>
@@ -11804,15 +11788,19 @@
     </w:p>
     <w:p>
       <w:pPr>
-        <w:pStyle w:val="Heading2"/>
-      </w:pPr>
-      <w:bookmarkStart w:id="64" w:name="_Toc210958950"/>
-      <w:bookmarkStart w:id="65" w:name="_Toc2158356"/>
-      <w:bookmarkEnd w:id="64"/>
+        <w:pStyle w:val="2"/>
+      </w:pPr>
+      <w:bookmarkStart w:id="116" w:name="_Toc210958950"/>
+      <w:bookmarkStart w:id="117" w:name="_Toc516733567"/>
+      <w:bookmarkStart w:id="118" w:name="_Toc413163101"/>
+      <w:bookmarkStart w:id="119" w:name="_Toc7181958"/>
+      <w:bookmarkEnd w:id="116"/>
       <w:r>
         <w:t>blockunblockiscsipaths</w:t>
       </w:r>
-      <w:bookmarkEnd w:id="65"/>
+      <w:bookmarkEnd w:id="117"/>
+      <w:bookmarkEnd w:id="118"/>
+      <w:bookmarkEnd w:id="119"/>
     </w:p>
     <w:p>
       <w:pPr>
@@ -11899,7 +11887,7 @@
     </w:p>
     <w:p>
       <w:pPr>
-        <w:pStyle w:val="ListParagraph"/>
+        <w:pStyle w:val="afb"/>
         <w:numPr>
           <w:ilvl w:val="0"/>
           <w:numId w:val="7"/>
@@ -11919,7 +11907,7 @@
     </w:p>
     <w:p>
       <w:pPr>
-        <w:pStyle w:val="ListParagraph"/>
+        <w:pStyle w:val="afb"/>
         <w:numPr>
           <w:ilvl w:val="0"/>
           <w:numId w:val="7"/>
@@ -11939,7 +11927,7 @@
     </w:p>
     <w:p>
       <w:pPr>
-        <w:pStyle w:val="ListParagraph"/>
+        <w:pStyle w:val="afb"/>
         <w:rPr>
           <w:rFonts w:cs="Arial"/>
           <w:szCs w:val="20"/>
@@ -11958,7 +11946,7 @@
     </w:p>
     <w:p>
       <w:pPr>
-        <w:pStyle w:val="ListParagraph"/>
+        <w:pStyle w:val="afb"/>
         <w:numPr>
           <w:ilvl w:val="0"/>
           <w:numId w:val="7"/>
@@ -12059,15 +12047,19 @@
     </w:p>
     <w:p>
       <w:pPr>
-        <w:pStyle w:val="Heading2"/>
-      </w:pPr>
-      <w:bookmarkStart w:id="66" w:name="_Toc210958951"/>
-      <w:bookmarkStart w:id="67" w:name="_Toc2158357"/>
-      <w:bookmarkEnd w:id="66"/>
+        <w:pStyle w:val="2"/>
+      </w:pPr>
+      <w:bookmarkStart w:id="120" w:name="_Toc210958951"/>
+      <w:bookmarkStart w:id="121" w:name="_Toc516733568"/>
+      <w:bookmarkStart w:id="122" w:name="_Toc413163102"/>
+      <w:bookmarkStart w:id="123" w:name="_Toc7181959"/>
+      <w:bookmarkEnd w:id="120"/>
       <w:r>
         <w:t>blockunblockhbapaths</w:t>
       </w:r>
-      <w:bookmarkEnd w:id="67"/>
+      <w:bookmarkEnd w:id="121"/>
+      <w:bookmarkEnd w:id="122"/>
+      <w:bookmarkEnd w:id="123"/>
     </w:p>
     <w:p>
       <w:pPr>
@@ -12155,7 +12147,7 @@
     </w:p>
     <w:p>
       <w:pPr>
-        <w:pStyle w:val="ListParagraph"/>
+        <w:pStyle w:val="afb"/>
         <w:numPr>
           <w:ilvl w:val="0"/>
           <w:numId w:val="8"/>
@@ -12176,7 +12168,7 @@
     </w:p>
     <w:p>
       <w:pPr>
-        <w:pStyle w:val="ListParagraph"/>
+        <w:pStyle w:val="afb"/>
         <w:numPr>
           <w:ilvl w:val="0"/>
           <w:numId w:val="8"/>
@@ -12197,7 +12189,7 @@
     </w:p>
     <w:p>
       <w:pPr>
-        <w:pStyle w:val="ListParagraph"/>
+        <w:pStyle w:val="afb"/>
         <w:numPr>
           <w:ilvl w:val="0"/>
           <w:numId w:val="8"/>
@@ -12235,7 +12227,7 @@
     </w:p>
     <w:p>
       <w:pPr>
-        <w:pStyle w:val="ListParagraph"/>
+        <w:pStyle w:val="afb"/>
         <w:numPr>
           <w:ilvl w:val="0"/>
           <w:numId w:val="9"/>
@@ -12256,7 +12248,7 @@
     </w:p>
     <w:p>
       <w:pPr>
-        <w:pStyle w:val="ListParagraph"/>
+        <w:pStyle w:val="afb"/>
         <w:numPr>
           <w:ilvl w:val="0"/>
           <w:numId w:val="9"/>
@@ -12277,7 +12269,7 @@
     </w:p>
     <w:p>
       <w:pPr>
-        <w:pStyle w:val="ListParagraph"/>
+        <w:pStyle w:val="afb"/>
         <w:numPr>
           <w:ilvl w:val="0"/>
           <w:numId w:val="9"/>
@@ -12298,7 +12290,7 @@
     </w:p>
     <w:p>
       <w:pPr>
-        <w:pStyle w:val="ListParagraph"/>
+        <w:pStyle w:val="afb"/>
         <w:jc w:val="both"/>
         <w:rPr>
           <w:rFonts w:cs="Arial"/>
@@ -12317,7 +12309,7 @@
     </w:p>
     <w:p>
       <w:pPr>
-        <w:pStyle w:val="ListParagraph"/>
+        <w:pStyle w:val="afb"/>
         <w:ind w:firstLine="360"/>
         <w:jc w:val="both"/>
         <w:rPr>
@@ -12328,7 +12320,7 @@
     </w:p>
     <w:p>
       <w:pPr>
-        <w:pStyle w:val="ListParagraph"/>
+        <w:pStyle w:val="afb"/>
         <w:numPr>
           <w:ilvl w:val="0"/>
           <w:numId w:val="9"/>
@@ -12349,7 +12341,7 @@
     </w:p>
     <w:p>
       <w:pPr>
-        <w:pStyle w:val="ListParagraph"/>
+        <w:pStyle w:val="afb"/>
         <w:jc w:val="both"/>
         <w:rPr>
           <w:rFonts w:cs="Arial"/>
@@ -12368,7 +12360,7 @@
     </w:p>
     <w:p>
       <w:pPr>
-        <w:pStyle w:val="ListParagraph"/>
+        <w:pStyle w:val="afb"/>
         <w:ind w:firstLine="360"/>
         <w:jc w:val="both"/>
         <w:rPr>
@@ -12379,7 +12371,7 @@
     </w:p>
     <w:p>
       <w:pPr>
-        <w:pStyle w:val="ListParagraph"/>
+        <w:pStyle w:val="afb"/>
         <w:numPr>
           <w:ilvl w:val="0"/>
           <w:numId w:val="8"/>
@@ -12400,7 +12392,7 @@
     </w:p>
     <w:p>
       <w:pPr>
-        <w:pStyle w:val="ListParagraph"/>
+        <w:pStyle w:val="afb"/>
         <w:numPr>
           <w:ilvl w:val="0"/>
           <w:numId w:val="10"/>
@@ -12421,7 +12413,7 @@
     </w:p>
     <w:p>
       <w:pPr>
-        <w:pStyle w:val="ListParagraph"/>
+        <w:pStyle w:val="afb"/>
         <w:jc w:val="both"/>
         <w:rPr>
           <w:rFonts w:cs="Arial"/>
@@ -12440,7 +12432,7 @@
     </w:p>
     <w:p>
       <w:pPr>
-        <w:pStyle w:val="ListParagraph"/>
+        <w:pStyle w:val="afb"/>
         <w:jc w:val="both"/>
         <w:rPr>
           <w:rFonts w:cs="Arial"/>
@@ -12450,7 +12442,7 @@
     </w:p>
     <w:p>
       <w:pPr>
-        <w:pStyle w:val="ListParagraph"/>
+        <w:pStyle w:val="afb"/>
         <w:numPr>
           <w:ilvl w:val="0"/>
           <w:numId w:val="8"/>
@@ -12479,15 +12471,19 @@
     </w:p>
     <w:p>
       <w:pPr>
-        <w:pStyle w:val="Heading2"/>
-      </w:pPr>
-      <w:bookmarkStart w:id="68" w:name="_Toc210958952"/>
-      <w:bookmarkStart w:id="69" w:name="_Toc2158358"/>
-      <w:bookmarkEnd w:id="68"/>
+        <w:pStyle w:val="2"/>
+      </w:pPr>
+      <w:bookmarkStart w:id="124" w:name="_Toc210958952"/>
+      <w:bookmarkStart w:id="125" w:name="_Toc516733569"/>
+      <w:bookmarkStart w:id="126" w:name="_Toc413163103"/>
+      <w:bookmarkStart w:id="127" w:name="_Toc7181960"/>
+      <w:bookmarkEnd w:id="124"/>
       <w:r>
         <w:t>blockunblockHBAport.sh.brocade</w:t>
       </w:r>
-      <w:bookmarkEnd w:id="69"/>
+      <w:bookmarkEnd w:id="125"/>
+      <w:bookmarkEnd w:id="126"/>
+      <w:bookmarkEnd w:id="127"/>
     </w:p>
     <w:p>
       <w:pPr>
@@ -12644,15 +12640,19 @@
     </w:p>
     <w:p>
       <w:pPr>
-        <w:pStyle w:val="Heading2"/>
-      </w:pPr>
-      <w:bookmarkStart w:id="70" w:name="_Toc210958953"/>
-      <w:bookmarkStart w:id="71" w:name="_Toc2158359"/>
-      <w:bookmarkEnd w:id="70"/>
+        <w:pStyle w:val="2"/>
+      </w:pPr>
+      <w:bookmarkStart w:id="128" w:name="_Toc210958953"/>
+      <w:bookmarkStart w:id="129" w:name="_Toc516733570"/>
+      <w:bookmarkStart w:id="130" w:name="_Toc413163104"/>
+      <w:bookmarkStart w:id="131" w:name="_Toc7181961"/>
+      <w:bookmarkEnd w:id="128"/>
       <w:r>
         <w:t>blockunblockHBAport.sh.qlogic</w:t>
       </w:r>
-      <w:bookmarkEnd w:id="71"/>
+      <w:bookmarkEnd w:id="129"/>
+      <w:bookmarkEnd w:id="130"/>
+      <w:bookmarkEnd w:id="131"/>
     </w:p>
     <w:p>
       <w:pPr>
@@ -12837,15 +12837,19 @@
     </w:p>
     <w:p>
       <w:pPr>
-        <w:pStyle w:val="Heading2"/>
-      </w:pPr>
-      <w:bookmarkStart w:id="72" w:name="_Toc210958954"/>
-      <w:bookmarkStart w:id="73" w:name="_Toc2158360"/>
-      <w:bookmarkEnd w:id="72"/>
+        <w:pStyle w:val="2"/>
+      </w:pPr>
+      <w:bookmarkStart w:id="132" w:name="_Toc210958954"/>
+      <w:bookmarkStart w:id="133" w:name="_Toc516733571"/>
+      <w:bookmarkStart w:id="134" w:name="_Toc413163105"/>
+      <w:bookmarkStart w:id="135" w:name="_Toc7181962"/>
+      <w:bookmarkEnd w:id="132"/>
       <w:r>
         <w:t>blockunblockHBAport.sh.cisco</w:t>
       </w:r>
-      <w:bookmarkEnd w:id="73"/>
+      <w:bookmarkEnd w:id="133"/>
+      <w:bookmarkEnd w:id="134"/>
+      <w:bookmarkEnd w:id="135"/>
     </w:p>
     <w:p>
       <w:pPr>
@@ -13050,22 +13054,26 @@
     </w:p>
     <w:p>
       <w:pPr>
-        <w:pStyle w:val="Heading1"/>
-      </w:pPr>
-      <w:bookmarkStart w:id="74" w:name="_Toc210958955"/>
-      <w:bookmarkStart w:id="75" w:name="_Toc2158361"/>
+        <w:pStyle w:val="1"/>
+      </w:pPr>
+      <w:bookmarkStart w:id="136" w:name="_Toc210958955"/>
+      <w:bookmarkStart w:id="137" w:name="_Toc516733572"/>
+      <w:bookmarkStart w:id="138" w:name="_Toc7181963"/>
+      <w:bookmarkStart w:id="139" w:name="_Toc413163106"/>
       <w:r>
         <w:lastRenderedPageBreak/>
         <w:t xml:space="preserve">Appendix D – Sample commands for testing multipathing with </w:t>
       </w:r>
-      <w:bookmarkEnd w:id="74"/>
+      <w:bookmarkEnd w:id="136"/>
       <w:r>
         <w:t>XenCert</w:t>
       </w:r>
-      <w:bookmarkEnd w:id="75"/>
+      <w:bookmarkEnd w:id="137"/>
+      <w:bookmarkEnd w:id="138"/>
       <w:r>
         <w:t xml:space="preserve"> </w:t>
       </w:r>
+      <w:bookmarkEnd w:id="139"/>
     </w:p>
     <w:p>
       <w:pPr>
@@ -13084,26 +13092,28 @@
     </w:p>
     <w:p>
       <w:pPr>
-        <w:pStyle w:val="Heading2"/>
-      </w:pPr>
-      <w:bookmarkStart w:id="76" w:name="_Toc210958956"/>
-      <w:bookmarkStart w:id="77" w:name="_Toc2158362"/>
-      <w:bookmarkEnd w:id="76"/>
+        <w:pStyle w:val="2"/>
+      </w:pPr>
+      <w:bookmarkStart w:id="140" w:name="_Toc516733573"/>
+      <w:bookmarkStart w:id="141" w:name="_Toc7181964"/>
       <w:r>
         <w:t>i</w:t>
       </w:r>
       <w:r>
         <w:t>SCSI</w:t>
       </w:r>
-      <w:bookmarkEnd w:id="77"/>
-    </w:p>
-    <w:p>
-      <w:pPr>
-        <w:rPr>
-          <w:rFonts w:cs="Arial"/>
-          <w:szCs w:val="20"/>
-        </w:rPr>
-      </w:pPr>
+      <w:bookmarkEnd w:id="140"/>
+      <w:bookmarkEnd w:id="141"/>
+    </w:p>
+    <w:p>
+      <w:pPr>
+        <w:rPr>
+          <w:rFonts w:cs="Arial"/>
+          <w:szCs w:val="20"/>
+        </w:rPr>
+      </w:pPr>
+      <w:bookmarkStart w:id="142" w:name="_Toc210958956"/>
+      <w:bookmarkEnd w:id="142"/>
       <w:r>
         <w:rPr>
           <w:rFonts w:cs="Arial"/>
@@ -13119,7 +13129,17 @@
         <w:ind w:left="720"/>
       </w:pPr>
       <w:r>
-        <w:t xml:space="preserve">./XenCert –b iscsi –t 10.20.345.67 –q xx.xx.xx.xx.xx –m –u /root/XenCert/blockunblockiscsipaths </w:t>
+        <w:t xml:space="preserve">./XenCert –b </w:t>
+      </w:r>
+      <w:r>
+        <w:rPr>
+          <w:rFonts w:asciiTheme="minorEastAsia" w:eastAsiaTheme="minorEastAsia" w:hAnsiTheme="minorEastAsia" w:hint="eastAsia"/>
+          <w:lang w:eastAsia="zh-CN"/>
+        </w:rPr>
+        <w:t>lvmo</w:t>
+      </w:r>
+      <w:r>
+        <w:t xml:space="preserve">iscsi –t 10.20.345.67 –q xx.xx.xx.xx.xx –m –u /root/XenCert/blockunblockiscsipaths </w:t>
       </w:r>
     </w:p>
     <w:p>
@@ -13143,20 +13163,26 @@
         <w:ind w:left="720"/>
       </w:pPr>
       <w:r>
-        <w:t>./XenCert –b iscsi –m –u /root/XenCert/blockunblockiscsipaths –g 10</w:t>
-      </w:r>
-    </w:p>
-    <w:p>
-      <w:pPr>
-        <w:pStyle w:val="Heading2"/>
-      </w:pPr>
-      <w:bookmarkStart w:id="78" w:name="_Toc210958957"/>
-      <w:bookmarkStart w:id="79" w:name="_Toc2158363"/>
-      <w:bookmarkEnd w:id="78"/>
+        <w:t xml:space="preserve">./XenCert –b </w:t>
+      </w:r>
+      <w:r>
+        <w:t>lvmo</w:t>
+      </w:r>
+      <w:r>
+        <w:t>iscsi –m –u /root/XenCert/blockunblockiscsipaths –g 10</w:t>
+      </w:r>
+    </w:p>
+    <w:p>
+      <w:pPr>
+        <w:pStyle w:val="2"/>
+      </w:pPr>
+      <w:bookmarkStart w:id="143" w:name="_Toc516733574"/>
+      <w:bookmarkStart w:id="144" w:name="_Toc7181965"/>
       <w:r>
         <w:t>HBA</w:t>
       </w:r>
-      <w:bookmarkEnd w:id="79"/>
+      <w:bookmarkEnd w:id="143"/>
+      <w:bookmarkEnd w:id="144"/>
     </w:p>
     <w:p>
       <w:pPr>
@@ -13166,6 +13192,8 @@
           <w:szCs w:val="20"/>
         </w:rPr>
       </w:pPr>
+      <w:bookmarkStart w:id="145" w:name="_Toc210958957"/>
+      <w:bookmarkEnd w:id="145"/>
       <w:r>
         <w:rPr>
           <w:rFonts w:cs="Arial"/>
@@ -13204,15 +13232,19 @@
     </w:p>
     <w:p>
       <w:pPr>
-        <w:pStyle w:val="Heading3"/>
-      </w:pPr>
-      <w:bookmarkStart w:id="80" w:name="_Toc210958958"/>
-      <w:bookmarkStart w:id="81" w:name="_Toc2158364"/>
+        <w:pStyle w:val="3"/>
+      </w:pPr>
+      <w:bookmarkStart w:id="146" w:name="_Toc210958958"/>
+      <w:bookmarkStart w:id="147" w:name="_Toc516733575"/>
+      <w:bookmarkStart w:id="148" w:name="_Toc413163109"/>
+      <w:bookmarkStart w:id="149" w:name="_Toc7181966"/>
       <w:r>
         <w:t>QLogic</w:t>
       </w:r>
-      <w:bookmarkEnd w:id="80"/>
-      <w:bookmarkEnd w:id="81"/>
+      <w:bookmarkEnd w:id="146"/>
+      <w:bookmarkEnd w:id="147"/>
+      <w:bookmarkEnd w:id="148"/>
+      <w:bookmarkEnd w:id="149"/>
       <w:r>
         <w:t xml:space="preserve"> </w:t>
       </w:r>
@@ -13240,15 +13272,87 @@
         <w:ind w:left="720"/>
       </w:pPr>
       <w:r>
-        <w:t>./XenCert –b hba –m –u &lt;full path&gt;/blockunblockhbapaths-qlogic –i fc-switch-ip:username:password:&lt;port1&gt;,&lt;port2&gt;</w:t>
+        <w:t xml:space="preserve">./XenCert –b </w:t>
+      </w:r>
+      <w:r>
+        <w:t>lvmo</w:t>
+      </w:r>
+      <w:r>
+        <w:t>hba –m –u &lt;full path&gt;/blockunblockhbapaths-qlogic –i fc-switch-ip:username:password:&lt;port1&gt;,&lt;port2&gt;</w:t>
       </w:r>
       <w:r>
         <w:t xml:space="preserve"> -S &lt;SCSIID1, SCSIID2,…&gt;</w:t>
       </w:r>
     </w:p>
+    <w:p>
+      <w:pPr>
+        <w:rPr>
+          <w:lang w:val="en-GB"/>
+        </w:rPr>
+      </w:pPr>
+    </w:p>
+    <w:p>
+      <w:pPr>
+        <w:jc w:val="both"/>
+        <w:rPr>
+          <w:rFonts w:cs="Arial"/>
+          <w:szCs w:val="20"/>
+        </w:rPr>
+      </w:pPr>
+      <w:r>
+        <w:rPr>
+          <w:rFonts w:cs="Arial"/>
+          <w:szCs w:val="20"/>
+        </w:rPr>
+        <w:t>For less than 100 iterations of multipathing failover test, for instance for 10 iterations:</w:t>
+      </w:r>
+    </w:p>
     <w:p/>
     <w:p>
       <w:pPr>
+        <w:pStyle w:val="Code"/>
+        <w:ind w:left="720"/>
+      </w:pPr>
+      <w:r>
+        <w:t xml:space="preserve">./XenCert –b </w:t>
+      </w:r>
+      <w:r>
+        <w:t>lvmo</w:t>
+      </w:r>
+      <w:r>
+        <w:t xml:space="preserve">hba –m –u &lt;full path&gt;/XenCert/blockunblockhbapaths-qlogic –i fc-switch-ip:username:password:&lt;port1&gt;,&lt;port2&gt; </w:t>
+      </w:r>
+      <w:r>
+        <w:t>-S &lt;SCSIID1, SCSIID2,…&gt;</w:t>
+      </w:r>
+      <w:r>
+        <w:t xml:space="preserve"> </w:t>
+      </w:r>
+      <w:r>
+        <w:t>-g 10</w:t>
+      </w:r>
+    </w:p>
+    <w:p>
+      <w:pPr>
+        <w:pStyle w:val="3"/>
+      </w:pPr>
+      <w:bookmarkStart w:id="150" w:name="_Toc210958959"/>
+      <w:bookmarkStart w:id="151" w:name="_Toc516733576"/>
+      <w:bookmarkStart w:id="152" w:name="_Toc413163110"/>
+      <w:bookmarkStart w:id="153" w:name="_Toc7181967"/>
+      <w:r>
+        <w:t>Brocade</w:t>
+      </w:r>
+      <w:bookmarkEnd w:id="150"/>
+      <w:bookmarkEnd w:id="151"/>
+      <w:bookmarkEnd w:id="152"/>
+      <w:bookmarkEnd w:id="153"/>
+      <w:r>
+        <w:t xml:space="preserve"> </w:t>
+      </w:r>
+    </w:p>
+    <w:p>
+      <w:pPr>
         <w:jc w:val="both"/>
         <w:rPr>
           <w:rFonts w:cs="Arial"/>
@@ -13260,7 +13364,7 @@
           <w:rFonts w:cs="Arial"/>
           <w:szCs w:val="20"/>
         </w:rPr>
-        <w:t>For less than 100 iterations of multipathing failover test, for instance for 10 iterations:</w:t>
+        <w:t>For 100 iterations of multipathing failover test:</w:t>
       </w:r>
     </w:p>
     <w:p/>
@@ -13270,57 +13374,13 @@
         <w:ind w:left="720"/>
       </w:pPr>
       <w:r>
-        <w:t xml:space="preserve">./XenCert –b hba –m –u &lt;full path&gt;/XenCert/blockunblockhbapaths-qlogic –i fc-switch-ip:username:password:&lt;port1&gt;,&lt;port2&gt; </w:t>
-      </w:r>
-      <w:r>
-        <w:t>-S &lt;SCSIID1, SCSIID2,…&gt;</w:t>
-      </w:r>
-      <w:r>
-        <w:t xml:space="preserve"> </w:t>
-      </w:r>
-      <w:r>
-        <w:t>-g 10</w:t>
-      </w:r>
-    </w:p>
-    <w:p>
-      <w:pPr>
-        <w:pStyle w:val="Heading3"/>
-      </w:pPr>
-      <w:bookmarkStart w:id="82" w:name="_Toc210958959"/>
-      <w:bookmarkStart w:id="83" w:name="_Toc2158365"/>
-      <w:r>
-        <w:t>Brocade</w:t>
-      </w:r>
-      <w:bookmarkEnd w:id="82"/>
-      <w:bookmarkEnd w:id="83"/>
-      <w:r>
-        <w:t xml:space="preserve"> </w:t>
-      </w:r>
-    </w:p>
-    <w:p>
-      <w:pPr>
-        <w:jc w:val="both"/>
-        <w:rPr>
-          <w:rFonts w:cs="Arial"/>
-          <w:szCs w:val="20"/>
-        </w:rPr>
-      </w:pPr>
-      <w:r>
-        <w:rPr>
-          <w:rFonts w:cs="Arial"/>
-          <w:szCs w:val="20"/>
-        </w:rPr>
-        <w:t>For 100 iterations of multipathing failover test:</w:t>
-      </w:r>
-    </w:p>
-    <w:p/>
-    <w:p>
-      <w:pPr>
-        <w:pStyle w:val="Code"/>
-        <w:ind w:left="720"/>
-      </w:pPr>
-      <w:r>
-        <w:t>./XenCert –b hba –m –u &lt;full path&gt;/XenCert/blockunblockhbapaths-brocade –i fc-switch-ip:username:password:&lt;port1&gt;,&lt;port2&gt;</w:t>
+        <w:t xml:space="preserve">./XenCert –b </w:t>
+      </w:r>
+      <w:r>
+        <w:t>lvmo</w:t>
+      </w:r>
+      <w:r>
+        <w:t>hba –m –u &lt;full path&gt;/XenCert/blockunblockhbapaths-brocade –i fc-switch-ip:username:password:&lt;port1&gt;,&lt;port2&gt;</w:t>
       </w:r>
       <w:r>
         <w:t xml:space="preserve"> </w:t>
@@ -13370,7 +13430,13 @@
         <w:ind w:left="720"/>
       </w:pPr>
       <w:r>
-        <w:t xml:space="preserve">./XenCert –b hba –m –u &lt;full path&gt;/XenCert/blockunblockhbapaths-brocade –i fc-switch-ip:username:password:&lt;port1&gt;,&lt;port2&gt; </w:t>
+        <w:t xml:space="preserve">./XenCert –b </w:t>
+      </w:r>
+      <w:r>
+        <w:t>lvmo</w:t>
+      </w:r>
+      <w:r>
+        <w:t xml:space="preserve">hba –m –u &lt;full path&gt;/XenCert/blockunblockhbapaths-brocade –i fc-switch-ip:username:password:&lt;port1&gt;,&lt;port2&gt; </w:t>
       </w:r>
       <w:r>
         <w:t>-S &lt;SCSIID1, SCSIID2,…&gt;</w:t>
@@ -13385,15 +13451,19 @@
     <w:p/>
     <w:p>
       <w:pPr>
-        <w:pStyle w:val="Heading3"/>
-      </w:pPr>
-      <w:bookmarkStart w:id="84" w:name="_Toc210958960"/>
-      <w:bookmarkStart w:id="85" w:name="_Toc2158366"/>
+        <w:pStyle w:val="3"/>
+      </w:pPr>
+      <w:bookmarkStart w:id="154" w:name="_Toc210958960"/>
+      <w:bookmarkStart w:id="155" w:name="_Toc516733577"/>
+      <w:bookmarkStart w:id="156" w:name="_Toc413163111"/>
+      <w:bookmarkStart w:id="157" w:name="_Toc7181968"/>
       <w:r>
         <w:t>Cisco</w:t>
       </w:r>
-      <w:bookmarkEnd w:id="84"/>
-      <w:bookmarkEnd w:id="85"/>
+      <w:bookmarkEnd w:id="154"/>
+      <w:bookmarkEnd w:id="155"/>
+      <w:bookmarkEnd w:id="156"/>
+      <w:bookmarkEnd w:id="157"/>
       <w:r>
         <w:t xml:space="preserve"> </w:t>
       </w:r>
@@ -13421,7 +13491,13 @@
         <w:ind w:left="720"/>
       </w:pPr>
       <w:r>
-        <w:t>./XenCert –b hba –m –u &lt;full path&gt;/XenCert/blockunblockhbapaths-cisco –i fc-switch-ip:username:password:&lt;port1&gt;,&lt;port2&gt;</w:t>
+        <w:t xml:space="preserve">./XenCert –b </w:t>
+      </w:r>
+      <w:r>
+        <w:t>lvmo</w:t>
+      </w:r>
+      <w:r>
+        <w:t>hba –m –u &lt;full path&gt;/XenCert/blockunblockhbapaths-cisco –i fc-switch-ip:username:password:&lt;port1&gt;,&lt;port2&gt;</w:t>
       </w:r>
       <w:r>
         <w:t xml:space="preserve"> </w:t>
@@ -13454,7 +13530,13 @@
         <w:ind w:left="720"/>
       </w:pPr>
       <w:r>
-        <w:t>./XenCert –b hba –m –u &lt;full path&gt;/XenCert/blockunblockhbapaths-cisco –i fc-switch-ip:username:password:&lt;port1&gt;,&lt;port2&gt;</w:t>
+        <w:t xml:space="preserve">./XenCert –b </w:t>
+      </w:r>
+      <w:r>
+        <w:t>lvmo</w:t>
+      </w:r>
+      <w:r>
+        <w:t>hba –m –u &lt;full path&gt;/XenCert/blockunblockhbapaths-cisco –i fc-switch-ip:username:password:&lt;port1&gt;,&lt;port2&gt;</w:t>
       </w:r>
       <w:r>
         <w:t xml:space="preserve"> </w:t>
@@ -13471,8 +13553,8 @@
     </w:p>
     <w:p/>
     <w:sectPr>
-      <w:headerReference w:type="default" r:id="rId8"/>
-      <w:footerReference w:type="default" r:id="rId9"/>
+      <w:headerReference w:type="default" r:id="rId10"/>
+      <w:footerReference w:type="default" r:id="rId11"/>
       <w:pgSz w:w="12240" w:h="15840"/>
       <w:pgMar w:top="1440" w:right="1800" w:bottom="1440" w:left="1800" w:header="720" w:footer="720" w:gutter="0"/>
       <w:cols w:space="720"/>
@@ -13501,6 +13583,9 @@
     </w:p>
     <w:p/>
   </w:endnote>
+  <w:endnote w:type="continuationNotice" w:id="1">
+    <w:p/>
+  </w:endnote>
 </w:endnotes>
 </file>
 
@@ -13508,7 +13593,7 @@
 <w:ftr xmlns:wpc="http://schemas.microsoft.com/office/word/2010/wordprocessingCanvas" xmlns:mc="http://schemas.openxmlformats.org/markup-compatibility/2006" xmlns:o="urn:schemas-microsoft-com:office:office" xmlns:r="http://schemas.openxmlformats.org/officeDocument/2006/relationships" xmlns:m="http://schemas.openxmlformats.org/officeDocument/2006/math" xmlns:v="urn:schemas-microsoft-com:vml" xmlns:wp14="http://schemas.microsoft.com/office/word/2010/wordprocessingDrawing" xmlns:wp="http://schemas.openxmlformats.org/drawingml/2006/wordprocessingDrawing" xmlns:w10="urn:schemas-microsoft-com:office:word" xmlns:w="http://schemas.openxmlformats.org/wordprocessingml/2006/main" xmlns:w14="http://schemas.microsoft.com/office/word/2010/wordml" xmlns:w15="http://schemas.microsoft.com/office/word/2012/wordml" xmlns:wpg="http://schemas.microsoft.com/office/word/2010/wordprocessingGroup" xmlns:wpi="http://schemas.microsoft.com/office/word/2010/wordprocessingInk" xmlns:wne="http://schemas.microsoft.com/office/word/2006/wordml" xmlns:wps="http://schemas.microsoft.com/office/word/2010/wordprocessingShape" mc:Ignorable="w14 w15 wp14">
   <w:p>
     <w:pPr>
-      <w:pStyle w:val="Footer"/>
+      <w:pStyle w:val="afa"/>
       <w:pBdr>
         <w:top w:val="nil"/>
         <w:left w:val="nil"/>
@@ -13525,7 +13610,7 @@
   </w:p>
   <w:p>
     <w:pPr>
-      <w:pStyle w:val="Footer"/>
+      <w:pStyle w:val="afa"/>
       <w:rPr>
         <w:rFonts w:ascii="Verdana" w:hAnsi="Verdana"/>
         <w:sz w:val="16"/>
@@ -13559,7 +13644,7 @@
       <w:rPr>
         <w:noProof/>
       </w:rPr>
-      <w:t>4</w:t>
+      <w:t>21</w:t>
     </w:r>
     <w:r>
       <w:fldChar w:fldCharType="end"/>
@@ -13590,7 +13675,7 @@
       <w:rPr>
         <w:noProof/>
       </w:rPr>
-      <w:t>28/02/19</w:t>
+      <w:t>20/12/19</w:t>
     </w:r>
     <w:r>
       <w:fldChar w:fldCharType="end"/>
@@ -13618,6 +13703,9 @@
     </w:p>
     <w:p/>
   </w:footnote>
+  <w:footnote w:type="continuationNotice" w:id="1">
+    <w:p/>
+  </w:footnote>
 </w:footnotes>
 </file>
 
@@ -13625,7 +13713,7 @@
 <w:hdr xmlns:wpc="http://schemas.microsoft.com/office/word/2010/wordprocessingCanvas" xmlns:mc="http://schemas.openxmlformats.org/markup-compatibility/2006" xmlns:o="urn:schemas-microsoft-com:office:office" xmlns:r="http://schemas.openxmlformats.org/officeDocument/2006/relationships" xmlns:m="http://schemas.openxmlformats.org/officeDocument/2006/math" xmlns:v="urn:schemas-microsoft-com:vml" xmlns:wp14="http://schemas.microsoft.com/office/word/2010/wordprocessingDrawing" xmlns:wp="http://schemas.openxmlformats.org/drawingml/2006/wordprocessingDrawing" xmlns:w10="urn:schemas-microsoft-com:office:word" xmlns:w="http://schemas.openxmlformats.org/wordprocessingml/2006/main" xmlns:w14="http://schemas.microsoft.com/office/word/2010/wordml" xmlns:w15="http://schemas.microsoft.com/office/word/2012/wordml" xmlns:wpg="http://schemas.microsoft.com/office/word/2010/wordprocessingGroup" xmlns:wpi="http://schemas.microsoft.com/office/word/2010/wordprocessingInk" xmlns:wne="http://schemas.microsoft.com/office/word/2006/wordml" xmlns:wps="http://schemas.microsoft.com/office/word/2010/wordprocessingShape" mc:Ignorable="w14 w15 wp14">
   <w:p>
     <w:pPr>
-      <w:pStyle w:val="Header"/>
+      <w:pStyle w:val="af9"/>
       <w:tabs>
         <w:tab w:val="right" w:pos="9180"/>
       </w:tabs>
@@ -13663,7 +13751,7 @@
         <w:noProof/>
         <w:color w:val="4D4F53"/>
         <w:szCs w:val="20"/>
-        <w:lang w:val="en-GB" w:eastAsia="en-GB" w:bidi="ar-SA"/>
+        <w:lang w:eastAsia="zh-CN" w:bidi="ar-SA"/>
       </w:rPr>
       <w:drawing>
         <wp:anchor distT="0" distB="0" distL="114300" distR="114300" simplePos="0" relativeHeight="18" behindDoc="1" locked="0" layoutInCell="1" allowOverlap="1" wp14:anchorId="7D80E67E" wp14:editId="55177884">
@@ -13725,7 +13813,7 @@
 
 <file path=word/numbering.xml><?xml version="1.0" encoding="utf-8"?>
 <w:numbering xmlns:wpc="http://schemas.microsoft.com/office/word/2010/wordprocessingCanvas" xmlns:mc="http://schemas.openxmlformats.org/markup-compatibility/2006" xmlns:o="urn:schemas-microsoft-com:office:office" xmlns:r="http://schemas.openxmlformats.org/officeDocument/2006/relationships" xmlns:m="http://schemas.openxmlformats.org/officeDocument/2006/math" xmlns:v="urn:schemas-microsoft-com:vml" xmlns:wp14="http://schemas.microsoft.com/office/word/2010/wordprocessingDrawing" xmlns:wp="http://schemas.openxmlformats.org/drawingml/2006/wordprocessingDrawing" xmlns:w10="urn:schemas-microsoft-com:office:word" xmlns:w="http://schemas.openxmlformats.org/wordprocessingml/2006/main" xmlns:w14="http://schemas.microsoft.com/office/word/2010/wordml" xmlns:w15="http://schemas.microsoft.com/office/word/2012/wordml" xmlns:wpg="http://schemas.microsoft.com/office/word/2010/wordprocessingGroup" xmlns:wpi="http://schemas.microsoft.com/office/word/2010/wordprocessingInk" xmlns:wne="http://schemas.microsoft.com/office/word/2006/wordml" xmlns:wps="http://schemas.microsoft.com/office/word/2010/wordprocessingShape" mc:Ignorable="w14 w15 wp14">
-  <w:abstractNum w:abstractNumId="0" w15:restartNumberingAfterBreak="0">
+  <w:abstractNum w:abstractNumId="0">
     <w:nsid w:val="06F3368A"/>
     <w:multiLevelType w:val="multilevel"/>
     <w:tmpl w:val="16121EC6"/>
@@ -13815,7 +13903,7 @@
       </w:pPr>
     </w:lvl>
   </w:abstractNum>
-  <w:abstractNum w:abstractNumId="1" w15:restartNumberingAfterBreak="0">
+  <w:abstractNum w:abstractNumId="1">
     <w:nsid w:val="0B771785"/>
     <w:multiLevelType w:val="multilevel"/>
     <w:tmpl w:val="E3027046"/>
@@ -13937,7 +14025,7 @@
       </w:pPr>
     </w:lvl>
   </w:abstractNum>
-  <w:abstractNum w:abstractNumId="2" w15:restartNumberingAfterBreak="0">
+  <w:abstractNum w:abstractNumId="2">
     <w:nsid w:val="10E30B8D"/>
     <w:multiLevelType w:val="multilevel"/>
     <w:tmpl w:val="90465548"/>
@@ -14050,7 +14138,7 @@
       </w:pPr>
     </w:lvl>
   </w:abstractNum>
-  <w:abstractNum w:abstractNumId="3" w15:restartNumberingAfterBreak="0">
+  <w:abstractNum w:abstractNumId="3">
     <w:nsid w:val="182D2EA6"/>
     <w:multiLevelType w:val="multilevel"/>
     <w:tmpl w:val="B074E70E"/>
@@ -14136,7 +14224,7 @@
       </w:pPr>
     </w:lvl>
   </w:abstractNum>
-  <w:abstractNum w:abstractNumId="4" w15:restartNumberingAfterBreak="0">
+  <w:abstractNum w:abstractNumId="4">
     <w:nsid w:val="1E83485D"/>
     <w:multiLevelType w:val="multilevel"/>
     <w:tmpl w:val="C5889D16"/>
@@ -14276,7 +14364,7 @@
       </w:rPr>
     </w:lvl>
   </w:abstractNum>
-  <w:abstractNum w:abstractNumId="5" w15:restartNumberingAfterBreak="0">
+  <w:abstractNum w:abstractNumId="5">
     <w:nsid w:val="23580E86"/>
     <w:multiLevelType w:val="multilevel"/>
     <w:tmpl w:val="B414D5D2"/>
@@ -14389,7 +14477,7 @@
       </w:rPr>
     </w:lvl>
   </w:abstractNum>
-  <w:abstractNum w:abstractNumId="6" w15:restartNumberingAfterBreak="0">
+  <w:abstractNum w:abstractNumId="6">
     <w:nsid w:val="35BE0A60"/>
     <w:multiLevelType w:val="hybridMultilevel"/>
     <w:tmpl w:val="8C60C650"/>
@@ -14502,7 +14590,7 @@
       </w:rPr>
     </w:lvl>
   </w:abstractNum>
-  <w:abstractNum w:abstractNumId="7" w15:restartNumberingAfterBreak="0">
+  <w:abstractNum w:abstractNumId="7">
     <w:nsid w:val="3E7A1558"/>
     <w:multiLevelType w:val="multilevel"/>
     <w:tmpl w:val="09FEAEA6"/>
@@ -14615,97 +14703,7 @@
       </w:rPr>
     </w:lvl>
   </w:abstractNum>
-  <w:abstractNum w:abstractNumId="8" w15:restartNumberingAfterBreak="0">
-    <w:nsid w:val="3FEA422D"/>
-    <w:multiLevelType w:val="multilevel"/>
-    <w:tmpl w:val="02D03228"/>
-    <w:lvl w:ilvl="0">
-      <w:start w:val="1"/>
-      <w:numFmt w:val="decimal"/>
-      <w:lvlText w:val="%1."/>
-      <w:lvlJc w:val="left"/>
-      <w:pPr>
-        <w:ind w:left="720" w:hanging="360"/>
-      </w:pPr>
-      <w:rPr>
-        <w:color w:val="00000A"/>
-        <w:sz w:val="24"/>
-      </w:rPr>
-    </w:lvl>
-    <w:lvl w:ilvl="1">
-      <w:start w:val="1"/>
-      <w:numFmt w:val="lowerLetter"/>
-      <w:lvlText w:val="%2."/>
-      <w:lvlJc w:val="left"/>
-      <w:pPr>
-        <w:ind w:left="1440" w:hanging="360"/>
-      </w:pPr>
-    </w:lvl>
-    <w:lvl w:ilvl="2">
-      <w:start w:val="1"/>
-      <w:numFmt w:val="lowerRoman"/>
-      <w:lvlText w:val="%3."/>
-      <w:lvlJc w:val="right"/>
-      <w:pPr>
-        <w:ind w:left="2160" w:hanging="180"/>
-      </w:pPr>
-    </w:lvl>
-    <w:lvl w:ilvl="3">
-      <w:start w:val="1"/>
-      <w:numFmt w:val="decimal"/>
-      <w:lvlText w:val="%4."/>
-      <w:lvlJc w:val="left"/>
-      <w:pPr>
-        <w:ind w:left="2880" w:hanging="360"/>
-      </w:pPr>
-    </w:lvl>
-    <w:lvl w:ilvl="4">
-      <w:start w:val="1"/>
-      <w:numFmt w:val="lowerLetter"/>
-      <w:lvlText w:val="%5."/>
-      <w:lvlJc w:val="left"/>
-      <w:pPr>
-        <w:ind w:left="3600" w:hanging="360"/>
-      </w:pPr>
-    </w:lvl>
-    <w:lvl w:ilvl="5">
-      <w:start w:val="1"/>
-      <w:numFmt w:val="lowerRoman"/>
-      <w:lvlText w:val="%6."/>
-      <w:lvlJc w:val="right"/>
-      <w:pPr>
-        <w:ind w:left="4320" w:hanging="180"/>
-      </w:pPr>
-    </w:lvl>
-    <w:lvl w:ilvl="6">
-      <w:start w:val="1"/>
-      <w:numFmt w:val="decimal"/>
-      <w:lvlText w:val="%7."/>
-      <w:lvlJc w:val="left"/>
-      <w:pPr>
-        <w:ind w:left="5040" w:hanging="360"/>
-      </w:pPr>
-    </w:lvl>
-    <w:lvl w:ilvl="7">
-      <w:start w:val="1"/>
-      <w:numFmt w:val="lowerLetter"/>
-      <w:lvlText w:val="%8."/>
-      <w:lvlJc w:val="left"/>
-      <w:pPr>
-        <w:ind w:left="5760" w:hanging="360"/>
-      </w:pPr>
-    </w:lvl>
-    <w:lvl w:ilvl="8">
-      <w:start w:val="1"/>
-      <w:numFmt w:val="lowerRoman"/>
-      <w:lvlText w:val="%9."/>
-      <w:lvlJc w:val="right"/>
-      <w:pPr>
-        <w:ind w:left="6480" w:hanging="180"/>
-      </w:pPr>
-    </w:lvl>
-  </w:abstractNum>
-  <w:abstractNum w:abstractNumId="9" w15:restartNumberingAfterBreak="0">
+  <w:abstractNum w:abstractNumId="8">
     <w:nsid w:val="49E2336B"/>
     <w:multiLevelType w:val="multilevel"/>
     <w:tmpl w:val="970E9B3E"/>
@@ -14818,7 +14816,7 @@
       </w:rPr>
     </w:lvl>
   </w:abstractNum>
-  <w:abstractNum w:abstractNumId="10" w15:restartNumberingAfterBreak="0">
+  <w:abstractNum w:abstractNumId="9">
     <w:nsid w:val="4EB40AF7"/>
     <w:multiLevelType w:val="multilevel"/>
     <w:tmpl w:val="A686DD62"/>
@@ -14958,7 +14956,7 @@
       </w:rPr>
     </w:lvl>
   </w:abstractNum>
-  <w:abstractNum w:abstractNumId="11" w15:restartNumberingAfterBreak="0">
+  <w:abstractNum w:abstractNumId="10">
     <w:nsid w:val="573F4833"/>
     <w:multiLevelType w:val="multilevel"/>
     <w:tmpl w:val="31366BCC"/>
@@ -15044,7 +15042,7 @@
       </w:pPr>
     </w:lvl>
   </w:abstractNum>
-  <w:abstractNum w:abstractNumId="12" w15:restartNumberingAfterBreak="0">
+  <w:abstractNum w:abstractNumId="11">
     <w:nsid w:val="5E965F60"/>
     <w:multiLevelType w:val="multilevel"/>
     <w:tmpl w:val="3B101FB0"/>
@@ -15184,7 +15182,7 @@
       </w:rPr>
     </w:lvl>
   </w:abstractNum>
-  <w:abstractNum w:abstractNumId="13" w15:restartNumberingAfterBreak="0">
+  <w:abstractNum w:abstractNumId="12">
     <w:nsid w:val="617C2282"/>
     <w:multiLevelType w:val="multilevel"/>
     <w:tmpl w:val="1428BF0E"/>
@@ -15275,7 +15273,7 @@
       </w:pPr>
     </w:lvl>
   </w:abstractNum>
-  <w:abstractNum w:abstractNumId="14" w15:restartNumberingAfterBreak="0">
+  <w:abstractNum w:abstractNumId="13">
     <w:nsid w:val="641372BA"/>
     <w:multiLevelType w:val="multilevel"/>
     <w:tmpl w:val="1FC2D9A8"/>
@@ -15361,7 +15359,7 @@
       </w:pPr>
     </w:lvl>
   </w:abstractNum>
-  <w:abstractNum w:abstractNumId="15" w15:restartNumberingAfterBreak="0">
+  <w:abstractNum w:abstractNumId="14">
     <w:nsid w:val="665D38ED"/>
     <w:multiLevelType w:val="multilevel"/>
     <w:tmpl w:val="2EDAC606"/>
@@ -15474,7 +15472,7 @@
       </w:rPr>
     </w:lvl>
   </w:abstractNum>
-  <w:abstractNum w:abstractNumId="16" w15:restartNumberingAfterBreak="0">
+  <w:abstractNum w:abstractNumId="15">
     <w:nsid w:val="6AA16DB9"/>
     <w:multiLevelType w:val="multilevel"/>
     <w:tmpl w:val="1D9AE280"/>
@@ -15614,7 +15612,7 @@
       </w:rPr>
     </w:lvl>
   </w:abstractNum>
-  <w:abstractNum w:abstractNumId="17" w15:restartNumberingAfterBreak="0">
+  <w:abstractNum w:abstractNumId="16">
     <w:nsid w:val="6F247CC8"/>
     <w:multiLevelType w:val="multilevel"/>
     <w:tmpl w:val="8A88EA3C"/>
@@ -15700,10 +15698,10 @@
       </w:pPr>
     </w:lvl>
   </w:abstractNum>
-  <w:abstractNum w:abstractNumId="18" w15:restartNumberingAfterBreak="0">
-    <w:nsid w:val="70C45856"/>
+  <w:abstractNum w:abstractNumId="17">
+    <w:nsid w:val="746C1EC0"/>
     <w:multiLevelType w:val="multilevel"/>
-    <w:tmpl w:val="02D03228"/>
+    <w:tmpl w:val="16121EC6"/>
     <w:lvl w:ilvl="0">
       <w:start w:val="1"/>
       <w:numFmt w:val="decimal"/>
@@ -15790,7 +15788,7 @@
       </w:pPr>
     </w:lvl>
   </w:abstractNum>
-  <w:abstractNum w:abstractNumId="19" w15:restartNumberingAfterBreak="0">
+  <w:abstractNum w:abstractNumId="18">
     <w:nsid w:val="77EA2E03"/>
     <w:multiLevelType w:val="multilevel"/>
     <w:tmpl w:val="E1F64C80"/>
@@ -15877,10 +15875,10 @@
     </w:lvl>
   </w:abstractNum>
   <w:num w:numId="1">
-    <w:abstractNumId w:val="16"/>
+    <w:abstractNumId w:val="15"/>
   </w:num>
   <w:num w:numId="2">
-    <w:abstractNumId w:val="15"/>
+    <w:abstractNumId w:val="14"/>
   </w:num>
   <w:num w:numId="3">
     <w:abstractNumId w:val="5"/>
@@ -15889,28 +15887,28 @@
     <w:abstractNumId w:val="7"/>
   </w:num>
   <w:num w:numId="5">
-    <w:abstractNumId w:val="9"/>
+    <w:abstractNumId w:val="8"/>
   </w:num>
   <w:num w:numId="6">
     <w:abstractNumId w:val="0"/>
   </w:num>
   <w:num w:numId="7">
-    <w:abstractNumId w:val="17"/>
+    <w:abstractNumId w:val="16"/>
   </w:num>
   <w:num w:numId="8">
-    <w:abstractNumId w:val="11"/>
+    <w:abstractNumId w:val="10"/>
   </w:num>
   <w:num w:numId="9">
-    <w:abstractNumId w:val="19"/>
+    <w:abstractNumId w:val="18"/>
   </w:num>
   <w:num w:numId="10">
     <w:abstractNumId w:val="3"/>
   </w:num>
   <w:num w:numId="11">
-    <w:abstractNumId w:val="14"/>
+    <w:abstractNumId w:val="13"/>
   </w:num>
   <w:num w:numId="12">
-    <w:abstractNumId w:val="13"/>
+    <w:abstractNumId w:val="12"/>
   </w:num>
   <w:num w:numId="13">
     <w:abstractNumId w:val="2"/>
@@ -15919,7 +15917,7 @@
     <w:abstractNumId w:val="4"/>
   </w:num>
   <w:num w:numId="15">
-    <w:abstractNumId w:val="12"/>
+    <w:abstractNumId w:val="11"/>
   </w:num>
   <w:num w:numId="16">
     <w:abstractNumId w:val="1"/>
@@ -15928,13 +15926,10 @@
     <w:abstractNumId w:val="6"/>
   </w:num>
   <w:num w:numId="18">
-    <w:abstractNumId w:val="10"/>
+    <w:abstractNumId w:val="9"/>
   </w:num>
   <w:num w:numId="19">
-    <w:abstractNumId w:val="8"/>
-  </w:num>
-  <w:num w:numId="20">
-    <w:abstractNumId w:val="18"/>
+    <w:abstractNumId w:val="17"/>
   </w:num>
 </w:numbering>
 </file>
@@ -15944,7 +15939,7 @@
   <w:docDefaults>
     <w:rPrDefault>
       <w:rPr>
-        <w:rFonts w:ascii="Calibri" w:eastAsia="SimSun" w:hAnsi="Calibri" w:cs="Times New Roman"/>
+        <w:rFonts w:ascii="Calibri" w:eastAsiaTheme="minorEastAsia" w:hAnsi="Calibri" w:cs="Times New Roman"/>
         <w:lang w:val="en-US" w:eastAsia="en-US" w:bidi="ar-SA"/>
       </w:rPr>
     </w:rPrDefault>
@@ -16013,7 +16008,7 @@
     <w:lsdException w:name="Title" w:uiPriority="10" w:qFormat="1"/>
     <w:lsdException w:name="Closing" w:semiHidden="1" w:unhideWhenUsed="1"/>
     <w:lsdException w:name="Signature" w:semiHidden="1" w:unhideWhenUsed="1"/>
-    <w:lsdException w:name="Default Paragraph Font" w:semiHidden="1" w:unhideWhenUsed="1"/>
+    <w:lsdException w:name="Default Paragraph Font" w:semiHidden="1" w:uiPriority="1" w:unhideWhenUsed="1"/>
     <w:lsdException w:name="Body Text" w:semiHidden="1" w:unhideWhenUsed="1"/>
     <w:lsdException w:name="Body Text Indent" w:semiHidden="1" w:unhideWhenUsed="1"/>
     <w:lsdException w:name="List Continue" w:semiHidden="1" w:unhideWhenUsed="1"/>
@@ -16039,7 +16034,7 @@
     <w:lsdException w:name="E-mail Signature" w:semiHidden="1" w:unhideWhenUsed="1"/>
     <w:lsdException w:name="HTML Top of Form" w:semiHidden="1" w:unhideWhenUsed="1"/>
     <w:lsdException w:name="HTML Bottom of Form" w:semiHidden="1" w:unhideWhenUsed="1"/>
-    <w:lsdException w:name="Normal (Web)" w:semiHidden="1" w:uiPriority="99" w:unhideWhenUsed="1"/>
+    <w:lsdException w:name="Normal (Web)" w:semiHidden="1" w:unhideWhenUsed="1"/>
     <w:lsdException w:name="HTML Acronym" w:semiHidden="1" w:unhideWhenUsed="1"/>
     <w:lsdException w:name="HTML Address" w:semiHidden="1" w:unhideWhenUsed="1"/>
     <w:lsdException w:name="HTML Cite" w:semiHidden="1" w:unhideWhenUsed="1"/>
@@ -16052,7 +16047,7 @@
     <w:lsdException w:name="HTML Variable" w:semiHidden="1" w:unhideWhenUsed="1"/>
     <w:lsdException w:name="Normal Table" w:semiHidden="1" w:unhideWhenUsed="1"/>
     <w:lsdException w:name="annotation subject" w:semiHidden="1" w:unhideWhenUsed="1"/>
-    <w:lsdException w:name="No List" w:semiHidden="1" w:unhideWhenUsed="1"/>
+    <w:lsdException w:name="No List" w:semiHidden="1" w:uiPriority="99" w:unhideWhenUsed="1"/>
     <w:lsdException w:name="Outline List 1" w:semiHidden="1" w:unhideWhenUsed="1"/>
     <w:lsdException w:name="Outline List 2" w:semiHidden="1" w:unhideWhenUsed="1"/>
     <w:lsdException w:name="Outline List 3" w:semiHidden="1" w:unhideWhenUsed="1"/>
@@ -16316,7 +16311,7 @@
     <w:lsdException w:name="List Table 6 Colorful Accent 6" w:uiPriority="51"/>
     <w:lsdException w:name="List Table 7 Colorful Accent 6" w:uiPriority="52"/>
   </w:latentStyles>
-  <w:style w:type="paragraph" w:default="1" w:styleId="Normal">
+  <w:style w:type="paragraph" w:default="1" w:styleId="a">
     <w:name w:val="Normal"/>
     <w:qFormat/>
     <w:rsid w:val="00130F2F"/>
@@ -16330,11 +16325,11 @@
       <w:lang w:bidi="en-US"/>
     </w:rPr>
   </w:style>
-  <w:style w:type="paragraph" w:styleId="Heading1">
+  <w:style w:type="paragraph" w:styleId="1">
     <w:name w:val="heading 1"/>
-    <w:basedOn w:val="Normal"/>
-    <w:next w:val="Normal"/>
-    <w:link w:val="Heading1Char"/>
+    <w:basedOn w:val="a"/>
+    <w:next w:val="a"/>
+    <w:link w:val="1Char"/>
     <w:uiPriority w:val="9"/>
     <w:qFormat/>
     <w:rsid w:val="00130F2F"/>
@@ -16350,11 +16345,11 @@
       <w:szCs w:val="32"/>
     </w:rPr>
   </w:style>
-  <w:style w:type="paragraph" w:styleId="Heading2">
+  <w:style w:type="paragraph" w:styleId="2">
     <w:name w:val="heading 2"/>
-    <w:basedOn w:val="Normal"/>
-    <w:next w:val="Normal"/>
-    <w:link w:val="Heading2Char"/>
+    <w:basedOn w:val="a"/>
+    <w:next w:val="a"/>
+    <w:link w:val="2Char"/>
     <w:uiPriority w:val="9"/>
     <w:qFormat/>
     <w:rsid w:val="00A372D0"/>
@@ -16372,11 +16367,11 @@
       <w:szCs w:val="32"/>
     </w:rPr>
   </w:style>
-  <w:style w:type="paragraph" w:styleId="Heading3">
+  <w:style w:type="paragraph" w:styleId="3">
     <w:name w:val="heading 3"/>
-    <w:basedOn w:val="Normal"/>
-    <w:next w:val="Normal"/>
-    <w:link w:val="Heading3Char"/>
+    <w:basedOn w:val="a"/>
+    <w:next w:val="a"/>
+    <w:link w:val="3Char"/>
     <w:uiPriority w:val="9"/>
     <w:qFormat/>
     <w:rsid w:val="00A372D0"/>
@@ -16391,11 +16386,11 @@
       <w:bCs/>
     </w:rPr>
   </w:style>
-  <w:style w:type="paragraph" w:styleId="Heading4">
+  <w:style w:type="paragraph" w:styleId="4">
     <w:name w:val="heading 4"/>
-    <w:basedOn w:val="Normal"/>
-    <w:next w:val="Normal"/>
-    <w:link w:val="Heading4Char"/>
+    <w:basedOn w:val="a"/>
+    <w:next w:val="a"/>
+    <w:link w:val="4Char"/>
     <w:uiPriority w:val="9"/>
     <w:qFormat/>
     <w:rsid w:val="00BC2F14"/>
@@ -16411,11 +16406,11 @@
       <w:szCs w:val="28"/>
     </w:rPr>
   </w:style>
-  <w:style w:type="paragraph" w:styleId="Heading5">
+  <w:style w:type="paragraph" w:styleId="5">
     <w:name w:val="heading 5"/>
-    <w:basedOn w:val="Normal"/>
-    <w:next w:val="Normal"/>
-    <w:link w:val="Heading5Char"/>
+    <w:basedOn w:val="a"/>
+    <w:next w:val="a"/>
+    <w:link w:val="5Char"/>
     <w:uiPriority w:val="9"/>
     <w:qFormat/>
     <w:rsid w:val="00BC2F14"/>
@@ -16432,11 +16427,11 @@
       <w:szCs w:val="26"/>
     </w:rPr>
   </w:style>
-  <w:style w:type="paragraph" w:styleId="Heading6">
+  <w:style w:type="paragraph" w:styleId="6">
     <w:name w:val="heading 6"/>
-    <w:basedOn w:val="Normal"/>
-    <w:next w:val="Normal"/>
-    <w:link w:val="Heading6Char"/>
+    <w:basedOn w:val="a"/>
+    <w:next w:val="a"/>
+    <w:link w:val="6Char"/>
     <w:uiPriority w:val="9"/>
     <w:qFormat/>
     <w:rsid w:val="00BC2F14"/>
@@ -16451,11 +16446,11 @@
       <w:szCs w:val="22"/>
     </w:rPr>
   </w:style>
-  <w:style w:type="paragraph" w:styleId="Heading7">
+  <w:style w:type="paragraph" w:styleId="7">
     <w:name w:val="heading 7"/>
-    <w:basedOn w:val="Normal"/>
-    <w:next w:val="Normal"/>
-    <w:link w:val="Heading7Char"/>
+    <w:basedOn w:val="a"/>
+    <w:next w:val="a"/>
+    <w:link w:val="7Char"/>
     <w:uiPriority w:val="9"/>
     <w:qFormat/>
     <w:rsid w:val="00BC2F14"/>
@@ -16464,11 +16459,11 @@
       <w:outlineLvl w:val="6"/>
     </w:pPr>
   </w:style>
-  <w:style w:type="paragraph" w:styleId="Heading8">
+  <w:style w:type="paragraph" w:styleId="8">
     <w:name w:val="heading 8"/>
-    <w:basedOn w:val="Normal"/>
-    <w:next w:val="Normal"/>
-    <w:link w:val="Heading8Char"/>
+    <w:basedOn w:val="a"/>
+    <w:next w:val="a"/>
+    <w:link w:val="8Char"/>
     <w:uiPriority w:val="9"/>
     <w:qFormat/>
     <w:rsid w:val="00BC2F14"/>
@@ -16481,11 +16476,11 @@
       <w:iCs/>
     </w:rPr>
   </w:style>
-  <w:style w:type="paragraph" w:styleId="Heading9">
+  <w:style w:type="paragraph" w:styleId="9">
     <w:name w:val="heading 9"/>
-    <w:basedOn w:val="Normal"/>
-    <w:next w:val="Normal"/>
-    <w:link w:val="Heading9Char"/>
+    <w:basedOn w:val="a"/>
+    <w:next w:val="a"/>
+    <w:link w:val="9Char"/>
     <w:uiPriority w:val="9"/>
     <w:qFormat/>
     <w:rsid w:val="00BC2F14"/>
@@ -16499,13 +16494,13 @@
       <w:szCs w:val="22"/>
     </w:rPr>
   </w:style>
-  <w:style w:type="character" w:default="1" w:styleId="DefaultParagraphFont">
+  <w:style w:type="character" w:default="1" w:styleId="a0">
     <w:name w:val="Default Paragraph Font"/>
     <w:uiPriority w:val="1"/>
     <w:semiHidden/>
     <w:unhideWhenUsed/>
   </w:style>
-  <w:style w:type="table" w:default="1" w:styleId="TableNormal">
+  <w:style w:type="table" w:default="1" w:styleId="a1">
     <w:name w:val="Normal Table"/>
     <w:uiPriority w:val="99"/>
     <w:semiHidden/>
@@ -16520,7 +16515,7 @@
       </w:tblCellMar>
     </w:tblPr>
   </w:style>
-  <w:style w:type="numbering" w:default="1" w:styleId="NoList">
+  <w:style w:type="numbering" w:default="1" w:styleId="a2">
     <w:name w:val="No List"/>
     <w:uiPriority w:val="99"/>
     <w:semiHidden/>
@@ -16528,7 +16523,7 @@
   </w:style>
   <w:style w:type="character" w:customStyle="1" w:styleId="InternetLink">
     <w:name w:val="Internet Link"/>
-    <w:basedOn w:val="DefaultParagraphFont"/>
+    <w:basedOn w:val="a0"/>
     <w:uiPriority w:val="99"/>
     <w:rsid w:val="001510D1"/>
     <w:rPr>
@@ -16536,10 +16531,10 @@
       <w:u w:val="single"/>
     </w:rPr>
   </w:style>
-  <w:style w:type="character" w:customStyle="1" w:styleId="BalloonTextChar">
-    <w:name w:val="Balloon Text Char"/>
-    <w:basedOn w:val="DefaultParagraphFont"/>
-    <w:link w:val="BalloonText"/>
+  <w:style w:type="character" w:customStyle="1" w:styleId="Char">
+    <w:name w:val="批注框文本 Char"/>
+    <w:basedOn w:val="a0"/>
+    <w:link w:val="a3"/>
     <w:rsid w:val="00092361"/>
     <w:rPr>
       <w:rFonts w:ascii="Tahoma" w:hAnsi="Tahoma" w:cs="Tahoma"/>
@@ -16547,10 +16542,10 @@
       <w:szCs w:val="16"/>
     </w:rPr>
   </w:style>
-  <w:style w:type="character" w:customStyle="1" w:styleId="Heading1Char">
-    <w:name w:val="Heading 1 Char"/>
-    <w:basedOn w:val="DefaultParagraphFont"/>
-    <w:link w:val="Heading1"/>
+  <w:style w:type="character" w:customStyle="1" w:styleId="1Char">
+    <w:name w:val="标题 1 Char"/>
+    <w:basedOn w:val="a0"/>
+    <w:link w:val="1"/>
     <w:uiPriority w:val="9"/>
     <w:rsid w:val="00130F2F"/>
     <w:rPr>
@@ -16563,9 +16558,9 @@
       <w:lang w:bidi="en-US"/>
     </w:rPr>
   </w:style>
-  <w:style w:type="character" w:styleId="Strong">
+  <w:style w:type="character" w:styleId="a4">
     <w:name w:val="Strong"/>
-    <w:basedOn w:val="DefaultParagraphFont"/>
+    <w:basedOn w:val="a0"/>
     <w:uiPriority w:val="22"/>
     <w:qFormat/>
     <w:rsid w:val="00BC2F14"/>
@@ -16574,10 +16569,10 @@
       <w:bCs/>
     </w:rPr>
   </w:style>
-  <w:style w:type="character" w:customStyle="1" w:styleId="Heading2Char">
-    <w:name w:val="Heading 2 Char"/>
-    <w:basedOn w:val="DefaultParagraphFont"/>
-    <w:link w:val="Heading2"/>
+  <w:style w:type="character" w:customStyle="1" w:styleId="2Char">
+    <w:name w:val="标题 2 Char"/>
+    <w:basedOn w:val="a0"/>
+    <w:link w:val="2"/>
     <w:uiPriority w:val="9"/>
     <w:rsid w:val="00A372D0"/>
     <w:rPr>
@@ -16591,10 +16586,10 @@
       <w:lang w:bidi="en-US"/>
     </w:rPr>
   </w:style>
-  <w:style w:type="character" w:customStyle="1" w:styleId="Heading3Char">
-    <w:name w:val="Heading 3 Char"/>
-    <w:basedOn w:val="DefaultParagraphFont"/>
-    <w:link w:val="Heading3"/>
+  <w:style w:type="character" w:customStyle="1" w:styleId="3Char">
+    <w:name w:val="标题 3 Char"/>
+    <w:basedOn w:val="a0"/>
+    <w:link w:val="3"/>
     <w:uiPriority w:val="9"/>
     <w:rsid w:val="00A372D0"/>
     <w:rPr>
@@ -16607,10 +16602,10 @@
       <w:lang w:bidi="en-US"/>
     </w:rPr>
   </w:style>
-  <w:style w:type="character" w:customStyle="1" w:styleId="Heading4Char">
-    <w:name w:val="Heading 4 Char"/>
-    <w:basedOn w:val="DefaultParagraphFont"/>
-    <w:link w:val="Heading4"/>
+  <w:style w:type="character" w:customStyle="1" w:styleId="4Char">
+    <w:name w:val="标题 4 Char"/>
+    <w:basedOn w:val="a0"/>
+    <w:link w:val="4"/>
     <w:uiPriority w:val="9"/>
     <w:rsid w:val="00BC2F14"/>
     <w:rPr>
@@ -16620,10 +16615,10 @@
       <w:szCs w:val="28"/>
     </w:rPr>
   </w:style>
-  <w:style w:type="character" w:customStyle="1" w:styleId="Heading5Char">
-    <w:name w:val="Heading 5 Char"/>
-    <w:basedOn w:val="DefaultParagraphFont"/>
-    <w:link w:val="Heading5"/>
+  <w:style w:type="character" w:customStyle="1" w:styleId="5Char">
+    <w:name w:val="标题 5 Char"/>
+    <w:basedOn w:val="a0"/>
+    <w:link w:val="5"/>
     <w:uiPriority w:val="9"/>
     <w:semiHidden/>
     <w:rsid w:val="00BC2F14"/>
@@ -16636,10 +16631,10 @@
       <w:szCs w:val="26"/>
     </w:rPr>
   </w:style>
-  <w:style w:type="character" w:customStyle="1" w:styleId="Heading6Char">
-    <w:name w:val="Heading 6 Char"/>
-    <w:basedOn w:val="DefaultParagraphFont"/>
-    <w:link w:val="Heading6"/>
+  <w:style w:type="character" w:customStyle="1" w:styleId="6Char">
+    <w:name w:val="标题 6 Char"/>
+    <w:basedOn w:val="a0"/>
+    <w:link w:val="6"/>
     <w:uiPriority w:val="9"/>
     <w:semiHidden/>
     <w:rsid w:val="00BC2F14"/>
@@ -16648,10 +16643,10 @@
       <w:bCs/>
     </w:rPr>
   </w:style>
-  <w:style w:type="character" w:customStyle="1" w:styleId="Heading7Char">
-    <w:name w:val="Heading 7 Char"/>
-    <w:basedOn w:val="DefaultParagraphFont"/>
-    <w:link w:val="Heading7"/>
+  <w:style w:type="character" w:customStyle="1" w:styleId="7Char">
+    <w:name w:val="标题 7 Char"/>
+    <w:basedOn w:val="a0"/>
+    <w:link w:val="7"/>
     <w:uiPriority w:val="9"/>
     <w:semiHidden/>
     <w:rsid w:val="00BC2F14"/>
@@ -16660,10 +16655,10 @@
       <w:szCs w:val="24"/>
     </w:rPr>
   </w:style>
-  <w:style w:type="character" w:customStyle="1" w:styleId="Heading8Char">
-    <w:name w:val="Heading 8 Char"/>
-    <w:basedOn w:val="DefaultParagraphFont"/>
-    <w:link w:val="Heading8"/>
+  <w:style w:type="character" w:customStyle="1" w:styleId="8Char">
+    <w:name w:val="标题 8 Char"/>
+    <w:basedOn w:val="a0"/>
+    <w:link w:val="8"/>
     <w:uiPriority w:val="9"/>
     <w:semiHidden/>
     <w:rsid w:val="00BC2F14"/>
@@ -16674,10 +16669,10 @@
       <w:szCs w:val="24"/>
     </w:rPr>
   </w:style>
-  <w:style w:type="character" w:customStyle="1" w:styleId="Heading9Char">
-    <w:name w:val="Heading 9 Char"/>
-    <w:basedOn w:val="DefaultParagraphFont"/>
-    <w:link w:val="Heading9"/>
+  <w:style w:type="character" w:customStyle="1" w:styleId="9Char">
+    <w:name w:val="标题 9 Char"/>
+    <w:basedOn w:val="a0"/>
+    <w:link w:val="9"/>
     <w:uiPriority w:val="9"/>
     <w:semiHidden/>
     <w:rsid w:val="00BC2F14"/>
@@ -16685,10 +16680,10 @@
       <w:rFonts w:ascii="Cambria" w:eastAsia="Times New Roman" w:hAnsi="Cambria"/>
     </w:rPr>
   </w:style>
-  <w:style w:type="character" w:customStyle="1" w:styleId="TitleChar">
-    <w:name w:val="Title Char"/>
-    <w:basedOn w:val="DefaultParagraphFont"/>
-    <w:link w:val="Title"/>
+  <w:style w:type="character" w:customStyle="1" w:styleId="Char0">
+    <w:name w:val="标题 Char"/>
+    <w:basedOn w:val="a0"/>
+    <w:link w:val="a5"/>
     <w:uiPriority w:val="10"/>
     <w:rsid w:val="00BC2F14"/>
     <w:rPr>
@@ -16699,10 +16694,10 @@
       <w:szCs w:val="32"/>
     </w:rPr>
   </w:style>
-  <w:style w:type="character" w:customStyle="1" w:styleId="SubtitleChar">
-    <w:name w:val="Subtitle Char"/>
-    <w:basedOn w:val="DefaultParagraphFont"/>
-    <w:link w:val="Subtitle"/>
+  <w:style w:type="character" w:customStyle="1" w:styleId="Char1">
+    <w:name w:val="副标题 Char"/>
+    <w:basedOn w:val="a0"/>
+    <w:link w:val="a6"/>
     <w:uiPriority w:val="11"/>
     <w:rsid w:val="00BC2F14"/>
     <w:rPr>
@@ -16711,9 +16706,9 @@
       <w:szCs w:val="24"/>
     </w:rPr>
   </w:style>
-  <w:style w:type="character" w:styleId="Emphasis">
+  <w:style w:type="character" w:styleId="a7">
     <w:name w:val="Emphasis"/>
-    <w:basedOn w:val="DefaultParagraphFont"/>
+    <w:basedOn w:val="a0"/>
     <w:uiPriority w:val="20"/>
     <w:qFormat/>
     <w:rsid w:val="00BC2F14"/>
@@ -16724,10 +16719,10 @@
       <w:iCs/>
     </w:rPr>
   </w:style>
-  <w:style w:type="character" w:customStyle="1" w:styleId="NoSpacingChar">
-    <w:name w:val="No Spacing Char"/>
-    <w:basedOn w:val="DefaultParagraphFont"/>
-    <w:link w:val="NoSpacing"/>
+  <w:style w:type="character" w:customStyle="1" w:styleId="Char2">
+    <w:name w:val="无间隔 Char"/>
+    <w:basedOn w:val="a0"/>
+    <w:link w:val="a8"/>
     <w:uiPriority w:val="1"/>
     <w:rsid w:val="00BC2F14"/>
     <w:rPr>
@@ -16735,10 +16730,10 @@
       <w:szCs w:val="32"/>
     </w:rPr>
   </w:style>
-  <w:style w:type="character" w:customStyle="1" w:styleId="QuoteChar">
-    <w:name w:val="Quote Char"/>
-    <w:basedOn w:val="DefaultParagraphFont"/>
-    <w:link w:val="Quote"/>
+  <w:style w:type="character" w:customStyle="1" w:styleId="Char3">
+    <w:name w:val="引用 Char"/>
+    <w:basedOn w:val="a0"/>
+    <w:link w:val="a9"/>
     <w:uiPriority w:val="29"/>
     <w:rsid w:val="00BC2F14"/>
     <w:rPr>
@@ -16747,10 +16742,10 @@
       <w:szCs w:val="24"/>
     </w:rPr>
   </w:style>
-  <w:style w:type="character" w:customStyle="1" w:styleId="IntenseQuoteChar">
-    <w:name w:val="Intense Quote Char"/>
-    <w:basedOn w:val="DefaultParagraphFont"/>
-    <w:link w:val="IntenseQuote"/>
+  <w:style w:type="character" w:customStyle="1" w:styleId="Char4">
+    <w:name w:val="明显引用 Char"/>
+    <w:basedOn w:val="a0"/>
+    <w:link w:val="aa"/>
     <w:uiPriority w:val="30"/>
     <w:rsid w:val="00BC2F14"/>
     <w:rPr>
@@ -16759,7 +16754,7 @@
       <w:sz w:val="24"/>
     </w:rPr>
   </w:style>
-  <w:style w:type="character" w:styleId="SubtleEmphasis">
+  <w:style w:type="character" w:styleId="ab">
     <w:name w:val="Subtle Emphasis"/>
     <w:uiPriority w:val="19"/>
     <w:qFormat/>
@@ -16769,9 +16764,9 @@
       <w:color w:val="5A5A5A"/>
     </w:rPr>
   </w:style>
-  <w:style w:type="character" w:styleId="IntenseEmphasis">
+  <w:style w:type="character" w:styleId="ac">
     <w:name w:val="Intense Emphasis"/>
-    <w:basedOn w:val="DefaultParagraphFont"/>
+    <w:basedOn w:val="a0"/>
     <w:uiPriority w:val="21"/>
     <w:qFormat/>
     <w:rsid w:val="00BC2F14"/>
@@ -16783,9 +16778,9 @@
       <w:u w:val="single"/>
     </w:rPr>
   </w:style>
-  <w:style w:type="character" w:styleId="SubtleReference">
+  <w:style w:type="character" w:styleId="ad">
     <w:name w:val="Subtle Reference"/>
-    <w:basedOn w:val="DefaultParagraphFont"/>
+    <w:basedOn w:val="a0"/>
     <w:uiPriority w:val="31"/>
     <w:qFormat/>
     <w:rsid w:val="00BC2F14"/>
@@ -16795,9 +16790,9 @@
       <w:u w:val="single"/>
     </w:rPr>
   </w:style>
-  <w:style w:type="character" w:styleId="IntenseReference">
+  <w:style w:type="character" w:styleId="ae">
     <w:name w:val="Intense Reference"/>
-    <w:basedOn w:val="DefaultParagraphFont"/>
+    <w:basedOn w:val="a0"/>
     <w:uiPriority w:val="32"/>
     <w:qFormat/>
     <w:rsid w:val="00BC2F14"/>
@@ -16807,9 +16802,9 @@
       <w:u w:val="single"/>
     </w:rPr>
   </w:style>
-  <w:style w:type="character" w:styleId="BookTitle">
+  <w:style w:type="character" w:styleId="af">
     <w:name w:val="Book Title"/>
-    <w:basedOn w:val="DefaultParagraphFont"/>
+    <w:basedOn w:val="a0"/>
     <w:uiPriority w:val="33"/>
     <w:qFormat/>
     <w:rsid w:val="00BC2F14"/>
@@ -16821,63 +16816,63 @@
       <w:szCs w:val="24"/>
     </w:rPr>
   </w:style>
-  <w:style w:type="character" w:styleId="FootnoteReference">
+  <w:style w:type="character" w:styleId="af0">
     <w:name w:val="footnote reference"/>
-    <w:basedOn w:val="DefaultParagraphFont"/>
+    <w:basedOn w:val="a0"/>
     <w:semiHidden/>
     <w:rsid w:val="00DE48B0"/>
     <w:rPr>
       <w:vertAlign w:val="superscript"/>
     </w:rPr>
   </w:style>
-  <w:style w:type="character" w:styleId="FollowedHyperlink">
+  <w:style w:type="character" w:styleId="af1">
     <w:name w:val="FollowedHyperlink"/>
-    <w:basedOn w:val="DefaultParagraphFont"/>
+    <w:basedOn w:val="a0"/>
     <w:rsid w:val="00764DD4"/>
     <w:rPr>
       <w:color w:val="800080"/>
       <w:u w:val="single"/>
     </w:rPr>
   </w:style>
-  <w:style w:type="character" w:customStyle="1" w:styleId="EndnoteTextChar">
-    <w:name w:val="Endnote Text Char"/>
-    <w:basedOn w:val="DefaultParagraphFont"/>
-    <w:link w:val="EndnoteText"/>
+  <w:style w:type="character" w:customStyle="1" w:styleId="Char5">
+    <w:name w:val="尾注文本 Char"/>
+    <w:basedOn w:val="a0"/>
+    <w:link w:val="af2"/>
     <w:rsid w:val="00194E76"/>
     <w:rPr>
       <w:lang w:bidi="en-US"/>
     </w:rPr>
   </w:style>
-  <w:style w:type="character" w:styleId="EndnoteReference">
+  <w:style w:type="character" w:styleId="af3">
     <w:name w:val="endnote reference"/>
-    <w:basedOn w:val="DefaultParagraphFont"/>
+    <w:basedOn w:val="a0"/>
     <w:rsid w:val="00194E76"/>
     <w:rPr>
       <w:vertAlign w:val="superscript"/>
     </w:rPr>
   </w:style>
-  <w:style w:type="character" w:styleId="CommentReference">
+  <w:style w:type="character" w:styleId="af4">
     <w:name w:val="annotation reference"/>
-    <w:basedOn w:val="DefaultParagraphFont"/>
+    <w:basedOn w:val="a0"/>
     <w:rsid w:val="007A15D9"/>
     <w:rPr>
       <w:sz w:val="16"/>
       <w:szCs w:val="16"/>
     </w:rPr>
   </w:style>
-  <w:style w:type="character" w:customStyle="1" w:styleId="CommentTextChar">
-    <w:name w:val="Comment Text Char"/>
-    <w:basedOn w:val="DefaultParagraphFont"/>
-    <w:link w:val="CommentText"/>
+  <w:style w:type="character" w:customStyle="1" w:styleId="Char6">
+    <w:name w:val="批注文字 Char"/>
+    <w:basedOn w:val="a0"/>
+    <w:link w:val="af5"/>
     <w:rsid w:val="007A15D9"/>
     <w:rPr>
       <w:lang w:bidi="en-US"/>
     </w:rPr>
   </w:style>
-  <w:style w:type="character" w:customStyle="1" w:styleId="CommentSubjectChar">
-    <w:name w:val="Comment Subject Char"/>
-    <w:basedOn w:val="CommentTextChar"/>
-    <w:link w:val="CommentSubject"/>
+  <w:style w:type="character" w:customStyle="1" w:styleId="Char7">
+    <w:name w:val="批注主题 Char"/>
+    <w:basedOn w:val="Char6"/>
+    <w:link w:val="af6"/>
     <w:rsid w:val="007A15D9"/>
     <w:rPr>
       <w:b/>
@@ -17031,7 +17026,7 @@
   </w:style>
   <w:style w:type="paragraph" w:customStyle="1" w:styleId="Heading">
     <w:name w:val="Heading"/>
-    <w:basedOn w:val="Normal"/>
+    <w:basedOn w:val="a"/>
     <w:next w:val="TextBody"/>
     <w:pPr>
       <w:keepNext/>
@@ -17045,22 +17040,22 @@
   </w:style>
   <w:style w:type="paragraph" w:customStyle="1" w:styleId="TextBody">
     <w:name w:val="Text Body"/>
-    <w:basedOn w:val="Normal"/>
+    <w:basedOn w:val="a"/>
     <w:pPr>
       <w:spacing w:after="140" w:line="288" w:lineRule="auto"/>
     </w:pPr>
   </w:style>
-  <w:style w:type="paragraph" w:styleId="List">
+  <w:style w:type="paragraph" w:styleId="af7">
     <w:name w:val="List"/>
     <w:basedOn w:val="TextBody"/>
     <w:rPr>
       <w:rFonts w:cs="FreeSans"/>
     </w:rPr>
   </w:style>
-  <w:style w:type="paragraph" w:styleId="Caption">
+  <w:style w:type="paragraph" w:styleId="af8">
     <w:name w:val="caption"/>
-    <w:basedOn w:val="Normal"/>
-    <w:next w:val="Normal"/>
+    <w:basedOn w:val="a"/>
+    <w:next w:val="a"/>
     <w:uiPriority w:val="35"/>
     <w:qFormat/>
     <w:rsid w:val="00BC2F14"/>
@@ -17074,7 +17069,7 @@
   </w:style>
   <w:style w:type="paragraph" w:customStyle="1" w:styleId="Index">
     <w:name w:val="Index"/>
-    <w:basedOn w:val="Normal"/>
+    <w:basedOn w:val="a"/>
     <w:pPr>
       <w:suppressLineNumbers/>
     </w:pPr>
@@ -17084,7 +17079,7 @@
   </w:style>
   <w:style w:type="paragraph" w:customStyle="1" w:styleId="VerdanaHeading1">
     <w:name w:val="Verdana Heading 1"/>
-    <w:basedOn w:val="Heading1"/>
+    <w:basedOn w:val="1"/>
     <w:autoRedefine/>
     <w:rsid w:val="002F2A3E"/>
     <w:rPr>
@@ -17097,7 +17092,7 @@
   </w:style>
   <w:style w:type="paragraph" w:customStyle="1" w:styleId="Verdana10ptHeading1">
     <w:name w:val="Verdana 10 pt Heading 1"/>
-    <w:basedOn w:val="Heading1"/>
+    <w:basedOn w:val="1"/>
     <w:autoRedefine/>
     <w:rsid w:val="00562FC8"/>
     <w:pPr>
@@ -17111,9 +17106,9 @@
       <w:szCs w:val="20"/>
     </w:rPr>
   </w:style>
-  <w:style w:type="paragraph" w:styleId="Header">
+  <w:style w:type="paragraph" w:styleId="af9">
     <w:name w:val="header"/>
-    <w:basedOn w:val="Normal"/>
+    <w:basedOn w:val="a"/>
     <w:rsid w:val="00B4597B"/>
     <w:pPr>
       <w:tabs>
@@ -17122,9 +17117,9 @@
       </w:tabs>
     </w:pPr>
   </w:style>
-  <w:style w:type="paragraph" w:styleId="Footer">
+  <w:style w:type="paragraph" w:styleId="afa">
     <w:name w:val="footer"/>
-    <w:basedOn w:val="Normal"/>
+    <w:basedOn w:val="a"/>
     <w:rsid w:val="00B4597B"/>
     <w:pPr>
       <w:tabs>
@@ -17135,7 +17130,7 @@
   </w:style>
   <w:style w:type="paragraph" w:customStyle="1" w:styleId="TextBodyIndent">
     <w:name w:val="Text Body Indent"/>
-    <w:basedOn w:val="Normal"/>
+    <w:basedOn w:val="a"/>
     <w:rsid w:val="00ED2EDA"/>
     <w:pPr>
       <w:spacing w:before="4440"/>
@@ -17148,7 +17143,7 @@
   </w:style>
   <w:style w:type="paragraph" w:customStyle="1" w:styleId="tblhd">
     <w:name w:val="tbl_hd"/>
-    <w:basedOn w:val="Normal"/>
+    <w:basedOn w:val="a"/>
     <w:rsid w:val="00ED0760"/>
     <w:pPr>
       <w:spacing w:before="60" w:after="60"/>
@@ -17162,7 +17157,7 @@
   </w:style>
   <w:style w:type="paragraph" w:customStyle="1" w:styleId="tbltxt">
     <w:name w:val="tbl_txt"/>
-    <w:basedOn w:val="Normal"/>
+    <w:basedOn w:val="a"/>
     <w:rsid w:val="00ED0760"/>
     <w:pPr>
       <w:spacing w:before="60" w:after="60"/>
@@ -17175,7 +17170,7 @@
   </w:style>
   <w:style w:type="paragraph" w:customStyle="1" w:styleId="esinormal">
     <w:name w:val="esinormal"/>
-    <w:basedOn w:val="Normal"/>
+    <w:basedOn w:val="a"/>
     <w:rsid w:val="00217A6B"/>
     <w:rPr>
       <w:rFonts w:ascii="Times" w:hAnsi="Times"/>
@@ -17184,7 +17179,7 @@
   </w:style>
   <w:style w:type="paragraph" w:customStyle="1" w:styleId="space">
     <w:name w:val="space"/>
-    <w:basedOn w:val="Normal"/>
+    <w:basedOn w:val="a"/>
     <w:rsid w:val="00217A6B"/>
     <w:rPr>
       <w:rFonts w:ascii="Times Roman" w:hAnsi="Times Roman"/>
@@ -17193,16 +17188,16 @@
   </w:style>
   <w:style w:type="paragraph" w:customStyle="1" w:styleId="Contents1">
     <w:name w:val="Contents 1"/>
-    <w:basedOn w:val="Normal"/>
-    <w:next w:val="Normal"/>
+    <w:basedOn w:val="a"/>
+    <w:next w:val="a"/>
     <w:autoRedefine/>
     <w:uiPriority w:val="39"/>
     <w:rsid w:val="001510D1"/>
   </w:style>
-  <w:style w:type="paragraph" w:styleId="BalloonText">
+  <w:style w:type="paragraph" w:styleId="a3">
     <w:name w:val="Balloon Text"/>
-    <w:basedOn w:val="Normal"/>
-    <w:link w:val="BalloonTextChar"/>
+    <w:basedOn w:val="a"/>
+    <w:link w:val="Char"/>
     <w:rsid w:val="00092361"/>
     <w:rPr>
       <w:rFonts w:ascii="Tahoma" w:hAnsi="Tahoma" w:cs="Tahoma"/>
@@ -17210,9 +17205,9 @@
       <w:szCs w:val="16"/>
     </w:rPr>
   </w:style>
-  <w:style w:type="paragraph" w:styleId="ListParagraph">
+  <w:style w:type="paragraph" w:styleId="afb">
     <w:name w:val="List Paragraph"/>
-    <w:basedOn w:val="Normal"/>
+    <w:basedOn w:val="a"/>
     <w:uiPriority w:val="34"/>
     <w:qFormat/>
     <w:rsid w:val="00BC2F14"/>
@@ -17221,11 +17216,11 @@
       <w:contextualSpacing/>
     </w:pPr>
   </w:style>
-  <w:style w:type="paragraph" w:styleId="Title">
+  <w:style w:type="paragraph" w:styleId="a5">
     <w:name w:val="Title"/>
-    <w:basedOn w:val="Normal"/>
-    <w:next w:val="Normal"/>
-    <w:link w:val="TitleChar"/>
+    <w:basedOn w:val="a"/>
+    <w:next w:val="a"/>
+    <w:link w:val="Char0"/>
     <w:uiPriority w:val="10"/>
     <w:qFormat/>
     <w:rsid w:val="00BC2F14"/>
@@ -17242,11 +17237,11 @@
       <w:szCs w:val="32"/>
     </w:rPr>
   </w:style>
-  <w:style w:type="paragraph" w:styleId="Subtitle">
+  <w:style w:type="paragraph" w:styleId="a6">
     <w:name w:val="Subtitle"/>
-    <w:basedOn w:val="Normal"/>
-    <w:next w:val="Normal"/>
-    <w:link w:val="SubtitleChar"/>
+    <w:basedOn w:val="a"/>
+    <w:next w:val="a"/>
+    <w:link w:val="Char1"/>
     <w:uiPriority w:val="11"/>
     <w:qFormat/>
     <w:rsid w:val="00BC2F14"/>
@@ -17259,10 +17254,10 @@
       <w:rFonts w:ascii="Cambria" w:hAnsi="Cambria"/>
     </w:rPr>
   </w:style>
-  <w:style w:type="paragraph" w:styleId="NoSpacing">
+  <w:style w:type="paragraph" w:styleId="a8">
     <w:name w:val="No Spacing"/>
-    <w:basedOn w:val="Normal"/>
-    <w:link w:val="NoSpacingChar"/>
+    <w:basedOn w:val="a"/>
+    <w:link w:val="Char2"/>
     <w:uiPriority w:val="1"/>
     <w:qFormat/>
     <w:rsid w:val="00BC2F14"/>
@@ -17270,11 +17265,11 @@
       <w:szCs w:val="32"/>
     </w:rPr>
   </w:style>
-  <w:style w:type="paragraph" w:styleId="Quote">
+  <w:style w:type="paragraph" w:styleId="a9">
     <w:name w:val="Quote"/>
-    <w:basedOn w:val="Normal"/>
-    <w:next w:val="Normal"/>
-    <w:link w:val="QuoteChar"/>
+    <w:basedOn w:val="a"/>
+    <w:next w:val="a"/>
+    <w:link w:val="Char3"/>
     <w:uiPriority w:val="29"/>
     <w:qFormat/>
     <w:rsid w:val="00BC2F14"/>
@@ -17282,11 +17277,11 @@
       <w:i/>
     </w:rPr>
   </w:style>
-  <w:style w:type="paragraph" w:styleId="IntenseQuote">
+  <w:style w:type="paragraph" w:styleId="aa">
     <w:name w:val="Intense Quote"/>
-    <w:basedOn w:val="Normal"/>
-    <w:next w:val="Normal"/>
-    <w:link w:val="IntenseQuoteChar"/>
+    <w:basedOn w:val="a"/>
+    <w:next w:val="a"/>
+    <w:link w:val="Char4"/>
     <w:uiPriority w:val="30"/>
     <w:qFormat/>
     <w:rsid w:val="00BC2F14"/>
@@ -17301,15 +17296,15 @@
   </w:style>
   <w:style w:type="paragraph" w:customStyle="1" w:styleId="ContentsHeading">
     <w:name w:val="Contents Heading"/>
-    <w:basedOn w:val="Heading1"/>
-    <w:next w:val="Normal"/>
+    <w:basedOn w:val="1"/>
+    <w:next w:val="a"/>
     <w:uiPriority w:val="39"/>
     <w:qFormat/>
     <w:rsid w:val="00BC2F14"/>
   </w:style>
-  <w:style w:type="paragraph" w:styleId="DocumentMap">
+  <w:style w:type="paragraph" w:styleId="afc">
     <w:name w:val="Document Map"/>
-    <w:basedOn w:val="Normal"/>
+    <w:basedOn w:val="a"/>
     <w:semiHidden/>
     <w:rsid w:val="009E6505"/>
     <w:pPr>
@@ -17322,8 +17317,8 @@
   </w:style>
   <w:style w:type="paragraph" w:customStyle="1" w:styleId="Contents2">
     <w:name w:val="Contents 2"/>
-    <w:basedOn w:val="Normal"/>
-    <w:next w:val="Normal"/>
+    <w:basedOn w:val="a"/>
+    <w:next w:val="a"/>
     <w:autoRedefine/>
     <w:uiPriority w:val="39"/>
     <w:rsid w:val="00492E0E"/>
@@ -17333,8 +17328,8 @@
   </w:style>
   <w:style w:type="paragraph" w:customStyle="1" w:styleId="Contents3">
     <w:name w:val="Contents 3"/>
-    <w:basedOn w:val="Normal"/>
-    <w:next w:val="Normal"/>
+    <w:basedOn w:val="a"/>
+    <w:next w:val="a"/>
     <w:autoRedefine/>
     <w:uiPriority w:val="39"/>
     <w:rsid w:val="007520DA"/>
@@ -17342,37 +17337,37 @@
       <w:ind w:left="480"/>
     </w:pPr>
   </w:style>
-  <w:style w:type="paragraph" w:styleId="FootnoteText">
+  <w:style w:type="paragraph" w:styleId="afd">
     <w:name w:val="footnote text"/>
-    <w:basedOn w:val="Normal"/>
+    <w:basedOn w:val="a"/>
     <w:semiHidden/>
     <w:rsid w:val="00DE48B0"/>
     <w:rPr>
       <w:szCs w:val="20"/>
     </w:rPr>
   </w:style>
-  <w:style w:type="paragraph" w:styleId="EndnoteText">
+  <w:style w:type="paragraph" w:styleId="af2">
     <w:name w:val="endnote text"/>
-    <w:basedOn w:val="Normal"/>
-    <w:link w:val="EndnoteTextChar"/>
+    <w:basedOn w:val="a"/>
+    <w:link w:val="Char5"/>
     <w:rsid w:val="00194E76"/>
     <w:rPr>
       <w:szCs w:val="20"/>
     </w:rPr>
   </w:style>
-  <w:style w:type="paragraph" w:styleId="CommentText">
+  <w:style w:type="paragraph" w:styleId="af5">
     <w:name w:val="annotation text"/>
-    <w:basedOn w:val="Normal"/>
-    <w:link w:val="CommentTextChar"/>
+    <w:basedOn w:val="a"/>
+    <w:link w:val="Char6"/>
     <w:rsid w:val="007A15D9"/>
     <w:rPr>
       <w:szCs w:val="20"/>
     </w:rPr>
   </w:style>
-  <w:style w:type="paragraph" w:styleId="CommentSubject">
+  <w:style w:type="paragraph" w:styleId="af6">
     <w:name w:val="annotation subject"/>
-    <w:basedOn w:val="CommentText"/>
-    <w:link w:val="CommentSubjectChar"/>
+    <w:basedOn w:val="af5"/>
+    <w:link w:val="Char7"/>
     <w:rsid w:val="007A15D9"/>
     <w:rPr>
       <w:b/>
@@ -17381,13 +17376,14 @@
   </w:style>
   <w:style w:type="paragraph" w:customStyle="1" w:styleId="FrameContents">
     <w:name w:val="Frame Contents"/>
-    <w:basedOn w:val="Normal"/>
+    <w:basedOn w:val="a"/>
   </w:style>
-  <w:style w:type="table" w:styleId="TableGrid">
+  <w:style w:type="table" w:styleId="afe">
     <w:name w:val="Table Grid"/>
-    <w:basedOn w:val="TableNormal"/>
+    <w:basedOn w:val="a1"/>
     <w:rsid w:val="00FF28C6"/>
     <w:tblPr>
+      <w:tblInd w:w="0" w:type="dxa"/>
       <w:tblBorders>
         <w:top w:val="single" w:sz="4" w:space="0" w:color="auto"/>
         <w:left w:val="single" w:sz="4" w:space="0" w:color="auto"/>
@@ -17396,12 +17392,18 @@
         <w:insideH w:val="single" w:sz="4" w:space="0" w:color="auto"/>
         <w:insideV w:val="single" w:sz="4" w:space="0" w:color="auto"/>
       </w:tblBorders>
+      <w:tblCellMar>
+        <w:top w:w="0" w:type="dxa"/>
+        <w:left w:w="108" w:type="dxa"/>
+        <w:bottom w:w="0" w:type="dxa"/>
+        <w:right w:w="108" w:type="dxa"/>
+      </w:tblCellMar>
     </w:tblPr>
   </w:style>
-  <w:style w:type="paragraph" w:styleId="TOC1">
+  <w:style w:type="paragraph" w:styleId="10">
     <w:name w:val="toc 1"/>
-    <w:basedOn w:val="Normal"/>
-    <w:next w:val="Normal"/>
+    <w:basedOn w:val="a"/>
+    <w:next w:val="a"/>
     <w:autoRedefine/>
     <w:uiPriority w:val="39"/>
     <w:rsid w:val="00EE10CB"/>
@@ -17409,10 +17411,10 @@
       <w:spacing w:after="100"/>
     </w:pPr>
   </w:style>
-  <w:style w:type="paragraph" w:styleId="TOC2">
+  <w:style w:type="paragraph" w:styleId="20">
     <w:name w:val="toc 2"/>
-    <w:basedOn w:val="Normal"/>
-    <w:next w:val="Normal"/>
+    <w:basedOn w:val="a"/>
+    <w:next w:val="a"/>
     <w:autoRedefine/>
     <w:uiPriority w:val="39"/>
     <w:rsid w:val="00EE10CB"/>
@@ -17421,10 +17423,10 @@
       <w:ind w:left="240"/>
     </w:pPr>
   </w:style>
-  <w:style w:type="paragraph" w:styleId="TOC3">
+  <w:style w:type="paragraph" w:styleId="30">
     <w:name w:val="toc 3"/>
-    <w:basedOn w:val="Normal"/>
-    <w:next w:val="Normal"/>
+    <w:basedOn w:val="a"/>
+    <w:next w:val="a"/>
     <w:autoRedefine/>
     <w:uiPriority w:val="39"/>
     <w:rsid w:val="00EE10CB"/>
@@ -17435,7 +17437,7 @@
   </w:style>
   <w:style w:type="paragraph" w:customStyle="1" w:styleId="Code">
     <w:name w:val="Code"/>
-    <w:basedOn w:val="Normal"/>
+    <w:basedOn w:val="a"/>
     <w:link w:val="CodeChar"/>
     <w:qFormat/>
     <w:rsid w:val="00A372D0"/>
@@ -17452,7 +17454,7 @@
   </w:style>
   <w:style w:type="character" w:customStyle="1" w:styleId="CodeChar">
     <w:name w:val="Code Char"/>
-    <w:basedOn w:val="DefaultParagraphFont"/>
+    <w:basedOn w:val="a0"/>
     <w:link w:val="Code"/>
     <w:rsid w:val="00A372D0"/>
     <w:rPr>
@@ -17461,56 +17463,38 @@
       <w:lang w:val="en-GB"/>
     </w:rPr>
   </w:style>
-  <w:style w:type="paragraph" w:styleId="TOCHeading">
-    <w:name w:val="TOC Heading"/>
-    <w:basedOn w:val="Heading1"/>
-    <w:next w:val="Normal"/>
-    <w:uiPriority w:val="39"/>
-    <w:unhideWhenUsed/>
-    <w:qFormat/>
-    <w:rsid w:val="00F74E58"/>
-    <w:pPr>
-      <w:keepNext/>
-      <w:keepLines/>
-      <w:suppressAutoHyphens w:val="0"/>
-      <w:spacing w:before="240" w:after="0" w:line="259" w:lineRule="auto"/>
-      <w:outlineLvl w:val="9"/>
-    </w:pPr>
+  <w:style w:type="paragraph" w:styleId="aff">
+    <w:name w:val="Revision"/>
+    <w:hidden/>
+    <w:uiPriority w:val="99"/>
+    <w:semiHidden/>
+    <w:rsid w:val="0077613B"/>
     <w:rPr>
-      <w:rFonts w:asciiTheme="majorHAnsi" w:eastAsiaTheme="majorEastAsia" w:hAnsiTheme="majorHAnsi" w:cstheme="majorBidi"/>
-      <w:b w:val="0"/>
-      <w:bCs w:val="0"/>
-      <w:color w:val="365F91" w:themeColor="accent1" w:themeShade="BF"/>
-      <w:lang w:eastAsia="zh-CN" w:bidi="ar-SA"/>
+      <w:rFonts w:ascii="Arial" w:hAnsi="Arial"/>
+      <w:color w:val="00000A"/>
+      <w:szCs w:val="24"/>
+      <w:lang w:bidi="en-US"/>
     </w:rPr>
   </w:style>
-  <w:style w:type="character" w:styleId="Hyperlink">
+  <w:style w:type="character" w:customStyle="1" w:styleId="pl-s">
+    <w:name w:val="pl-s"/>
+    <w:basedOn w:val="a0"/>
+    <w:rsid w:val="00375C06"/>
+  </w:style>
+  <w:style w:type="character" w:customStyle="1" w:styleId="pl-pds">
+    <w:name w:val="pl-pds"/>
+    <w:basedOn w:val="a0"/>
+    <w:rsid w:val="00375C06"/>
+  </w:style>
+  <w:style w:type="character" w:styleId="aff0">
     <w:name w:val="Hyperlink"/>
-    <w:basedOn w:val="DefaultParagraphFont"/>
+    <w:basedOn w:val="a0"/>
     <w:uiPriority w:val="99"/>
     <w:unhideWhenUsed/>
-    <w:rsid w:val="00F74E58"/>
+    <w:rsid w:val="00375C06"/>
     <w:rPr>
       <w:color w:val="0000FF" w:themeColor="hyperlink"/>
       <w:u w:val="single"/>
-    </w:rPr>
-  </w:style>
-  <w:style w:type="paragraph" w:styleId="NormalWeb">
-    <w:name w:val="Normal (Web)"/>
-    <w:basedOn w:val="Normal"/>
-    <w:uiPriority w:val="99"/>
-    <w:semiHidden/>
-    <w:unhideWhenUsed/>
-    <w:rsid w:val="009350C8"/>
-    <w:pPr>
-      <w:suppressAutoHyphens w:val="0"/>
-      <w:spacing w:before="100" w:beforeAutospacing="1" w:after="100" w:afterAutospacing="1"/>
-    </w:pPr>
-    <w:rPr>
-      <w:rFonts w:ascii="Times New Roman" w:eastAsia="Times New Roman" w:hAnsi="Times New Roman"/>
-      <w:color w:val="auto"/>
-      <w:sz w:val="24"/>
-      <w:lang w:val="en-GB" w:eastAsia="en-GB" w:bidi="ar-SA"/>
     </w:rPr>
   </w:style>
 </w:styles>
@@ -17803,8 +17787,20 @@
 <b:Sources xmlns:b="http://schemas.openxmlformats.org/officeDocument/2006/bibliography" xmlns="http://schemas.openxmlformats.org/officeDocument/2006/bibliography" SelectedStyle="\APA.XSL" StyleName="APA"/>
 </file>
 
+<file path=customXml/item2.xml><?xml version="1.0" encoding="utf-8"?>
+<b:Sources xmlns:b="http://schemas.openxmlformats.org/officeDocument/2006/bibliography" xmlns="http://schemas.openxmlformats.org/officeDocument/2006/bibliography" SelectedStyle="\APA.XSL" StyleName="APA"/>
+</file>
+
 <file path=customXml/itemProps1.xml><?xml version="1.0" encoding="utf-8"?>
-<ds:datastoreItem xmlns:ds="http://schemas.openxmlformats.org/officeDocument/2006/customXml" ds:itemID="{C0F3ECE0-82AF-4F71-A9D1-66BB20413FE7}">
+<ds:datastoreItem xmlns:ds="http://schemas.openxmlformats.org/officeDocument/2006/customXml" ds:itemID="{AD8FD69C-563D-4780-9739-8A4B97814E78}">
+  <ds:schemaRefs>
+    <ds:schemaRef ds:uri="http://schemas.openxmlformats.org/officeDocument/2006/bibliography"/>
+  </ds:schemaRefs>
+</ds:datastoreItem>
+</file>
+
+<file path=customXml/itemProps2.xml><?xml version="1.0" encoding="utf-8"?>
+<ds:datastoreItem xmlns:ds="http://schemas.openxmlformats.org/officeDocument/2006/customXml" ds:itemID="{65FDA843-66FF-4308-92D9-D86BBC3434B6}">
   <ds:schemaRefs>
     <ds:schemaRef ds:uri="http://schemas.openxmlformats.org/officeDocument/2006/bibliography"/>
   </ds:schemaRefs>
